--- a/docs/Android综合设计报告.docx
+++ b/docs/Android综合设计报告.docx
@@ -1,6 +1,6 @@
 
 <file path=word/document.xml><?xml version="1.0" encoding="utf-8"?>
-<w:document xmlns:wpc="http://schemas.microsoft.com/office/word/2010/wordprocessingCanvas" xmlns:cx="http://schemas.microsoft.com/office/drawing/2014/chartex" xmlns:cx1="http://schemas.microsoft.com/office/drawing/2015/9/8/chartex" xmlns:cx2="http://schemas.microsoft.com/office/drawing/2015/10/21/chartex" xmlns:cx3="http://schemas.microsoft.com/office/drawing/2016/5/9/chartex" xmlns:cx4="http://schemas.microsoft.com/office/drawing/2016/5/10/chartex" xmlns:cx5="http://schemas.microsoft.com/office/drawing/2016/5/11/chartex" xmlns:cx6="http://schemas.microsoft.com/office/drawing/2016/5/12/chartex" xmlns:cx7="http://schemas.microsoft.com/office/drawing/2016/5/13/chartex" xmlns:cx8="http://schemas.microsoft.com/office/drawing/2016/5/14/chartex" xmlns:mc="http://schemas.openxmlformats.org/markup-compatibility/2006" xmlns:aink="http://schemas.microsoft.com/office/drawing/2016/ink" xmlns:o="urn:schemas-microsoft-com:office:office" xmlns:r="http://schemas.openxmlformats.org/officeDocument/2006/relationships" xmlns:m="http://schemas.openxmlformats.org/officeDocument/2006/math" xmlns:v="urn:schemas-microsoft-com:vml" xmlns:wp14="http://schemas.microsoft.com/office/word/2010/wordprocessingDrawing" xmlns:wp="http://schemas.openxmlformats.org/drawingml/2006/wordprocessingDrawing" xmlns:w10="urn:schemas-microsoft-com:office:word" xmlns:w="http://schemas.openxmlformats.org/wordprocessingml/2006/main" xmlns:w14="http://schemas.microsoft.com/office/word/2010/wordml" xmlns:w15="http://schemas.microsoft.com/office/word/2012/wordml" xmlns:w16se="http://schemas.microsoft.com/office/word/2015/wordml/symex" xmlns:wpg="http://schemas.microsoft.com/office/word/2010/wordprocessingGroup" xmlns:wpi="http://schemas.microsoft.com/office/word/2010/wordprocessingInk" xmlns:wne="http://schemas.microsoft.com/office/word/2006/wordml" xmlns:wps="http://schemas.microsoft.com/office/word/2010/wordprocessingShape" mc:Ignorable="w14 w15 w16se wp14">
+<w:document xmlns:wpc="http://schemas.microsoft.com/office/word/2010/wordprocessingCanvas" xmlns:cx="http://schemas.microsoft.com/office/drawing/2014/chartex" xmlns:cx1="http://schemas.microsoft.com/office/drawing/2015/9/8/chartex" xmlns:mc="http://schemas.openxmlformats.org/markup-compatibility/2006" xmlns:o="urn:schemas-microsoft-com:office:office" xmlns:r="http://schemas.openxmlformats.org/officeDocument/2006/relationships" xmlns:m="http://schemas.openxmlformats.org/officeDocument/2006/math" xmlns:v="urn:schemas-microsoft-com:vml" xmlns:wp14="http://schemas.microsoft.com/office/word/2010/wordprocessingDrawing" xmlns:wp="http://schemas.openxmlformats.org/drawingml/2006/wordprocessingDrawing" xmlns:w10="urn:schemas-microsoft-com:office:word" xmlns:w="http://schemas.openxmlformats.org/wordprocessingml/2006/main" xmlns:w14="http://schemas.microsoft.com/office/word/2010/wordml" xmlns:w15="http://schemas.microsoft.com/office/word/2012/wordml" xmlns:w16se="http://schemas.microsoft.com/office/word/2015/wordml/symex" xmlns:wpg="http://schemas.microsoft.com/office/word/2010/wordprocessingGroup" xmlns:wpi="http://schemas.microsoft.com/office/word/2010/wordprocessingInk" xmlns:wne="http://schemas.microsoft.com/office/word/2006/wordml" xmlns:wps="http://schemas.microsoft.com/office/word/2010/wordprocessingShape" mc:Ignorable="w14 w15 w16se wp14">
   <w:body>
     <w:p>
       <w:pPr>
@@ -1941,11 +1941,6 @@
           </w:hyperlink>
         </w:p>
         <w:p>
-          <w:pPr>
-            <w:rPr>
-              <w:rFonts w:hint="eastAsia"/>
-            </w:rPr>
-          </w:pPr>
           <w:r>
             <w:rPr>
               <w:b/>
@@ -2043,11 +2038,6 @@
       </w:r>
     </w:p>
     <w:p>
-      <w:pPr>
-        <w:rPr>
-          <w:rFonts w:hint="eastAsia"/>
-        </w:rPr>
-      </w:pPr>
       <w:r>
         <w:rPr>
           <w:rFonts w:hint="eastAsia"/>
@@ -2157,15 +2147,7 @@
         <w:rPr>
           <w:rFonts w:hint="eastAsia"/>
         </w:rPr>
-        <w:t>R</w:t>
-      </w:r>
-      <w:bookmarkStart w:id="1" w:name="_GoBack"/>
-      <w:bookmarkEnd w:id="1"/>
-      <w:r>
-        <w:rPr>
-          <w:rFonts w:hint="eastAsia"/>
-        </w:rPr>
-        <w:t>xJava</w:t>
+        <w:t>RxJava</w:t>
       </w:r>
       <w:r>
         <w:rPr>
@@ -2239,14 +2221,14 @@
           <w:numId w:val="18"/>
         </w:numPr>
       </w:pPr>
-      <w:bookmarkStart w:id="2" w:name="_Toc483475304"/>
+      <w:bookmarkStart w:id="1" w:name="_Toc483475304"/>
       <w:r>
         <w:rPr>
           <w:rFonts w:hint="eastAsia"/>
         </w:rPr>
         <w:t>详细设计，关键代码提供流程图。</w:t>
       </w:r>
-      <w:bookmarkEnd w:id="2"/>
+      <w:bookmarkEnd w:id="1"/>
     </w:p>
     <w:p>
       <w:pPr>
@@ -3469,7 +3451,6 @@
         <w:pStyle w:val="ab"/>
         <w:ind w:leftChars="202" w:left="424" w:firstLineChars="0" w:firstLine="0"/>
         <w:rPr>
-          <w:rFonts w:hint="eastAsia"/>
           <w:sz w:val="16"/>
         </w:rPr>
       </w:pPr>
@@ -4293,7 +4274,6 @@
         <w:pStyle w:val="ab"/>
         <w:ind w:left="420" w:firstLineChars="0" w:firstLine="0"/>
         <w:rPr>
-          <w:rFonts w:hint="eastAsia"/>
           <w:sz w:val="18"/>
         </w:rPr>
       </w:pPr>
@@ -4311,15 +4291,61 @@
       <w:pPr>
         <w:pStyle w:val="ab"/>
         <w:ind w:left="420" w:firstLineChars="0" w:firstLine="0"/>
-        <w:rPr>
-          <w:rFonts w:hint="eastAsia"/>
-        </w:rPr>
       </w:pPr>
       <w:r>
         <w:rPr>
           <w:rFonts w:hint="eastAsia"/>
         </w:rPr>
         <w:t>显示本周课表</w:t>
+      </w:r>
+    </w:p>
+    <w:p>
+      <w:pPr>
+        <w:pStyle w:val="ab"/>
+        <w:ind w:left="420" w:firstLineChars="0" w:firstLine="0"/>
+        <w:rPr>
+          <w:rFonts w:hint="eastAsia"/>
+        </w:rPr>
+      </w:pPr>
+      <w:r>
+        <w:rPr>
+          <w:noProof/>
+        </w:rPr>
+        <w:drawing>
+          <wp:inline distT="0" distB="0" distL="0" distR="0" wp14:anchorId="34ACBC41" wp14:editId="6D7DBF18">
+            <wp:extent cx="5427980" cy="1294130"/>
+            <wp:effectExtent l="0" t="0" r="1270" b="1270"/>
+            <wp:docPr id="10" name="图片 10"/>
+            <wp:cNvGraphicFramePr>
+              <a:graphicFrameLocks xmlns:a="http://schemas.openxmlformats.org/drawingml/2006/main" noChangeAspect="1"/>
+            </wp:cNvGraphicFramePr>
+            <a:graphic xmlns:a="http://schemas.openxmlformats.org/drawingml/2006/main">
+              <a:graphicData uri="http://schemas.openxmlformats.org/drawingml/2006/picture">
+                <pic:pic xmlns:pic="http://schemas.openxmlformats.org/drawingml/2006/picture">
+                  <pic:nvPicPr>
+                    <pic:cNvPr id="1" name=""/>
+                    <pic:cNvPicPr/>
+                  </pic:nvPicPr>
+                  <pic:blipFill>
+                    <a:blip r:embed="rId10"/>
+                    <a:stretch>
+                      <a:fillRect/>
+                    </a:stretch>
+                  </pic:blipFill>
+                  <pic:spPr>
+                    <a:xfrm>
+                      <a:off x="0" y="0"/>
+                      <a:ext cx="5427980" cy="1294130"/>
+                    </a:xfrm>
+                    <a:prstGeom prst="rect">
+                      <a:avLst/>
+                    </a:prstGeom>
+                  </pic:spPr>
+                </pic:pic>
+              </a:graphicData>
+            </a:graphic>
+          </wp:inline>
+        </w:drawing>
       </w:r>
     </w:p>
     <w:p>
@@ -4361,15 +4387,1833 @@
     </w:p>
     <w:p>
       <w:pPr>
+        <w:pStyle w:val="HTML"/>
+        <w:shd w:val="clear" w:color="auto" w:fill="2B2B2B"/>
+        <w:rPr>
+          <w:color w:val="A9B7C6"/>
+          <w:sz w:val="15"/>
+          <w:szCs w:val="15"/>
+        </w:rPr>
+      </w:pPr>
+      <w:r>
+        <w:rPr>
+          <w:rFonts w:hint="eastAsia"/>
+          <w:color w:val="CC7832"/>
+          <w:sz w:val="15"/>
+          <w:szCs w:val="15"/>
+        </w:rPr>
+        <w:t xml:space="preserve">if </w:t>
+      </w:r>
+      <w:r>
+        <w:rPr>
+          <w:rFonts w:hint="eastAsia"/>
+          <w:color w:val="A9B7C6"/>
+          <w:sz w:val="15"/>
+          <w:szCs w:val="15"/>
+        </w:rPr>
+        <w:t>(</w:t>
+      </w:r>
+      <w:r>
+        <w:rPr>
+          <w:rFonts w:hint="eastAsia"/>
+          <w:color w:val="9876AA"/>
+          <w:sz w:val="15"/>
+          <w:szCs w:val="15"/>
+        </w:rPr>
+        <w:t>flag</w:t>
+      </w:r>
+      <w:r>
+        <w:rPr>
+          <w:rFonts w:hint="eastAsia"/>
+          <w:color w:val="A9B7C6"/>
+          <w:sz w:val="15"/>
+          <w:szCs w:val="15"/>
+        </w:rPr>
+        <w:t>) {</w:t>
+      </w:r>
+      <w:r>
+        <w:rPr>
+          <w:rFonts w:hint="eastAsia"/>
+          <w:color w:val="A9B7C6"/>
+          <w:sz w:val="15"/>
+          <w:szCs w:val="15"/>
+        </w:rPr>
+        <w:br/>
+        <w:t xml:space="preserve">    </w:t>
+      </w:r>
+      <w:r>
+        <w:rPr>
+          <w:rFonts w:hint="eastAsia"/>
+          <w:color w:val="9876AA"/>
+          <w:sz w:val="15"/>
+          <w:szCs w:val="15"/>
+        </w:rPr>
+        <w:t xml:space="preserve">course </w:t>
+      </w:r>
+      <w:r>
+        <w:rPr>
+          <w:rFonts w:hint="eastAsia"/>
+          <w:color w:val="A9B7C6"/>
+          <w:sz w:val="15"/>
+          <w:szCs w:val="15"/>
+        </w:rPr>
+        <w:t xml:space="preserve">= </w:t>
+      </w:r>
+      <w:r>
+        <w:rPr>
+          <w:rFonts w:hint="eastAsia"/>
+          <w:color w:val="CC7832"/>
+          <w:sz w:val="15"/>
+          <w:szCs w:val="15"/>
+        </w:rPr>
+        <w:t xml:space="preserve">new </w:t>
+      </w:r>
+      <w:r>
+        <w:rPr>
+          <w:rFonts w:hint="eastAsia"/>
+          <w:color w:val="A9B7C6"/>
+          <w:sz w:val="15"/>
+          <w:szCs w:val="15"/>
+        </w:rPr>
+        <w:t>Course()</w:t>
+      </w:r>
+      <w:r>
+        <w:rPr>
+          <w:rFonts w:hint="eastAsia"/>
+          <w:color w:val="CC7832"/>
+          <w:sz w:val="15"/>
+          <w:szCs w:val="15"/>
+        </w:rPr>
+        <w:t>;</w:t>
+      </w:r>
+      <w:r>
+        <w:rPr>
+          <w:rFonts w:hint="eastAsia"/>
+          <w:color w:val="CC7832"/>
+          <w:sz w:val="15"/>
+          <w:szCs w:val="15"/>
+        </w:rPr>
+        <w:br/>
+        <w:t xml:space="preserve">    </w:t>
+      </w:r>
+      <w:r>
+        <w:rPr>
+          <w:rFonts w:hint="eastAsia"/>
+          <w:color w:val="9876AA"/>
+          <w:sz w:val="15"/>
+          <w:szCs w:val="15"/>
+        </w:rPr>
+        <w:t>manager</w:t>
+      </w:r>
+      <w:r>
+        <w:rPr>
+          <w:rFonts w:hint="eastAsia"/>
+          <w:color w:val="A9B7C6"/>
+          <w:sz w:val="15"/>
+          <w:szCs w:val="15"/>
+        </w:rPr>
+        <w:t>.insertCourse(</w:t>
+      </w:r>
+      <w:r>
+        <w:rPr>
+          <w:rFonts w:hint="eastAsia"/>
+          <w:color w:val="9876AA"/>
+          <w:sz w:val="15"/>
+          <w:szCs w:val="15"/>
+        </w:rPr>
+        <w:t>course</w:t>
+      </w:r>
+      <w:r>
+        <w:rPr>
+          <w:rFonts w:hint="eastAsia"/>
+          <w:color w:val="A9B7C6"/>
+          <w:sz w:val="15"/>
+          <w:szCs w:val="15"/>
+        </w:rPr>
+        <w:t>)</w:t>
+      </w:r>
+      <w:r>
+        <w:rPr>
+          <w:rFonts w:hint="eastAsia"/>
+          <w:color w:val="CC7832"/>
+          <w:sz w:val="15"/>
+          <w:szCs w:val="15"/>
+        </w:rPr>
+        <w:t>;</w:t>
+      </w:r>
+      <w:r>
+        <w:rPr>
+          <w:rFonts w:hint="eastAsia"/>
+          <w:color w:val="CC7832"/>
+          <w:sz w:val="15"/>
+          <w:szCs w:val="15"/>
+        </w:rPr>
+        <w:br/>
+      </w:r>
+      <w:r>
+        <w:rPr>
+          <w:rFonts w:hint="eastAsia"/>
+          <w:color w:val="A9B7C6"/>
+          <w:sz w:val="15"/>
+          <w:szCs w:val="15"/>
+        </w:rPr>
+        <w:t xml:space="preserve">} </w:t>
+      </w:r>
+      <w:r>
+        <w:rPr>
+          <w:rFonts w:hint="eastAsia"/>
+          <w:color w:val="CC7832"/>
+          <w:sz w:val="15"/>
+          <w:szCs w:val="15"/>
+        </w:rPr>
+        <w:t xml:space="preserve">else </w:t>
+      </w:r>
+      <w:r>
+        <w:rPr>
+          <w:rFonts w:hint="eastAsia"/>
+          <w:color w:val="A9B7C6"/>
+          <w:sz w:val="15"/>
+          <w:szCs w:val="15"/>
+        </w:rPr>
+        <w:t>{</w:t>
+      </w:r>
+      <w:r>
+        <w:rPr>
+          <w:rFonts w:hint="eastAsia"/>
+          <w:color w:val="A9B7C6"/>
+          <w:sz w:val="15"/>
+          <w:szCs w:val="15"/>
+        </w:rPr>
+        <w:br/>
+        <w:t xml:space="preserve">    </w:t>
+      </w:r>
+      <w:r>
+        <w:rPr>
+          <w:rFonts w:hint="eastAsia"/>
+          <w:color w:val="9876AA"/>
+          <w:sz w:val="15"/>
+          <w:szCs w:val="15"/>
+        </w:rPr>
+        <w:t xml:space="preserve">course </w:t>
+      </w:r>
+      <w:r>
+        <w:rPr>
+          <w:rFonts w:hint="eastAsia"/>
+          <w:color w:val="A9B7C6"/>
+          <w:sz w:val="15"/>
+          <w:szCs w:val="15"/>
+        </w:rPr>
+        <w:t xml:space="preserve">= </w:t>
+      </w:r>
+      <w:r>
+        <w:rPr>
+          <w:rFonts w:hint="eastAsia"/>
+          <w:color w:val="9876AA"/>
+          <w:sz w:val="15"/>
+          <w:szCs w:val="15"/>
+        </w:rPr>
+        <w:t>manager</w:t>
+      </w:r>
+      <w:r>
+        <w:rPr>
+          <w:rFonts w:hint="eastAsia"/>
+          <w:color w:val="A9B7C6"/>
+          <w:sz w:val="15"/>
+          <w:szCs w:val="15"/>
+        </w:rPr>
+        <w:t>.getCourse(</w:t>
+      </w:r>
+      <w:r>
+        <w:rPr>
+          <w:rFonts w:hint="eastAsia"/>
+          <w:color w:val="9876AA"/>
+          <w:sz w:val="15"/>
+          <w:szCs w:val="15"/>
+        </w:rPr>
+        <w:t>courseId</w:t>
+      </w:r>
+      <w:r>
+        <w:rPr>
+          <w:rFonts w:hint="eastAsia"/>
+          <w:color w:val="A9B7C6"/>
+          <w:sz w:val="15"/>
+          <w:szCs w:val="15"/>
+        </w:rPr>
+        <w:t>)</w:t>
+      </w:r>
+      <w:r>
+        <w:rPr>
+          <w:rFonts w:hint="eastAsia"/>
+          <w:color w:val="CC7832"/>
+          <w:sz w:val="15"/>
+          <w:szCs w:val="15"/>
+        </w:rPr>
+        <w:t>;</w:t>
+      </w:r>
+      <w:r>
+        <w:rPr>
+          <w:rFonts w:hint="eastAsia"/>
+          <w:color w:val="CC7832"/>
+          <w:sz w:val="15"/>
+          <w:szCs w:val="15"/>
+        </w:rPr>
+        <w:br/>
+      </w:r>
+      <w:r>
+        <w:rPr>
+          <w:rFonts w:hint="eastAsia"/>
+          <w:color w:val="A9B7C6"/>
+          <w:sz w:val="15"/>
+          <w:szCs w:val="15"/>
+        </w:rPr>
+        <w:t>}</w:t>
+      </w:r>
+      <w:r>
+        <w:rPr>
+          <w:rFonts w:hint="eastAsia"/>
+          <w:color w:val="A9B7C6"/>
+          <w:sz w:val="15"/>
+          <w:szCs w:val="15"/>
+        </w:rPr>
+        <w:br/>
+        <w:t>loadSpacetime()</w:t>
+      </w:r>
+      <w:r>
+        <w:rPr>
+          <w:rFonts w:hint="eastAsia"/>
+          <w:color w:val="CC7832"/>
+          <w:sz w:val="15"/>
+          <w:szCs w:val="15"/>
+        </w:rPr>
+        <w:t>;</w:t>
+      </w:r>
+      <w:r>
+        <w:rPr>
+          <w:rFonts w:hint="eastAsia"/>
+          <w:color w:val="CC7832"/>
+          <w:sz w:val="15"/>
+          <w:szCs w:val="15"/>
+        </w:rPr>
+        <w:br/>
+      </w:r>
+      <w:r>
+        <w:rPr>
+          <w:rFonts w:hint="eastAsia"/>
+          <w:color w:val="9876AA"/>
+          <w:sz w:val="15"/>
+          <w:szCs w:val="15"/>
+        </w:rPr>
+        <w:t>colorPanelView</w:t>
+      </w:r>
+      <w:r>
+        <w:rPr>
+          <w:rFonts w:hint="eastAsia"/>
+          <w:color w:val="A9B7C6"/>
+          <w:sz w:val="15"/>
+          <w:szCs w:val="15"/>
+        </w:rPr>
+        <w:t>.setOnClickListener(v -&gt; {</w:t>
+      </w:r>
+      <w:r>
+        <w:rPr>
+          <w:rFonts w:hint="eastAsia"/>
+          <w:color w:val="A9B7C6"/>
+          <w:sz w:val="15"/>
+          <w:szCs w:val="15"/>
+        </w:rPr>
+        <w:br/>
+        <w:t xml:space="preserve">    ColorPickerDialog dialog = ColorPickerDialog.</w:t>
+      </w:r>
+      <w:r>
+        <w:rPr>
+          <w:rFonts w:hint="eastAsia"/>
+          <w:i/>
+          <w:iCs/>
+          <w:color w:val="A9B7C6"/>
+          <w:sz w:val="15"/>
+          <w:szCs w:val="15"/>
+        </w:rPr>
+        <w:t>newBuilder</w:t>
+      </w:r>
+      <w:r>
+        <w:rPr>
+          <w:rFonts w:hint="eastAsia"/>
+          <w:color w:val="A9B7C6"/>
+          <w:sz w:val="15"/>
+          <w:szCs w:val="15"/>
+        </w:rPr>
+        <w:t>()</w:t>
+      </w:r>
+      <w:r>
+        <w:rPr>
+          <w:rFonts w:hint="eastAsia"/>
+          <w:color w:val="A9B7C6"/>
+          <w:sz w:val="15"/>
+          <w:szCs w:val="15"/>
+        </w:rPr>
+        <w:br/>
+        <w:t xml:space="preserve">            .setColor(</w:t>
+      </w:r>
+      <w:r>
+        <w:rPr>
+          <w:rFonts w:hint="eastAsia"/>
+          <w:color w:val="9876AA"/>
+          <w:sz w:val="15"/>
+          <w:szCs w:val="15"/>
+        </w:rPr>
+        <w:t>course</w:t>
+      </w:r>
+      <w:r>
+        <w:rPr>
+          <w:rFonts w:hint="eastAsia"/>
+          <w:color w:val="A9B7C6"/>
+          <w:sz w:val="15"/>
+          <w:szCs w:val="15"/>
+        </w:rPr>
+        <w:t>.getColor())</w:t>
+      </w:r>
+      <w:r>
+        <w:rPr>
+          <w:rFonts w:hint="eastAsia"/>
+          <w:color w:val="A9B7C6"/>
+          <w:sz w:val="15"/>
+          <w:szCs w:val="15"/>
+        </w:rPr>
+        <w:br/>
+        <w:t xml:space="preserve">            .setColorShape(</w:t>
+      </w:r>
+      <w:r>
+        <w:rPr>
+          <w:rFonts w:hint="eastAsia"/>
+          <w:color w:val="BBB529"/>
+          <w:sz w:val="15"/>
+          <w:szCs w:val="15"/>
+        </w:rPr>
+        <w:t>ColorShape</w:t>
+      </w:r>
+      <w:r>
+        <w:rPr>
+          <w:rFonts w:hint="eastAsia"/>
+          <w:color w:val="A9B7C6"/>
+          <w:sz w:val="15"/>
+          <w:szCs w:val="15"/>
+        </w:rPr>
+        <w:t>.</w:t>
+      </w:r>
+      <w:r>
+        <w:rPr>
+          <w:rFonts w:hint="eastAsia"/>
+          <w:i/>
+          <w:iCs/>
+          <w:color w:val="9876AA"/>
+          <w:sz w:val="15"/>
+          <w:szCs w:val="15"/>
+        </w:rPr>
+        <w:t>CIRCLE</w:t>
+      </w:r>
+      <w:r>
+        <w:rPr>
+          <w:rFonts w:hint="eastAsia"/>
+          <w:color w:val="A9B7C6"/>
+          <w:sz w:val="15"/>
+          <w:szCs w:val="15"/>
+        </w:rPr>
+        <w:t>)</w:t>
+      </w:r>
+      <w:r>
+        <w:rPr>
+          <w:rFonts w:hint="eastAsia"/>
+          <w:color w:val="A9B7C6"/>
+          <w:sz w:val="15"/>
+          <w:szCs w:val="15"/>
+        </w:rPr>
+        <w:br/>
+        <w:t xml:space="preserve">            .setShowAlphaSlider(</w:t>
+      </w:r>
+      <w:r>
+        <w:rPr>
+          <w:rFonts w:hint="eastAsia"/>
+          <w:color w:val="CC7832"/>
+          <w:sz w:val="15"/>
+          <w:szCs w:val="15"/>
+        </w:rPr>
+        <w:t>true</w:t>
+      </w:r>
+      <w:r>
+        <w:rPr>
+          <w:rFonts w:hint="eastAsia"/>
+          <w:color w:val="A9B7C6"/>
+          <w:sz w:val="15"/>
+          <w:szCs w:val="15"/>
+        </w:rPr>
+        <w:t>)</w:t>
+      </w:r>
+      <w:r>
+        <w:rPr>
+          <w:rFonts w:hint="eastAsia"/>
+          <w:color w:val="A9B7C6"/>
+          <w:sz w:val="15"/>
+          <w:szCs w:val="15"/>
+        </w:rPr>
+        <w:br/>
+        <w:t xml:space="preserve">            .create()</w:t>
+      </w:r>
+      <w:r>
+        <w:rPr>
+          <w:rFonts w:hint="eastAsia"/>
+          <w:color w:val="CC7832"/>
+          <w:sz w:val="15"/>
+          <w:szCs w:val="15"/>
+        </w:rPr>
+        <w:t>;</w:t>
+      </w:r>
+      <w:r>
+        <w:rPr>
+          <w:rFonts w:hint="eastAsia"/>
+          <w:color w:val="CC7832"/>
+          <w:sz w:val="15"/>
+          <w:szCs w:val="15"/>
+        </w:rPr>
+        <w:br/>
+        <w:t xml:space="preserve">    </w:t>
+      </w:r>
+      <w:r>
+        <w:rPr>
+          <w:rFonts w:hint="eastAsia"/>
+          <w:color w:val="A9B7C6"/>
+          <w:sz w:val="15"/>
+          <w:szCs w:val="15"/>
+        </w:rPr>
+        <w:t>dialog.setColorPickerDialogListener(</w:t>
+      </w:r>
+      <w:r>
+        <w:rPr>
+          <w:rFonts w:hint="eastAsia"/>
+          <w:color w:val="CC7832"/>
+          <w:sz w:val="15"/>
+          <w:szCs w:val="15"/>
+        </w:rPr>
+        <w:t xml:space="preserve">new </w:t>
+      </w:r>
+      <w:r>
+        <w:rPr>
+          <w:rFonts w:hint="eastAsia"/>
+          <w:color w:val="A9B7C6"/>
+          <w:sz w:val="15"/>
+          <w:szCs w:val="15"/>
+        </w:rPr>
+        <w:t>ColorPickerDialogListener() {</w:t>
+      </w:r>
+      <w:r>
+        <w:rPr>
+          <w:rFonts w:hint="eastAsia"/>
+          <w:color w:val="A9B7C6"/>
+          <w:sz w:val="15"/>
+          <w:szCs w:val="15"/>
+        </w:rPr>
+        <w:br/>
+        <w:t xml:space="preserve">        </w:t>
+      </w:r>
+      <w:r>
+        <w:rPr>
+          <w:rFonts w:hint="eastAsia"/>
+          <w:color w:val="BBB529"/>
+          <w:sz w:val="15"/>
+          <w:szCs w:val="15"/>
+        </w:rPr>
+        <w:t>@Override</w:t>
+      </w:r>
+      <w:r>
+        <w:rPr>
+          <w:rFonts w:hint="eastAsia"/>
+          <w:color w:val="BBB529"/>
+          <w:sz w:val="15"/>
+          <w:szCs w:val="15"/>
+        </w:rPr>
+        <w:br/>
+        <w:t xml:space="preserve">        </w:t>
+      </w:r>
+      <w:r>
+        <w:rPr>
+          <w:rFonts w:hint="eastAsia"/>
+          <w:color w:val="CC7832"/>
+          <w:sz w:val="15"/>
+          <w:szCs w:val="15"/>
+        </w:rPr>
+        <w:t xml:space="preserve">public void </w:t>
+      </w:r>
+      <w:r>
+        <w:rPr>
+          <w:rFonts w:hint="eastAsia"/>
+          <w:color w:val="FFC66D"/>
+          <w:sz w:val="15"/>
+          <w:szCs w:val="15"/>
+        </w:rPr>
+        <w:t>onColorSelected</w:t>
+      </w:r>
+      <w:r>
+        <w:rPr>
+          <w:rFonts w:hint="eastAsia"/>
+          <w:color w:val="A9B7C6"/>
+          <w:sz w:val="15"/>
+          <w:szCs w:val="15"/>
+        </w:rPr>
+        <w:t>(</w:t>
+      </w:r>
+      <w:r>
+        <w:rPr>
+          <w:rFonts w:hint="eastAsia"/>
+          <w:color w:val="CC7832"/>
+          <w:sz w:val="15"/>
+          <w:szCs w:val="15"/>
+        </w:rPr>
+        <w:t xml:space="preserve">int </w:t>
+      </w:r>
+      <w:r>
+        <w:rPr>
+          <w:rFonts w:hint="eastAsia"/>
+          <w:color w:val="A9B7C6"/>
+          <w:sz w:val="15"/>
+          <w:szCs w:val="15"/>
+        </w:rPr>
+        <w:t>dialogId</w:t>
+      </w:r>
+      <w:r>
+        <w:rPr>
+          <w:rFonts w:hint="eastAsia"/>
+          <w:color w:val="CC7832"/>
+          <w:sz w:val="15"/>
+          <w:szCs w:val="15"/>
+        </w:rPr>
+        <w:t xml:space="preserve">, int </w:t>
+      </w:r>
+      <w:r>
+        <w:rPr>
+          <w:rFonts w:hint="eastAsia"/>
+          <w:color w:val="A9B7C6"/>
+          <w:sz w:val="15"/>
+          <w:szCs w:val="15"/>
+        </w:rPr>
+        <w:t>color) {</w:t>
+      </w:r>
+      <w:r>
+        <w:rPr>
+          <w:rFonts w:hint="eastAsia"/>
+          <w:color w:val="A9B7C6"/>
+          <w:sz w:val="15"/>
+          <w:szCs w:val="15"/>
+        </w:rPr>
+        <w:br/>
+        <w:t xml:space="preserve">            </w:t>
+      </w:r>
+      <w:r>
+        <w:rPr>
+          <w:rFonts w:hint="eastAsia"/>
+          <w:color w:val="9876AA"/>
+          <w:sz w:val="15"/>
+          <w:szCs w:val="15"/>
+        </w:rPr>
+        <w:t>course</w:t>
+      </w:r>
+      <w:r>
+        <w:rPr>
+          <w:rFonts w:hint="eastAsia"/>
+          <w:color w:val="A9B7C6"/>
+          <w:sz w:val="15"/>
+          <w:szCs w:val="15"/>
+        </w:rPr>
+        <w:t>.setColor(color)</w:t>
+      </w:r>
+      <w:r>
+        <w:rPr>
+          <w:rFonts w:hint="eastAsia"/>
+          <w:color w:val="CC7832"/>
+          <w:sz w:val="15"/>
+          <w:szCs w:val="15"/>
+        </w:rPr>
+        <w:t>;</w:t>
+      </w:r>
+      <w:r>
+        <w:rPr>
+          <w:rFonts w:hint="eastAsia"/>
+          <w:color w:val="CC7832"/>
+          <w:sz w:val="15"/>
+          <w:szCs w:val="15"/>
+        </w:rPr>
+        <w:br/>
+        <w:t xml:space="preserve">            </w:t>
+      </w:r>
+      <w:r>
+        <w:rPr>
+          <w:rFonts w:hint="eastAsia"/>
+          <w:color w:val="9876AA"/>
+          <w:sz w:val="15"/>
+          <w:szCs w:val="15"/>
+        </w:rPr>
+        <w:t>colorPanelView</w:t>
+      </w:r>
+      <w:r>
+        <w:rPr>
+          <w:rFonts w:hint="eastAsia"/>
+          <w:color w:val="A9B7C6"/>
+          <w:sz w:val="15"/>
+          <w:szCs w:val="15"/>
+        </w:rPr>
+        <w:t>.setColor(color)</w:t>
+      </w:r>
+      <w:r>
+        <w:rPr>
+          <w:rFonts w:hint="eastAsia"/>
+          <w:color w:val="CC7832"/>
+          <w:sz w:val="15"/>
+          <w:szCs w:val="15"/>
+        </w:rPr>
+        <w:t>;</w:t>
+      </w:r>
+      <w:r>
+        <w:rPr>
+          <w:rFonts w:hint="eastAsia"/>
+          <w:color w:val="CC7832"/>
+          <w:sz w:val="15"/>
+          <w:szCs w:val="15"/>
+        </w:rPr>
+        <w:br/>
+        <w:t xml:space="preserve">        </w:t>
+      </w:r>
+      <w:r>
+        <w:rPr>
+          <w:rFonts w:hint="eastAsia"/>
+          <w:color w:val="A9B7C6"/>
+          <w:sz w:val="15"/>
+          <w:szCs w:val="15"/>
+        </w:rPr>
+        <w:t>}</w:t>
+      </w:r>
+      <w:r>
+        <w:rPr>
+          <w:rFonts w:hint="eastAsia"/>
+          <w:color w:val="A9B7C6"/>
+          <w:sz w:val="15"/>
+          <w:szCs w:val="15"/>
+        </w:rPr>
+        <w:br/>
+      </w:r>
+      <w:r>
+        <w:rPr>
+          <w:rFonts w:hint="eastAsia"/>
+          <w:color w:val="A9B7C6"/>
+          <w:sz w:val="15"/>
+          <w:szCs w:val="15"/>
+        </w:rPr>
+        <w:br/>
+        <w:t xml:space="preserve">        </w:t>
+      </w:r>
+      <w:r>
+        <w:rPr>
+          <w:rFonts w:hint="eastAsia"/>
+          <w:color w:val="BBB529"/>
+          <w:sz w:val="15"/>
+          <w:szCs w:val="15"/>
+        </w:rPr>
+        <w:t>@Override</w:t>
+      </w:r>
+      <w:r>
+        <w:rPr>
+          <w:rFonts w:hint="eastAsia"/>
+          <w:color w:val="BBB529"/>
+          <w:sz w:val="15"/>
+          <w:szCs w:val="15"/>
+        </w:rPr>
+        <w:br/>
+        <w:t xml:space="preserve">        </w:t>
+      </w:r>
+      <w:r>
+        <w:rPr>
+          <w:rFonts w:hint="eastAsia"/>
+          <w:color w:val="CC7832"/>
+          <w:sz w:val="15"/>
+          <w:szCs w:val="15"/>
+        </w:rPr>
+        <w:t xml:space="preserve">public void </w:t>
+      </w:r>
+      <w:r>
+        <w:rPr>
+          <w:rFonts w:hint="eastAsia"/>
+          <w:color w:val="FFC66D"/>
+          <w:sz w:val="15"/>
+          <w:szCs w:val="15"/>
+        </w:rPr>
+        <w:t>onDialogDismissed</w:t>
+      </w:r>
+      <w:r>
+        <w:rPr>
+          <w:rFonts w:hint="eastAsia"/>
+          <w:color w:val="A9B7C6"/>
+          <w:sz w:val="15"/>
+          <w:szCs w:val="15"/>
+        </w:rPr>
+        <w:t>(</w:t>
+      </w:r>
+      <w:r>
+        <w:rPr>
+          <w:rFonts w:hint="eastAsia"/>
+          <w:color w:val="CC7832"/>
+          <w:sz w:val="15"/>
+          <w:szCs w:val="15"/>
+        </w:rPr>
+        <w:t xml:space="preserve">int </w:t>
+      </w:r>
+      <w:r>
+        <w:rPr>
+          <w:rFonts w:hint="eastAsia"/>
+          <w:color w:val="A9B7C6"/>
+          <w:sz w:val="15"/>
+          <w:szCs w:val="15"/>
+        </w:rPr>
+        <w:t>dialogId) {</w:t>
+      </w:r>
+      <w:r>
+        <w:rPr>
+          <w:rFonts w:hint="eastAsia"/>
+          <w:color w:val="A9B7C6"/>
+          <w:sz w:val="15"/>
+          <w:szCs w:val="15"/>
+        </w:rPr>
+        <w:br/>
+        <w:t xml:space="preserve">        }</w:t>
+      </w:r>
+      <w:r>
+        <w:rPr>
+          <w:rFonts w:hint="eastAsia"/>
+          <w:color w:val="A9B7C6"/>
+          <w:sz w:val="15"/>
+          <w:szCs w:val="15"/>
+        </w:rPr>
+        <w:br/>
+        <w:t xml:space="preserve">    })</w:t>
+      </w:r>
+      <w:r>
+        <w:rPr>
+          <w:rFonts w:hint="eastAsia"/>
+          <w:color w:val="CC7832"/>
+          <w:sz w:val="15"/>
+          <w:szCs w:val="15"/>
+        </w:rPr>
+        <w:t>;</w:t>
+      </w:r>
+      <w:r>
+        <w:rPr>
+          <w:rFonts w:hint="eastAsia"/>
+          <w:color w:val="CC7832"/>
+          <w:sz w:val="15"/>
+          <w:szCs w:val="15"/>
+        </w:rPr>
+        <w:br/>
+        <w:t xml:space="preserve">    </w:t>
+      </w:r>
+      <w:r>
+        <w:rPr>
+          <w:rFonts w:hint="eastAsia"/>
+          <w:color w:val="A9B7C6"/>
+          <w:sz w:val="15"/>
+          <w:szCs w:val="15"/>
+        </w:rPr>
+        <w:t>dialog.show(getFragmentManager()</w:t>
+      </w:r>
+      <w:r>
+        <w:rPr>
+          <w:rFonts w:hint="eastAsia"/>
+          <w:color w:val="CC7832"/>
+          <w:sz w:val="15"/>
+          <w:szCs w:val="15"/>
+        </w:rPr>
+        <w:t xml:space="preserve">, </w:t>
+      </w:r>
+      <w:r>
+        <w:rPr>
+          <w:rFonts w:hint="eastAsia"/>
+          <w:color w:val="6A8759"/>
+          <w:sz w:val="15"/>
+          <w:szCs w:val="15"/>
+        </w:rPr>
+        <w:t>""</w:t>
+      </w:r>
+      <w:r>
+        <w:rPr>
+          <w:rFonts w:hint="eastAsia"/>
+          <w:color w:val="A9B7C6"/>
+          <w:sz w:val="15"/>
+          <w:szCs w:val="15"/>
+        </w:rPr>
+        <w:t>)</w:t>
+      </w:r>
+      <w:r>
+        <w:rPr>
+          <w:rFonts w:hint="eastAsia"/>
+          <w:color w:val="CC7832"/>
+          <w:sz w:val="15"/>
+          <w:szCs w:val="15"/>
+        </w:rPr>
+        <w:t>;</w:t>
+      </w:r>
+      <w:r>
+        <w:rPr>
+          <w:rFonts w:hint="eastAsia"/>
+          <w:color w:val="CC7832"/>
+          <w:sz w:val="15"/>
+          <w:szCs w:val="15"/>
+        </w:rPr>
+        <w:br/>
+        <w:t xml:space="preserve">    </w:t>
+      </w:r>
+      <w:r>
+        <w:rPr>
+          <w:rFonts w:hint="eastAsia"/>
+          <w:color w:val="A9B7C6"/>
+          <w:sz w:val="15"/>
+          <w:szCs w:val="15"/>
+        </w:rPr>
+        <w:t>((InputMethodManager) getSystemService(Context.</w:t>
+      </w:r>
+      <w:r>
+        <w:rPr>
+          <w:rFonts w:hint="eastAsia"/>
+          <w:i/>
+          <w:iCs/>
+          <w:color w:val="9876AA"/>
+          <w:sz w:val="15"/>
+          <w:szCs w:val="15"/>
+        </w:rPr>
+        <w:t>INPUT_METHOD_SERVICE</w:t>
+      </w:r>
+      <w:r>
+        <w:rPr>
+          <w:rFonts w:hint="eastAsia"/>
+          <w:color w:val="A9B7C6"/>
+          <w:sz w:val="15"/>
+          <w:szCs w:val="15"/>
+        </w:rPr>
+        <w:t>)).hideSoftInputFromWindow(getCurrentFocus().getWindowToken()</w:t>
+      </w:r>
+      <w:r>
+        <w:rPr>
+          <w:rFonts w:hint="eastAsia"/>
+          <w:color w:val="CC7832"/>
+          <w:sz w:val="15"/>
+          <w:szCs w:val="15"/>
+        </w:rPr>
+        <w:t xml:space="preserve">, </w:t>
+      </w:r>
+      <w:r>
+        <w:rPr>
+          <w:rFonts w:hint="eastAsia"/>
+          <w:color w:val="A9B7C6"/>
+          <w:sz w:val="15"/>
+          <w:szCs w:val="15"/>
+        </w:rPr>
+        <w:t>InputMethodManager.</w:t>
+      </w:r>
+      <w:r>
+        <w:rPr>
+          <w:rFonts w:hint="eastAsia"/>
+          <w:i/>
+          <w:iCs/>
+          <w:color w:val="9876AA"/>
+          <w:sz w:val="15"/>
+          <w:szCs w:val="15"/>
+        </w:rPr>
+        <w:t>HIDE_NOT_ALWAYS</w:t>
+      </w:r>
+      <w:r>
+        <w:rPr>
+          <w:rFonts w:hint="eastAsia"/>
+          <w:color w:val="A9B7C6"/>
+          <w:sz w:val="15"/>
+          <w:szCs w:val="15"/>
+        </w:rPr>
+        <w:t>)</w:t>
+      </w:r>
+      <w:r>
+        <w:rPr>
+          <w:rFonts w:hint="eastAsia"/>
+          <w:color w:val="CC7832"/>
+          <w:sz w:val="15"/>
+          <w:szCs w:val="15"/>
+        </w:rPr>
+        <w:t>;</w:t>
+      </w:r>
+      <w:r>
+        <w:rPr>
+          <w:rFonts w:hint="eastAsia"/>
+          <w:color w:val="CC7832"/>
+          <w:sz w:val="15"/>
+          <w:szCs w:val="15"/>
+        </w:rPr>
+        <w:br/>
+      </w:r>
+      <w:r>
+        <w:rPr>
+          <w:rFonts w:hint="eastAsia"/>
+          <w:color w:val="A9B7C6"/>
+          <w:sz w:val="15"/>
+          <w:szCs w:val="15"/>
+        </w:rPr>
+        <w:t>})</w:t>
+      </w:r>
+      <w:r>
+        <w:rPr>
+          <w:rFonts w:hint="eastAsia"/>
+          <w:color w:val="CC7832"/>
+          <w:sz w:val="15"/>
+          <w:szCs w:val="15"/>
+        </w:rPr>
+        <w:t>;</w:t>
+      </w:r>
+      <w:r>
+        <w:rPr>
+          <w:rFonts w:hint="eastAsia"/>
+          <w:color w:val="CC7832"/>
+          <w:sz w:val="15"/>
+          <w:szCs w:val="15"/>
+        </w:rPr>
+        <w:br/>
+      </w:r>
+      <w:r>
+        <w:rPr>
+          <w:rFonts w:hint="eastAsia"/>
+          <w:color w:val="9876AA"/>
+          <w:sz w:val="15"/>
+          <w:szCs w:val="15"/>
+        </w:rPr>
+        <w:t>toolbar</w:t>
+      </w:r>
+      <w:r>
+        <w:rPr>
+          <w:rFonts w:hint="eastAsia"/>
+          <w:color w:val="A9B7C6"/>
+          <w:sz w:val="15"/>
+          <w:szCs w:val="15"/>
+        </w:rPr>
+        <w:t>.setNavigationOnClickListener(v -&gt; onBackPressed())</w:t>
+      </w:r>
+      <w:r>
+        <w:rPr>
+          <w:rFonts w:hint="eastAsia"/>
+          <w:color w:val="CC7832"/>
+          <w:sz w:val="15"/>
+          <w:szCs w:val="15"/>
+        </w:rPr>
+        <w:t>;</w:t>
+      </w:r>
+      <w:r>
+        <w:rPr>
+          <w:rFonts w:hint="eastAsia"/>
+          <w:color w:val="CC7832"/>
+          <w:sz w:val="15"/>
+          <w:szCs w:val="15"/>
+        </w:rPr>
+        <w:br/>
+      </w:r>
+      <w:r>
+        <w:rPr>
+          <w:rFonts w:hint="eastAsia"/>
+          <w:color w:val="9876AA"/>
+          <w:sz w:val="15"/>
+          <w:szCs w:val="15"/>
+        </w:rPr>
+        <w:t>toolbar</w:t>
+      </w:r>
+      <w:r>
+        <w:rPr>
+          <w:rFonts w:hint="eastAsia"/>
+          <w:color w:val="A9B7C6"/>
+          <w:sz w:val="15"/>
+          <w:szCs w:val="15"/>
+        </w:rPr>
+        <w:t>.setOnMenuItemClickListener(menuItem -&gt; {</w:t>
+      </w:r>
+      <w:r>
+        <w:rPr>
+          <w:rFonts w:hint="eastAsia"/>
+          <w:color w:val="A9B7C6"/>
+          <w:sz w:val="15"/>
+          <w:szCs w:val="15"/>
+        </w:rPr>
+        <w:br/>
+        <w:t xml:space="preserve">    </w:t>
+      </w:r>
+      <w:r>
+        <w:rPr>
+          <w:rFonts w:hint="eastAsia"/>
+          <w:color w:val="CC7832"/>
+          <w:sz w:val="15"/>
+          <w:szCs w:val="15"/>
+        </w:rPr>
+        <w:t xml:space="preserve">switch </w:t>
+      </w:r>
+      <w:r>
+        <w:rPr>
+          <w:rFonts w:hint="eastAsia"/>
+          <w:color w:val="A9B7C6"/>
+          <w:sz w:val="15"/>
+          <w:szCs w:val="15"/>
+        </w:rPr>
+        <w:t>(menuItem.getItemId()) {</w:t>
+      </w:r>
+      <w:r>
+        <w:rPr>
+          <w:rFonts w:hint="eastAsia"/>
+          <w:color w:val="A9B7C6"/>
+          <w:sz w:val="15"/>
+          <w:szCs w:val="15"/>
+        </w:rPr>
+        <w:br/>
+        <w:t xml:space="preserve">        </w:t>
+      </w:r>
+      <w:r>
+        <w:rPr>
+          <w:rFonts w:hint="eastAsia"/>
+          <w:color w:val="CC7832"/>
+          <w:sz w:val="15"/>
+          <w:szCs w:val="15"/>
+        </w:rPr>
+        <w:t xml:space="preserve">case </w:t>
+      </w:r>
+      <w:r>
+        <w:rPr>
+          <w:rFonts w:hint="eastAsia"/>
+          <w:color w:val="A9B7C6"/>
+          <w:sz w:val="15"/>
+          <w:szCs w:val="15"/>
+        </w:rPr>
+        <w:t>R.id.</w:t>
+      </w:r>
+      <w:r>
+        <w:rPr>
+          <w:rFonts w:hint="eastAsia"/>
+          <w:i/>
+          <w:iCs/>
+          <w:color w:val="9876AA"/>
+          <w:sz w:val="15"/>
+          <w:szCs w:val="15"/>
+        </w:rPr>
+        <w:t>action_confirm</w:t>
+      </w:r>
+      <w:r>
+        <w:rPr>
+          <w:rFonts w:hint="eastAsia"/>
+          <w:color w:val="A9B7C6"/>
+          <w:sz w:val="15"/>
+          <w:szCs w:val="15"/>
+        </w:rPr>
+        <w:t>:</w:t>
+      </w:r>
+      <w:r>
+        <w:rPr>
+          <w:rFonts w:hint="eastAsia"/>
+          <w:color w:val="A9B7C6"/>
+          <w:sz w:val="15"/>
+          <w:szCs w:val="15"/>
+        </w:rPr>
+        <w:br/>
+        <w:t xml:space="preserve">            </w:t>
+      </w:r>
+      <w:r>
+        <w:rPr>
+          <w:rFonts w:hint="eastAsia"/>
+          <w:color w:val="9876AA"/>
+          <w:sz w:val="15"/>
+          <w:szCs w:val="15"/>
+        </w:rPr>
+        <w:t>course</w:t>
+      </w:r>
+      <w:r>
+        <w:rPr>
+          <w:rFonts w:hint="eastAsia"/>
+          <w:color w:val="A9B7C6"/>
+          <w:sz w:val="15"/>
+          <w:szCs w:val="15"/>
+        </w:rPr>
+        <w:t>.setName(</w:t>
+      </w:r>
+      <w:r>
+        <w:rPr>
+          <w:rFonts w:hint="eastAsia"/>
+          <w:color w:val="9876AA"/>
+          <w:sz w:val="15"/>
+          <w:szCs w:val="15"/>
+        </w:rPr>
+        <w:t>nameView</w:t>
+      </w:r>
+      <w:r>
+        <w:rPr>
+          <w:rFonts w:hint="eastAsia"/>
+          <w:color w:val="A9B7C6"/>
+          <w:sz w:val="15"/>
+          <w:szCs w:val="15"/>
+        </w:rPr>
+        <w:t>.getText().toString())</w:t>
+      </w:r>
+      <w:r>
+        <w:rPr>
+          <w:rFonts w:hint="eastAsia"/>
+          <w:color w:val="CC7832"/>
+          <w:sz w:val="15"/>
+          <w:szCs w:val="15"/>
+        </w:rPr>
+        <w:t>;</w:t>
+      </w:r>
+      <w:r>
+        <w:rPr>
+          <w:rFonts w:hint="eastAsia"/>
+          <w:color w:val="CC7832"/>
+          <w:sz w:val="15"/>
+          <w:szCs w:val="15"/>
+        </w:rPr>
+        <w:br/>
+        <w:t xml:space="preserve">            </w:t>
+      </w:r>
+      <w:r>
+        <w:rPr>
+          <w:rFonts w:hint="eastAsia"/>
+          <w:color w:val="9876AA"/>
+          <w:sz w:val="15"/>
+          <w:szCs w:val="15"/>
+        </w:rPr>
+        <w:t>course</w:t>
+      </w:r>
+      <w:r>
+        <w:rPr>
+          <w:rFonts w:hint="eastAsia"/>
+          <w:color w:val="A9B7C6"/>
+          <w:sz w:val="15"/>
+          <w:szCs w:val="15"/>
+        </w:rPr>
+        <w:t>.setTeacher(</w:t>
+      </w:r>
+      <w:r>
+        <w:rPr>
+          <w:rFonts w:hint="eastAsia"/>
+          <w:color w:val="9876AA"/>
+          <w:sz w:val="15"/>
+          <w:szCs w:val="15"/>
+        </w:rPr>
+        <w:t>teacherView</w:t>
+      </w:r>
+      <w:r>
+        <w:rPr>
+          <w:rFonts w:hint="eastAsia"/>
+          <w:color w:val="A9B7C6"/>
+          <w:sz w:val="15"/>
+          <w:szCs w:val="15"/>
+        </w:rPr>
+        <w:t>.getText().toString())</w:t>
+      </w:r>
+      <w:r>
+        <w:rPr>
+          <w:rFonts w:hint="eastAsia"/>
+          <w:color w:val="CC7832"/>
+          <w:sz w:val="15"/>
+          <w:szCs w:val="15"/>
+        </w:rPr>
+        <w:t>;</w:t>
+      </w:r>
+      <w:r>
+        <w:rPr>
+          <w:rFonts w:hint="eastAsia"/>
+          <w:color w:val="CC7832"/>
+          <w:sz w:val="15"/>
+          <w:szCs w:val="15"/>
+        </w:rPr>
+        <w:br/>
+        <w:t xml:space="preserve">            </w:t>
+      </w:r>
+      <w:r>
+        <w:rPr>
+          <w:rFonts w:hint="eastAsia"/>
+          <w:color w:val="9876AA"/>
+          <w:sz w:val="15"/>
+          <w:szCs w:val="15"/>
+        </w:rPr>
+        <w:t>manager</w:t>
+      </w:r>
+      <w:r>
+        <w:rPr>
+          <w:rFonts w:hint="eastAsia"/>
+          <w:color w:val="A9B7C6"/>
+          <w:sz w:val="15"/>
+          <w:szCs w:val="15"/>
+        </w:rPr>
+        <w:t>.updateCourse(</w:t>
+      </w:r>
+      <w:r>
+        <w:rPr>
+          <w:rFonts w:hint="eastAsia"/>
+          <w:color w:val="9876AA"/>
+          <w:sz w:val="15"/>
+          <w:szCs w:val="15"/>
+        </w:rPr>
+        <w:t>course</w:t>
+      </w:r>
+      <w:r>
+        <w:rPr>
+          <w:rFonts w:hint="eastAsia"/>
+          <w:color w:val="A9B7C6"/>
+          <w:sz w:val="15"/>
+          <w:szCs w:val="15"/>
+        </w:rPr>
+        <w:t>)</w:t>
+      </w:r>
+      <w:r>
+        <w:rPr>
+          <w:rFonts w:hint="eastAsia"/>
+          <w:color w:val="CC7832"/>
+          <w:sz w:val="15"/>
+          <w:szCs w:val="15"/>
+        </w:rPr>
+        <w:t>;</w:t>
+      </w:r>
+      <w:r>
+        <w:rPr>
+          <w:rFonts w:hint="eastAsia"/>
+          <w:color w:val="CC7832"/>
+          <w:sz w:val="15"/>
+          <w:szCs w:val="15"/>
+        </w:rPr>
+        <w:br/>
+        <w:t xml:space="preserve">            for </w:t>
+      </w:r>
+      <w:r>
+        <w:rPr>
+          <w:rFonts w:hint="eastAsia"/>
+          <w:color w:val="A9B7C6"/>
+          <w:sz w:val="15"/>
+          <w:szCs w:val="15"/>
+        </w:rPr>
+        <w:t xml:space="preserve">(Spacetime st : </w:t>
+      </w:r>
+      <w:r>
+        <w:rPr>
+          <w:rFonts w:hint="eastAsia"/>
+          <w:color w:val="9876AA"/>
+          <w:sz w:val="15"/>
+          <w:szCs w:val="15"/>
+        </w:rPr>
+        <w:t>adapter</w:t>
+      </w:r>
+      <w:r>
+        <w:rPr>
+          <w:rFonts w:hint="eastAsia"/>
+          <w:color w:val="A9B7C6"/>
+          <w:sz w:val="15"/>
+          <w:szCs w:val="15"/>
+        </w:rPr>
+        <w:t>.</w:t>
+      </w:r>
+      <w:r>
+        <w:rPr>
+          <w:rFonts w:hint="eastAsia"/>
+          <w:color w:val="9876AA"/>
+          <w:sz w:val="15"/>
+          <w:szCs w:val="15"/>
+        </w:rPr>
+        <w:t>items</w:t>
+      </w:r>
+      <w:r>
+        <w:rPr>
+          <w:rFonts w:hint="eastAsia"/>
+          <w:color w:val="A9B7C6"/>
+          <w:sz w:val="15"/>
+          <w:szCs w:val="15"/>
+        </w:rPr>
+        <w:t xml:space="preserve">) </w:t>
+      </w:r>
+      <w:r>
+        <w:rPr>
+          <w:rFonts w:hint="eastAsia"/>
+          <w:color w:val="9876AA"/>
+          <w:sz w:val="15"/>
+          <w:szCs w:val="15"/>
+        </w:rPr>
+        <w:t>manager</w:t>
+      </w:r>
+      <w:r>
+        <w:rPr>
+          <w:rFonts w:hint="eastAsia"/>
+          <w:color w:val="A9B7C6"/>
+          <w:sz w:val="15"/>
+          <w:szCs w:val="15"/>
+        </w:rPr>
+        <w:t>.updateSpacetime(st)</w:t>
+      </w:r>
+      <w:r>
+        <w:rPr>
+          <w:rFonts w:hint="eastAsia"/>
+          <w:color w:val="CC7832"/>
+          <w:sz w:val="15"/>
+          <w:szCs w:val="15"/>
+        </w:rPr>
+        <w:t>;</w:t>
+      </w:r>
+      <w:r>
+        <w:rPr>
+          <w:rFonts w:hint="eastAsia"/>
+          <w:color w:val="CC7832"/>
+          <w:sz w:val="15"/>
+          <w:szCs w:val="15"/>
+        </w:rPr>
+        <w:br/>
+        <w:t xml:space="preserve">            </w:t>
+      </w:r>
+      <w:r>
+        <w:rPr>
+          <w:rFonts w:hint="eastAsia"/>
+          <w:color w:val="A9B7C6"/>
+          <w:sz w:val="15"/>
+          <w:szCs w:val="15"/>
+        </w:rPr>
+        <w:t>finish()</w:t>
+      </w:r>
+      <w:r>
+        <w:rPr>
+          <w:rFonts w:hint="eastAsia"/>
+          <w:color w:val="CC7832"/>
+          <w:sz w:val="15"/>
+          <w:szCs w:val="15"/>
+        </w:rPr>
+        <w:t>;</w:t>
+      </w:r>
+      <w:r>
+        <w:rPr>
+          <w:rFonts w:hint="eastAsia"/>
+          <w:color w:val="CC7832"/>
+          <w:sz w:val="15"/>
+          <w:szCs w:val="15"/>
+        </w:rPr>
+        <w:br/>
+      </w:r>
+      <w:r>
+        <w:rPr>
+          <w:rFonts w:hint="eastAsia"/>
+          <w:color w:val="CC7832"/>
+          <w:sz w:val="15"/>
+          <w:szCs w:val="15"/>
+        </w:rPr>
+        <w:lastRenderedPageBreak/>
+        <w:t xml:space="preserve">            break;</w:t>
+      </w:r>
+      <w:r>
+        <w:rPr>
+          <w:rFonts w:hint="eastAsia"/>
+          <w:color w:val="CC7832"/>
+          <w:sz w:val="15"/>
+          <w:szCs w:val="15"/>
+        </w:rPr>
+        <w:br/>
+        <w:t xml:space="preserve">        case </w:t>
+      </w:r>
+      <w:r>
+        <w:rPr>
+          <w:rFonts w:hint="eastAsia"/>
+          <w:color w:val="A9B7C6"/>
+          <w:sz w:val="15"/>
+          <w:szCs w:val="15"/>
+        </w:rPr>
+        <w:t>R.id.</w:t>
+      </w:r>
+      <w:r>
+        <w:rPr>
+          <w:rFonts w:hint="eastAsia"/>
+          <w:i/>
+          <w:iCs/>
+          <w:color w:val="9876AA"/>
+          <w:sz w:val="15"/>
+          <w:szCs w:val="15"/>
+        </w:rPr>
+        <w:t>action_delete_forever</w:t>
+      </w:r>
+      <w:r>
+        <w:rPr>
+          <w:rFonts w:hint="eastAsia"/>
+          <w:color w:val="A9B7C6"/>
+          <w:sz w:val="15"/>
+          <w:szCs w:val="15"/>
+        </w:rPr>
+        <w:t>:</w:t>
+      </w:r>
+      <w:r>
+        <w:rPr>
+          <w:rFonts w:hint="eastAsia"/>
+          <w:color w:val="A9B7C6"/>
+          <w:sz w:val="15"/>
+          <w:szCs w:val="15"/>
+        </w:rPr>
+        <w:br/>
+        <w:t xml:space="preserve">            showDeleteConfirm()</w:t>
+      </w:r>
+      <w:r>
+        <w:rPr>
+          <w:rFonts w:hint="eastAsia"/>
+          <w:color w:val="CC7832"/>
+          <w:sz w:val="15"/>
+          <w:szCs w:val="15"/>
+        </w:rPr>
+        <w:t>;</w:t>
+      </w:r>
+      <w:r>
+        <w:rPr>
+          <w:rFonts w:hint="eastAsia"/>
+          <w:color w:val="CC7832"/>
+          <w:sz w:val="15"/>
+          <w:szCs w:val="15"/>
+        </w:rPr>
+        <w:br/>
+        <w:t xml:space="preserve">            break;</w:t>
+      </w:r>
+      <w:r>
+        <w:rPr>
+          <w:rFonts w:hint="eastAsia"/>
+          <w:color w:val="CC7832"/>
+          <w:sz w:val="15"/>
+          <w:szCs w:val="15"/>
+        </w:rPr>
+        <w:br/>
+        <w:t xml:space="preserve">        case </w:t>
+      </w:r>
+      <w:r>
+        <w:rPr>
+          <w:rFonts w:hint="eastAsia"/>
+          <w:color w:val="A9B7C6"/>
+          <w:sz w:val="15"/>
+          <w:szCs w:val="15"/>
+        </w:rPr>
+        <w:t>R.id.</w:t>
+      </w:r>
+      <w:r>
+        <w:rPr>
+          <w:rFonts w:hint="eastAsia"/>
+          <w:i/>
+          <w:iCs/>
+          <w:color w:val="9876AA"/>
+          <w:sz w:val="15"/>
+          <w:szCs w:val="15"/>
+        </w:rPr>
+        <w:t>action_add_spacetime</w:t>
+      </w:r>
+      <w:r>
+        <w:rPr>
+          <w:rFonts w:hint="eastAsia"/>
+          <w:color w:val="A9B7C6"/>
+          <w:sz w:val="15"/>
+          <w:szCs w:val="15"/>
+        </w:rPr>
+        <w:t>:</w:t>
+      </w:r>
+      <w:r>
+        <w:rPr>
+          <w:rFonts w:hint="eastAsia"/>
+          <w:color w:val="A9B7C6"/>
+          <w:sz w:val="15"/>
+          <w:szCs w:val="15"/>
+        </w:rPr>
+        <w:br/>
+        <w:t xml:space="preserve">            Spacetime spacetime = </w:t>
+      </w:r>
+      <w:r>
+        <w:rPr>
+          <w:rFonts w:hint="eastAsia"/>
+          <w:color w:val="CC7832"/>
+          <w:sz w:val="15"/>
+          <w:szCs w:val="15"/>
+        </w:rPr>
+        <w:t xml:space="preserve">new </w:t>
+      </w:r>
+      <w:r>
+        <w:rPr>
+          <w:rFonts w:hint="eastAsia"/>
+          <w:color w:val="A9B7C6"/>
+          <w:sz w:val="15"/>
+          <w:szCs w:val="15"/>
+        </w:rPr>
+        <w:t>Spacetime()</w:t>
+      </w:r>
+      <w:r>
+        <w:rPr>
+          <w:rFonts w:hint="eastAsia"/>
+          <w:color w:val="CC7832"/>
+          <w:sz w:val="15"/>
+          <w:szCs w:val="15"/>
+        </w:rPr>
+        <w:t>;</w:t>
+      </w:r>
+      <w:r>
+        <w:rPr>
+          <w:rFonts w:hint="eastAsia"/>
+          <w:color w:val="CC7832"/>
+          <w:sz w:val="15"/>
+          <w:szCs w:val="15"/>
+        </w:rPr>
+        <w:br/>
+        <w:t xml:space="preserve">            </w:t>
+      </w:r>
+      <w:r>
+        <w:rPr>
+          <w:rFonts w:hint="eastAsia"/>
+          <w:color w:val="A9B7C6"/>
+          <w:sz w:val="15"/>
+          <w:szCs w:val="15"/>
+        </w:rPr>
+        <w:t>spacetime.setCourse(</w:t>
+      </w:r>
+      <w:r>
+        <w:rPr>
+          <w:rFonts w:hint="eastAsia"/>
+          <w:color w:val="9876AA"/>
+          <w:sz w:val="15"/>
+          <w:szCs w:val="15"/>
+        </w:rPr>
+        <w:t>course</w:t>
+      </w:r>
+      <w:r>
+        <w:rPr>
+          <w:rFonts w:hint="eastAsia"/>
+          <w:color w:val="A9B7C6"/>
+          <w:sz w:val="15"/>
+          <w:szCs w:val="15"/>
+        </w:rPr>
+        <w:t>)</w:t>
+      </w:r>
+      <w:r>
+        <w:rPr>
+          <w:rFonts w:hint="eastAsia"/>
+          <w:color w:val="CC7832"/>
+          <w:sz w:val="15"/>
+          <w:szCs w:val="15"/>
+        </w:rPr>
+        <w:t>;</w:t>
+      </w:r>
+      <w:r>
+        <w:rPr>
+          <w:rFonts w:hint="eastAsia"/>
+          <w:color w:val="CC7832"/>
+          <w:sz w:val="15"/>
+          <w:szCs w:val="15"/>
+        </w:rPr>
+        <w:br/>
+        <w:t xml:space="preserve">            </w:t>
+      </w:r>
+      <w:r>
+        <w:rPr>
+          <w:rFonts w:hint="eastAsia"/>
+          <w:color w:val="9876AA"/>
+          <w:sz w:val="15"/>
+          <w:szCs w:val="15"/>
+        </w:rPr>
+        <w:t>manager</w:t>
+      </w:r>
+      <w:r>
+        <w:rPr>
+          <w:rFonts w:hint="eastAsia"/>
+          <w:color w:val="A9B7C6"/>
+          <w:sz w:val="15"/>
+          <w:szCs w:val="15"/>
+        </w:rPr>
+        <w:t>.insertSpacetime(spacetime)</w:t>
+      </w:r>
+      <w:r>
+        <w:rPr>
+          <w:rFonts w:hint="eastAsia"/>
+          <w:color w:val="CC7832"/>
+          <w:sz w:val="15"/>
+          <w:szCs w:val="15"/>
+        </w:rPr>
+        <w:t>;</w:t>
+      </w:r>
+      <w:r>
+        <w:rPr>
+          <w:rFonts w:hint="eastAsia"/>
+          <w:color w:val="CC7832"/>
+          <w:sz w:val="15"/>
+          <w:szCs w:val="15"/>
+        </w:rPr>
+        <w:br/>
+        <w:t xml:space="preserve">            </w:t>
+      </w:r>
+      <w:r>
+        <w:rPr>
+          <w:rFonts w:hint="eastAsia"/>
+          <w:color w:val="9876AA"/>
+          <w:sz w:val="15"/>
+          <w:szCs w:val="15"/>
+        </w:rPr>
+        <w:t>adapter</w:t>
+      </w:r>
+      <w:r>
+        <w:rPr>
+          <w:rFonts w:hint="eastAsia"/>
+          <w:color w:val="A9B7C6"/>
+          <w:sz w:val="15"/>
+          <w:szCs w:val="15"/>
+        </w:rPr>
+        <w:t>.</w:t>
+      </w:r>
+      <w:r>
+        <w:rPr>
+          <w:rFonts w:hint="eastAsia"/>
+          <w:color w:val="9876AA"/>
+          <w:sz w:val="15"/>
+          <w:szCs w:val="15"/>
+        </w:rPr>
+        <w:t>items</w:t>
+      </w:r>
+      <w:r>
+        <w:rPr>
+          <w:rFonts w:hint="eastAsia"/>
+          <w:color w:val="A9B7C6"/>
+          <w:sz w:val="15"/>
+          <w:szCs w:val="15"/>
+        </w:rPr>
+        <w:t>.add(spacetime)</w:t>
+      </w:r>
+      <w:r>
+        <w:rPr>
+          <w:rFonts w:hint="eastAsia"/>
+          <w:color w:val="CC7832"/>
+          <w:sz w:val="15"/>
+          <w:szCs w:val="15"/>
+        </w:rPr>
+        <w:t>;</w:t>
+      </w:r>
+      <w:r>
+        <w:rPr>
+          <w:rFonts w:hint="eastAsia"/>
+          <w:color w:val="CC7832"/>
+          <w:sz w:val="15"/>
+          <w:szCs w:val="15"/>
+        </w:rPr>
+        <w:br/>
+        <w:t xml:space="preserve">            </w:t>
+      </w:r>
+      <w:r>
+        <w:rPr>
+          <w:rFonts w:hint="eastAsia"/>
+          <w:color w:val="9876AA"/>
+          <w:sz w:val="15"/>
+          <w:szCs w:val="15"/>
+        </w:rPr>
+        <w:t>adapter</w:t>
+      </w:r>
+      <w:r>
+        <w:rPr>
+          <w:rFonts w:hint="eastAsia"/>
+          <w:color w:val="A9B7C6"/>
+          <w:sz w:val="15"/>
+          <w:szCs w:val="15"/>
+        </w:rPr>
+        <w:t>.notifyDataSetChanged()</w:t>
+      </w:r>
+      <w:r>
+        <w:rPr>
+          <w:rFonts w:hint="eastAsia"/>
+          <w:color w:val="CC7832"/>
+          <w:sz w:val="15"/>
+          <w:szCs w:val="15"/>
+        </w:rPr>
+        <w:t>;</w:t>
+      </w:r>
+      <w:r>
+        <w:rPr>
+          <w:rFonts w:hint="eastAsia"/>
+          <w:color w:val="CC7832"/>
+          <w:sz w:val="15"/>
+          <w:szCs w:val="15"/>
+        </w:rPr>
+        <w:br/>
+        <w:t xml:space="preserve">            break;</w:t>
+      </w:r>
+      <w:r>
+        <w:rPr>
+          <w:rFonts w:hint="eastAsia"/>
+          <w:color w:val="CC7832"/>
+          <w:sz w:val="15"/>
+          <w:szCs w:val="15"/>
+        </w:rPr>
+        <w:br/>
+        <w:t xml:space="preserve">    </w:t>
+      </w:r>
+      <w:r>
+        <w:rPr>
+          <w:rFonts w:hint="eastAsia"/>
+          <w:color w:val="A9B7C6"/>
+          <w:sz w:val="15"/>
+          <w:szCs w:val="15"/>
+        </w:rPr>
+        <w:t>}</w:t>
+      </w:r>
+      <w:r>
+        <w:rPr>
+          <w:rFonts w:hint="eastAsia"/>
+          <w:color w:val="A9B7C6"/>
+          <w:sz w:val="15"/>
+          <w:szCs w:val="15"/>
+        </w:rPr>
+        <w:br/>
+        <w:t xml:space="preserve">    </w:t>
+      </w:r>
+      <w:r>
+        <w:rPr>
+          <w:rFonts w:hint="eastAsia"/>
+          <w:color w:val="CC7832"/>
+          <w:sz w:val="15"/>
+          <w:szCs w:val="15"/>
+        </w:rPr>
+        <w:t>return true;</w:t>
+      </w:r>
+      <w:r>
+        <w:rPr>
+          <w:rFonts w:hint="eastAsia"/>
+          <w:color w:val="CC7832"/>
+          <w:sz w:val="15"/>
+          <w:szCs w:val="15"/>
+        </w:rPr>
+        <w:br/>
+      </w:r>
+      <w:r>
+        <w:rPr>
+          <w:rFonts w:hint="eastAsia"/>
+          <w:color w:val="A9B7C6"/>
+          <w:sz w:val="15"/>
+          <w:szCs w:val="15"/>
+        </w:rPr>
+        <w:t>})</w:t>
+      </w:r>
+      <w:r>
+        <w:rPr>
+          <w:rFonts w:hint="eastAsia"/>
+          <w:color w:val="CC7832"/>
+          <w:sz w:val="15"/>
+          <w:szCs w:val="15"/>
+        </w:rPr>
+        <w:t>;</w:t>
+      </w:r>
+    </w:p>
+    <w:p>
+      <w:pPr>
+        <w:pStyle w:val="ab"/>
+        <w:ind w:left="420" w:firstLineChars="0" w:firstLine="0"/>
+        <w:rPr>
+          <w:rFonts w:hint="eastAsia"/>
+        </w:rPr>
+      </w:pPr>
+    </w:p>
+    <w:p>
+      <w:pPr>
         <w:pStyle w:val="ab"/>
         <w:numPr>
           <w:ilvl w:val="0"/>
           <w:numId w:val="19"/>
         </w:numPr>
         <w:ind w:firstLineChars="0"/>
-        <w:rPr>
-          <w:rFonts w:hint="eastAsia"/>
-        </w:rPr>
       </w:pPr>
       <w:r>
         <w:t>CourseManageActivity</w:t>
@@ -4379,9 +6223,6 @@
       <w:pPr>
         <w:pStyle w:val="ab"/>
         <w:ind w:left="420" w:firstLineChars="0" w:firstLine="0"/>
-        <w:rPr>
-          <w:rFonts w:hint="eastAsia"/>
-        </w:rPr>
       </w:pPr>
       <w:r>
         <w:rPr>
@@ -5129,9 +6970,6 @@
       <w:pPr>
         <w:pStyle w:val="ab"/>
         <w:ind w:left="420" w:firstLineChars="0" w:firstLine="0"/>
-        <w:rPr>
-          <w:rFonts w:hint="eastAsia"/>
-        </w:rPr>
       </w:pPr>
     </w:p>
     <w:p>
@@ -5168,6 +7006,55 @@
     <w:p>
       <w:pPr>
         <w:pStyle w:val="ab"/>
+        <w:ind w:left="420" w:firstLineChars="0" w:firstLine="0"/>
+        <w:rPr>
+          <w:rFonts w:hint="eastAsia"/>
+        </w:rPr>
+      </w:pPr>
+      <w:r>
+        <w:rPr>
+          <w:noProof/>
+        </w:rPr>
+        <w:drawing>
+          <wp:inline distT="0" distB="0" distL="0" distR="0" wp14:anchorId="3A09B9C5" wp14:editId="0FA0CC8C">
+            <wp:extent cx="4213555" cy="3293750"/>
+            <wp:effectExtent l="0" t="0" r="0" b="1905"/>
+            <wp:docPr id="11" name="图片 11"/>
+            <wp:cNvGraphicFramePr>
+              <a:graphicFrameLocks xmlns:a="http://schemas.openxmlformats.org/drawingml/2006/main" noChangeAspect="1"/>
+            </wp:cNvGraphicFramePr>
+            <a:graphic xmlns:a="http://schemas.openxmlformats.org/drawingml/2006/main">
+              <a:graphicData uri="http://schemas.openxmlformats.org/drawingml/2006/picture">
+                <pic:pic xmlns:pic="http://schemas.openxmlformats.org/drawingml/2006/picture">
+                  <pic:nvPicPr>
+                    <pic:cNvPr id="1" name=""/>
+                    <pic:cNvPicPr/>
+                  </pic:nvPicPr>
+                  <pic:blipFill>
+                    <a:blip r:embed="rId11"/>
+                    <a:stretch>
+                      <a:fillRect/>
+                    </a:stretch>
+                  </pic:blipFill>
+                  <pic:spPr>
+                    <a:xfrm>
+                      <a:off x="0" y="0"/>
+                      <a:ext cx="4217358" cy="3296723"/>
+                    </a:xfrm>
+                    <a:prstGeom prst="rect">
+                      <a:avLst/>
+                    </a:prstGeom>
+                  </pic:spPr>
+                </pic:pic>
+              </a:graphicData>
+            </a:graphic>
+          </wp:inline>
+        </w:drawing>
+      </w:r>
+    </w:p>
+    <w:p>
+      <w:pPr>
+        <w:pStyle w:val="ab"/>
         <w:numPr>
           <w:ilvl w:val="0"/>
           <w:numId w:val="19"/>
@@ -5197,9 +7084,6 @@
       <w:pPr>
         <w:pStyle w:val="ab"/>
         <w:ind w:left="420" w:firstLineChars="0" w:firstLine="0"/>
-        <w:rPr>
-          <w:rFonts w:hint="eastAsia"/>
-        </w:rPr>
       </w:pPr>
       <w:r>
         <w:object w:dxaOrig="9316" w:dyaOrig="6406">
@@ -5222,10 +7106,10 @@
             <v:path o:extrusionok="f" gradientshapeok="t" o:connecttype="rect"/>
             <o:lock v:ext="edit" aspectratio="t"/>
           </v:shapetype>
-          <v:shape id="_x0000_i1025" type="#_x0000_t75" style="width:383pt;height:263.5pt" o:ole="">
-            <v:imagedata r:id="rId10" o:title=""/>
+          <v:shape id="_x0000_i1025" type="#_x0000_t75" style="width:383.05pt;height:263.8pt" o:ole="">
+            <v:imagedata r:id="rId12" o:title=""/>
           </v:shape>
-          <o:OLEObject Type="Embed" ProgID="Visio.Drawing.15" ShapeID="_x0000_i1025" DrawAspect="Content" ObjectID="_1557241528" r:id="rId11"/>
+          <o:OLEObject Type="Embed" ProgID="Visio.Drawing.15" ShapeID="_x0000_i1025" DrawAspect="Content" ObjectID="_1557606978" r:id="rId13"/>
         </w:object>
       </w:r>
     </w:p>
@@ -5237,14 +7121,14 @@
           <w:numId w:val="18"/>
         </w:numPr>
       </w:pPr>
-      <w:bookmarkStart w:id="3" w:name="_Toc483475305"/>
+      <w:bookmarkStart w:id="2" w:name="_Toc483475305"/>
       <w:r>
         <w:rPr>
           <w:rFonts w:hint="eastAsia"/>
         </w:rPr>
         <w:t>运行界面</w:t>
       </w:r>
-      <w:bookmarkEnd w:id="3"/>
+      <w:bookmarkEnd w:id="2"/>
     </w:p>
     <w:p>
       <w:pPr>
@@ -5252,6 +7136,491 @@
           <w:rFonts w:hint="eastAsia"/>
         </w:rPr>
       </w:pPr>
+      <w:r>
+        <w:rPr>
+          <w:rFonts w:hint="eastAsia"/>
+        </w:rPr>
+        <w:t>1.</w:t>
+      </w:r>
+      <w:r>
+        <w:rPr>
+          <w:rFonts w:hint="eastAsia"/>
+        </w:rPr>
+        <w:t>今日课表</w:t>
+      </w:r>
+      <w:r>
+        <w:rPr>
+          <w:rFonts w:hint="eastAsia"/>
+        </w:rPr>
+        <w:t>\</w:t>
+      </w:r>
+      <w:r>
+        <w:rPr>
+          <w:rFonts w:hint="eastAsia"/>
+        </w:rPr>
+        <w:t>本周课表</w:t>
+      </w:r>
+    </w:p>
+    <w:p>
+      <w:r>
+        <w:rPr>
+          <w:noProof/>
+        </w:rPr>
+        <w:drawing>
+          <wp:inline distT="0" distB="0" distL="0" distR="0">
+            <wp:extent cx="2304288" cy="4096085"/>
+            <wp:effectExtent l="0" t="0" r="1270" b="0"/>
+            <wp:docPr id="3" name="图片 3" descr="https://dl2.pushbulletusercontent.com/txTHAMfSwaI9jiyXndlkptkkkMdX0so0/Screenshot_2017-05-29-23-18-33-950_xyz.b515.schedule.png"/>
+            <wp:cNvGraphicFramePr>
+              <a:graphicFrameLocks xmlns:a="http://schemas.openxmlformats.org/drawingml/2006/main" noChangeAspect="1"/>
+            </wp:cNvGraphicFramePr>
+            <a:graphic xmlns:a="http://schemas.openxmlformats.org/drawingml/2006/main">
+              <a:graphicData uri="http://schemas.openxmlformats.org/drawingml/2006/picture">
+                <pic:pic xmlns:pic="http://schemas.openxmlformats.org/drawingml/2006/picture">
+                  <pic:nvPicPr>
+                    <pic:cNvPr id="0" name="Picture 2" descr="https://dl2.pushbulletusercontent.com/txTHAMfSwaI9jiyXndlkptkkkMdX0so0/Screenshot_2017-05-29-23-18-33-950_xyz.b515.schedule.png"/>
+                    <pic:cNvPicPr>
+                      <a:picLocks noChangeAspect="1" noChangeArrowheads="1"/>
+                    </pic:cNvPicPr>
+                  </pic:nvPicPr>
+                  <pic:blipFill>
+                    <a:blip r:embed="rId14" cstate="print">
+                      <a:extLst>
+                        <a:ext uri="{28A0092B-C50C-407E-A947-70E740481C1C}">
+                          <a14:useLocalDpi xmlns:a14="http://schemas.microsoft.com/office/drawing/2010/main" val="0"/>
+                        </a:ext>
+                      </a:extLst>
+                    </a:blip>
+                    <a:srcRect/>
+                    <a:stretch>
+                      <a:fillRect/>
+                    </a:stretch>
+                  </pic:blipFill>
+                  <pic:spPr bwMode="auto">
+                    <a:xfrm>
+                      <a:off x="0" y="0"/>
+                      <a:ext cx="2309800" cy="4105883"/>
+                    </a:xfrm>
+                    <a:prstGeom prst="rect">
+                      <a:avLst/>
+                    </a:prstGeom>
+                    <a:noFill/>
+                    <a:ln>
+                      <a:noFill/>
+                    </a:ln>
+                  </pic:spPr>
+                </pic:pic>
+              </a:graphicData>
+            </a:graphic>
+          </wp:inline>
+        </w:drawing>
+      </w:r>
+      <w:r>
+        <w:t xml:space="preserve"> </w:t>
+      </w:r>
+      <w:r>
+        <w:rPr>
+          <w:noProof/>
+        </w:rPr>
+        <w:drawing>
+          <wp:inline distT="0" distB="0" distL="0" distR="0">
+            <wp:extent cx="2311603" cy="4109087"/>
+            <wp:effectExtent l="0" t="0" r="0" b="5715"/>
+            <wp:docPr id="7" name="图片 7" descr="https://dl2.pushbulletusercontent.com/fPPKsO1ATnWtP1W1rI0JsSGykjYe23sf/Screenshot_2017-05-29-23-18-40-516_xyz.b515.schedule.png"/>
+            <wp:cNvGraphicFramePr>
+              <a:graphicFrameLocks xmlns:a="http://schemas.openxmlformats.org/drawingml/2006/main" noChangeAspect="1"/>
+            </wp:cNvGraphicFramePr>
+            <a:graphic xmlns:a="http://schemas.openxmlformats.org/drawingml/2006/main">
+              <a:graphicData uri="http://schemas.openxmlformats.org/drawingml/2006/picture">
+                <pic:pic xmlns:pic="http://schemas.openxmlformats.org/drawingml/2006/picture">
+                  <pic:nvPicPr>
+                    <pic:cNvPr id="0" name="Picture 10" descr="https://dl2.pushbulletusercontent.com/fPPKsO1ATnWtP1W1rI0JsSGykjYe23sf/Screenshot_2017-05-29-23-18-40-516_xyz.b515.schedule.png"/>
+                    <pic:cNvPicPr>
+                      <a:picLocks noChangeAspect="1" noChangeArrowheads="1"/>
+                    </pic:cNvPicPr>
+                  </pic:nvPicPr>
+                  <pic:blipFill>
+                    <a:blip r:embed="rId15" cstate="print">
+                      <a:extLst>
+                        <a:ext uri="{28A0092B-C50C-407E-A947-70E740481C1C}">
+                          <a14:useLocalDpi xmlns:a14="http://schemas.microsoft.com/office/drawing/2010/main" val="0"/>
+                        </a:ext>
+                      </a:extLst>
+                    </a:blip>
+                    <a:srcRect/>
+                    <a:stretch>
+                      <a:fillRect/>
+                    </a:stretch>
+                  </pic:blipFill>
+                  <pic:spPr bwMode="auto">
+                    <a:xfrm>
+                      <a:off x="0" y="0"/>
+                      <a:ext cx="2317866" cy="4120219"/>
+                    </a:xfrm>
+                    <a:prstGeom prst="rect">
+                      <a:avLst/>
+                    </a:prstGeom>
+                    <a:noFill/>
+                    <a:ln>
+                      <a:noFill/>
+                    </a:ln>
+                  </pic:spPr>
+                </pic:pic>
+              </a:graphicData>
+            </a:graphic>
+          </wp:inline>
+        </w:drawing>
+      </w:r>
+    </w:p>
+    <w:p>
+      <w:r>
+        <w:rPr>
+          <w:rFonts w:hint="eastAsia"/>
+        </w:rPr>
+        <w:t>2.</w:t>
+      </w:r>
+      <w:r>
+        <w:rPr>
+          <w:rFonts w:hint="eastAsia"/>
+        </w:rPr>
+        <w:t>新建课程</w:t>
+      </w:r>
+      <w:r>
+        <w:rPr>
+          <w:rFonts w:hint="eastAsia"/>
+        </w:rPr>
+        <w:t>\</w:t>
+      </w:r>
+      <w:r>
+        <w:rPr>
+          <w:rFonts w:hint="eastAsia"/>
+        </w:rPr>
+        <w:t>编辑课程</w:t>
+      </w:r>
+    </w:p>
+    <w:p>
+      <w:r>
+        <w:rPr>
+          <w:noProof/>
+        </w:rPr>
+        <w:lastRenderedPageBreak/>
+        <w:drawing>
+          <wp:inline distT="0" distB="0" distL="0" distR="0">
+            <wp:extent cx="2353910" cy="4184294"/>
+            <wp:effectExtent l="0" t="0" r="8890" b="6985"/>
+            <wp:docPr id="5" name="图片 5" descr="https://dl2.pushbulletusercontent.com/rOjlOQvZg1Qavb8yUrlQ5IMuI6NL4DM4/Screenshot_2017-05-29-23-19-46-953_xyz.b515.schedule.png"/>
+            <wp:cNvGraphicFramePr>
+              <a:graphicFrameLocks xmlns:a="http://schemas.openxmlformats.org/drawingml/2006/main" noChangeAspect="1"/>
+            </wp:cNvGraphicFramePr>
+            <a:graphic xmlns:a="http://schemas.openxmlformats.org/drawingml/2006/main">
+              <a:graphicData uri="http://schemas.openxmlformats.org/drawingml/2006/picture">
+                <pic:pic xmlns:pic="http://schemas.openxmlformats.org/drawingml/2006/picture">
+                  <pic:nvPicPr>
+                    <pic:cNvPr id="0" name="Picture 6" descr="https://dl2.pushbulletusercontent.com/rOjlOQvZg1Qavb8yUrlQ5IMuI6NL4DM4/Screenshot_2017-05-29-23-19-46-953_xyz.b515.schedule.png"/>
+                    <pic:cNvPicPr>
+                      <a:picLocks noChangeAspect="1" noChangeArrowheads="1"/>
+                    </pic:cNvPicPr>
+                  </pic:nvPicPr>
+                  <pic:blipFill>
+                    <a:blip r:embed="rId16" cstate="print">
+                      <a:extLst>
+                        <a:ext uri="{28A0092B-C50C-407E-A947-70E740481C1C}">
+                          <a14:useLocalDpi xmlns:a14="http://schemas.microsoft.com/office/drawing/2010/main" val="0"/>
+                        </a:ext>
+                      </a:extLst>
+                    </a:blip>
+                    <a:srcRect/>
+                    <a:stretch>
+                      <a:fillRect/>
+                    </a:stretch>
+                  </pic:blipFill>
+                  <pic:spPr bwMode="auto">
+                    <a:xfrm>
+                      <a:off x="0" y="0"/>
+                      <a:ext cx="2360901" cy="4196721"/>
+                    </a:xfrm>
+                    <a:prstGeom prst="rect">
+                      <a:avLst/>
+                    </a:prstGeom>
+                    <a:noFill/>
+                    <a:ln>
+                      <a:noFill/>
+                    </a:ln>
+                  </pic:spPr>
+                </pic:pic>
+              </a:graphicData>
+            </a:graphic>
+          </wp:inline>
+        </w:drawing>
+      </w:r>
+      <w:r>
+        <w:t xml:space="preserve"> </w:t>
+      </w:r>
+      <w:r>
+        <w:rPr>
+          <w:noProof/>
+        </w:rPr>
+        <w:drawing>
+          <wp:inline distT="0" distB="0" distL="0" distR="0">
+            <wp:extent cx="2349795" cy="4176979"/>
+            <wp:effectExtent l="0" t="0" r="0" b="0"/>
+            <wp:docPr id="6" name="图片 6" descr="https://dl2.pushbulletusercontent.com/CI5dE6g2knHCdmnxG3RR7JeRkQSA083p/Screenshot_2017-05-29-23-20-04-645_xyz.b515.schedule.png"/>
+            <wp:cNvGraphicFramePr>
+              <a:graphicFrameLocks xmlns:a="http://schemas.openxmlformats.org/drawingml/2006/main" noChangeAspect="1"/>
+            </wp:cNvGraphicFramePr>
+            <a:graphic xmlns:a="http://schemas.openxmlformats.org/drawingml/2006/main">
+              <a:graphicData uri="http://schemas.openxmlformats.org/drawingml/2006/picture">
+                <pic:pic xmlns:pic="http://schemas.openxmlformats.org/drawingml/2006/picture">
+                  <pic:nvPicPr>
+                    <pic:cNvPr id="0" name="Picture 8" descr="https://dl2.pushbulletusercontent.com/CI5dE6g2knHCdmnxG3RR7JeRkQSA083p/Screenshot_2017-05-29-23-20-04-645_xyz.b515.schedule.png"/>
+                    <pic:cNvPicPr>
+                      <a:picLocks noChangeAspect="1" noChangeArrowheads="1"/>
+                    </pic:cNvPicPr>
+                  </pic:nvPicPr>
+                  <pic:blipFill>
+                    <a:blip r:embed="rId17" cstate="print">
+                      <a:extLst>
+                        <a:ext uri="{28A0092B-C50C-407E-A947-70E740481C1C}">
+                          <a14:useLocalDpi xmlns:a14="http://schemas.microsoft.com/office/drawing/2010/main" val="0"/>
+                        </a:ext>
+                      </a:extLst>
+                    </a:blip>
+                    <a:srcRect/>
+                    <a:stretch>
+                      <a:fillRect/>
+                    </a:stretch>
+                  </pic:blipFill>
+                  <pic:spPr bwMode="auto">
+                    <a:xfrm>
+                      <a:off x="0" y="0"/>
+                      <a:ext cx="2357994" cy="4191553"/>
+                    </a:xfrm>
+                    <a:prstGeom prst="rect">
+                      <a:avLst/>
+                    </a:prstGeom>
+                    <a:noFill/>
+                    <a:ln>
+                      <a:noFill/>
+                    </a:ln>
+                  </pic:spPr>
+                </pic:pic>
+              </a:graphicData>
+            </a:graphic>
+          </wp:inline>
+        </w:drawing>
+      </w:r>
+    </w:p>
+    <w:p>
+      <w:r>
+        <w:rPr>
+          <w:rFonts w:hint="eastAsia"/>
+        </w:rPr>
+        <w:t>3.</w:t>
+      </w:r>
+      <w:r>
+        <w:rPr>
+          <w:rFonts w:hint="eastAsia"/>
+        </w:rPr>
+        <w:t>管理课程</w:t>
+      </w:r>
+    </w:p>
+    <w:p>
+      <w:r>
+        <w:rPr>
+          <w:noProof/>
+        </w:rPr>
+        <w:drawing>
+          <wp:inline distT="0" distB="0" distL="0" distR="0" wp14:anchorId="05433B27" wp14:editId="7F40F10D">
+            <wp:extent cx="2308643" cy="4103827"/>
+            <wp:effectExtent l="0" t="0" r="0" b="0"/>
+            <wp:docPr id="4" name="图片 4" descr="https://dl2.pushbulletusercontent.com/aCHnXDbx8VJ9B0iYSYAbffB85K6Egq7l/Screenshot_2017-05-29-23-18-54-313_xyz.b515.schedule.png"/>
+            <wp:cNvGraphicFramePr>
+              <a:graphicFrameLocks xmlns:a="http://schemas.openxmlformats.org/drawingml/2006/main" noChangeAspect="1"/>
+            </wp:cNvGraphicFramePr>
+            <a:graphic xmlns:a="http://schemas.openxmlformats.org/drawingml/2006/main">
+              <a:graphicData uri="http://schemas.openxmlformats.org/drawingml/2006/picture">
+                <pic:pic xmlns:pic="http://schemas.openxmlformats.org/drawingml/2006/picture">
+                  <pic:nvPicPr>
+                    <pic:cNvPr id="0" name="Picture 4" descr="https://dl2.pushbulletusercontent.com/aCHnXDbx8VJ9B0iYSYAbffB85K6Egq7l/Screenshot_2017-05-29-23-18-54-313_xyz.b515.schedule.png"/>
+                    <pic:cNvPicPr>
+                      <a:picLocks noChangeAspect="1" noChangeArrowheads="1"/>
+                    </pic:cNvPicPr>
+                  </pic:nvPicPr>
+                  <pic:blipFill>
+                    <a:blip r:embed="rId18" cstate="print">
+                      <a:extLst>
+                        <a:ext uri="{28A0092B-C50C-407E-A947-70E740481C1C}">
+                          <a14:useLocalDpi xmlns:a14="http://schemas.microsoft.com/office/drawing/2010/main" val="0"/>
+                        </a:ext>
+                      </a:extLst>
+                    </a:blip>
+                    <a:srcRect/>
+                    <a:stretch>
+                      <a:fillRect/>
+                    </a:stretch>
+                  </pic:blipFill>
+                  <pic:spPr bwMode="auto">
+                    <a:xfrm>
+                      <a:off x="0" y="0"/>
+                      <a:ext cx="2314946" cy="4115031"/>
+                    </a:xfrm>
+                    <a:prstGeom prst="rect">
+                      <a:avLst/>
+                    </a:prstGeom>
+                    <a:noFill/>
+                    <a:ln>
+                      <a:noFill/>
+                    </a:ln>
+                  </pic:spPr>
+                </pic:pic>
+              </a:graphicData>
+            </a:graphic>
+          </wp:inline>
+        </w:drawing>
+      </w:r>
+    </w:p>
+    <w:p>
+      <w:r>
+        <w:rPr>
+          <w:rFonts w:hint="eastAsia"/>
+        </w:rPr>
+        <w:t>4.</w:t>
+      </w:r>
+      <w:r>
+        <w:rPr>
+          <w:rFonts w:hint="eastAsia"/>
+        </w:rPr>
+        <w:t>设置</w:t>
+      </w:r>
+      <w:r>
+        <w:rPr>
+          <w:rFonts w:hint="eastAsia"/>
+        </w:rPr>
+        <w:t>\</w:t>
+      </w:r>
+      <w:r>
+        <w:rPr>
+          <w:rFonts w:hint="eastAsia"/>
+        </w:rPr>
+        <w:t>主题设置</w:t>
+      </w:r>
+    </w:p>
+    <w:p>
+      <w:pPr>
+        <w:rPr>
+          <w:rFonts w:hint="eastAsia"/>
+        </w:rPr>
+      </w:pPr>
+      <w:r>
+        <w:rPr>
+          <w:noProof/>
+        </w:rPr>
+        <w:lastRenderedPageBreak/>
+        <w:drawing>
+          <wp:inline distT="0" distB="0" distL="0" distR="0">
+            <wp:extent cx="2275027" cy="4044072"/>
+            <wp:effectExtent l="0" t="0" r="0" b="0"/>
+            <wp:docPr id="8" name="图片 8" descr="https://dl2.pushbulletusercontent.com/A1ty724hLce82bdl8dWaQBFKvTrNnlX7/Screenshot_2017-05-29-23-20-22-250_xyz.b515.schedule.png"/>
+            <wp:cNvGraphicFramePr>
+              <a:graphicFrameLocks xmlns:a="http://schemas.openxmlformats.org/drawingml/2006/main" noChangeAspect="1"/>
+            </wp:cNvGraphicFramePr>
+            <a:graphic xmlns:a="http://schemas.openxmlformats.org/drawingml/2006/main">
+              <a:graphicData uri="http://schemas.openxmlformats.org/drawingml/2006/picture">
+                <pic:pic xmlns:pic="http://schemas.openxmlformats.org/drawingml/2006/picture">
+                  <pic:nvPicPr>
+                    <pic:cNvPr id="0" name="Picture 12" descr="https://dl2.pushbulletusercontent.com/A1ty724hLce82bdl8dWaQBFKvTrNnlX7/Screenshot_2017-05-29-23-20-22-250_xyz.b515.schedule.png"/>
+                    <pic:cNvPicPr>
+                      <a:picLocks noChangeAspect="1" noChangeArrowheads="1"/>
+                    </pic:cNvPicPr>
+                  </pic:nvPicPr>
+                  <pic:blipFill>
+                    <a:blip r:embed="rId19" cstate="print">
+                      <a:extLst>
+                        <a:ext uri="{28A0092B-C50C-407E-A947-70E740481C1C}">
+                          <a14:useLocalDpi xmlns:a14="http://schemas.microsoft.com/office/drawing/2010/main" val="0"/>
+                        </a:ext>
+                      </a:extLst>
+                    </a:blip>
+                    <a:srcRect/>
+                    <a:stretch>
+                      <a:fillRect/>
+                    </a:stretch>
+                  </pic:blipFill>
+                  <pic:spPr bwMode="auto">
+                    <a:xfrm>
+                      <a:off x="0" y="0"/>
+                      <a:ext cx="2277478" cy="4048430"/>
+                    </a:xfrm>
+                    <a:prstGeom prst="rect">
+                      <a:avLst/>
+                    </a:prstGeom>
+                    <a:noFill/>
+                    <a:ln>
+                      <a:noFill/>
+                    </a:ln>
+                  </pic:spPr>
+                </pic:pic>
+              </a:graphicData>
+            </a:graphic>
+          </wp:inline>
+        </w:drawing>
+      </w:r>
+      <w:r>
+        <w:t xml:space="preserve"> </w:t>
+      </w:r>
+      <w:r>
+        <w:rPr>
+          <w:noProof/>
+        </w:rPr>
+        <w:drawing>
+          <wp:inline distT="0" distB="0" distL="0" distR="0">
+            <wp:extent cx="2275722" cy="4045306"/>
+            <wp:effectExtent l="0" t="0" r="0" b="0"/>
+            <wp:docPr id="9" name="图片 9" descr="https://dl2.pushbulletusercontent.com/g0buzKL4EJBK1p9CxzEU377RRZkvSEq0/Screenshot_2017-05-29-23-20-32-530_xyz.b515.schedule.png"/>
+            <wp:cNvGraphicFramePr>
+              <a:graphicFrameLocks xmlns:a="http://schemas.openxmlformats.org/drawingml/2006/main" noChangeAspect="1"/>
+            </wp:cNvGraphicFramePr>
+            <a:graphic xmlns:a="http://schemas.openxmlformats.org/drawingml/2006/main">
+              <a:graphicData uri="http://schemas.openxmlformats.org/drawingml/2006/picture">
+                <pic:pic xmlns:pic="http://schemas.openxmlformats.org/drawingml/2006/picture">
+                  <pic:nvPicPr>
+                    <pic:cNvPr id="0" name="Picture 14" descr="https://dl2.pushbulletusercontent.com/g0buzKL4EJBK1p9CxzEU377RRZkvSEq0/Screenshot_2017-05-29-23-20-32-530_xyz.b515.schedule.png"/>
+                    <pic:cNvPicPr>
+                      <a:picLocks noChangeAspect="1" noChangeArrowheads="1"/>
+                    </pic:cNvPicPr>
+                  </pic:nvPicPr>
+                  <pic:blipFill>
+                    <a:blip r:embed="rId20" cstate="print">
+                      <a:extLst>
+                        <a:ext uri="{28A0092B-C50C-407E-A947-70E740481C1C}">
+                          <a14:useLocalDpi xmlns:a14="http://schemas.microsoft.com/office/drawing/2010/main" val="0"/>
+                        </a:ext>
+                      </a:extLst>
+                    </a:blip>
+                    <a:srcRect/>
+                    <a:stretch>
+                      <a:fillRect/>
+                    </a:stretch>
+                  </pic:blipFill>
+                  <pic:spPr bwMode="auto">
+                    <a:xfrm>
+                      <a:off x="0" y="0"/>
+                      <a:ext cx="2284113" cy="4060222"/>
+                    </a:xfrm>
+                    <a:prstGeom prst="rect">
+                      <a:avLst/>
+                    </a:prstGeom>
+                    <a:noFill/>
+                    <a:ln>
+                      <a:noFill/>
+                    </a:ln>
+                  </pic:spPr>
+                </pic:pic>
+              </a:graphicData>
+            </a:graphic>
+          </wp:inline>
+        </w:drawing>
+      </w:r>
     </w:p>
     <w:p>
       <w:pPr>
@@ -5261,61 +7630,103 @@
           <w:numId w:val="18"/>
         </w:numPr>
       </w:pPr>
-      <w:bookmarkStart w:id="4" w:name="_Toc483475306"/>
+      <w:bookmarkStart w:id="3" w:name="_Toc483475306"/>
       <w:r>
         <w:rPr>
           <w:rFonts w:hint="eastAsia"/>
         </w:rPr>
         <w:t>收获体会</w:t>
       </w:r>
-      <w:bookmarkEnd w:id="4"/>
+      <w:bookmarkEnd w:id="3"/>
     </w:p>
     <w:p>
       <w:pPr>
-        <w:rPr>
-          <w:rFonts w:hint="eastAsia"/>
-        </w:rPr>
-      </w:pPr>
-      <w:r>
-        <w:rPr>
-          <w:rFonts w:hint="eastAsia"/>
-        </w:rPr>
-        <w:t>通过这次的课程设计，对</w:t>
-      </w:r>
-      <w:r>
-        <w:rPr>
-          <w:rFonts w:hint="eastAsia"/>
-        </w:rPr>
-        <w:t>Android</w:t>
-      </w:r>
-      <w:r>
-        <w:rPr>
-          <w:rFonts w:hint="eastAsia"/>
-        </w:rPr>
-        <w:t>编程有了更加深入的理解。</w:t>
+        <w:ind w:firstLine="420"/>
+        <w:rPr>
+          <w:rFonts w:ascii="宋体" w:hAnsi="宋体" w:cs="Arial"/>
+          <w:szCs w:val="21"/>
+        </w:rPr>
+      </w:pPr>
+      <w:r>
+        <w:rPr>
+          <w:rFonts w:hint="eastAsia"/>
+        </w:rPr>
+        <w:t>通过</w:t>
+      </w:r>
+      <w:r>
+        <w:rPr>
+          <w:rFonts w:ascii="宋体" w:hAnsi="宋体" w:cs="Arial"/>
+          <w:szCs w:val="21"/>
+        </w:rPr>
+        <w:t>Android应用</w:t>
+      </w:r>
+      <w:r>
+        <w:rPr>
+          <w:rFonts w:ascii="宋体" w:hAnsi="宋体" w:cs="Arial" w:hint="eastAsia"/>
+          <w:szCs w:val="21"/>
+        </w:rPr>
+        <w:t>程序</w:t>
+      </w:r>
+      <w:r>
+        <w:rPr>
+          <w:rFonts w:ascii="宋体" w:hAnsi="宋体" w:cs="Arial"/>
+          <w:szCs w:val="21"/>
+        </w:rPr>
+        <w:t>设计</w:t>
+      </w:r>
+      <w:r>
+        <w:rPr>
+          <w:rFonts w:ascii="宋体" w:hAnsi="宋体" w:cs="Arial" w:hint="eastAsia"/>
+          <w:szCs w:val="21"/>
+        </w:rPr>
+        <w:t>这门课，我加深了对Android编程的理解，熟练了Android编程，学习了一些新的控件与API，拓展了Android编程的视野，让以后的Android编程能够更加顺利。</w:t>
+      </w:r>
+      <w:r>
+        <w:rPr>
+          <w:rFonts w:ascii="宋体" w:hAnsi="宋体" w:cs="Arial" w:hint="eastAsia"/>
+          <w:szCs w:val="21"/>
+        </w:rPr>
+        <w:t>这门课上课讲的知识点并不深入，只是Android的编程基础，大部分只是需要我们自行学习与练习。通过这门课，很大程度的锻炼了我们的自学能力，这是作为一个程序员最重要的能力之一。</w:t>
       </w:r>
     </w:p>
     <w:p>
       <w:pPr>
-        <w:spacing w:line="360" w:lineRule="auto"/>
-        <w:rPr>
-          <w:rFonts w:ascii="宋体" w:hAnsi="宋体" w:cs="Arial"/>
-          <w:b/>
-          <w:sz w:val="32"/>
-          <w:szCs w:val="32"/>
-        </w:rPr>
-      </w:pPr>
-    </w:p>
-    <w:p>
-      <w:pPr>
-        <w:spacing w:line="360" w:lineRule="auto"/>
-        <w:rPr>
-          <w:rFonts w:ascii="宋体" w:hAnsi="宋体" w:cs="Arial"/>
-          <w:b/>
-          <w:sz w:val="32"/>
-          <w:szCs w:val="32"/>
-        </w:rPr>
-      </w:pPr>
+        <w:ind w:firstLine="420"/>
+        <w:rPr>
+          <w:rFonts w:ascii="宋体" w:hAnsi="宋体" w:hint="eastAsia"/>
+          <w:szCs w:val="21"/>
+        </w:rPr>
+      </w:pPr>
+      <w:r>
+        <w:rPr>
+          <w:rFonts w:ascii="宋体" w:hAnsi="宋体" w:cs="Arial" w:hint="eastAsia"/>
+          <w:szCs w:val="21"/>
+        </w:rPr>
+        <w:t>通过详细设计这个课程表APP，让我们更加了解了如何做一个成型的APP，让我们学会了做一个成型APP大概需要的详细步骤。通过解决了一个个疑难杂症以及各种各样奇怪的bug，让我们学会了如何写一段更好的代码，如何让程序更加稳定的运行，</w:t>
+      </w:r>
+      <w:r>
+        <w:rPr>
+          <w:rFonts w:ascii="宋体" w:hAnsi="宋体" w:cs="Arial" w:hint="eastAsia"/>
+          <w:szCs w:val="21"/>
+        </w:rPr>
+        <w:t>极大的提高了我们的</w:t>
+      </w:r>
+      <w:r>
+        <w:rPr>
+          <w:rFonts w:ascii="宋体" w:hAnsi="宋体" w:cs="Arial" w:hint="eastAsia"/>
+          <w:szCs w:val="21"/>
+        </w:rPr>
+        <w:t>编程水平。通过对github的运用，让我们熟悉了一些git的知识，为我们今后的编程提供了提供了很大帮助。并且，</w:t>
+      </w:r>
+      <w:bookmarkStart w:id="4" w:name="_GoBack"/>
+      <w:bookmarkEnd w:id="4"/>
+      <w:r>
+        <w:rPr>
+          <w:rFonts w:ascii="宋体" w:hAnsi="宋体" w:cs="Arial" w:hint="eastAsia"/>
+          <w:szCs w:val="21"/>
+        </w:rPr>
+        <w:t>在最后程序做出来的时候，给予了我们极大的信心与喜悦。</w:t>
+      </w:r>
     </w:p>
     <w:sectPr>
       <w:pgSz w:w="11906" w:h="16838"/>
@@ -5328,7 +7739,7 @@
 </file>
 
 <file path=word/endnotes.xml><?xml version="1.0" encoding="utf-8"?>
-<w:endnotes xmlns:wpc="http://schemas.microsoft.com/office/word/2010/wordprocessingCanvas" xmlns:cx="http://schemas.microsoft.com/office/drawing/2014/chartex" xmlns:cx1="http://schemas.microsoft.com/office/drawing/2015/9/8/chartex" xmlns:cx2="http://schemas.microsoft.com/office/drawing/2015/10/21/chartex" xmlns:cx3="http://schemas.microsoft.com/office/drawing/2016/5/9/chartex" xmlns:cx4="http://schemas.microsoft.com/office/drawing/2016/5/10/chartex" xmlns:cx5="http://schemas.microsoft.com/office/drawing/2016/5/11/chartex" xmlns:cx6="http://schemas.microsoft.com/office/drawing/2016/5/12/chartex" xmlns:cx7="http://schemas.microsoft.com/office/drawing/2016/5/13/chartex" xmlns:cx8="http://schemas.microsoft.com/office/drawing/2016/5/14/chartex" xmlns:mc="http://schemas.openxmlformats.org/markup-compatibility/2006" xmlns:aink="http://schemas.microsoft.com/office/drawing/2016/ink" xmlns:o="urn:schemas-microsoft-com:office:office" xmlns:r="http://schemas.openxmlformats.org/officeDocument/2006/relationships" xmlns:m="http://schemas.openxmlformats.org/officeDocument/2006/math" xmlns:v="urn:schemas-microsoft-com:vml" xmlns:wp14="http://schemas.microsoft.com/office/word/2010/wordprocessingDrawing" xmlns:wp="http://schemas.openxmlformats.org/drawingml/2006/wordprocessingDrawing" xmlns:w10="urn:schemas-microsoft-com:office:word" xmlns:w="http://schemas.openxmlformats.org/wordprocessingml/2006/main" xmlns:w14="http://schemas.microsoft.com/office/word/2010/wordml" xmlns:w15="http://schemas.microsoft.com/office/word/2012/wordml" xmlns:w16se="http://schemas.microsoft.com/office/word/2015/wordml/symex" xmlns:wpg="http://schemas.microsoft.com/office/word/2010/wordprocessingGroup" xmlns:wpi="http://schemas.microsoft.com/office/word/2010/wordprocessingInk" xmlns:wne="http://schemas.microsoft.com/office/word/2006/wordml" xmlns:wps="http://schemas.microsoft.com/office/word/2010/wordprocessingShape" mc:Ignorable="w14 w15 w16se wp14">
+<w:endnotes xmlns:wpc="http://schemas.microsoft.com/office/word/2010/wordprocessingCanvas" xmlns:cx="http://schemas.microsoft.com/office/drawing/2014/chartex" xmlns:cx1="http://schemas.microsoft.com/office/drawing/2015/9/8/chartex" xmlns:mc="http://schemas.openxmlformats.org/markup-compatibility/2006" xmlns:o="urn:schemas-microsoft-com:office:office" xmlns:r="http://schemas.openxmlformats.org/officeDocument/2006/relationships" xmlns:m="http://schemas.openxmlformats.org/officeDocument/2006/math" xmlns:v="urn:schemas-microsoft-com:vml" xmlns:wp14="http://schemas.microsoft.com/office/word/2010/wordprocessingDrawing" xmlns:wp="http://schemas.openxmlformats.org/drawingml/2006/wordprocessingDrawing" xmlns:w10="urn:schemas-microsoft-com:office:word" xmlns:w="http://schemas.openxmlformats.org/wordprocessingml/2006/main" xmlns:w14="http://schemas.microsoft.com/office/word/2010/wordml" xmlns:w15="http://schemas.microsoft.com/office/word/2012/wordml" xmlns:w16se="http://schemas.microsoft.com/office/word/2015/wordml/symex" xmlns:wpg="http://schemas.microsoft.com/office/word/2010/wordprocessingGroup" xmlns:wpi="http://schemas.microsoft.com/office/word/2010/wordprocessingInk" xmlns:wne="http://schemas.microsoft.com/office/word/2006/wordml" xmlns:wps="http://schemas.microsoft.com/office/word/2010/wordprocessingShape" mc:Ignorable="w14 w15 w16se wp14">
   <w:endnote w:type="separator" w:id="-1">
     <w:p>
       <w:r>
@@ -5347,7 +7758,7 @@
 </file>
 
 <file path=word/footnotes.xml><?xml version="1.0" encoding="utf-8"?>
-<w:footnotes xmlns:wpc="http://schemas.microsoft.com/office/word/2010/wordprocessingCanvas" xmlns:cx="http://schemas.microsoft.com/office/drawing/2014/chartex" xmlns:cx1="http://schemas.microsoft.com/office/drawing/2015/9/8/chartex" xmlns:cx2="http://schemas.microsoft.com/office/drawing/2015/10/21/chartex" xmlns:cx3="http://schemas.microsoft.com/office/drawing/2016/5/9/chartex" xmlns:cx4="http://schemas.microsoft.com/office/drawing/2016/5/10/chartex" xmlns:cx5="http://schemas.microsoft.com/office/drawing/2016/5/11/chartex" xmlns:cx6="http://schemas.microsoft.com/office/drawing/2016/5/12/chartex" xmlns:cx7="http://schemas.microsoft.com/office/drawing/2016/5/13/chartex" xmlns:cx8="http://schemas.microsoft.com/office/drawing/2016/5/14/chartex" xmlns:mc="http://schemas.openxmlformats.org/markup-compatibility/2006" xmlns:aink="http://schemas.microsoft.com/office/drawing/2016/ink" xmlns:o="urn:schemas-microsoft-com:office:office" xmlns:r="http://schemas.openxmlformats.org/officeDocument/2006/relationships" xmlns:m="http://schemas.openxmlformats.org/officeDocument/2006/math" xmlns:v="urn:schemas-microsoft-com:vml" xmlns:wp14="http://schemas.microsoft.com/office/word/2010/wordprocessingDrawing" xmlns:wp="http://schemas.openxmlformats.org/drawingml/2006/wordprocessingDrawing" xmlns:w10="urn:schemas-microsoft-com:office:word" xmlns:w="http://schemas.openxmlformats.org/wordprocessingml/2006/main" xmlns:w14="http://schemas.microsoft.com/office/word/2010/wordml" xmlns:w15="http://schemas.microsoft.com/office/word/2012/wordml" xmlns:w16se="http://schemas.microsoft.com/office/word/2015/wordml/symex" xmlns:wpg="http://schemas.microsoft.com/office/word/2010/wordprocessingGroup" xmlns:wpi="http://schemas.microsoft.com/office/word/2010/wordprocessingInk" xmlns:wne="http://schemas.microsoft.com/office/word/2006/wordml" xmlns:wps="http://schemas.microsoft.com/office/word/2010/wordprocessingShape" mc:Ignorable="w14 w15 w16se wp14">
+<w:footnotes xmlns:wpc="http://schemas.microsoft.com/office/word/2010/wordprocessingCanvas" xmlns:cx="http://schemas.microsoft.com/office/drawing/2014/chartex" xmlns:cx1="http://schemas.microsoft.com/office/drawing/2015/9/8/chartex" xmlns:mc="http://schemas.openxmlformats.org/markup-compatibility/2006" xmlns:o="urn:schemas-microsoft-com:office:office" xmlns:r="http://schemas.openxmlformats.org/officeDocument/2006/relationships" xmlns:m="http://schemas.openxmlformats.org/officeDocument/2006/math" xmlns:v="urn:schemas-microsoft-com:vml" xmlns:wp14="http://schemas.microsoft.com/office/word/2010/wordprocessingDrawing" xmlns:wp="http://schemas.openxmlformats.org/drawingml/2006/wordprocessingDrawing" xmlns:w10="urn:schemas-microsoft-com:office:word" xmlns:w="http://schemas.openxmlformats.org/wordprocessingml/2006/main" xmlns:w14="http://schemas.microsoft.com/office/word/2010/wordml" xmlns:w15="http://schemas.microsoft.com/office/word/2012/wordml" xmlns:w16se="http://schemas.microsoft.com/office/word/2015/wordml/symex" xmlns:wpg="http://schemas.microsoft.com/office/word/2010/wordprocessingGroup" xmlns:wpi="http://schemas.microsoft.com/office/word/2010/wordprocessingInk" xmlns:wne="http://schemas.microsoft.com/office/word/2006/wordml" xmlns:wps="http://schemas.microsoft.com/office/word/2010/wordprocessingShape" mc:Ignorable="w14 w15 w16se wp14">
   <w:footnote w:type="separator" w:id="-1">
     <w:p>
       <w:r>
@@ -5366,7 +7777,7 @@
 </file>
 
 <file path=word/numbering.xml><?xml version="1.0" encoding="utf-8"?>
-<w:numbering xmlns:wpc="http://schemas.microsoft.com/office/word/2010/wordprocessingCanvas" xmlns:cx="http://schemas.microsoft.com/office/drawing/2014/chartex" xmlns:cx1="http://schemas.microsoft.com/office/drawing/2015/9/8/chartex" xmlns:cx2="http://schemas.microsoft.com/office/drawing/2015/10/21/chartex" xmlns:cx3="http://schemas.microsoft.com/office/drawing/2016/5/9/chartex" xmlns:cx4="http://schemas.microsoft.com/office/drawing/2016/5/10/chartex" xmlns:cx5="http://schemas.microsoft.com/office/drawing/2016/5/11/chartex" xmlns:cx6="http://schemas.microsoft.com/office/drawing/2016/5/12/chartex" xmlns:cx7="http://schemas.microsoft.com/office/drawing/2016/5/13/chartex" xmlns:cx8="http://schemas.microsoft.com/office/drawing/2016/5/14/chartex" xmlns:mc="http://schemas.openxmlformats.org/markup-compatibility/2006" xmlns:aink="http://schemas.microsoft.com/office/drawing/2016/ink" xmlns:o="urn:schemas-microsoft-com:office:office" xmlns:r="http://schemas.openxmlformats.org/officeDocument/2006/relationships" xmlns:m="http://schemas.openxmlformats.org/officeDocument/2006/math" xmlns:v="urn:schemas-microsoft-com:vml" xmlns:wp14="http://schemas.microsoft.com/office/word/2010/wordprocessingDrawing" xmlns:wp="http://schemas.openxmlformats.org/drawingml/2006/wordprocessingDrawing" xmlns:w10="urn:schemas-microsoft-com:office:word" xmlns:w="http://schemas.openxmlformats.org/wordprocessingml/2006/main" xmlns:w14="http://schemas.microsoft.com/office/word/2010/wordml" xmlns:w15="http://schemas.microsoft.com/office/word/2012/wordml" xmlns:w16se="http://schemas.microsoft.com/office/word/2015/wordml/symex" xmlns:wpg="http://schemas.microsoft.com/office/word/2010/wordprocessingGroup" xmlns:wpi="http://schemas.microsoft.com/office/word/2010/wordprocessingInk" xmlns:wne="http://schemas.microsoft.com/office/word/2006/wordml" xmlns:wps="http://schemas.microsoft.com/office/word/2010/wordprocessingShape" mc:Ignorable="w14 w15 w16se wp14">
+<w:numbering xmlns:wpc="http://schemas.microsoft.com/office/word/2010/wordprocessingCanvas" xmlns:cx="http://schemas.microsoft.com/office/drawing/2014/chartex" xmlns:cx1="http://schemas.microsoft.com/office/drawing/2015/9/8/chartex" xmlns:mc="http://schemas.openxmlformats.org/markup-compatibility/2006" xmlns:o="urn:schemas-microsoft-com:office:office" xmlns:r="http://schemas.openxmlformats.org/officeDocument/2006/relationships" xmlns:m="http://schemas.openxmlformats.org/officeDocument/2006/math" xmlns:v="urn:schemas-microsoft-com:vml" xmlns:wp14="http://schemas.microsoft.com/office/word/2010/wordprocessingDrawing" xmlns:wp="http://schemas.openxmlformats.org/drawingml/2006/wordprocessingDrawing" xmlns:w10="urn:schemas-microsoft-com:office:word" xmlns:w="http://schemas.openxmlformats.org/wordprocessingml/2006/main" xmlns:w14="http://schemas.microsoft.com/office/word/2010/wordml" xmlns:w15="http://schemas.microsoft.com/office/word/2012/wordml" xmlns:w16se="http://schemas.microsoft.com/office/word/2015/wordml/symex" xmlns:wpg="http://schemas.microsoft.com/office/word/2010/wordprocessingGroup" xmlns:wpi="http://schemas.microsoft.com/office/word/2010/wordprocessingInk" xmlns:wne="http://schemas.microsoft.com/office/word/2006/wordml" xmlns:wps="http://schemas.microsoft.com/office/word/2010/wordprocessingShape" mc:Ignorable="w14 w15 w16se wp14">
   <w:abstractNum w:abstractNumId="0" w15:restartNumberingAfterBreak="0">
     <w:nsid w:val="01BD5F5B"/>
     <w:multiLevelType w:val="hybridMultilevel"/>
@@ -7096,7 +9507,7 @@
     </w:rPrDefault>
     <w:pPrDefault/>
   </w:docDefaults>
-  <w:latentStyles w:defLockedState="0" w:defUIPriority="99" w:defSemiHidden="0" w:defUnhideWhenUsed="0" w:defQFormat="0" w:count="374">
+  <w:latentStyles w:defLockedState="0" w:defUIPriority="99" w:defSemiHidden="0" w:defUnhideWhenUsed="0" w:defQFormat="0" w:count="371">
     <w:lsdException w:name="Normal" w:uiPriority="0" w:qFormat="1"/>
     <w:lsdException w:name="heading 1" w:uiPriority="0" w:qFormat="1"/>
     <w:lsdException w:name="heading 2" w:semiHidden="1" w:uiPriority="9" w:unhideWhenUsed="1" w:qFormat="1"/>
@@ -7468,9 +9879,6 @@
     <w:lsdException w:name="List Table 5 Dark Accent 6" w:uiPriority="50"/>
     <w:lsdException w:name="List Table 6 Colorful Accent 6" w:uiPriority="51"/>
     <w:lsdException w:name="List Table 7 Colorful Accent 6" w:uiPriority="52"/>
-    <w:lsdException w:name="Mention" w:semiHidden="1" w:unhideWhenUsed="1"/>
-    <w:lsdException w:name="Smart Hyperlink" w:semiHidden="1" w:unhideWhenUsed="1"/>
-    <w:lsdException w:name="Hashtag" w:semiHidden="1" w:unhideWhenUsed="1"/>
   </w:latentStyles>
   <w:style w:type="paragraph" w:default="1" w:styleId="a">
     <w:name w:val="Normal"/>
@@ -8297,7 +10705,7 @@
 </file>
 
 <file path=customXml/itemProps1.xml><?xml version="1.0" encoding="utf-8"?>
-<ds:datastoreItem xmlns:ds="http://schemas.openxmlformats.org/officeDocument/2006/customXml" ds:itemID="{144DA492-E59A-4F24-BA4F-2D4E16A63A2F}">
+<ds:datastoreItem xmlns:ds="http://schemas.openxmlformats.org/officeDocument/2006/customXml" ds:itemID="{9216EEE2-2B77-43D0-9EF4-80A5A6059FA9}">
   <ds:schemaRefs>
     <ds:schemaRef ds:uri="http://schemas.openxmlformats.org/officeDocument/2006/bibliography"/>
   </ds:schemaRefs>

--- a/docs/Android综合设计报告.docx
+++ b/docs/Android综合设计报告.docx
@@ -1,6 +1,6 @@
 
 <file path=word/document.xml><?xml version="1.0" encoding="utf-8"?>
-<w:document xmlns:wpc="http://schemas.microsoft.com/office/word/2010/wordprocessingCanvas" xmlns:cx="http://schemas.microsoft.com/office/drawing/2014/chartex" xmlns:cx1="http://schemas.microsoft.com/office/drawing/2015/9/8/chartex" xmlns:mc="http://schemas.openxmlformats.org/markup-compatibility/2006" xmlns:o="urn:schemas-microsoft-com:office:office" xmlns:r="http://schemas.openxmlformats.org/officeDocument/2006/relationships" xmlns:m="http://schemas.openxmlformats.org/officeDocument/2006/math" xmlns:v="urn:schemas-microsoft-com:vml" xmlns:wp14="http://schemas.microsoft.com/office/word/2010/wordprocessingDrawing" xmlns:wp="http://schemas.openxmlformats.org/drawingml/2006/wordprocessingDrawing" xmlns:w10="urn:schemas-microsoft-com:office:word" xmlns:w="http://schemas.openxmlformats.org/wordprocessingml/2006/main" xmlns:w14="http://schemas.microsoft.com/office/word/2010/wordml" xmlns:w15="http://schemas.microsoft.com/office/word/2012/wordml" xmlns:w16se="http://schemas.microsoft.com/office/word/2015/wordml/symex" xmlns:wpg="http://schemas.microsoft.com/office/word/2010/wordprocessingGroup" xmlns:wpi="http://schemas.microsoft.com/office/word/2010/wordprocessingInk" xmlns:wne="http://schemas.microsoft.com/office/word/2006/wordml" xmlns:wps="http://schemas.microsoft.com/office/word/2010/wordprocessingShape" mc:Ignorable="w14 w15 w16se wp14">
+<w:document xmlns:wpc="http://schemas.microsoft.com/office/word/2010/wordprocessingCanvas" xmlns:cx="http://schemas.microsoft.com/office/drawing/2014/chartex" xmlns:cx1="http://schemas.microsoft.com/office/drawing/2015/9/8/chartex" xmlns:cx2="http://schemas.microsoft.com/office/drawing/2015/10/21/chartex" xmlns:cx3="http://schemas.microsoft.com/office/drawing/2016/5/9/chartex" xmlns:cx4="http://schemas.microsoft.com/office/drawing/2016/5/10/chartex" xmlns:cx5="http://schemas.microsoft.com/office/drawing/2016/5/11/chartex" xmlns:cx6="http://schemas.microsoft.com/office/drawing/2016/5/12/chartex" xmlns:cx7="http://schemas.microsoft.com/office/drawing/2016/5/13/chartex" xmlns:cx8="http://schemas.microsoft.com/office/drawing/2016/5/14/chartex" xmlns:mc="http://schemas.openxmlformats.org/markup-compatibility/2006" xmlns:aink="http://schemas.microsoft.com/office/drawing/2016/ink" xmlns:am3d="http://schemas.microsoft.com/office/drawing/2017/model3d" xmlns:o="urn:schemas-microsoft-com:office:office" xmlns:r="http://schemas.openxmlformats.org/officeDocument/2006/relationships" xmlns:m="http://schemas.openxmlformats.org/officeDocument/2006/math" xmlns:v="urn:schemas-microsoft-com:vml" xmlns:wp14="http://schemas.microsoft.com/office/word/2010/wordprocessingDrawing" xmlns:wp="http://schemas.openxmlformats.org/drawingml/2006/wordprocessingDrawing" xmlns:w10="urn:schemas-microsoft-com:office:word" xmlns:w="http://schemas.openxmlformats.org/wordprocessingml/2006/main" xmlns:w14="http://schemas.microsoft.com/office/word/2010/wordml" xmlns:w15="http://schemas.microsoft.com/office/word/2012/wordml" xmlns:w16se="http://schemas.microsoft.com/office/word/2015/wordml/symex" xmlns:wpg="http://schemas.microsoft.com/office/word/2010/wordprocessingGroup" xmlns:wpi="http://schemas.microsoft.com/office/word/2010/wordprocessingInk" xmlns:wne="http://schemas.microsoft.com/office/word/2006/wordml" xmlns:wps="http://schemas.microsoft.com/office/word/2010/wordprocessingShape" mc:Ignorable="w14 w15 w16se wp14">
   <w:body>
     <w:p>
       <w:pPr>
@@ -1846,7 +1846,7 @@
                 <w:noProof/>
                 <w:webHidden/>
               </w:rPr>
-              <w:t>2</w:t>
+              <w:t>5</w:t>
             </w:r>
             <w:r>
               <w:rPr>
@@ -1929,7 +1929,7 @@
                 <w:noProof/>
                 <w:webHidden/>
               </w:rPr>
-              <w:t>2</w:t>
+              <w:t>6</w:t>
             </w:r>
             <w:r>
               <w:rPr>
@@ -1970,11 +1970,26 @@
       <w:bookmarkEnd w:id="0"/>
     </w:p>
     <w:p>
-      <w:r>
-        <w:rPr>
-          <w:rFonts w:hint="eastAsia"/>
-        </w:rPr>
-        <w:t>本应用支持从</w:t>
+      <w:pPr>
+        <w:ind w:firstLineChars="200" w:firstLine="420"/>
+      </w:pPr>
+      <w:r>
+        <w:rPr>
+          <w:rFonts w:hint="eastAsia"/>
+        </w:rPr>
+        <w:t>本应用</w:t>
+      </w:r>
+      <w:r>
+        <w:rPr>
+          <w:rFonts w:hint="eastAsia"/>
+        </w:rPr>
+        <w:t>是一个课程表应用。</w:t>
+      </w:r>
+      <w:r>
+        <w:rPr>
+          <w:rFonts w:hint="eastAsia"/>
+        </w:rPr>
+        <w:t>支持从</w:t>
       </w:r>
       <w:r>
         <w:rPr>
@@ -2038,6 +2053,9 @@
       </w:r>
     </w:p>
     <w:p>
+      <w:pPr>
+        <w:ind w:firstLineChars="200" w:firstLine="420"/>
+      </w:pPr>
       <w:r>
         <w:rPr>
           <w:rFonts w:hint="eastAsia"/>
@@ -2066,6 +2084,12 @@
         <w:rPr>
           <w:rFonts w:hint="eastAsia"/>
         </w:rPr>
+        <w:t>了</w:t>
+      </w:r>
+      <w:r>
+        <w:rPr>
+          <w:rFonts w:hint="eastAsia"/>
+        </w:rPr>
         <w:t>A</w:t>
       </w:r>
       <w:r>
@@ -2081,6 +2105,12 @@
         <w:rPr>
           <w:rFonts w:hint="eastAsia"/>
         </w:rPr>
+        <w:t>大量</w:t>
+      </w:r>
+      <w:r>
+        <w:rPr>
+          <w:rFonts w:hint="eastAsia"/>
+        </w:rPr>
         <w:t>组件</w:t>
       </w:r>
       <w:r>
@@ -2211,6 +2241,24 @@
           <w:rFonts w:hint="eastAsia"/>
         </w:rPr>
         <w:t>进行数据库操作。</w:t>
+      </w:r>
+      <w:r>
+        <w:rPr>
+          <w:rFonts w:hint="eastAsia"/>
+        </w:rPr>
+        <w:t>使用</w:t>
+      </w:r>
+      <w:r>
+        <w:rPr>
+          <w:rFonts w:hint="eastAsia"/>
+        </w:rPr>
+        <w:t>ColorPicker</w:t>
+      </w:r>
+      <w:r>
+        <w:rPr>
+          <w:rFonts w:hint="eastAsia"/>
+        </w:rPr>
+        <w:t>给课程编辑界面加入了选择颜色的功能。</w:t>
       </w:r>
     </w:p>
     <w:p>
@@ -2226,7 +2274,7 @@
         <w:rPr>
           <w:rFonts w:hint="eastAsia"/>
         </w:rPr>
-        <w:t>详细设计，关键代码提供流程图。</w:t>
+        <w:t>详细设计</w:t>
       </w:r>
       <w:bookmarkEnd w:id="1"/>
     </w:p>
@@ -2247,6 +2295,7 @@
       <w:pPr>
         <w:pStyle w:val="ab"/>
         <w:ind w:left="420" w:firstLineChars="0" w:firstLine="0"/>
+        <w:jc w:val="left"/>
       </w:pPr>
       <w:r>
         <w:rPr>
@@ -2290,12 +2339,69 @@
         </w:rPr>
         <w:t>组成。</w:t>
       </w:r>
-    </w:p>
-    <w:p>
-      <w:pPr>
-        <w:pStyle w:val="ab"/>
-        <w:ind w:left="420" w:firstLineChars="0" w:firstLine="0"/>
-      </w:pPr>
+      <w:r>
+        <w:t>TodayCoursesFragment</w:t>
+      </w:r>
+      <w:r>
+        <w:rPr>
+          <w:rFonts w:hint="eastAsia"/>
+        </w:rPr>
+        <w:t>和</w:t>
+      </w:r>
+      <w:r>
+        <w:t>WeekCoursesFragment</w:t>
+      </w:r>
+      <w:r>
+        <w:rPr>
+          <w:rFonts w:hint="eastAsia"/>
+        </w:rPr>
+        <w:t>显示在</w:t>
+      </w:r>
+      <w:r>
+        <w:rPr>
+          <w:rFonts w:hint="eastAsia"/>
+        </w:rPr>
+        <w:t>ViewPager</w:t>
+      </w:r>
+      <w:r>
+        <w:rPr>
+          <w:rFonts w:hint="eastAsia"/>
+        </w:rPr>
+        <w:t>中。</w:t>
+      </w:r>
+      <w:r>
+        <w:rPr>
+          <w:rFonts w:hint="eastAsia"/>
+        </w:rPr>
+        <w:t>MainActivity</w:t>
+      </w:r>
+      <w:r>
+        <w:rPr>
+          <w:rFonts w:hint="eastAsia"/>
+        </w:rPr>
+        <w:t>中实现了一个简单的</w:t>
+      </w:r>
+      <w:r>
+        <w:t>FragmentPagerAdapter</w:t>
+      </w:r>
+      <w:r>
+        <w:rPr>
+          <w:rFonts w:hint="eastAsia"/>
+        </w:rPr>
+        <w:t>用于管理两个</w:t>
+      </w:r>
+      <w:r>
+        <w:rPr>
+          <w:rFonts w:hint="eastAsia"/>
+        </w:rPr>
+        <w:t>Fragment</w:t>
+      </w:r>
+      <w:r>
+        <w:rPr>
+          <w:rFonts w:hint="eastAsia"/>
+        </w:rPr>
+        <w:t>。</w:t>
+      </w:r>
       <w:r>
         <w:rPr>
           <w:rFonts w:hint="eastAsia"/>
@@ -2318,7 +2424,19 @@
         <w:rPr>
           <w:rFonts w:hint="eastAsia"/>
         </w:rPr>
-        <w:t>用于显示周数。</w:t>
+        <w:t>用于显示</w:t>
+      </w:r>
+      <w:r>
+        <w:rPr>
+          <w:rFonts w:hint="eastAsia"/>
+        </w:rPr>
+        <w:t>和选择</w:t>
+      </w:r>
+      <w:r>
+        <w:rPr>
+          <w:rFonts w:hint="eastAsia"/>
+        </w:rPr>
+        <w:t>周数。</w:t>
       </w:r>
     </w:p>
     <w:p>
@@ -3481,6 +3599,102 @@
         </w:rPr>
         <w:t>。</w:t>
       </w:r>
+      <w:r>
+        <w:rPr>
+          <w:rFonts w:hint="eastAsia"/>
+        </w:rPr>
+        <w:t>使用</w:t>
+      </w:r>
+      <w:r>
+        <w:rPr>
+          <w:rFonts w:hint="eastAsia"/>
+        </w:rPr>
+        <w:t>Java</w:t>
+      </w:r>
+      <w:r>
+        <w:t xml:space="preserve"> </w:t>
+      </w:r>
+      <w:r>
+        <w:rPr>
+          <w:rFonts w:hint="eastAsia"/>
+        </w:rPr>
+        <w:t>8</w:t>
+      </w:r>
+      <w:r>
+        <w:t xml:space="preserve"> </w:t>
+      </w:r>
+      <w:r>
+        <w:rPr>
+          <w:rFonts w:hint="eastAsia"/>
+        </w:rPr>
+        <w:t>Streams</w:t>
+      </w:r>
+      <w:r>
+        <w:rPr>
+          <w:rFonts w:hint="eastAsia"/>
+        </w:rPr>
+        <w:t>进行筛选操作。筛选出星期是今日星期</w:t>
+      </w:r>
+      <w:r>
+        <w:rPr>
+          <w:rFonts w:hint="eastAsia"/>
+        </w:rPr>
+        <w:t>，</w:t>
+      </w:r>
+      <w:r>
+        <w:rPr>
+          <w:rFonts w:hint="eastAsia"/>
+        </w:rPr>
+        <w:t>且在起始周和终止周范围内的课程</w:t>
+      </w:r>
+      <w:r>
+        <w:rPr>
+          <w:rFonts w:hint="eastAsia"/>
+        </w:rPr>
+        <w:t>，</w:t>
+      </w:r>
+      <w:r>
+        <w:rPr>
+          <w:rFonts w:hint="eastAsia"/>
+        </w:rPr>
+        <w:t>并</w:t>
+      </w:r>
+      <w:r>
+        <w:rPr>
+          <w:rFonts w:hint="eastAsia"/>
+        </w:rPr>
+        <w:t>加入到</w:t>
+      </w:r>
+      <w:r>
+        <w:rPr>
+          <w:rFonts w:hint="eastAsia"/>
+        </w:rPr>
+        <w:t>RecyclerView</w:t>
+      </w:r>
+      <w:r>
+        <w:rPr>
+          <w:rFonts w:hint="eastAsia"/>
+        </w:rPr>
+        <w:t>的</w:t>
+      </w:r>
+      <w:r>
+        <w:rPr>
+          <w:rFonts w:hint="eastAsia"/>
+        </w:rPr>
+        <w:t>Adapter</w:t>
+      </w:r>
+      <w:r>
+        <w:rPr>
+          <w:rFonts w:hint="eastAsia"/>
+        </w:rPr>
+        <w:t>中，</w:t>
+      </w:r>
+      <w:r>
+        <w:rPr>
+          <w:rFonts w:hint="eastAsia"/>
+        </w:rPr>
+        <w:t>显示出来。</w:t>
+      </w:r>
     </w:p>
     <w:p>
       <w:pPr>
@@ -3941,6 +4155,17 @@
           <w:szCs w:val="16"/>
         </w:rPr>
         <w:br/>
+      </w:r>
+      <w:r>
+        <w:rPr>
+          <w:rFonts w:ascii="Roboto Mono" w:hAnsi="Roboto Mono" w:cs="宋体"/>
+          <w:noProof/>
+          <w:color w:val="000000"/>
+          <w:kern w:val="0"/>
+          <w:sz w:val="13"/>
+          <w:szCs w:val="16"/>
+        </w:rPr>
+        <w:lastRenderedPageBreak/>
         <w:t xml:space="preserve">            .flatMap(</w:t>
       </w:r>
       <w:r>
@@ -4109,6 +4334,184 @@
         </w:rPr>
         <w:t>)</w:t>
       </w:r>
+    </w:p>
+    <w:p>
+      <w:pPr>
+        <w:pStyle w:val="HTML"/>
+        <w:shd w:val="clear" w:color="auto" w:fill="FFFFFF"/>
+        <w:ind w:leftChars="135" w:left="283" w:firstLineChars="700" w:firstLine="910"/>
+        <w:rPr>
+          <w:rFonts w:ascii="Roboto Mono" w:hAnsi="Roboto Mono"/>
+          <w:noProof/>
+          <w:color w:val="000000"/>
+          <w:sz w:val="13"/>
+          <w:szCs w:val="18"/>
+        </w:rPr>
+      </w:pPr>
+      <w:r>
+        <w:rPr>
+          <w:rFonts w:ascii="Roboto Mono" w:hAnsi="Roboto Mono"/>
+          <w:noProof/>
+          <w:color w:val="000000"/>
+          <w:sz w:val="13"/>
+          <w:szCs w:val="18"/>
+        </w:rPr>
+        <w:t>.filter(</w:t>
+      </w:r>
+      <w:r>
+        <w:rPr>
+          <w:rFonts w:ascii="Roboto Mono" w:hAnsi="Roboto Mono"/>
+          <w:b/>
+          <w:bCs/>
+          <w:i/>
+          <w:iCs/>
+          <w:noProof/>
+          <w:color w:val="660E7A"/>
+          <w:sz w:val="13"/>
+          <w:szCs w:val="18"/>
+        </w:rPr>
+        <w:t xml:space="preserve">spacetime </w:t>
+      </w:r>
+      <w:r>
+        <w:rPr>
+          <w:rFonts w:ascii="Roboto Mono" w:hAnsi="Roboto Mono"/>
+          <w:noProof/>
+          <w:color w:val="000000"/>
+          <w:sz w:val="13"/>
+          <w:szCs w:val="18"/>
+        </w:rPr>
+        <w:t xml:space="preserve">-&gt; </w:t>
+      </w:r>
+      <w:r>
+        <w:rPr>
+          <w:rFonts w:ascii="Roboto Mono" w:hAnsi="Roboto Mono"/>
+          <w:b/>
+          <w:bCs/>
+          <w:i/>
+          <w:iCs/>
+          <w:noProof/>
+          <w:color w:val="660E7A"/>
+          <w:sz w:val="13"/>
+          <w:szCs w:val="18"/>
+        </w:rPr>
+        <w:t>spacetime</w:t>
+      </w:r>
+      <w:r>
+        <w:rPr>
+          <w:rFonts w:ascii="Roboto Mono" w:hAnsi="Roboto Mono"/>
+          <w:noProof/>
+          <w:color w:val="000000"/>
+          <w:sz w:val="13"/>
+          <w:szCs w:val="18"/>
+        </w:rPr>
+        <w:t xml:space="preserve">.getStartWeek() &lt;= </w:t>
+      </w:r>
+      <w:r>
+        <w:rPr>
+          <w:rFonts w:ascii="Roboto Mono" w:hAnsi="Roboto Mono"/>
+          <w:b/>
+          <w:bCs/>
+          <w:i/>
+          <w:iCs/>
+          <w:noProof/>
+          <w:color w:val="660E7A"/>
+          <w:sz w:val="13"/>
+          <w:szCs w:val="18"/>
+        </w:rPr>
+        <w:t xml:space="preserve">currentWeek </w:t>
+      </w:r>
+      <w:r>
+        <w:rPr>
+          <w:rFonts w:ascii="Roboto Mono" w:hAnsi="Roboto Mono"/>
+          <w:noProof/>
+          <w:color w:val="000000"/>
+          <w:sz w:val="13"/>
+          <w:szCs w:val="18"/>
+        </w:rPr>
+        <w:t xml:space="preserve">&amp;&amp; </w:t>
+      </w:r>
+      <w:r>
+        <w:rPr>
+          <w:rFonts w:ascii="Roboto Mono" w:hAnsi="Roboto Mono"/>
+          <w:b/>
+          <w:bCs/>
+          <w:i/>
+          <w:iCs/>
+          <w:noProof/>
+          <w:color w:val="660E7A"/>
+          <w:sz w:val="13"/>
+          <w:szCs w:val="18"/>
+        </w:rPr>
+        <w:t>spacetime</w:t>
+      </w:r>
+      <w:r>
+        <w:rPr>
+          <w:rFonts w:ascii="Roboto Mono" w:hAnsi="Roboto Mono"/>
+          <w:noProof/>
+          <w:color w:val="000000"/>
+          <w:sz w:val="13"/>
+          <w:szCs w:val="18"/>
+        </w:rPr>
+        <w:t xml:space="preserve">.getEndWeek() &gt;= </w:t>
+      </w:r>
+      <w:r>
+        <w:rPr>
+          <w:rFonts w:ascii="Roboto Mono" w:hAnsi="Roboto Mono"/>
+          <w:b/>
+          <w:bCs/>
+          <w:i/>
+          <w:iCs/>
+          <w:noProof/>
+          <w:color w:val="660E7A"/>
+          <w:sz w:val="13"/>
+          <w:szCs w:val="18"/>
+        </w:rPr>
+        <w:t>currentWeek</w:t>
+      </w:r>
+      <w:r>
+        <w:rPr>
+          <w:rFonts w:ascii="Roboto Mono" w:hAnsi="Roboto Mono"/>
+          <w:noProof/>
+          <w:color w:val="000000"/>
+          <w:sz w:val="13"/>
+          <w:szCs w:val="18"/>
+        </w:rPr>
+        <w:t>)</w:t>
+      </w:r>
+    </w:p>
+    <w:p>
+      <w:pPr>
+        <w:widowControl/>
+        <w:shd w:val="clear" w:color="auto" w:fill="FFFFFF"/>
+        <w:tabs>
+          <w:tab w:val="left" w:pos="916"/>
+          <w:tab w:val="left" w:pos="1832"/>
+          <w:tab w:val="left" w:pos="2748"/>
+          <w:tab w:val="left" w:pos="3664"/>
+          <w:tab w:val="left" w:pos="4580"/>
+          <w:tab w:val="left" w:pos="5496"/>
+          <w:tab w:val="left" w:pos="6412"/>
+          <w:tab w:val="left" w:pos="7328"/>
+          <w:tab w:val="left" w:pos="8244"/>
+          <w:tab w:val="left" w:pos="9160"/>
+          <w:tab w:val="left" w:pos="10076"/>
+          <w:tab w:val="left" w:pos="10992"/>
+          <w:tab w:val="left" w:pos="11908"/>
+          <w:tab w:val="left" w:pos="12824"/>
+          <w:tab w:val="left" w:pos="13740"/>
+          <w:tab w:val="left" w:pos="14656"/>
+        </w:tabs>
+        <w:ind w:leftChars="202" w:left="424"/>
+        <w:jc w:val="left"/>
+        <w:rPr>
+          <w:rFonts w:ascii="Roboto Mono" w:hAnsi="Roboto Mono" w:cs="宋体"/>
+          <w:noProof/>
+          <w:color w:val="000000"/>
+          <w:kern w:val="0"/>
+          <w:sz w:val="13"/>
+          <w:szCs w:val="16"/>
+        </w:rPr>
+      </w:pPr>
       <w:r>
         <w:rPr>
           <w:rFonts w:ascii="Roboto Mono" w:hAnsi="Roboto Mono" w:cs="宋体"/>
@@ -4298,54 +4701,2050 @@
         </w:rPr>
         <w:t>显示本周课表</w:t>
       </w:r>
+      <w:r>
+        <w:rPr>
+          <w:rFonts w:hint="eastAsia"/>
+        </w:rPr>
+        <w:t>。</w:t>
+      </w:r>
+      <w:r>
+        <w:rPr>
+          <w:rFonts w:hint="eastAsia"/>
+        </w:rPr>
+        <w:t>筛选操作同上。对屏幕尺寸进行</w:t>
+      </w:r>
+      <w:r>
+        <w:rPr>
+          <w:rFonts w:hint="eastAsia"/>
+        </w:rPr>
+        <w:t>15</w:t>
+      </w:r>
+      <w:r>
+        <w:rPr>
+          <w:rFonts w:hint="eastAsia"/>
+        </w:rPr>
+        <w:t>等分，</w:t>
+      </w:r>
+      <w:r>
+        <w:rPr>
+          <w:rFonts w:hint="eastAsia"/>
+        </w:rPr>
+        <w:t>将</w:t>
+      </w:r>
+      <w:r>
+        <w:rPr>
+          <w:rFonts w:hint="eastAsia"/>
+        </w:rPr>
+        <w:t>表头和内容</w:t>
+      </w:r>
+      <w:r>
+        <w:rPr>
+          <w:rFonts w:hint="eastAsia"/>
+        </w:rPr>
+        <w:t>的</w:t>
+      </w:r>
+      <w:r>
+        <w:rPr>
+          <w:rFonts w:hint="eastAsia"/>
+        </w:rPr>
+        <w:t>空间</w:t>
+      </w:r>
+      <w:r>
+        <w:rPr>
+          <w:rFonts w:hint="eastAsia"/>
+        </w:rPr>
+        <w:t>按一定比例进行分配</w:t>
+      </w:r>
+      <w:r>
+        <w:rPr>
+          <w:rFonts w:hint="eastAsia"/>
+        </w:rPr>
+        <w:t>（表头占</w:t>
+      </w:r>
+      <w:r>
+        <w:rPr>
+          <w:rFonts w:hint="eastAsia"/>
+        </w:rPr>
+        <w:t>1</w:t>
+      </w:r>
+      <w:r>
+        <w:rPr>
+          <w:rFonts w:hint="eastAsia"/>
+        </w:rPr>
+        <w:t>份，每个课程占</w:t>
+      </w:r>
+      <w:r>
+        <w:rPr>
+          <w:rFonts w:hint="eastAsia"/>
+        </w:rPr>
+        <w:t>2</w:t>
+      </w:r>
+      <w:r>
+        <w:rPr>
+          <w:rFonts w:hint="eastAsia"/>
+        </w:rPr>
+        <w:t>份，一周</w:t>
+      </w:r>
+      <w:r>
+        <w:rPr>
+          <w:rFonts w:hint="eastAsia"/>
+        </w:rPr>
+        <w:t>7</w:t>
+      </w:r>
+      <w:r>
+        <w:rPr>
+          <w:rFonts w:hint="eastAsia"/>
+        </w:rPr>
+        <w:t>天，一共</w:t>
+      </w:r>
+      <w:r>
+        <w:rPr>
+          <w:rFonts w:hint="eastAsia"/>
+        </w:rPr>
+        <w:t>15</w:t>
+      </w:r>
+      <w:r>
+        <w:rPr>
+          <w:rFonts w:hint="eastAsia"/>
+        </w:rPr>
+        <w:t>份</w:t>
+      </w:r>
+      <w:r>
+        <w:rPr>
+          <w:rFonts w:hint="eastAsia"/>
+        </w:rPr>
+        <w:t>）</w:t>
+      </w:r>
+      <w:r>
+        <w:rPr>
+          <w:rFonts w:hint="eastAsia"/>
+        </w:rPr>
+        <w:t>，使课程表刚好占满屏幕。</w:t>
+      </w:r>
     </w:p>
     <w:p>
       <w:pPr>
-        <w:pStyle w:val="ab"/>
-        <w:ind w:left="420" w:firstLineChars="0" w:firstLine="0"/>
-        <w:rPr>
-          <w:rFonts w:hint="eastAsia"/>
-        </w:rPr>
-      </w:pPr>
-      <w:r>
-        <w:rPr>
-          <w:noProof/>
-        </w:rPr>
-        <w:drawing>
-          <wp:inline distT="0" distB="0" distL="0" distR="0" wp14:anchorId="34ACBC41" wp14:editId="6D7DBF18">
-            <wp:extent cx="5427980" cy="1294130"/>
-            <wp:effectExtent l="0" t="0" r="1270" b="1270"/>
-            <wp:docPr id="10" name="图片 10"/>
-            <wp:cNvGraphicFramePr>
-              <a:graphicFrameLocks xmlns:a="http://schemas.openxmlformats.org/drawingml/2006/main" noChangeAspect="1"/>
-            </wp:cNvGraphicFramePr>
-            <a:graphic xmlns:a="http://schemas.openxmlformats.org/drawingml/2006/main">
-              <a:graphicData uri="http://schemas.openxmlformats.org/drawingml/2006/picture">
-                <pic:pic xmlns:pic="http://schemas.openxmlformats.org/drawingml/2006/picture">
-                  <pic:nvPicPr>
-                    <pic:cNvPr id="1" name=""/>
-                    <pic:cNvPicPr/>
-                  </pic:nvPicPr>
-                  <pic:blipFill>
-                    <a:blip r:embed="rId10"/>
-                    <a:stretch>
-                      <a:fillRect/>
-                    </a:stretch>
-                  </pic:blipFill>
-                  <pic:spPr>
-                    <a:xfrm>
-                      <a:off x="0" y="0"/>
-                      <a:ext cx="5427980" cy="1294130"/>
-                    </a:xfrm>
-                    <a:prstGeom prst="rect">
-                      <a:avLst/>
-                    </a:prstGeom>
-                  </pic:spPr>
-                </pic:pic>
-              </a:graphicData>
-            </a:graphic>
-          </wp:inline>
-        </w:drawing>
+        <w:pStyle w:val="HTML"/>
+        <w:shd w:val="clear" w:color="auto" w:fill="FFFFFF"/>
+        <w:ind w:leftChars="202" w:left="424"/>
+        <w:rPr>
+          <w:rFonts w:ascii="Roboto Mono" w:hAnsi="Roboto Mono"/>
+          <w:noProof/>
+          <w:color w:val="000000"/>
+          <w:sz w:val="13"/>
+          <w:szCs w:val="18"/>
+        </w:rPr>
+      </w:pPr>
+      <w:r>
+        <w:rPr>
+          <w:rFonts w:ascii="Roboto Mono" w:hAnsi="Roboto Mono"/>
+          <w:b/>
+          <w:bCs/>
+          <w:noProof/>
+          <w:color w:val="000080"/>
+          <w:sz w:val="13"/>
+          <w:szCs w:val="18"/>
+        </w:rPr>
+        <w:t xml:space="preserve">private void </w:t>
+      </w:r>
+      <w:r>
+        <w:rPr>
+          <w:rFonts w:ascii="Roboto Mono" w:hAnsi="Roboto Mono"/>
+          <w:noProof/>
+          <w:color w:val="000000"/>
+          <w:sz w:val="13"/>
+          <w:szCs w:val="18"/>
+        </w:rPr>
+        <w:t>showCourses() {</w:t>
+      </w:r>
+      <w:r>
+        <w:rPr>
+          <w:rFonts w:ascii="Roboto Mono" w:hAnsi="Roboto Mono"/>
+          <w:noProof/>
+          <w:color w:val="000000"/>
+          <w:sz w:val="13"/>
+          <w:szCs w:val="18"/>
+        </w:rPr>
+        <w:br/>
+        <w:t xml:space="preserve">    </w:t>
+      </w:r>
+      <w:r>
+        <w:rPr>
+          <w:rFonts w:ascii="Roboto Mono" w:hAnsi="Roboto Mono"/>
+          <w:b/>
+          <w:bCs/>
+          <w:noProof/>
+          <w:color w:val="000080"/>
+          <w:sz w:val="13"/>
+          <w:szCs w:val="18"/>
+        </w:rPr>
+        <w:t xml:space="preserve">int </w:t>
+      </w:r>
+      <w:r>
+        <w:rPr>
+          <w:rFonts w:ascii="Roboto Mono" w:hAnsi="Roboto Mono"/>
+          <w:b/>
+          <w:bCs/>
+          <w:i/>
+          <w:iCs/>
+          <w:noProof/>
+          <w:color w:val="660E7A"/>
+          <w:sz w:val="13"/>
+          <w:szCs w:val="18"/>
+        </w:rPr>
+        <w:t xml:space="preserve">currentWeek </w:t>
+      </w:r>
+      <w:r>
+        <w:rPr>
+          <w:rFonts w:ascii="Roboto Mono" w:hAnsi="Roboto Mono"/>
+          <w:noProof/>
+          <w:color w:val="000000"/>
+          <w:sz w:val="13"/>
+          <w:szCs w:val="18"/>
+        </w:rPr>
+        <w:t xml:space="preserve">= </w:t>
+      </w:r>
+      <w:r>
+        <w:rPr>
+          <w:rFonts w:ascii="Roboto Mono" w:hAnsi="Roboto Mono"/>
+          <w:b/>
+          <w:bCs/>
+          <w:noProof/>
+          <w:color w:val="660E7A"/>
+          <w:sz w:val="13"/>
+          <w:szCs w:val="18"/>
+        </w:rPr>
+        <w:t>preferences</w:t>
+      </w:r>
+      <w:r>
+        <w:rPr>
+          <w:rFonts w:ascii="Roboto Mono" w:hAnsi="Roboto Mono"/>
+          <w:noProof/>
+          <w:color w:val="000000"/>
+          <w:sz w:val="13"/>
+          <w:szCs w:val="18"/>
+        </w:rPr>
+        <w:t>.getInt(Constant.</w:t>
+      </w:r>
+      <w:r>
+        <w:rPr>
+          <w:rFonts w:ascii="Roboto Mono" w:hAnsi="Roboto Mono"/>
+          <w:b/>
+          <w:bCs/>
+          <w:i/>
+          <w:iCs/>
+          <w:noProof/>
+          <w:color w:val="660E7A"/>
+          <w:sz w:val="13"/>
+          <w:szCs w:val="18"/>
+        </w:rPr>
+        <w:t>CURRENT_WEEK</w:t>
+      </w:r>
+      <w:r>
+        <w:rPr>
+          <w:rFonts w:ascii="Roboto Mono" w:hAnsi="Roboto Mono"/>
+          <w:noProof/>
+          <w:color w:val="000000"/>
+          <w:sz w:val="13"/>
+          <w:szCs w:val="18"/>
+        </w:rPr>
+        <w:t>, -</w:t>
+      </w:r>
+      <w:r>
+        <w:rPr>
+          <w:rFonts w:ascii="Roboto Mono" w:hAnsi="Roboto Mono"/>
+          <w:noProof/>
+          <w:color w:val="0000FF"/>
+          <w:sz w:val="13"/>
+          <w:szCs w:val="18"/>
+        </w:rPr>
+        <w:t>1</w:t>
+      </w:r>
+      <w:r>
+        <w:rPr>
+          <w:rFonts w:ascii="Roboto Mono" w:hAnsi="Roboto Mono"/>
+          <w:noProof/>
+          <w:color w:val="000000"/>
+          <w:sz w:val="13"/>
+          <w:szCs w:val="18"/>
+        </w:rPr>
+        <w:t>);</w:t>
+      </w:r>
+      <w:r>
+        <w:rPr>
+          <w:rFonts w:ascii="Roboto Mono" w:hAnsi="Roboto Mono"/>
+          <w:noProof/>
+          <w:color w:val="000000"/>
+          <w:sz w:val="13"/>
+          <w:szCs w:val="18"/>
+        </w:rPr>
+        <w:br/>
+        <w:t xml:space="preserve">    List&lt;Course&gt; </w:t>
+      </w:r>
+      <w:r>
+        <w:rPr>
+          <w:rFonts w:ascii="Roboto Mono" w:hAnsi="Roboto Mono"/>
+          <w:b/>
+          <w:bCs/>
+          <w:i/>
+          <w:iCs/>
+          <w:noProof/>
+          <w:color w:val="660E7A"/>
+          <w:sz w:val="13"/>
+          <w:szCs w:val="18"/>
+        </w:rPr>
+        <w:t xml:space="preserve">list </w:t>
+      </w:r>
+      <w:r>
+        <w:rPr>
+          <w:rFonts w:ascii="Roboto Mono" w:hAnsi="Roboto Mono"/>
+          <w:noProof/>
+          <w:color w:val="000000"/>
+          <w:sz w:val="13"/>
+          <w:szCs w:val="18"/>
+        </w:rPr>
+        <w:t xml:space="preserve">= </w:t>
+      </w:r>
+      <w:r>
+        <w:rPr>
+          <w:rFonts w:ascii="Roboto Mono" w:hAnsi="Roboto Mono"/>
+          <w:b/>
+          <w:bCs/>
+          <w:noProof/>
+          <w:color w:val="660E7A"/>
+          <w:sz w:val="13"/>
+          <w:szCs w:val="18"/>
+        </w:rPr>
+        <w:t>manager</w:t>
+      </w:r>
+      <w:r>
+        <w:rPr>
+          <w:rFonts w:ascii="Roboto Mono" w:hAnsi="Roboto Mono"/>
+          <w:noProof/>
+          <w:color w:val="000000"/>
+          <w:sz w:val="13"/>
+          <w:szCs w:val="18"/>
+        </w:rPr>
+        <w:t>.getAllCourse();</w:t>
+      </w:r>
+      <w:r>
+        <w:rPr>
+          <w:rFonts w:ascii="Roboto Mono" w:hAnsi="Roboto Mono"/>
+          <w:noProof/>
+          <w:color w:val="000000"/>
+          <w:sz w:val="13"/>
+          <w:szCs w:val="18"/>
+        </w:rPr>
+        <w:br/>
+        <w:t xml:space="preserve">    </w:t>
+      </w:r>
+      <w:r>
+        <w:rPr>
+          <w:rFonts w:ascii="Roboto Mono" w:hAnsi="Roboto Mono"/>
+          <w:b/>
+          <w:bCs/>
+          <w:noProof/>
+          <w:color w:val="000080"/>
+          <w:sz w:val="13"/>
+          <w:szCs w:val="18"/>
+        </w:rPr>
+        <w:t xml:space="preserve">if </w:t>
+      </w:r>
+      <w:r>
+        <w:rPr>
+          <w:rFonts w:ascii="Roboto Mono" w:hAnsi="Roboto Mono"/>
+          <w:noProof/>
+          <w:color w:val="000000"/>
+          <w:sz w:val="13"/>
+          <w:szCs w:val="18"/>
+        </w:rPr>
+        <w:t>(</w:t>
+      </w:r>
+      <w:r>
+        <w:rPr>
+          <w:rFonts w:ascii="Roboto Mono" w:hAnsi="Roboto Mono"/>
+          <w:b/>
+          <w:bCs/>
+          <w:i/>
+          <w:iCs/>
+          <w:noProof/>
+          <w:color w:val="660E7A"/>
+          <w:sz w:val="13"/>
+          <w:szCs w:val="18"/>
+        </w:rPr>
+        <w:t xml:space="preserve">list </w:t>
+      </w:r>
+      <w:r>
+        <w:rPr>
+          <w:rFonts w:ascii="Roboto Mono" w:hAnsi="Roboto Mono"/>
+          <w:noProof/>
+          <w:color w:val="000000"/>
+          <w:sz w:val="13"/>
+          <w:szCs w:val="18"/>
+        </w:rPr>
+        <w:t xml:space="preserve">!= </w:t>
+      </w:r>
+      <w:r>
+        <w:rPr>
+          <w:rFonts w:ascii="Roboto Mono" w:hAnsi="Roboto Mono"/>
+          <w:b/>
+          <w:bCs/>
+          <w:noProof/>
+          <w:color w:val="000080"/>
+          <w:sz w:val="13"/>
+          <w:szCs w:val="18"/>
+        </w:rPr>
+        <w:t>null</w:t>
+      </w:r>
+      <w:r>
+        <w:rPr>
+          <w:rFonts w:ascii="Roboto Mono" w:hAnsi="Roboto Mono"/>
+          <w:noProof/>
+          <w:color w:val="000000"/>
+          <w:sz w:val="13"/>
+          <w:szCs w:val="18"/>
+        </w:rPr>
+        <w:t>) {</w:t>
+      </w:r>
+      <w:r>
+        <w:rPr>
+          <w:rFonts w:ascii="Roboto Mono" w:hAnsi="Roboto Mono"/>
+          <w:noProof/>
+          <w:color w:val="000000"/>
+          <w:sz w:val="13"/>
+          <w:szCs w:val="18"/>
+        </w:rPr>
+        <w:br/>
+        <w:t xml:space="preserve">        StreamSupport.</w:t>
+      </w:r>
+      <w:r>
+        <w:rPr>
+          <w:rFonts w:ascii="Roboto Mono" w:hAnsi="Roboto Mono"/>
+          <w:i/>
+          <w:iCs/>
+          <w:noProof/>
+          <w:color w:val="000000"/>
+          <w:sz w:val="13"/>
+          <w:szCs w:val="18"/>
+        </w:rPr>
+        <w:t>stream</w:t>
+      </w:r>
+      <w:r>
+        <w:rPr>
+          <w:rFonts w:ascii="Roboto Mono" w:hAnsi="Roboto Mono"/>
+          <w:noProof/>
+          <w:color w:val="000000"/>
+          <w:sz w:val="13"/>
+          <w:szCs w:val="18"/>
+        </w:rPr>
+        <w:t>(</w:t>
+      </w:r>
+      <w:r>
+        <w:rPr>
+          <w:rFonts w:ascii="Roboto Mono" w:hAnsi="Roboto Mono"/>
+          <w:b/>
+          <w:bCs/>
+          <w:i/>
+          <w:iCs/>
+          <w:noProof/>
+          <w:color w:val="660E7A"/>
+          <w:sz w:val="13"/>
+          <w:szCs w:val="18"/>
+        </w:rPr>
+        <w:t>list</w:t>
+      </w:r>
+      <w:r>
+        <w:rPr>
+          <w:rFonts w:ascii="Roboto Mono" w:hAnsi="Roboto Mono"/>
+          <w:noProof/>
+          <w:color w:val="000000"/>
+          <w:sz w:val="13"/>
+          <w:szCs w:val="18"/>
+        </w:rPr>
+        <w:t>)</w:t>
+      </w:r>
+      <w:r>
+        <w:rPr>
+          <w:rFonts w:ascii="Roboto Mono" w:hAnsi="Roboto Mono"/>
+          <w:noProof/>
+          <w:color w:val="000000"/>
+          <w:sz w:val="13"/>
+          <w:szCs w:val="18"/>
+        </w:rPr>
+        <w:br/>
+        <w:t xml:space="preserve">                .flatMap(</w:t>
+      </w:r>
+      <w:r>
+        <w:rPr>
+          <w:rFonts w:ascii="Roboto Mono" w:hAnsi="Roboto Mono"/>
+          <w:b/>
+          <w:bCs/>
+          <w:i/>
+          <w:iCs/>
+          <w:noProof/>
+          <w:color w:val="660E7A"/>
+          <w:sz w:val="13"/>
+          <w:szCs w:val="18"/>
+        </w:rPr>
+        <w:t xml:space="preserve">course </w:t>
+      </w:r>
+      <w:r>
+        <w:rPr>
+          <w:rFonts w:ascii="Roboto Mono" w:hAnsi="Roboto Mono"/>
+          <w:noProof/>
+          <w:color w:val="000000"/>
+          <w:sz w:val="13"/>
+          <w:szCs w:val="18"/>
+        </w:rPr>
+        <w:t>-&gt; StreamSupport.</w:t>
+      </w:r>
+      <w:r>
+        <w:rPr>
+          <w:rFonts w:ascii="Roboto Mono" w:hAnsi="Roboto Mono"/>
+          <w:i/>
+          <w:iCs/>
+          <w:noProof/>
+          <w:color w:val="000000"/>
+          <w:sz w:val="13"/>
+          <w:szCs w:val="18"/>
+        </w:rPr>
+        <w:t>stream</w:t>
+      </w:r>
+      <w:r>
+        <w:rPr>
+          <w:rFonts w:ascii="Roboto Mono" w:hAnsi="Roboto Mono"/>
+          <w:noProof/>
+          <w:color w:val="000000"/>
+          <w:sz w:val="13"/>
+          <w:szCs w:val="18"/>
+        </w:rPr>
+        <w:t>(</w:t>
+      </w:r>
+      <w:r>
+        <w:rPr>
+          <w:rFonts w:ascii="Roboto Mono" w:hAnsi="Roboto Mono"/>
+          <w:b/>
+          <w:bCs/>
+          <w:i/>
+          <w:iCs/>
+          <w:noProof/>
+          <w:color w:val="660E7A"/>
+          <w:sz w:val="13"/>
+          <w:szCs w:val="18"/>
+        </w:rPr>
+        <w:t>course</w:t>
+      </w:r>
+      <w:r>
+        <w:rPr>
+          <w:rFonts w:ascii="Roboto Mono" w:hAnsi="Roboto Mono"/>
+          <w:noProof/>
+          <w:color w:val="000000"/>
+          <w:sz w:val="13"/>
+          <w:szCs w:val="18"/>
+        </w:rPr>
+        <w:t>.getSpacetimes()))</w:t>
+      </w:r>
+      <w:r>
+        <w:rPr>
+          <w:rFonts w:ascii="Roboto Mono" w:hAnsi="Roboto Mono"/>
+          <w:noProof/>
+          <w:color w:val="000000"/>
+          <w:sz w:val="13"/>
+          <w:szCs w:val="18"/>
+        </w:rPr>
+        <w:br/>
+        <w:t xml:space="preserve">                .filter(</w:t>
+      </w:r>
+      <w:r>
+        <w:rPr>
+          <w:rFonts w:ascii="Roboto Mono" w:hAnsi="Roboto Mono"/>
+          <w:b/>
+          <w:bCs/>
+          <w:i/>
+          <w:iCs/>
+          <w:noProof/>
+          <w:color w:val="660E7A"/>
+          <w:sz w:val="13"/>
+          <w:szCs w:val="18"/>
+        </w:rPr>
+        <w:t xml:space="preserve">spacetime </w:t>
+      </w:r>
+      <w:r>
+        <w:rPr>
+          <w:rFonts w:ascii="Roboto Mono" w:hAnsi="Roboto Mono"/>
+          <w:noProof/>
+          <w:color w:val="000000"/>
+          <w:sz w:val="13"/>
+          <w:szCs w:val="18"/>
+        </w:rPr>
+        <w:t xml:space="preserve">-&gt; </w:t>
+      </w:r>
+      <w:r>
+        <w:rPr>
+          <w:rFonts w:ascii="Roboto Mono" w:hAnsi="Roboto Mono"/>
+          <w:b/>
+          <w:bCs/>
+          <w:i/>
+          <w:iCs/>
+          <w:noProof/>
+          <w:color w:val="660E7A"/>
+          <w:sz w:val="13"/>
+          <w:szCs w:val="18"/>
+        </w:rPr>
+        <w:t>spacetime</w:t>
+      </w:r>
+      <w:r>
+        <w:rPr>
+          <w:rFonts w:ascii="Roboto Mono" w:hAnsi="Roboto Mono"/>
+          <w:noProof/>
+          <w:color w:val="000000"/>
+          <w:sz w:val="13"/>
+          <w:szCs w:val="18"/>
+        </w:rPr>
+        <w:t xml:space="preserve">.getStartWeek() &lt;= </w:t>
+      </w:r>
+      <w:r>
+        <w:rPr>
+          <w:rFonts w:ascii="Roboto Mono" w:hAnsi="Roboto Mono"/>
+          <w:b/>
+          <w:bCs/>
+          <w:i/>
+          <w:iCs/>
+          <w:noProof/>
+          <w:color w:val="660E7A"/>
+          <w:sz w:val="13"/>
+          <w:szCs w:val="18"/>
+        </w:rPr>
+        <w:t xml:space="preserve">currentWeek </w:t>
+      </w:r>
+      <w:r>
+        <w:rPr>
+          <w:rFonts w:ascii="Roboto Mono" w:hAnsi="Roboto Mono"/>
+          <w:noProof/>
+          <w:color w:val="000000"/>
+          <w:sz w:val="13"/>
+          <w:szCs w:val="18"/>
+        </w:rPr>
+        <w:t xml:space="preserve">&amp;&amp; </w:t>
+      </w:r>
+      <w:r>
+        <w:rPr>
+          <w:rFonts w:ascii="Roboto Mono" w:hAnsi="Roboto Mono"/>
+          <w:b/>
+          <w:bCs/>
+          <w:i/>
+          <w:iCs/>
+          <w:noProof/>
+          <w:color w:val="660E7A"/>
+          <w:sz w:val="13"/>
+          <w:szCs w:val="18"/>
+        </w:rPr>
+        <w:t>spacetime</w:t>
+      </w:r>
+      <w:r>
+        <w:rPr>
+          <w:rFonts w:ascii="Roboto Mono" w:hAnsi="Roboto Mono"/>
+          <w:noProof/>
+          <w:color w:val="000000"/>
+          <w:sz w:val="13"/>
+          <w:szCs w:val="18"/>
+        </w:rPr>
+        <w:t xml:space="preserve">.getEndWeek() &gt;= </w:t>
+      </w:r>
+      <w:r>
+        <w:rPr>
+          <w:rFonts w:ascii="Roboto Mono" w:hAnsi="Roboto Mono"/>
+          <w:b/>
+          <w:bCs/>
+          <w:i/>
+          <w:iCs/>
+          <w:noProof/>
+          <w:color w:val="660E7A"/>
+          <w:sz w:val="13"/>
+          <w:szCs w:val="18"/>
+        </w:rPr>
+        <w:t>currentWeek</w:t>
+      </w:r>
+      <w:r>
+        <w:rPr>
+          <w:rFonts w:ascii="Roboto Mono" w:hAnsi="Roboto Mono"/>
+          <w:noProof/>
+          <w:color w:val="000000"/>
+          <w:sz w:val="13"/>
+          <w:szCs w:val="18"/>
+        </w:rPr>
+        <w:t>)</w:t>
+      </w:r>
+      <w:r>
+        <w:rPr>
+          <w:rFonts w:ascii="Roboto Mono" w:hAnsi="Roboto Mono"/>
+          <w:noProof/>
+          <w:color w:val="000000"/>
+          <w:sz w:val="13"/>
+          <w:szCs w:val="18"/>
+        </w:rPr>
+        <w:br/>
+        <w:t xml:space="preserve">                .forEach(</w:t>
+      </w:r>
+      <w:r>
+        <w:rPr>
+          <w:rFonts w:ascii="Roboto Mono" w:hAnsi="Roboto Mono"/>
+          <w:b/>
+          <w:bCs/>
+          <w:noProof/>
+          <w:color w:val="000080"/>
+          <w:sz w:val="13"/>
+          <w:szCs w:val="18"/>
+        </w:rPr>
+        <w:t>this</w:t>
+      </w:r>
+      <w:r>
+        <w:rPr>
+          <w:rFonts w:ascii="Roboto Mono" w:hAnsi="Roboto Mono"/>
+          <w:noProof/>
+          <w:color w:val="000000"/>
+          <w:sz w:val="13"/>
+          <w:szCs w:val="18"/>
+        </w:rPr>
+        <w:t>::addCourseToView);</w:t>
+      </w:r>
+      <w:r>
+        <w:rPr>
+          <w:rFonts w:ascii="Roboto Mono" w:hAnsi="Roboto Mono"/>
+          <w:noProof/>
+          <w:color w:val="000000"/>
+          <w:sz w:val="13"/>
+          <w:szCs w:val="18"/>
+        </w:rPr>
+        <w:br/>
+        <w:t xml:space="preserve">    }</w:t>
+      </w:r>
+      <w:r>
+        <w:rPr>
+          <w:rFonts w:ascii="Roboto Mono" w:hAnsi="Roboto Mono"/>
+          <w:noProof/>
+          <w:color w:val="000000"/>
+          <w:sz w:val="13"/>
+          <w:szCs w:val="18"/>
+        </w:rPr>
+        <w:br/>
+        <w:t>}</w:t>
+      </w:r>
+    </w:p>
+    <w:p>
+      <w:pPr>
+        <w:widowControl/>
+        <w:shd w:val="clear" w:color="auto" w:fill="FFFFFF"/>
+        <w:tabs>
+          <w:tab w:val="left" w:pos="916"/>
+          <w:tab w:val="left" w:pos="1832"/>
+          <w:tab w:val="left" w:pos="2748"/>
+          <w:tab w:val="left" w:pos="3664"/>
+          <w:tab w:val="left" w:pos="4580"/>
+          <w:tab w:val="left" w:pos="5496"/>
+          <w:tab w:val="left" w:pos="6412"/>
+          <w:tab w:val="left" w:pos="7328"/>
+          <w:tab w:val="left" w:pos="8244"/>
+          <w:tab w:val="left" w:pos="9160"/>
+          <w:tab w:val="left" w:pos="10076"/>
+          <w:tab w:val="left" w:pos="10992"/>
+          <w:tab w:val="left" w:pos="11908"/>
+          <w:tab w:val="left" w:pos="12824"/>
+          <w:tab w:val="left" w:pos="13740"/>
+          <w:tab w:val="left" w:pos="14656"/>
+        </w:tabs>
+        <w:ind w:leftChars="202" w:left="424"/>
+        <w:jc w:val="left"/>
+        <w:rPr>
+          <w:rFonts w:ascii="Roboto Mono" w:hAnsi="Roboto Mono" w:cs="宋体" w:hint="eastAsia"/>
+          <w:noProof/>
+          <w:color w:val="000000"/>
+          <w:kern w:val="0"/>
+          <w:sz w:val="13"/>
+          <w:szCs w:val="18"/>
+        </w:rPr>
+      </w:pPr>
+      <w:r>
+        <w:rPr>
+          <w:rFonts w:ascii="Roboto Mono" w:hAnsi="Roboto Mono" w:cs="宋体"/>
+          <w:b/>
+          <w:bCs/>
+          <w:noProof/>
+          <w:color w:val="000080"/>
+          <w:kern w:val="0"/>
+          <w:sz w:val="13"/>
+          <w:szCs w:val="18"/>
+        </w:rPr>
+        <w:t xml:space="preserve">private void </w:t>
+      </w:r>
+      <w:r>
+        <w:rPr>
+          <w:rFonts w:ascii="Roboto Mono" w:hAnsi="Roboto Mono" w:cs="宋体"/>
+          <w:noProof/>
+          <w:color w:val="000000"/>
+          <w:kern w:val="0"/>
+          <w:sz w:val="13"/>
+          <w:szCs w:val="18"/>
+        </w:rPr>
+        <w:t xml:space="preserve">addCourseToView(Spacetime </w:t>
+      </w:r>
+      <w:r>
+        <w:rPr>
+          <w:rFonts w:ascii="Roboto Mono" w:hAnsi="Roboto Mono" w:cs="宋体"/>
+          <w:b/>
+          <w:bCs/>
+          <w:i/>
+          <w:iCs/>
+          <w:noProof/>
+          <w:color w:val="660E7A"/>
+          <w:kern w:val="0"/>
+          <w:sz w:val="13"/>
+          <w:szCs w:val="18"/>
+        </w:rPr>
+        <w:t>spacetime</w:t>
+      </w:r>
+      <w:r>
+        <w:rPr>
+          <w:rFonts w:ascii="Roboto Mono" w:hAnsi="Roboto Mono" w:cs="宋体"/>
+          <w:noProof/>
+          <w:color w:val="000000"/>
+          <w:kern w:val="0"/>
+          <w:sz w:val="13"/>
+          <w:szCs w:val="18"/>
+        </w:rPr>
+        <w:t>) {</w:t>
+      </w:r>
+      <w:r>
+        <w:rPr>
+          <w:rFonts w:ascii="Roboto Mono" w:hAnsi="Roboto Mono" w:cs="宋体"/>
+          <w:noProof/>
+          <w:color w:val="000000"/>
+          <w:kern w:val="0"/>
+          <w:sz w:val="13"/>
+          <w:szCs w:val="18"/>
+        </w:rPr>
+        <w:br/>
+        <w:t xml:space="preserve">    Course </w:t>
+      </w:r>
+      <w:r>
+        <w:rPr>
+          <w:rFonts w:ascii="Roboto Mono" w:hAnsi="Roboto Mono" w:cs="宋体"/>
+          <w:b/>
+          <w:bCs/>
+          <w:i/>
+          <w:iCs/>
+          <w:noProof/>
+          <w:color w:val="660E7A"/>
+          <w:kern w:val="0"/>
+          <w:sz w:val="13"/>
+          <w:szCs w:val="18"/>
+        </w:rPr>
+        <w:t xml:space="preserve">course </w:t>
+      </w:r>
+      <w:r>
+        <w:rPr>
+          <w:rFonts w:ascii="Roboto Mono" w:hAnsi="Roboto Mono" w:cs="宋体"/>
+          <w:noProof/>
+          <w:color w:val="000000"/>
+          <w:kern w:val="0"/>
+          <w:sz w:val="13"/>
+          <w:szCs w:val="18"/>
+        </w:rPr>
+        <w:t xml:space="preserve">= </w:t>
+      </w:r>
+      <w:r>
+        <w:rPr>
+          <w:rFonts w:ascii="Roboto Mono" w:hAnsi="Roboto Mono" w:cs="宋体"/>
+          <w:b/>
+          <w:bCs/>
+          <w:i/>
+          <w:iCs/>
+          <w:noProof/>
+          <w:color w:val="660E7A"/>
+          <w:kern w:val="0"/>
+          <w:sz w:val="13"/>
+          <w:szCs w:val="18"/>
+        </w:rPr>
+        <w:t>spacetime</w:t>
+      </w:r>
+      <w:r>
+        <w:rPr>
+          <w:rFonts w:ascii="Roboto Mono" w:hAnsi="Roboto Mono" w:cs="宋体"/>
+          <w:noProof/>
+          <w:color w:val="000000"/>
+          <w:kern w:val="0"/>
+          <w:sz w:val="13"/>
+          <w:szCs w:val="18"/>
+        </w:rPr>
+        <w:t>.getCourse();</w:t>
+      </w:r>
+      <w:r>
+        <w:rPr>
+          <w:rFonts w:ascii="Roboto Mono" w:hAnsi="Roboto Mono" w:cs="宋体"/>
+          <w:noProof/>
+          <w:color w:val="000000"/>
+          <w:kern w:val="0"/>
+          <w:sz w:val="13"/>
+          <w:szCs w:val="18"/>
+        </w:rPr>
+        <w:br/>
+        <w:t xml:space="preserve">    LinearLayout </w:t>
+      </w:r>
+      <w:r>
+        <w:rPr>
+          <w:rFonts w:ascii="Roboto Mono" w:hAnsi="Roboto Mono" w:cs="宋体"/>
+          <w:b/>
+          <w:bCs/>
+          <w:i/>
+          <w:iCs/>
+          <w:noProof/>
+          <w:color w:val="660E7A"/>
+          <w:kern w:val="0"/>
+          <w:sz w:val="13"/>
+          <w:szCs w:val="18"/>
+        </w:rPr>
+        <w:t xml:space="preserve">v </w:t>
+      </w:r>
+      <w:r>
+        <w:rPr>
+          <w:rFonts w:ascii="Roboto Mono" w:hAnsi="Roboto Mono" w:cs="宋体"/>
+          <w:noProof/>
+          <w:color w:val="000000"/>
+          <w:kern w:val="0"/>
+          <w:sz w:val="13"/>
+          <w:szCs w:val="18"/>
+        </w:rPr>
+        <w:t>= (LinearLayout) LayoutInflater.</w:t>
+      </w:r>
+      <w:r>
+        <w:rPr>
+          <w:rFonts w:ascii="Roboto Mono" w:hAnsi="Roboto Mono" w:cs="宋体"/>
+          <w:i/>
+          <w:iCs/>
+          <w:noProof/>
+          <w:color w:val="000000"/>
+          <w:kern w:val="0"/>
+          <w:sz w:val="13"/>
+          <w:szCs w:val="18"/>
+        </w:rPr>
+        <w:t>from</w:t>
+      </w:r>
+      <w:r>
+        <w:rPr>
+          <w:rFonts w:ascii="Roboto Mono" w:hAnsi="Roboto Mono" w:cs="宋体"/>
+          <w:noProof/>
+          <w:color w:val="000000"/>
+          <w:kern w:val="0"/>
+          <w:sz w:val="13"/>
+          <w:szCs w:val="18"/>
+        </w:rPr>
+        <w:t>(getContext()).inflate(R.layout.</w:t>
+      </w:r>
+      <w:r>
+        <w:rPr>
+          <w:rFonts w:ascii="Roboto Mono" w:hAnsi="Roboto Mono" w:cs="宋体"/>
+          <w:b/>
+          <w:bCs/>
+          <w:i/>
+          <w:iCs/>
+          <w:noProof/>
+          <w:color w:val="660E7A"/>
+          <w:kern w:val="0"/>
+          <w:sz w:val="13"/>
+          <w:szCs w:val="18"/>
+        </w:rPr>
+        <w:t>item_course_view</w:t>
+      </w:r>
+      <w:r>
+        <w:rPr>
+          <w:rFonts w:ascii="Roboto Mono" w:hAnsi="Roboto Mono" w:cs="宋体"/>
+          <w:noProof/>
+          <w:color w:val="000000"/>
+          <w:kern w:val="0"/>
+          <w:sz w:val="13"/>
+          <w:szCs w:val="18"/>
+        </w:rPr>
+        <w:t xml:space="preserve">, </w:t>
+      </w:r>
+      <w:r>
+        <w:rPr>
+          <w:rFonts w:ascii="Roboto Mono" w:hAnsi="Roboto Mono" w:cs="宋体"/>
+          <w:b/>
+          <w:bCs/>
+          <w:noProof/>
+          <w:color w:val="660E7A"/>
+          <w:kern w:val="0"/>
+          <w:sz w:val="13"/>
+          <w:szCs w:val="18"/>
+        </w:rPr>
+        <w:t>coursesLayout</w:t>
+      </w:r>
+      <w:r>
+        <w:rPr>
+          <w:rFonts w:ascii="Roboto Mono" w:hAnsi="Roboto Mono" w:cs="宋体"/>
+          <w:noProof/>
+          <w:color w:val="000000"/>
+          <w:kern w:val="0"/>
+          <w:sz w:val="13"/>
+          <w:szCs w:val="18"/>
+        </w:rPr>
+        <w:t xml:space="preserve">, </w:t>
+      </w:r>
+      <w:r>
+        <w:rPr>
+          <w:rFonts w:ascii="Roboto Mono" w:hAnsi="Roboto Mono" w:cs="宋体"/>
+          <w:b/>
+          <w:bCs/>
+          <w:noProof/>
+          <w:color w:val="000080"/>
+          <w:kern w:val="0"/>
+          <w:sz w:val="13"/>
+          <w:szCs w:val="18"/>
+        </w:rPr>
+        <w:t>false</w:t>
+      </w:r>
+      <w:r>
+        <w:rPr>
+          <w:rFonts w:ascii="Roboto Mono" w:hAnsi="Roboto Mono" w:cs="宋体"/>
+          <w:noProof/>
+          <w:color w:val="000000"/>
+          <w:kern w:val="0"/>
+          <w:sz w:val="13"/>
+          <w:szCs w:val="18"/>
+        </w:rPr>
+        <w:t>);</w:t>
+      </w:r>
+      <w:r>
+        <w:rPr>
+          <w:rFonts w:ascii="Roboto Mono" w:hAnsi="Roboto Mono" w:cs="宋体"/>
+          <w:noProof/>
+          <w:color w:val="000000"/>
+          <w:kern w:val="0"/>
+          <w:sz w:val="13"/>
+          <w:szCs w:val="18"/>
+        </w:rPr>
+        <w:br/>
+        <w:t xml:space="preserve">    TextView </w:t>
+      </w:r>
+      <w:r>
+        <w:rPr>
+          <w:rFonts w:ascii="Roboto Mono" w:hAnsi="Roboto Mono" w:cs="宋体"/>
+          <w:noProof/>
+          <w:color w:val="000000"/>
+          <w:kern w:val="0"/>
+          <w:sz w:val="13"/>
+          <w:szCs w:val="18"/>
+          <w:shd w:val="clear" w:color="auto" w:fill="FFE4FF"/>
+        </w:rPr>
+        <w:t>textView</w:t>
+      </w:r>
+      <w:r>
+        <w:rPr>
+          <w:rFonts w:ascii="Roboto Mono" w:hAnsi="Roboto Mono" w:cs="宋体"/>
+          <w:noProof/>
+          <w:color w:val="000000"/>
+          <w:kern w:val="0"/>
+          <w:sz w:val="13"/>
+          <w:szCs w:val="18"/>
+        </w:rPr>
+        <w:t xml:space="preserve"> = ButterKnife.</w:t>
+      </w:r>
+      <w:r>
+        <w:rPr>
+          <w:rFonts w:ascii="Roboto Mono" w:hAnsi="Roboto Mono" w:cs="宋体"/>
+          <w:i/>
+          <w:iCs/>
+          <w:noProof/>
+          <w:color w:val="000000"/>
+          <w:kern w:val="0"/>
+          <w:sz w:val="13"/>
+          <w:szCs w:val="18"/>
+        </w:rPr>
+        <w:t>findById</w:t>
+      </w:r>
+      <w:r>
+        <w:rPr>
+          <w:rFonts w:ascii="Roboto Mono" w:hAnsi="Roboto Mono" w:cs="宋体"/>
+          <w:noProof/>
+          <w:color w:val="000000"/>
+          <w:kern w:val="0"/>
+          <w:sz w:val="13"/>
+          <w:szCs w:val="18"/>
+        </w:rPr>
+        <w:t>(</w:t>
+      </w:r>
+      <w:r>
+        <w:rPr>
+          <w:rFonts w:ascii="Roboto Mono" w:hAnsi="Roboto Mono" w:cs="宋体"/>
+          <w:b/>
+          <w:bCs/>
+          <w:i/>
+          <w:iCs/>
+          <w:noProof/>
+          <w:color w:val="660E7A"/>
+          <w:kern w:val="0"/>
+          <w:sz w:val="13"/>
+          <w:szCs w:val="18"/>
+        </w:rPr>
+        <w:t>v</w:t>
+      </w:r>
+      <w:r>
+        <w:rPr>
+          <w:rFonts w:ascii="Roboto Mono" w:hAnsi="Roboto Mono" w:cs="宋体"/>
+          <w:noProof/>
+          <w:color w:val="000000"/>
+          <w:kern w:val="0"/>
+          <w:sz w:val="13"/>
+          <w:szCs w:val="18"/>
+        </w:rPr>
+        <w:t>, R.id.</w:t>
+      </w:r>
+      <w:r>
+        <w:rPr>
+          <w:rFonts w:ascii="Roboto Mono" w:hAnsi="Roboto Mono" w:cs="宋体"/>
+          <w:b/>
+          <w:bCs/>
+          <w:i/>
+          <w:iCs/>
+          <w:noProof/>
+          <w:color w:val="660E7A"/>
+          <w:kern w:val="0"/>
+          <w:sz w:val="13"/>
+          <w:szCs w:val="18"/>
+        </w:rPr>
+        <w:t>course_name</w:t>
+      </w:r>
+      <w:r>
+        <w:rPr>
+          <w:rFonts w:ascii="Roboto Mono" w:hAnsi="Roboto Mono" w:cs="宋体"/>
+          <w:noProof/>
+          <w:color w:val="000000"/>
+          <w:kern w:val="0"/>
+          <w:sz w:val="13"/>
+          <w:szCs w:val="18"/>
+        </w:rPr>
+        <w:t>);</w:t>
+      </w:r>
+      <w:r>
+        <w:rPr>
+          <w:rFonts w:ascii="Roboto Mono" w:hAnsi="Roboto Mono" w:cs="宋体"/>
+          <w:noProof/>
+          <w:color w:val="000000"/>
+          <w:kern w:val="0"/>
+          <w:sz w:val="13"/>
+          <w:szCs w:val="18"/>
+        </w:rPr>
+        <w:br/>
+        <w:t xml:space="preserve">    </w:t>
+      </w:r>
+      <w:r>
+        <w:rPr>
+          <w:rFonts w:ascii="Roboto Mono" w:hAnsi="Roboto Mono" w:cs="宋体"/>
+          <w:noProof/>
+          <w:color w:val="000000"/>
+          <w:kern w:val="0"/>
+          <w:sz w:val="13"/>
+          <w:szCs w:val="18"/>
+          <w:shd w:val="clear" w:color="auto" w:fill="E4E4FF"/>
+        </w:rPr>
+        <w:t>textView</w:t>
+      </w:r>
+      <w:r>
+        <w:rPr>
+          <w:rFonts w:ascii="Roboto Mono" w:hAnsi="Roboto Mono" w:cs="宋体"/>
+          <w:noProof/>
+          <w:color w:val="000000"/>
+          <w:kern w:val="0"/>
+          <w:sz w:val="13"/>
+          <w:szCs w:val="18"/>
+        </w:rPr>
+        <w:t>.setText(</w:t>
+      </w:r>
+      <w:r>
+        <w:rPr>
+          <w:rFonts w:ascii="Roboto Mono" w:hAnsi="Roboto Mono" w:cs="宋体"/>
+          <w:b/>
+          <w:bCs/>
+          <w:i/>
+          <w:iCs/>
+          <w:noProof/>
+          <w:color w:val="660E7A"/>
+          <w:kern w:val="0"/>
+          <w:sz w:val="13"/>
+          <w:szCs w:val="18"/>
+        </w:rPr>
+        <w:t>course</w:t>
+      </w:r>
+      <w:r>
+        <w:rPr>
+          <w:rFonts w:ascii="Roboto Mono" w:hAnsi="Roboto Mono" w:cs="宋体"/>
+          <w:noProof/>
+          <w:color w:val="000000"/>
+          <w:kern w:val="0"/>
+          <w:sz w:val="13"/>
+          <w:szCs w:val="18"/>
+        </w:rPr>
+        <w:t xml:space="preserve">.getName() + </w:t>
+      </w:r>
+      <w:r>
+        <w:rPr>
+          <w:rFonts w:ascii="Roboto Mono" w:hAnsi="Roboto Mono" w:cs="宋体"/>
+          <w:b/>
+          <w:bCs/>
+          <w:noProof/>
+          <w:color w:val="008000"/>
+          <w:kern w:val="0"/>
+          <w:sz w:val="13"/>
+          <w:szCs w:val="18"/>
+        </w:rPr>
+        <w:t>"</w:t>
+      </w:r>
+      <w:r>
+        <w:rPr>
+          <w:rFonts w:ascii="Roboto Mono" w:hAnsi="Roboto Mono" w:cs="宋体"/>
+          <w:b/>
+          <w:bCs/>
+          <w:noProof/>
+          <w:color w:val="000080"/>
+          <w:kern w:val="0"/>
+          <w:sz w:val="13"/>
+          <w:szCs w:val="18"/>
+        </w:rPr>
+        <w:t>\n</w:t>
+      </w:r>
+      <w:r>
+        <w:rPr>
+          <w:rFonts w:ascii="Roboto Mono" w:hAnsi="Roboto Mono" w:cs="宋体"/>
+          <w:b/>
+          <w:bCs/>
+          <w:noProof/>
+          <w:color w:val="008000"/>
+          <w:kern w:val="0"/>
+          <w:sz w:val="13"/>
+          <w:szCs w:val="18"/>
+        </w:rPr>
+        <w:t xml:space="preserve">" </w:t>
+      </w:r>
+      <w:r>
+        <w:rPr>
+          <w:rFonts w:ascii="Roboto Mono" w:hAnsi="Roboto Mono" w:cs="宋体"/>
+          <w:noProof/>
+          <w:color w:val="000000"/>
+          <w:kern w:val="0"/>
+          <w:sz w:val="13"/>
+          <w:szCs w:val="18"/>
+        </w:rPr>
+        <w:t xml:space="preserve">+ </w:t>
+      </w:r>
+      <w:r>
+        <w:rPr>
+          <w:rFonts w:ascii="Roboto Mono" w:hAnsi="Roboto Mono" w:cs="宋体"/>
+          <w:b/>
+          <w:bCs/>
+          <w:i/>
+          <w:iCs/>
+          <w:noProof/>
+          <w:color w:val="660E7A"/>
+          <w:kern w:val="0"/>
+          <w:sz w:val="13"/>
+          <w:szCs w:val="18"/>
+        </w:rPr>
+        <w:t>spacetime</w:t>
+      </w:r>
+      <w:r>
+        <w:rPr>
+          <w:rFonts w:ascii="Roboto Mono" w:hAnsi="Roboto Mono" w:cs="宋体"/>
+          <w:noProof/>
+          <w:color w:val="000000"/>
+          <w:kern w:val="0"/>
+          <w:sz w:val="13"/>
+          <w:szCs w:val="18"/>
+        </w:rPr>
+        <w:t>.getLocation());</w:t>
+      </w:r>
+      <w:r>
+        <w:rPr>
+          <w:rFonts w:ascii="Roboto Mono" w:hAnsi="Roboto Mono" w:cs="宋体"/>
+          <w:noProof/>
+          <w:color w:val="000000"/>
+          <w:kern w:val="0"/>
+          <w:sz w:val="13"/>
+          <w:szCs w:val="18"/>
+        </w:rPr>
+        <w:br/>
+        <w:t xml:space="preserve">    </w:t>
+      </w:r>
+      <w:r>
+        <w:rPr>
+          <w:rFonts w:ascii="Roboto Mono" w:hAnsi="Roboto Mono" w:cs="宋体"/>
+          <w:b/>
+          <w:bCs/>
+          <w:i/>
+          <w:iCs/>
+          <w:noProof/>
+          <w:color w:val="660E7A"/>
+          <w:kern w:val="0"/>
+          <w:sz w:val="13"/>
+          <w:szCs w:val="18"/>
+        </w:rPr>
+        <w:t>v</w:t>
+      </w:r>
+      <w:r>
+        <w:rPr>
+          <w:rFonts w:ascii="Roboto Mono" w:hAnsi="Roboto Mono" w:cs="宋体"/>
+          <w:noProof/>
+          <w:color w:val="000000"/>
+          <w:kern w:val="0"/>
+          <w:sz w:val="13"/>
+          <w:szCs w:val="18"/>
+        </w:rPr>
+        <w:t>.setBackgroundColor(</w:t>
+      </w:r>
+      <w:r>
+        <w:rPr>
+          <w:rFonts w:ascii="Roboto Mono" w:hAnsi="Roboto Mono" w:cs="宋体"/>
+          <w:b/>
+          <w:bCs/>
+          <w:i/>
+          <w:iCs/>
+          <w:noProof/>
+          <w:color w:val="660E7A"/>
+          <w:kern w:val="0"/>
+          <w:sz w:val="13"/>
+          <w:szCs w:val="18"/>
+        </w:rPr>
+        <w:t>course</w:t>
+      </w:r>
+      <w:r>
+        <w:rPr>
+          <w:rFonts w:ascii="Roboto Mono" w:hAnsi="Roboto Mono" w:cs="宋体"/>
+          <w:noProof/>
+          <w:color w:val="000000"/>
+          <w:kern w:val="0"/>
+          <w:sz w:val="13"/>
+          <w:szCs w:val="18"/>
+        </w:rPr>
+        <w:t>.getColor());</w:t>
+      </w:r>
+      <w:r>
+        <w:rPr>
+          <w:rFonts w:ascii="Roboto Mono" w:hAnsi="Roboto Mono" w:cs="宋体"/>
+          <w:noProof/>
+          <w:color w:val="000000"/>
+          <w:kern w:val="0"/>
+          <w:sz w:val="13"/>
+          <w:szCs w:val="18"/>
+        </w:rPr>
+        <w:br/>
+        <w:t xml:space="preserve">    </w:t>
+      </w:r>
+      <w:r>
+        <w:rPr>
+          <w:rFonts w:ascii="Roboto Mono" w:hAnsi="Roboto Mono" w:cs="宋体"/>
+          <w:b/>
+          <w:bCs/>
+          <w:noProof/>
+          <w:color w:val="000080"/>
+          <w:kern w:val="0"/>
+          <w:sz w:val="13"/>
+          <w:szCs w:val="18"/>
+        </w:rPr>
+        <w:t xml:space="preserve">int </w:t>
+      </w:r>
+      <w:r>
+        <w:rPr>
+          <w:rFonts w:ascii="Roboto Mono" w:hAnsi="Roboto Mono" w:cs="宋体"/>
+          <w:b/>
+          <w:bCs/>
+          <w:i/>
+          <w:iCs/>
+          <w:noProof/>
+          <w:color w:val="660E7A"/>
+          <w:kern w:val="0"/>
+          <w:sz w:val="13"/>
+          <w:szCs w:val="18"/>
+        </w:rPr>
+        <w:t xml:space="preserve">weekday </w:t>
+      </w:r>
+      <w:r>
+        <w:rPr>
+          <w:rFonts w:ascii="Roboto Mono" w:hAnsi="Roboto Mono" w:cs="宋体"/>
+          <w:noProof/>
+          <w:color w:val="000000"/>
+          <w:kern w:val="0"/>
+          <w:sz w:val="13"/>
+          <w:szCs w:val="18"/>
+        </w:rPr>
+        <w:t xml:space="preserve">= </w:t>
+      </w:r>
+      <w:r>
+        <w:rPr>
+          <w:rFonts w:ascii="Roboto Mono" w:hAnsi="Roboto Mono" w:cs="宋体"/>
+          <w:b/>
+          <w:bCs/>
+          <w:i/>
+          <w:iCs/>
+          <w:noProof/>
+          <w:color w:val="660E7A"/>
+          <w:kern w:val="0"/>
+          <w:sz w:val="13"/>
+          <w:szCs w:val="18"/>
+        </w:rPr>
+        <w:t>spacetime</w:t>
+      </w:r>
+      <w:r>
+        <w:rPr>
+          <w:rFonts w:ascii="Roboto Mono" w:hAnsi="Roboto Mono" w:cs="宋体"/>
+          <w:noProof/>
+          <w:color w:val="000000"/>
+          <w:kern w:val="0"/>
+          <w:sz w:val="13"/>
+          <w:szCs w:val="18"/>
+        </w:rPr>
+        <w:t xml:space="preserve">.getWeekday() == </w:t>
+      </w:r>
+      <w:r>
+        <w:rPr>
+          <w:rFonts w:ascii="Roboto Mono" w:hAnsi="Roboto Mono" w:cs="宋体"/>
+          <w:noProof/>
+          <w:color w:val="0000FF"/>
+          <w:kern w:val="0"/>
+          <w:sz w:val="13"/>
+          <w:szCs w:val="18"/>
+        </w:rPr>
+        <w:t xml:space="preserve">1 </w:t>
+      </w:r>
+      <w:r>
+        <w:rPr>
+          <w:rFonts w:ascii="Roboto Mono" w:hAnsi="Roboto Mono" w:cs="宋体"/>
+          <w:noProof/>
+          <w:color w:val="000000"/>
+          <w:kern w:val="0"/>
+          <w:sz w:val="13"/>
+          <w:szCs w:val="18"/>
+        </w:rPr>
+        <w:t xml:space="preserve">? </w:t>
+      </w:r>
+      <w:r>
+        <w:rPr>
+          <w:rFonts w:ascii="Roboto Mono" w:hAnsi="Roboto Mono" w:cs="宋体"/>
+          <w:noProof/>
+          <w:color w:val="0000FF"/>
+          <w:kern w:val="0"/>
+          <w:sz w:val="13"/>
+          <w:szCs w:val="18"/>
+        </w:rPr>
+        <w:t xml:space="preserve">7 </w:t>
+      </w:r>
+      <w:r>
+        <w:rPr>
+          <w:rFonts w:ascii="Roboto Mono" w:hAnsi="Roboto Mono" w:cs="宋体"/>
+          <w:noProof/>
+          <w:color w:val="000000"/>
+          <w:kern w:val="0"/>
+          <w:sz w:val="13"/>
+          <w:szCs w:val="18"/>
+        </w:rPr>
+        <w:t xml:space="preserve">: </w:t>
+      </w:r>
+      <w:r>
+        <w:rPr>
+          <w:rFonts w:ascii="Roboto Mono" w:hAnsi="Roboto Mono" w:cs="宋体"/>
+          <w:b/>
+          <w:bCs/>
+          <w:i/>
+          <w:iCs/>
+          <w:noProof/>
+          <w:color w:val="660E7A"/>
+          <w:kern w:val="0"/>
+          <w:sz w:val="13"/>
+          <w:szCs w:val="18"/>
+        </w:rPr>
+        <w:t>spacetime</w:t>
+      </w:r>
+      <w:r>
+        <w:rPr>
+          <w:rFonts w:ascii="Roboto Mono" w:hAnsi="Roboto Mono" w:cs="宋体"/>
+          <w:noProof/>
+          <w:color w:val="000000"/>
+          <w:kern w:val="0"/>
+          <w:sz w:val="13"/>
+          <w:szCs w:val="18"/>
+        </w:rPr>
+        <w:t xml:space="preserve">.getWeekday() - </w:t>
+      </w:r>
+      <w:r>
+        <w:rPr>
+          <w:rFonts w:ascii="Roboto Mono" w:hAnsi="Roboto Mono" w:cs="宋体"/>
+          <w:noProof/>
+          <w:color w:val="0000FF"/>
+          <w:kern w:val="0"/>
+          <w:sz w:val="13"/>
+          <w:szCs w:val="18"/>
+        </w:rPr>
+        <w:t>1</w:t>
+      </w:r>
+      <w:r>
+        <w:rPr>
+          <w:rFonts w:ascii="Roboto Mono" w:hAnsi="Roboto Mono" w:cs="宋体"/>
+          <w:noProof/>
+          <w:color w:val="000000"/>
+          <w:kern w:val="0"/>
+          <w:sz w:val="13"/>
+          <w:szCs w:val="18"/>
+        </w:rPr>
+        <w:t>;</w:t>
+      </w:r>
+      <w:r>
+        <w:rPr>
+          <w:rFonts w:ascii="Roboto Mono" w:hAnsi="Roboto Mono" w:cs="宋体"/>
+          <w:noProof/>
+          <w:color w:val="000000"/>
+          <w:kern w:val="0"/>
+          <w:sz w:val="13"/>
+          <w:szCs w:val="18"/>
+        </w:rPr>
+        <w:br/>
+        <w:t xml:space="preserve">    </w:t>
+      </w:r>
+      <w:r>
+        <w:rPr>
+          <w:rFonts w:ascii="Roboto Mono" w:hAnsi="Roboto Mono" w:cs="宋体"/>
+          <w:b/>
+          <w:bCs/>
+          <w:i/>
+          <w:iCs/>
+          <w:noProof/>
+          <w:color w:val="660E7A"/>
+          <w:kern w:val="0"/>
+          <w:sz w:val="13"/>
+          <w:szCs w:val="18"/>
+        </w:rPr>
+        <w:t>v</w:t>
+      </w:r>
+      <w:r>
+        <w:rPr>
+          <w:rFonts w:ascii="Roboto Mono" w:hAnsi="Roboto Mono" w:cs="宋体"/>
+          <w:noProof/>
+          <w:color w:val="000000"/>
+          <w:kern w:val="0"/>
+          <w:sz w:val="13"/>
+          <w:szCs w:val="18"/>
+        </w:rPr>
+        <w:t>.setX((</w:t>
+      </w:r>
+      <w:r>
+        <w:rPr>
+          <w:rFonts w:ascii="Roboto Mono" w:hAnsi="Roboto Mono" w:cs="宋体"/>
+          <w:b/>
+          <w:bCs/>
+          <w:i/>
+          <w:iCs/>
+          <w:noProof/>
+          <w:color w:val="660E7A"/>
+          <w:kern w:val="0"/>
+          <w:sz w:val="13"/>
+          <w:szCs w:val="18"/>
+        </w:rPr>
+        <w:t xml:space="preserve">weekday </w:t>
+      </w:r>
+      <w:r>
+        <w:rPr>
+          <w:rFonts w:ascii="Roboto Mono" w:hAnsi="Roboto Mono" w:cs="宋体"/>
+          <w:noProof/>
+          <w:color w:val="000000"/>
+          <w:kern w:val="0"/>
+          <w:sz w:val="13"/>
+          <w:szCs w:val="18"/>
+        </w:rPr>
+        <w:t xml:space="preserve">- </w:t>
+      </w:r>
+      <w:r>
+        <w:rPr>
+          <w:rFonts w:ascii="Roboto Mono" w:hAnsi="Roboto Mono" w:cs="宋体"/>
+          <w:noProof/>
+          <w:color w:val="0000FF"/>
+          <w:kern w:val="0"/>
+          <w:sz w:val="13"/>
+          <w:szCs w:val="18"/>
+        </w:rPr>
+        <w:t>1</w:t>
+      </w:r>
+      <w:r>
+        <w:rPr>
+          <w:rFonts w:ascii="Roboto Mono" w:hAnsi="Roboto Mono" w:cs="宋体"/>
+          <w:noProof/>
+          <w:color w:val="000000"/>
+          <w:kern w:val="0"/>
+          <w:sz w:val="13"/>
+          <w:szCs w:val="18"/>
+        </w:rPr>
+        <w:t xml:space="preserve">) * </w:t>
+      </w:r>
+      <w:r>
+        <w:rPr>
+          <w:rFonts w:ascii="Roboto Mono" w:hAnsi="Roboto Mono" w:cs="宋体"/>
+          <w:b/>
+          <w:bCs/>
+          <w:noProof/>
+          <w:color w:val="660E7A"/>
+          <w:kern w:val="0"/>
+          <w:sz w:val="13"/>
+          <w:szCs w:val="18"/>
+        </w:rPr>
+        <w:t>baseWidth</w:t>
+      </w:r>
+      <w:r>
+        <w:rPr>
+          <w:rFonts w:ascii="Roboto Mono" w:hAnsi="Roboto Mono" w:cs="宋体"/>
+          <w:noProof/>
+          <w:color w:val="000000"/>
+          <w:kern w:val="0"/>
+          <w:sz w:val="13"/>
+          <w:szCs w:val="18"/>
+        </w:rPr>
+        <w:t>);</w:t>
+      </w:r>
+      <w:r>
+        <w:rPr>
+          <w:rFonts w:ascii="Roboto Mono" w:hAnsi="Roboto Mono" w:cs="宋体"/>
+          <w:noProof/>
+          <w:color w:val="000000"/>
+          <w:kern w:val="0"/>
+          <w:sz w:val="13"/>
+          <w:szCs w:val="18"/>
+        </w:rPr>
+        <w:br/>
+        <w:t xml:space="preserve">    </w:t>
+      </w:r>
+      <w:r>
+        <w:rPr>
+          <w:rFonts w:ascii="Roboto Mono" w:hAnsi="Roboto Mono" w:cs="宋体"/>
+          <w:b/>
+          <w:bCs/>
+          <w:i/>
+          <w:iCs/>
+          <w:noProof/>
+          <w:color w:val="660E7A"/>
+          <w:kern w:val="0"/>
+          <w:sz w:val="13"/>
+          <w:szCs w:val="18"/>
+        </w:rPr>
+        <w:t>v</w:t>
+      </w:r>
+      <w:r>
+        <w:rPr>
+          <w:rFonts w:ascii="Roboto Mono" w:hAnsi="Roboto Mono" w:cs="宋体"/>
+          <w:noProof/>
+          <w:color w:val="000000"/>
+          <w:kern w:val="0"/>
+          <w:sz w:val="13"/>
+          <w:szCs w:val="18"/>
+        </w:rPr>
+        <w:t>.setY((</w:t>
+      </w:r>
+      <w:r>
+        <w:rPr>
+          <w:rFonts w:ascii="Roboto Mono" w:hAnsi="Roboto Mono" w:cs="宋体"/>
+          <w:b/>
+          <w:bCs/>
+          <w:i/>
+          <w:iCs/>
+          <w:noProof/>
+          <w:color w:val="660E7A"/>
+          <w:kern w:val="0"/>
+          <w:sz w:val="13"/>
+          <w:szCs w:val="18"/>
+        </w:rPr>
+        <w:t>spacetime</w:t>
+      </w:r>
+      <w:r>
+        <w:rPr>
+          <w:rFonts w:ascii="Roboto Mono" w:hAnsi="Roboto Mono" w:cs="宋体"/>
+          <w:noProof/>
+          <w:color w:val="000000"/>
+          <w:kern w:val="0"/>
+          <w:sz w:val="13"/>
+          <w:szCs w:val="18"/>
+        </w:rPr>
+        <w:t xml:space="preserve">.getStartTime() - </w:t>
+      </w:r>
+      <w:r>
+        <w:rPr>
+          <w:rFonts w:ascii="Roboto Mono" w:hAnsi="Roboto Mono" w:cs="宋体"/>
+          <w:noProof/>
+          <w:color w:val="0000FF"/>
+          <w:kern w:val="0"/>
+          <w:sz w:val="13"/>
+          <w:szCs w:val="18"/>
+        </w:rPr>
+        <w:t>1</w:t>
+      </w:r>
+      <w:r>
+        <w:rPr>
+          <w:rFonts w:ascii="Roboto Mono" w:hAnsi="Roboto Mono" w:cs="宋体"/>
+          <w:noProof/>
+          <w:color w:val="000000"/>
+          <w:kern w:val="0"/>
+          <w:sz w:val="13"/>
+          <w:szCs w:val="18"/>
+        </w:rPr>
+        <w:t xml:space="preserve">) * </w:t>
+      </w:r>
+      <w:r>
+        <w:rPr>
+          <w:rFonts w:ascii="Roboto Mono" w:hAnsi="Roboto Mono" w:cs="宋体"/>
+          <w:b/>
+          <w:bCs/>
+          <w:noProof/>
+          <w:color w:val="660E7A"/>
+          <w:kern w:val="0"/>
+          <w:sz w:val="13"/>
+          <w:szCs w:val="18"/>
+        </w:rPr>
+        <w:t>baseHeight</w:t>
+      </w:r>
+      <w:r>
+        <w:rPr>
+          <w:rFonts w:ascii="Roboto Mono" w:hAnsi="Roboto Mono" w:cs="宋体"/>
+          <w:noProof/>
+          <w:color w:val="000000"/>
+          <w:kern w:val="0"/>
+          <w:sz w:val="13"/>
+          <w:szCs w:val="18"/>
+        </w:rPr>
+        <w:t>);</w:t>
+      </w:r>
+      <w:r>
+        <w:rPr>
+          <w:rFonts w:ascii="Roboto Mono" w:hAnsi="Roboto Mono" w:cs="宋体"/>
+          <w:noProof/>
+          <w:color w:val="000000"/>
+          <w:kern w:val="0"/>
+          <w:sz w:val="13"/>
+          <w:szCs w:val="18"/>
+        </w:rPr>
+        <w:br/>
+        <w:t xml:space="preserve">    </w:t>
+      </w:r>
+      <w:r>
+        <w:rPr>
+          <w:rFonts w:ascii="Roboto Mono" w:hAnsi="Roboto Mono" w:cs="宋体"/>
+          <w:b/>
+          <w:bCs/>
+          <w:noProof/>
+          <w:color w:val="660E7A"/>
+          <w:kern w:val="0"/>
+          <w:sz w:val="13"/>
+          <w:szCs w:val="18"/>
+        </w:rPr>
+        <w:t>coursesLayout</w:t>
+      </w:r>
+      <w:r>
+        <w:rPr>
+          <w:rFonts w:ascii="Roboto Mono" w:hAnsi="Roboto Mono" w:cs="宋体"/>
+          <w:noProof/>
+          <w:color w:val="000000"/>
+          <w:kern w:val="0"/>
+          <w:sz w:val="13"/>
+          <w:szCs w:val="18"/>
+        </w:rPr>
+        <w:t>.addView(</w:t>
+      </w:r>
+      <w:r>
+        <w:rPr>
+          <w:rFonts w:ascii="Roboto Mono" w:hAnsi="Roboto Mono" w:cs="宋体"/>
+          <w:b/>
+          <w:bCs/>
+          <w:i/>
+          <w:iCs/>
+          <w:noProof/>
+          <w:color w:val="660E7A"/>
+          <w:kern w:val="0"/>
+          <w:sz w:val="13"/>
+          <w:szCs w:val="18"/>
+        </w:rPr>
+        <w:t>v</w:t>
+      </w:r>
+      <w:r>
+        <w:rPr>
+          <w:rFonts w:ascii="Roboto Mono" w:hAnsi="Roboto Mono" w:cs="宋体"/>
+          <w:noProof/>
+          <w:color w:val="000000"/>
+          <w:kern w:val="0"/>
+          <w:sz w:val="13"/>
+          <w:szCs w:val="18"/>
+        </w:rPr>
+        <w:t>);</w:t>
+      </w:r>
+      <w:r>
+        <w:rPr>
+          <w:rFonts w:ascii="Roboto Mono" w:hAnsi="Roboto Mono" w:cs="宋体"/>
+          <w:noProof/>
+          <w:color w:val="000000"/>
+          <w:kern w:val="0"/>
+          <w:sz w:val="13"/>
+          <w:szCs w:val="18"/>
+        </w:rPr>
+        <w:br/>
+        <w:t xml:space="preserve">    </w:t>
+      </w:r>
+      <w:r>
+        <w:rPr>
+          <w:rFonts w:ascii="Roboto Mono" w:hAnsi="Roboto Mono" w:cs="宋体"/>
+          <w:b/>
+          <w:bCs/>
+          <w:i/>
+          <w:iCs/>
+          <w:noProof/>
+          <w:color w:val="660E7A"/>
+          <w:kern w:val="0"/>
+          <w:sz w:val="13"/>
+          <w:szCs w:val="18"/>
+        </w:rPr>
+        <w:t>v</w:t>
+      </w:r>
+      <w:r>
+        <w:rPr>
+          <w:rFonts w:ascii="Roboto Mono" w:hAnsi="Roboto Mono" w:cs="宋体"/>
+          <w:noProof/>
+          <w:color w:val="000000"/>
+          <w:kern w:val="0"/>
+          <w:sz w:val="13"/>
+          <w:szCs w:val="18"/>
+        </w:rPr>
+        <w:t>.getLayoutParams().</w:t>
+      </w:r>
+      <w:r>
+        <w:rPr>
+          <w:rFonts w:ascii="Roboto Mono" w:hAnsi="Roboto Mono" w:cs="宋体"/>
+          <w:b/>
+          <w:bCs/>
+          <w:noProof/>
+          <w:color w:val="660E7A"/>
+          <w:kern w:val="0"/>
+          <w:sz w:val="13"/>
+          <w:szCs w:val="18"/>
+        </w:rPr>
+        <w:t xml:space="preserve">height </w:t>
+      </w:r>
+      <w:r>
+        <w:rPr>
+          <w:rFonts w:ascii="Roboto Mono" w:hAnsi="Roboto Mono" w:cs="宋体"/>
+          <w:noProof/>
+          <w:color w:val="000000"/>
+          <w:kern w:val="0"/>
+          <w:sz w:val="13"/>
+          <w:szCs w:val="18"/>
+        </w:rPr>
+        <w:t>= (</w:t>
+      </w:r>
+      <w:r>
+        <w:rPr>
+          <w:rFonts w:ascii="Roboto Mono" w:hAnsi="Roboto Mono" w:cs="宋体"/>
+          <w:b/>
+          <w:bCs/>
+          <w:i/>
+          <w:iCs/>
+          <w:noProof/>
+          <w:color w:val="660E7A"/>
+          <w:kern w:val="0"/>
+          <w:sz w:val="13"/>
+          <w:szCs w:val="18"/>
+        </w:rPr>
+        <w:t>spacetime</w:t>
+      </w:r>
+      <w:r>
+        <w:rPr>
+          <w:rFonts w:ascii="Roboto Mono" w:hAnsi="Roboto Mono" w:cs="宋体"/>
+          <w:noProof/>
+          <w:color w:val="000000"/>
+          <w:kern w:val="0"/>
+          <w:sz w:val="13"/>
+          <w:szCs w:val="18"/>
+        </w:rPr>
+        <w:t xml:space="preserve">.getEndTime() - </w:t>
+      </w:r>
+      <w:r>
+        <w:rPr>
+          <w:rFonts w:ascii="Roboto Mono" w:hAnsi="Roboto Mono" w:cs="宋体"/>
+          <w:b/>
+          <w:bCs/>
+          <w:i/>
+          <w:iCs/>
+          <w:noProof/>
+          <w:color w:val="660E7A"/>
+          <w:kern w:val="0"/>
+          <w:sz w:val="13"/>
+          <w:szCs w:val="18"/>
+        </w:rPr>
+        <w:t>spacetime</w:t>
+      </w:r>
+      <w:r>
+        <w:rPr>
+          <w:rFonts w:ascii="Roboto Mono" w:hAnsi="Roboto Mono" w:cs="宋体"/>
+          <w:noProof/>
+          <w:color w:val="000000"/>
+          <w:kern w:val="0"/>
+          <w:sz w:val="13"/>
+          <w:szCs w:val="18"/>
+        </w:rPr>
+        <w:t xml:space="preserve">.getStartTime() + </w:t>
+      </w:r>
+      <w:r>
+        <w:rPr>
+          <w:rFonts w:ascii="Roboto Mono" w:hAnsi="Roboto Mono" w:cs="宋体"/>
+          <w:noProof/>
+          <w:color w:val="0000FF"/>
+          <w:kern w:val="0"/>
+          <w:sz w:val="13"/>
+          <w:szCs w:val="18"/>
+        </w:rPr>
+        <w:t>1</w:t>
+      </w:r>
+      <w:r>
+        <w:rPr>
+          <w:rFonts w:ascii="Roboto Mono" w:hAnsi="Roboto Mono" w:cs="宋体"/>
+          <w:noProof/>
+          <w:color w:val="000000"/>
+          <w:kern w:val="0"/>
+          <w:sz w:val="13"/>
+          <w:szCs w:val="18"/>
+        </w:rPr>
+        <w:t xml:space="preserve">) * </w:t>
+      </w:r>
+      <w:r>
+        <w:rPr>
+          <w:rFonts w:ascii="Roboto Mono" w:hAnsi="Roboto Mono" w:cs="宋体"/>
+          <w:b/>
+          <w:bCs/>
+          <w:noProof/>
+          <w:color w:val="660E7A"/>
+          <w:kern w:val="0"/>
+          <w:sz w:val="13"/>
+          <w:szCs w:val="18"/>
+        </w:rPr>
+        <w:t>baseHeight</w:t>
+      </w:r>
+      <w:r>
+        <w:rPr>
+          <w:rFonts w:ascii="Roboto Mono" w:hAnsi="Roboto Mono" w:cs="宋体"/>
+          <w:noProof/>
+          <w:color w:val="000000"/>
+          <w:kern w:val="0"/>
+          <w:sz w:val="13"/>
+          <w:szCs w:val="18"/>
+        </w:rPr>
+        <w:t>;</w:t>
+      </w:r>
+      <w:r>
+        <w:rPr>
+          <w:rFonts w:ascii="Roboto Mono" w:hAnsi="Roboto Mono" w:cs="宋体"/>
+          <w:noProof/>
+          <w:color w:val="000000"/>
+          <w:kern w:val="0"/>
+          <w:sz w:val="13"/>
+          <w:szCs w:val="18"/>
+        </w:rPr>
+        <w:br/>
+        <w:t xml:space="preserve">    </w:t>
+      </w:r>
+      <w:r>
+        <w:rPr>
+          <w:rFonts w:ascii="Roboto Mono" w:hAnsi="Roboto Mono" w:cs="宋体"/>
+          <w:b/>
+          <w:bCs/>
+          <w:i/>
+          <w:iCs/>
+          <w:noProof/>
+          <w:color w:val="660E7A"/>
+          <w:kern w:val="0"/>
+          <w:sz w:val="13"/>
+          <w:szCs w:val="18"/>
+        </w:rPr>
+        <w:t>v</w:t>
+      </w:r>
+      <w:r>
+        <w:rPr>
+          <w:rFonts w:ascii="Roboto Mono" w:hAnsi="Roboto Mono" w:cs="宋体"/>
+          <w:noProof/>
+          <w:color w:val="000000"/>
+          <w:kern w:val="0"/>
+          <w:sz w:val="13"/>
+          <w:szCs w:val="18"/>
+        </w:rPr>
+        <w:t>.getLayoutParams().</w:t>
+      </w:r>
+      <w:r>
+        <w:rPr>
+          <w:rFonts w:ascii="Roboto Mono" w:hAnsi="Roboto Mono" w:cs="宋体"/>
+          <w:b/>
+          <w:bCs/>
+          <w:noProof/>
+          <w:color w:val="660E7A"/>
+          <w:kern w:val="0"/>
+          <w:sz w:val="13"/>
+          <w:szCs w:val="18"/>
+        </w:rPr>
+        <w:t xml:space="preserve">width </w:t>
+      </w:r>
+      <w:r>
+        <w:rPr>
+          <w:rFonts w:ascii="Roboto Mono" w:hAnsi="Roboto Mono" w:cs="宋体"/>
+          <w:noProof/>
+          <w:color w:val="000000"/>
+          <w:kern w:val="0"/>
+          <w:sz w:val="13"/>
+          <w:szCs w:val="18"/>
+        </w:rPr>
+        <w:t xml:space="preserve">= </w:t>
+      </w:r>
+      <w:r>
+        <w:rPr>
+          <w:rFonts w:ascii="Roboto Mono" w:hAnsi="Roboto Mono" w:cs="宋体"/>
+          <w:b/>
+          <w:bCs/>
+          <w:noProof/>
+          <w:color w:val="660E7A"/>
+          <w:kern w:val="0"/>
+          <w:sz w:val="13"/>
+          <w:szCs w:val="18"/>
+        </w:rPr>
+        <w:t>baseWidth</w:t>
+      </w:r>
+      <w:r>
+        <w:rPr>
+          <w:rFonts w:ascii="Roboto Mono" w:hAnsi="Roboto Mono" w:cs="宋体"/>
+          <w:noProof/>
+          <w:color w:val="000000"/>
+          <w:kern w:val="0"/>
+          <w:sz w:val="13"/>
+          <w:szCs w:val="18"/>
+        </w:rPr>
+        <w:t>;</w:t>
+      </w:r>
+      <w:r>
+        <w:rPr>
+          <w:rFonts w:ascii="Roboto Mono" w:hAnsi="Roboto Mono" w:cs="宋体"/>
+          <w:noProof/>
+          <w:color w:val="000000"/>
+          <w:kern w:val="0"/>
+          <w:sz w:val="13"/>
+          <w:szCs w:val="18"/>
+        </w:rPr>
+        <w:br/>
+        <w:t xml:space="preserve">  </w:t>
+      </w:r>
+      <w:r>
+        <w:rPr>
+          <w:rFonts w:ascii="Roboto Mono" w:hAnsi="Roboto Mono" w:cs="宋体"/>
+          <w:noProof/>
+          <w:color w:val="000000"/>
+          <w:kern w:val="0"/>
+          <w:sz w:val="13"/>
+          <w:szCs w:val="18"/>
+        </w:rPr>
+        <w:t>}</w:t>
       </w:r>
     </w:p>
     <w:p>
@@ -4370,7 +6769,19 @@
         <w:rPr>
           <w:rFonts w:hint="eastAsia"/>
         </w:rPr>
-        <w:t>课程详情的查看和编辑。</w:t>
+        <w:t>查看和编辑</w:t>
+      </w:r>
+      <w:r>
+        <w:rPr>
+          <w:rFonts w:hint="eastAsia"/>
+        </w:rPr>
+        <w:t>课程详情</w:t>
+      </w:r>
+      <w:r>
+        <w:rPr>
+          <w:rFonts w:hint="eastAsia"/>
+        </w:rPr>
+        <w:t>。</w:t>
       </w:r>
       <w:r>
         <w:rPr>
@@ -4383,1828 +6794,1449 @@
           <w:rFonts w:hint="eastAsia"/>
         </w:rPr>
         <w:t>的添加和删除。</w:t>
+      </w:r>
+      <w:r>
+        <w:rPr>
+          <w:rFonts w:hint="eastAsia"/>
+        </w:rPr>
+        <w:t>在创建</w:t>
+      </w:r>
+      <w:r>
+        <w:rPr>
+          <w:rFonts w:hint="eastAsia"/>
+        </w:rPr>
+        <w:t>Activity</w:t>
+      </w:r>
+      <w:r>
+        <w:rPr>
+          <w:rFonts w:hint="eastAsia"/>
+        </w:rPr>
+        <w:t>时</w:t>
+      </w:r>
+      <w:r>
+        <w:rPr>
+          <w:rFonts w:hint="eastAsia"/>
+        </w:rPr>
+        <w:t>在</w:t>
+      </w:r>
+      <w:r>
+        <w:rPr>
+          <w:rFonts w:hint="eastAsia"/>
+        </w:rPr>
+        <w:t>Intent</w:t>
+      </w:r>
+      <w:r>
+        <w:rPr>
+          <w:rFonts w:hint="eastAsia"/>
+        </w:rPr>
+        <w:t>中</w:t>
+      </w:r>
+      <w:bookmarkStart w:id="2" w:name="_GoBack"/>
+      <w:bookmarkEnd w:id="2"/>
+      <w:r>
+        <w:rPr>
+          <w:rFonts w:hint="eastAsia"/>
+        </w:rPr>
+        <w:t>传入</w:t>
+      </w:r>
+      <w:r>
+        <w:rPr>
+          <w:rFonts w:hint="eastAsia"/>
+        </w:rPr>
+        <w:t>flag</w:t>
+      </w:r>
+      <w:r>
+        <w:rPr>
+          <w:rFonts w:hint="eastAsia"/>
+        </w:rPr>
+        <w:t>以标志是否为新课程。新课程时执行创建操作，非新课程时执行修改操作。</w:t>
       </w:r>
     </w:p>
     <w:p>
       <w:pPr>
         <w:pStyle w:val="HTML"/>
-        <w:shd w:val="clear" w:color="auto" w:fill="2B2B2B"/>
-        <w:rPr>
-          <w:color w:val="A9B7C6"/>
-          <w:sz w:val="15"/>
-          <w:szCs w:val="15"/>
-        </w:rPr>
-      </w:pPr>
-      <w:r>
-        <w:rPr>
-          <w:rFonts w:hint="eastAsia"/>
-          <w:color w:val="CC7832"/>
-          <w:sz w:val="15"/>
-          <w:szCs w:val="15"/>
+        <w:shd w:val="clear" w:color="auto" w:fill="FFFFFF"/>
+        <w:ind w:leftChars="202" w:left="424"/>
+        <w:rPr>
+          <w:rFonts w:ascii="Roboto Mono" w:hAnsi="Roboto Mono" w:hint="eastAsia"/>
+          <w:noProof/>
+          <w:color w:val="000000"/>
+          <w:sz w:val="13"/>
+          <w:szCs w:val="18"/>
+        </w:rPr>
+      </w:pPr>
+      <w:r>
+        <w:rPr>
+          <w:rFonts w:ascii="Roboto Mono" w:hAnsi="Roboto Mono"/>
+          <w:b/>
+          <w:bCs/>
+          <w:noProof/>
+          <w:color w:val="000080"/>
+          <w:sz w:val="13"/>
+          <w:szCs w:val="18"/>
         </w:rPr>
         <w:t xml:space="preserve">if </w:t>
       </w:r>
       <w:r>
         <w:rPr>
-          <w:rFonts w:hint="eastAsia"/>
-          <w:color w:val="A9B7C6"/>
-          <w:sz w:val="15"/>
-          <w:szCs w:val="15"/>
+          <w:rFonts w:ascii="Roboto Mono" w:hAnsi="Roboto Mono"/>
+          <w:noProof/>
+          <w:color w:val="000000"/>
+          <w:sz w:val="13"/>
+          <w:szCs w:val="18"/>
         </w:rPr>
         <w:t>(</w:t>
       </w:r>
       <w:r>
         <w:rPr>
-          <w:rFonts w:hint="eastAsia"/>
-          <w:color w:val="9876AA"/>
-          <w:sz w:val="15"/>
-          <w:szCs w:val="15"/>
+          <w:rFonts w:ascii="Roboto Mono" w:hAnsi="Roboto Mono"/>
+          <w:b/>
+          <w:bCs/>
+          <w:noProof/>
+          <w:color w:val="660E7A"/>
+          <w:sz w:val="13"/>
+          <w:szCs w:val="18"/>
         </w:rPr>
         <w:t>flag</w:t>
       </w:r>
       <w:r>
         <w:rPr>
-          <w:rFonts w:hint="eastAsia"/>
-          <w:color w:val="A9B7C6"/>
-          <w:sz w:val="15"/>
-          <w:szCs w:val="15"/>
+          <w:rFonts w:ascii="Roboto Mono" w:hAnsi="Roboto Mono"/>
+          <w:noProof/>
+          <w:color w:val="000000"/>
+          <w:sz w:val="13"/>
+          <w:szCs w:val="18"/>
         </w:rPr>
         <w:t>) {</w:t>
       </w:r>
       <w:r>
         <w:rPr>
-          <w:rFonts w:hint="eastAsia"/>
-          <w:color w:val="A9B7C6"/>
-          <w:sz w:val="15"/>
-          <w:szCs w:val="15"/>
+          <w:rFonts w:ascii="Roboto Mono" w:hAnsi="Roboto Mono"/>
+          <w:noProof/>
+          <w:color w:val="000000"/>
+          <w:sz w:val="13"/>
+          <w:szCs w:val="18"/>
         </w:rPr>
         <w:br/>
         <w:t xml:space="preserve">    </w:t>
       </w:r>
       <w:r>
         <w:rPr>
-          <w:rFonts w:hint="eastAsia"/>
-          <w:color w:val="9876AA"/>
-          <w:sz w:val="15"/>
-          <w:szCs w:val="15"/>
+          <w:rFonts w:ascii="Roboto Mono" w:hAnsi="Roboto Mono"/>
+          <w:b/>
+          <w:bCs/>
+          <w:noProof/>
+          <w:color w:val="660E7A"/>
+          <w:sz w:val="13"/>
+          <w:szCs w:val="18"/>
         </w:rPr>
         <w:t xml:space="preserve">course </w:t>
       </w:r>
       <w:r>
         <w:rPr>
-          <w:rFonts w:hint="eastAsia"/>
-          <w:color w:val="A9B7C6"/>
-          <w:sz w:val="15"/>
-          <w:szCs w:val="15"/>
+          <w:rFonts w:ascii="Roboto Mono" w:hAnsi="Roboto Mono"/>
+          <w:noProof/>
+          <w:color w:val="000000"/>
+          <w:sz w:val="13"/>
+          <w:szCs w:val="18"/>
         </w:rPr>
         <w:t xml:space="preserve">= </w:t>
       </w:r>
       <w:r>
         <w:rPr>
-          <w:rFonts w:hint="eastAsia"/>
-          <w:color w:val="CC7832"/>
-          <w:sz w:val="15"/>
-          <w:szCs w:val="15"/>
+          <w:rFonts w:ascii="Roboto Mono" w:hAnsi="Roboto Mono"/>
+          <w:b/>
+          <w:bCs/>
+          <w:noProof/>
+          <w:color w:val="000080"/>
+          <w:sz w:val="13"/>
+          <w:szCs w:val="18"/>
         </w:rPr>
         <w:t xml:space="preserve">new </w:t>
       </w:r>
       <w:r>
         <w:rPr>
-          <w:rFonts w:hint="eastAsia"/>
-          <w:color w:val="A9B7C6"/>
-          <w:sz w:val="15"/>
-          <w:szCs w:val="15"/>
-        </w:rPr>
-        <w:t>Course()</w:t>
-      </w:r>
-      <w:r>
-        <w:rPr>
-          <w:rFonts w:hint="eastAsia"/>
-          <w:color w:val="CC7832"/>
-          <w:sz w:val="15"/>
-          <w:szCs w:val="15"/>
-        </w:rPr>
-        <w:t>;</w:t>
-      </w:r>
-      <w:r>
-        <w:rPr>
-          <w:rFonts w:hint="eastAsia"/>
-          <w:color w:val="CC7832"/>
-          <w:sz w:val="15"/>
-          <w:szCs w:val="15"/>
+          <w:rFonts w:ascii="Roboto Mono" w:hAnsi="Roboto Mono"/>
+          <w:noProof/>
+          <w:color w:val="000000"/>
+          <w:sz w:val="13"/>
+          <w:szCs w:val="18"/>
+        </w:rPr>
+        <w:t>Course();</w:t>
+      </w:r>
+      <w:r>
+        <w:rPr>
+          <w:rFonts w:ascii="Roboto Mono" w:hAnsi="Roboto Mono"/>
+          <w:noProof/>
+          <w:color w:val="000000"/>
+          <w:sz w:val="13"/>
+          <w:szCs w:val="18"/>
         </w:rPr>
         <w:br/>
         <w:t xml:space="preserve">    </w:t>
       </w:r>
       <w:r>
         <w:rPr>
-          <w:rFonts w:hint="eastAsia"/>
-          <w:color w:val="9876AA"/>
-          <w:sz w:val="15"/>
-          <w:szCs w:val="15"/>
+          <w:rFonts w:ascii="Roboto Mono" w:hAnsi="Roboto Mono"/>
+          <w:b/>
+          <w:bCs/>
+          <w:noProof/>
+          <w:color w:val="660E7A"/>
+          <w:sz w:val="13"/>
+          <w:szCs w:val="18"/>
         </w:rPr>
         <w:t>manager</w:t>
       </w:r>
       <w:r>
         <w:rPr>
-          <w:rFonts w:hint="eastAsia"/>
-          <w:color w:val="A9B7C6"/>
-          <w:sz w:val="15"/>
-          <w:szCs w:val="15"/>
-        </w:rPr>
-        <w:t>.insertCourse(</w:t>
-      </w:r>
-      <w:r>
-        <w:rPr>
-          <w:rFonts w:hint="eastAsia"/>
-          <w:color w:val="9876AA"/>
-          <w:sz w:val="15"/>
-          <w:szCs w:val="15"/>
+          <w:rFonts w:ascii="Roboto Mono" w:hAnsi="Roboto Mono"/>
+          <w:noProof/>
+          <w:color w:val="000000"/>
+          <w:sz w:val="13"/>
+          <w:szCs w:val="18"/>
+        </w:rPr>
+        <w:t>.</w:t>
+      </w:r>
+      <w:r>
+        <w:rPr>
+          <w:rFonts w:ascii="Roboto Mono" w:hAnsi="Roboto Mono"/>
+          <w:noProof/>
+          <w:color w:val="000000"/>
+          <w:sz w:val="13"/>
+          <w:szCs w:val="18"/>
+          <w:shd w:val="clear" w:color="auto" w:fill="E4E4FF"/>
+        </w:rPr>
+        <w:t>insertCourse</w:t>
+      </w:r>
+      <w:r>
+        <w:rPr>
+          <w:rFonts w:ascii="Roboto Mono" w:hAnsi="Roboto Mono"/>
+          <w:noProof/>
+          <w:color w:val="000000"/>
+          <w:sz w:val="13"/>
+          <w:szCs w:val="18"/>
+        </w:rPr>
+        <w:t>(</w:t>
+      </w:r>
+      <w:r>
+        <w:rPr>
+          <w:rFonts w:ascii="Roboto Mono" w:hAnsi="Roboto Mono"/>
+          <w:b/>
+          <w:bCs/>
+          <w:noProof/>
+          <w:color w:val="660E7A"/>
+          <w:sz w:val="13"/>
+          <w:szCs w:val="18"/>
         </w:rPr>
         <w:t>course</w:t>
       </w:r>
       <w:r>
         <w:rPr>
-          <w:rFonts w:hint="eastAsia"/>
-          <w:color w:val="A9B7C6"/>
-          <w:sz w:val="15"/>
-          <w:szCs w:val="15"/>
-        </w:rPr>
-        <w:t>)</w:t>
-      </w:r>
-      <w:r>
-        <w:rPr>
-          <w:rFonts w:hint="eastAsia"/>
-          <w:color w:val="CC7832"/>
-          <w:sz w:val="15"/>
-          <w:szCs w:val="15"/>
-        </w:rPr>
-        <w:t>;</w:t>
-      </w:r>
-      <w:r>
-        <w:rPr>
-          <w:rFonts w:hint="eastAsia"/>
-          <w:color w:val="CC7832"/>
-          <w:sz w:val="15"/>
-          <w:szCs w:val="15"/>
+          <w:rFonts w:ascii="Roboto Mono" w:hAnsi="Roboto Mono"/>
+          <w:noProof/>
+          <w:color w:val="000000"/>
+          <w:sz w:val="13"/>
+          <w:szCs w:val="18"/>
+        </w:rPr>
+        <w:t>);</w:t>
+      </w:r>
+      <w:r>
+        <w:rPr>
+          <w:rFonts w:ascii="Roboto Mono" w:hAnsi="Roboto Mono"/>
+          <w:noProof/>
+          <w:color w:val="000000"/>
+          <w:sz w:val="13"/>
+          <w:szCs w:val="18"/>
         </w:rPr>
         <w:br/>
-      </w:r>
-      <w:r>
-        <w:rPr>
-          <w:rFonts w:hint="eastAsia"/>
-          <w:color w:val="A9B7C6"/>
-          <w:sz w:val="15"/>
-          <w:szCs w:val="15"/>
-        </w:rPr>
         <w:t xml:space="preserve">} </w:t>
       </w:r>
       <w:r>
         <w:rPr>
-          <w:rFonts w:hint="eastAsia"/>
-          <w:color w:val="CC7832"/>
-          <w:sz w:val="15"/>
-          <w:szCs w:val="15"/>
+          <w:rFonts w:ascii="Roboto Mono" w:hAnsi="Roboto Mono"/>
+          <w:b/>
+          <w:bCs/>
+          <w:noProof/>
+          <w:color w:val="000080"/>
+          <w:sz w:val="13"/>
+          <w:szCs w:val="18"/>
         </w:rPr>
         <w:t xml:space="preserve">else </w:t>
       </w:r>
       <w:r>
         <w:rPr>
-          <w:rFonts w:hint="eastAsia"/>
-          <w:color w:val="A9B7C6"/>
-          <w:sz w:val="15"/>
-          <w:szCs w:val="15"/>
+          <w:rFonts w:ascii="Roboto Mono" w:hAnsi="Roboto Mono"/>
+          <w:noProof/>
+          <w:color w:val="000000"/>
+          <w:sz w:val="13"/>
+          <w:szCs w:val="18"/>
         </w:rPr>
         <w:t>{</w:t>
       </w:r>
       <w:r>
         <w:rPr>
-          <w:rFonts w:hint="eastAsia"/>
-          <w:color w:val="A9B7C6"/>
-          <w:sz w:val="15"/>
-          <w:szCs w:val="15"/>
+          <w:rFonts w:ascii="Roboto Mono" w:hAnsi="Roboto Mono"/>
+          <w:noProof/>
+          <w:color w:val="000000"/>
+          <w:sz w:val="13"/>
+          <w:szCs w:val="18"/>
         </w:rPr>
         <w:br/>
         <w:t xml:space="preserve">    </w:t>
       </w:r>
       <w:r>
         <w:rPr>
-          <w:rFonts w:hint="eastAsia"/>
-          <w:color w:val="9876AA"/>
-          <w:sz w:val="15"/>
-          <w:szCs w:val="15"/>
+          <w:rFonts w:ascii="Roboto Mono" w:hAnsi="Roboto Mono"/>
+          <w:b/>
+          <w:bCs/>
+          <w:noProof/>
+          <w:color w:val="660E7A"/>
+          <w:sz w:val="13"/>
+          <w:szCs w:val="18"/>
         </w:rPr>
         <w:t xml:space="preserve">course </w:t>
       </w:r>
       <w:r>
         <w:rPr>
-          <w:rFonts w:hint="eastAsia"/>
-          <w:color w:val="A9B7C6"/>
-          <w:sz w:val="15"/>
-          <w:szCs w:val="15"/>
+          <w:rFonts w:ascii="Roboto Mono" w:hAnsi="Roboto Mono"/>
+          <w:noProof/>
+          <w:color w:val="000000"/>
+          <w:sz w:val="13"/>
+          <w:szCs w:val="18"/>
         </w:rPr>
         <w:t xml:space="preserve">= </w:t>
       </w:r>
       <w:r>
         <w:rPr>
-          <w:rFonts w:hint="eastAsia"/>
-          <w:color w:val="9876AA"/>
-          <w:sz w:val="15"/>
-          <w:szCs w:val="15"/>
+          <w:rFonts w:ascii="Roboto Mono" w:hAnsi="Roboto Mono"/>
+          <w:b/>
+          <w:bCs/>
+          <w:noProof/>
+          <w:color w:val="660E7A"/>
+          <w:sz w:val="13"/>
+          <w:szCs w:val="18"/>
         </w:rPr>
         <w:t>manager</w:t>
       </w:r>
       <w:r>
         <w:rPr>
-          <w:rFonts w:hint="eastAsia"/>
-          <w:color w:val="A9B7C6"/>
-          <w:sz w:val="15"/>
-          <w:szCs w:val="15"/>
+          <w:rFonts w:ascii="Roboto Mono" w:hAnsi="Roboto Mono"/>
+          <w:noProof/>
+          <w:color w:val="000000"/>
+          <w:sz w:val="13"/>
+          <w:szCs w:val="18"/>
         </w:rPr>
         <w:t>.getCourse(</w:t>
       </w:r>
       <w:r>
         <w:rPr>
-          <w:rFonts w:hint="eastAsia"/>
-          <w:color w:val="9876AA"/>
-          <w:sz w:val="15"/>
-          <w:szCs w:val="15"/>
+          <w:rFonts w:ascii="Roboto Mono" w:hAnsi="Roboto Mono"/>
+          <w:b/>
+          <w:bCs/>
+          <w:noProof/>
+          <w:color w:val="660E7A"/>
+          <w:sz w:val="13"/>
+          <w:szCs w:val="18"/>
         </w:rPr>
         <w:t>courseId</w:t>
       </w:r>
       <w:r>
         <w:rPr>
-          <w:rFonts w:hint="eastAsia"/>
-          <w:color w:val="A9B7C6"/>
-          <w:sz w:val="15"/>
-          <w:szCs w:val="15"/>
-        </w:rPr>
-        <w:t>)</w:t>
-      </w:r>
-      <w:r>
-        <w:rPr>
-          <w:rFonts w:hint="eastAsia"/>
-          <w:color w:val="CC7832"/>
-          <w:sz w:val="15"/>
-          <w:szCs w:val="15"/>
-        </w:rPr>
-        <w:t>;</w:t>
-      </w:r>
-      <w:r>
-        <w:rPr>
-          <w:rFonts w:hint="eastAsia"/>
-          <w:color w:val="CC7832"/>
-          <w:sz w:val="15"/>
-          <w:szCs w:val="15"/>
+          <w:rFonts w:ascii="Roboto Mono" w:hAnsi="Roboto Mono"/>
+          <w:noProof/>
+          <w:color w:val="000000"/>
+          <w:sz w:val="13"/>
+          <w:szCs w:val="18"/>
+        </w:rPr>
+        <w:t>);</w:t>
+      </w:r>
+      <w:r>
+        <w:rPr>
+          <w:rFonts w:ascii="Roboto Mono" w:hAnsi="Roboto Mono"/>
+          <w:noProof/>
+          <w:color w:val="000000"/>
+          <w:sz w:val="13"/>
+          <w:szCs w:val="18"/>
         </w:rPr>
         <w:br/>
-      </w:r>
-      <w:r>
-        <w:rPr>
-          <w:rFonts w:hint="eastAsia"/>
-          <w:color w:val="A9B7C6"/>
-          <w:sz w:val="15"/>
-          <w:szCs w:val="15"/>
-        </w:rPr>
         <w:t>}</w:t>
       </w:r>
       <w:r>
         <w:rPr>
-          <w:rFonts w:hint="eastAsia"/>
-          <w:color w:val="A9B7C6"/>
-          <w:sz w:val="15"/>
-          <w:szCs w:val="15"/>
+          <w:rFonts w:ascii="Roboto Mono" w:hAnsi="Roboto Mono"/>
+          <w:noProof/>
+          <w:color w:val="000000"/>
+          <w:sz w:val="13"/>
+          <w:szCs w:val="18"/>
         </w:rPr>
         <w:br/>
-        <w:t>loadSpacetime()</w:t>
-      </w:r>
-      <w:r>
-        <w:rPr>
-          <w:rFonts w:hint="eastAsia"/>
-          <w:color w:val="CC7832"/>
-          <w:sz w:val="15"/>
-          <w:szCs w:val="15"/>
-        </w:rPr>
-        <w:t>;</w:t>
-      </w:r>
-      <w:r>
-        <w:rPr>
-          <w:rFonts w:hint="eastAsia"/>
-          <w:color w:val="CC7832"/>
-          <w:sz w:val="15"/>
-          <w:szCs w:val="15"/>
+        <w:t>loadSpacetime();</w:t>
+      </w:r>
+      <w:r>
+        <w:rPr>
+          <w:rFonts w:ascii="Roboto Mono" w:hAnsi="Roboto Mono"/>
+          <w:noProof/>
+          <w:color w:val="000000"/>
+          <w:sz w:val="13"/>
+          <w:szCs w:val="18"/>
         </w:rPr>
         <w:br/>
       </w:r>
       <w:r>
         <w:rPr>
-          <w:rFonts w:hint="eastAsia"/>
-          <w:color w:val="9876AA"/>
-          <w:sz w:val="15"/>
-          <w:szCs w:val="15"/>
-        </w:rPr>
-        <w:t>colorPanelView</w:t>
-      </w:r>
-      <w:r>
-        <w:rPr>
-          <w:rFonts w:hint="eastAsia"/>
-          <w:color w:val="A9B7C6"/>
-          <w:sz w:val="15"/>
-          <w:szCs w:val="15"/>
-        </w:rPr>
-        <w:t>.setOnClickListener(v -&gt; {</w:t>
-      </w:r>
-      <w:r>
-        <w:rPr>
-          <w:rFonts w:hint="eastAsia"/>
-          <w:color w:val="A9B7C6"/>
-          <w:sz w:val="15"/>
-          <w:szCs w:val="15"/>
-        </w:rPr>
-        <w:br/>
-        <w:t xml:space="preserve">    ColorPickerDialog dialog = ColorPickerDialog.</w:t>
-      </w:r>
-      <w:r>
-        <w:rPr>
-          <w:rFonts w:hint="eastAsia"/>
+          <w:rFonts w:ascii="Roboto Mono" w:hAnsi="Roboto Mono"/>
+          <w:b/>
+          <w:bCs/>
+          <w:noProof/>
+          <w:color w:val="660E7A"/>
+          <w:sz w:val="13"/>
+          <w:szCs w:val="18"/>
+        </w:rPr>
+        <w:t>toolbar</w:t>
+      </w:r>
+      <w:r>
+        <w:rPr>
+          <w:rFonts w:ascii="Roboto Mono" w:hAnsi="Roboto Mono"/>
+          <w:noProof/>
+          <w:color w:val="000000"/>
+          <w:sz w:val="13"/>
+          <w:szCs w:val="18"/>
+        </w:rPr>
+        <w:t>.setOnMenuItemClickListener(</w:t>
+      </w:r>
+      <w:r>
+        <w:rPr>
+          <w:rFonts w:ascii="Roboto Mono" w:hAnsi="Roboto Mono"/>
+          <w:b/>
+          <w:bCs/>
           <w:i/>
           <w:iCs/>
-          <w:color w:val="A9B7C6"/>
-          <w:sz w:val="15"/>
-          <w:szCs w:val="15"/>
-        </w:rPr>
-        <w:t>newBuilder</w:t>
-      </w:r>
-      <w:r>
-        <w:rPr>
-          <w:rFonts w:hint="eastAsia"/>
-          <w:color w:val="A9B7C6"/>
-          <w:sz w:val="15"/>
-          <w:szCs w:val="15"/>
-        </w:rPr>
-        <w:t>()</w:t>
-      </w:r>
-      <w:r>
-        <w:rPr>
-          <w:rFonts w:hint="eastAsia"/>
-          <w:color w:val="A9B7C6"/>
-          <w:sz w:val="15"/>
-          <w:szCs w:val="15"/>
+          <w:noProof/>
+          <w:color w:val="660E7A"/>
+          <w:sz w:val="13"/>
+          <w:szCs w:val="18"/>
+        </w:rPr>
+        <w:t xml:space="preserve">menuItem </w:t>
+      </w:r>
+      <w:r>
+        <w:rPr>
+          <w:rFonts w:ascii="Roboto Mono" w:hAnsi="Roboto Mono"/>
+          <w:noProof/>
+          <w:color w:val="000000"/>
+          <w:sz w:val="13"/>
+          <w:szCs w:val="18"/>
+        </w:rPr>
+        <w:t>-&gt; {</w:t>
+      </w:r>
+      <w:r>
+        <w:rPr>
+          <w:rFonts w:ascii="Roboto Mono" w:hAnsi="Roboto Mono"/>
+          <w:noProof/>
+          <w:color w:val="000000"/>
+          <w:sz w:val="13"/>
+          <w:szCs w:val="18"/>
         </w:rPr>
         <w:br/>
-        <w:t xml:space="preserve">            .setColor(</w:t>
-      </w:r>
-      <w:r>
-        <w:rPr>
-          <w:rFonts w:hint="eastAsia"/>
-          <w:color w:val="9876AA"/>
-          <w:sz w:val="15"/>
-          <w:szCs w:val="15"/>
-        </w:rPr>
-        <w:t>course</w:t>
-      </w:r>
-      <w:r>
-        <w:rPr>
-          <w:rFonts w:hint="eastAsia"/>
-          <w:color w:val="A9B7C6"/>
-          <w:sz w:val="15"/>
-          <w:szCs w:val="15"/>
-        </w:rPr>
-        <w:t>.getColor())</w:t>
-      </w:r>
-      <w:r>
-        <w:rPr>
-          <w:rFonts w:hint="eastAsia"/>
-          <w:color w:val="A9B7C6"/>
-          <w:sz w:val="15"/>
-          <w:szCs w:val="15"/>
-        </w:rPr>
-        <w:br/>
-        <w:t xml:space="preserve">            .setColorShape(</w:t>
-      </w:r>
-      <w:r>
-        <w:rPr>
-          <w:rFonts w:hint="eastAsia"/>
-          <w:color w:val="BBB529"/>
-          <w:sz w:val="15"/>
-          <w:szCs w:val="15"/>
-        </w:rPr>
-        <w:t>ColorShape</w:t>
-      </w:r>
-      <w:r>
-        <w:rPr>
-          <w:rFonts w:hint="eastAsia"/>
-          <w:color w:val="A9B7C6"/>
-          <w:sz w:val="15"/>
-          <w:szCs w:val="15"/>
-        </w:rPr>
-        <w:t>.</w:t>
-      </w:r>
-      <w:r>
-        <w:rPr>
-          <w:rFonts w:hint="eastAsia"/>
+        <w:t xml:space="preserve">    </w:t>
+      </w:r>
+      <w:r>
+        <w:rPr>
+          <w:rFonts w:ascii="Roboto Mono" w:hAnsi="Roboto Mono"/>
+          <w:b/>
+          <w:bCs/>
+          <w:noProof/>
+          <w:color w:val="000080"/>
+          <w:sz w:val="13"/>
+          <w:szCs w:val="18"/>
+        </w:rPr>
+        <w:t xml:space="preserve">switch </w:t>
+      </w:r>
+      <w:r>
+        <w:rPr>
+          <w:rFonts w:ascii="Roboto Mono" w:hAnsi="Roboto Mono"/>
+          <w:noProof/>
+          <w:color w:val="000000"/>
+          <w:sz w:val="13"/>
+          <w:szCs w:val="18"/>
+        </w:rPr>
+        <w:t>(</w:t>
+      </w:r>
+      <w:r>
+        <w:rPr>
+          <w:rFonts w:ascii="Roboto Mono" w:hAnsi="Roboto Mono"/>
+          <w:b/>
+          <w:bCs/>
           <w:i/>
           <w:iCs/>
-          <w:color w:val="9876AA"/>
-          <w:sz w:val="15"/>
-          <w:szCs w:val="15"/>
-        </w:rPr>
-        <w:t>CIRCLE</w:t>
-      </w:r>
-      <w:r>
-        <w:rPr>
-          <w:rFonts w:hint="eastAsia"/>
-          <w:color w:val="A9B7C6"/>
-          <w:sz w:val="15"/>
-          <w:szCs w:val="15"/>
-        </w:rPr>
-        <w:t>)</w:t>
-      </w:r>
-      <w:r>
-        <w:rPr>
-          <w:rFonts w:hint="eastAsia"/>
-          <w:color w:val="A9B7C6"/>
-          <w:sz w:val="15"/>
-          <w:szCs w:val="15"/>
+          <w:noProof/>
+          <w:color w:val="660E7A"/>
+          <w:sz w:val="13"/>
+          <w:szCs w:val="18"/>
+        </w:rPr>
+        <w:t>menuItem</w:t>
+      </w:r>
+      <w:r>
+        <w:rPr>
+          <w:rFonts w:ascii="Roboto Mono" w:hAnsi="Roboto Mono"/>
+          <w:noProof/>
+          <w:color w:val="000000"/>
+          <w:sz w:val="13"/>
+          <w:szCs w:val="18"/>
+        </w:rPr>
+        <w:t>.getItemId()) {</w:t>
+      </w:r>
+      <w:r>
+        <w:rPr>
+          <w:rFonts w:ascii="Roboto Mono" w:hAnsi="Roboto Mono"/>
+          <w:noProof/>
+          <w:color w:val="000000"/>
+          <w:sz w:val="13"/>
+          <w:szCs w:val="18"/>
         </w:rPr>
         <w:br/>
-        <w:t xml:space="preserve">            .setShowAlphaSlider(</w:t>
-      </w:r>
-      <w:r>
-        <w:rPr>
-          <w:rFonts w:hint="eastAsia"/>
-          <w:color w:val="CC7832"/>
-          <w:sz w:val="15"/>
-          <w:szCs w:val="15"/>
-        </w:rPr>
-        <w:t>true</w:t>
-      </w:r>
-      <w:r>
-        <w:rPr>
-          <w:rFonts w:hint="eastAsia"/>
-          <w:color w:val="A9B7C6"/>
-          <w:sz w:val="15"/>
-          <w:szCs w:val="15"/>
-        </w:rPr>
-        <w:t>)</w:t>
-      </w:r>
-      <w:r>
-        <w:rPr>
-          <w:rFonts w:hint="eastAsia"/>
-          <w:color w:val="A9B7C6"/>
-          <w:sz w:val="15"/>
-          <w:szCs w:val="15"/>
+      </w:r>
+      <w:r>
+        <w:rPr>
+          <w:rFonts w:ascii="Roboto Mono" w:hAnsi="Roboto Mono"/>
+          <w:noProof/>
+          <w:color w:val="000000"/>
+          <w:sz w:val="13"/>
+          <w:szCs w:val="18"/>
+        </w:rPr>
+        <w:lastRenderedPageBreak/>
+        <w:t xml:space="preserve">        </w:t>
+      </w:r>
+      <w:r>
+        <w:rPr>
+          <w:rFonts w:ascii="Roboto Mono" w:hAnsi="Roboto Mono"/>
+          <w:b/>
+          <w:bCs/>
+          <w:noProof/>
+          <w:color w:val="000080"/>
+          <w:sz w:val="13"/>
+          <w:szCs w:val="18"/>
+        </w:rPr>
+        <w:t xml:space="preserve">case </w:t>
+      </w:r>
+      <w:r>
+        <w:rPr>
+          <w:rFonts w:ascii="Roboto Mono" w:hAnsi="Roboto Mono"/>
+          <w:noProof/>
+          <w:color w:val="000000"/>
+          <w:sz w:val="13"/>
+          <w:szCs w:val="18"/>
+        </w:rPr>
+        <w:t>R.id.</w:t>
+      </w:r>
+      <w:r>
+        <w:rPr>
+          <w:rFonts w:ascii="Roboto Mono" w:hAnsi="Roboto Mono"/>
+          <w:b/>
+          <w:bCs/>
+          <w:i/>
+          <w:iCs/>
+          <w:noProof/>
+          <w:color w:val="660E7A"/>
+          <w:sz w:val="13"/>
+          <w:szCs w:val="18"/>
+        </w:rPr>
+        <w:t>action_confirm</w:t>
+      </w:r>
+      <w:r>
+        <w:rPr>
+          <w:rFonts w:ascii="Roboto Mono" w:hAnsi="Roboto Mono"/>
+          <w:noProof/>
+          <w:color w:val="000000"/>
+          <w:sz w:val="13"/>
+          <w:szCs w:val="18"/>
+        </w:rPr>
+        <w:t>:</w:t>
+      </w:r>
+      <w:r>
+        <w:rPr>
+          <w:rFonts w:ascii="Roboto Mono" w:hAnsi="Roboto Mono"/>
+          <w:noProof/>
+          <w:color w:val="000000"/>
+          <w:sz w:val="13"/>
+          <w:szCs w:val="18"/>
         </w:rPr>
         <w:br/>
-        <w:t xml:space="preserve">            .create()</w:t>
-      </w:r>
-      <w:r>
-        <w:rPr>
-          <w:rFonts w:hint="eastAsia"/>
-          <w:color w:val="CC7832"/>
-          <w:sz w:val="15"/>
-          <w:szCs w:val="15"/>
+        <w:t xml:space="preserve">            </w:t>
+      </w:r>
+      <w:r>
+        <w:rPr>
+          <w:rFonts w:ascii="Roboto Mono" w:hAnsi="Roboto Mono"/>
+          <w:b/>
+          <w:bCs/>
+          <w:noProof/>
+          <w:color w:val="660E7A"/>
+          <w:sz w:val="13"/>
+          <w:szCs w:val="18"/>
+        </w:rPr>
+        <w:t>course</w:t>
+      </w:r>
+      <w:r>
+        <w:rPr>
+          <w:rFonts w:ascii="Roboto Mono" w:hAnsi="Roboto Mono"/>
+          <w:noProof/>
+          <w:color w:val="000000"/>
+          <w:sz w:val="13"/>
+          <w:szCs w:val="18"/>
+        </w:rPr>
+        <w:t>.setName(</w:t>
+      </w:r>
+      <w:r>
+        <w:rPr>
+          <w:rFonts w:ascii="Roboto Mono" w:hAnsi="Roboto Mono"/>
+          <w:b/>
+          <w:bCs/>
+          <w:noProof/>
+          <w:color w:val="660E7A"/>
+          <w:sz w:val="13"/>
+          <w:szCs w:val="18"/>
+        </w:rPr>
+        <w:t>nameView</w:t>
+      </w:r>
+      <w:r>
+        <w:rPr>
+          <w:rFonts w:ascii="Roboto Mono" w:hAnsi="Roboto Mono"/>
+          <w:noProof/>
+          <w:color w:val="000000"/>
+          <w:sz w:val="13"/>
+          <w:szCs w:val="18"/>
+        </w:rPr>
+        <w:t>.getText().toString());</w:t>
+      </w:r>
+      <w:r>
+        <w:rPr>
+          <w:rFonts w:ascii="Roboto Mono" w:hAnsi="Roboto Mono"/>
+          <w:noProof/>
+          <w:color w:val="000000"/>
+          <w:sz w:val="13"/>
+          <w:szCs w:val="18"/>
+        </w:rPr>
+        <w:br/>
+        <w:t xml:space="preserve">            </w:t>
+      </w:r>
+      <w:r>
+        <w:rPr>
+          <w:rFonts w:ascii="Roboto Mono" w:hAnsi="Roboto Mono"/>
+          <w:b/>
+          <w:bCs/>
+          <w:noProof/>
+          <w:color w:val="660E7A"/>
+          <w:sz w:val="13"/>
+          <w:szCs w:val="18"/>
+        </w:rPr>
+        <w:t>course</w:t>
+      </w:r>
+      <w:r>
+        <w:rPr>
+          <w:rFonts w:ascii="Roboto Mono" w:hAnsi="Roboto Mono"/>
+          <w:noProof/>
+          <w:color w:val="000000"/>
+          <w:sz w:val="13"/>
+          <w:szCs w:val="18"/>
+        </w:rPr>
+        <w:t>.setTeacher(</w:t>
+      </w:r>
+      <w:r>
+        <w:rPr>
+          <w:rFonts w:ascii="Roboto Mono" w:hAnsi="Roboto Mono"/>
+          <w:b/>
+          <w:bCs/>
+          <w:noProof/>
+          <w:color w:val="660E7A"/>
+          <w:sz w:val="13"/>
+          <w:szCs w:val="18"/>
+        </w:rPr>
+        <w:t>teacherView</w:t>
+      </w:r>
+      <w:r>
+        <w:rPr>
+          <w:rFonts w:ascii="Roboto Mono" w:hAnsi="Roboto Mono"/>
+          <w:noProof/>
+          <w:color w:val="000000"/>
+          <w:sz w:val="13"/>
+          <w:szCs w:val="18"/>
+        </w:rPr>
+        <w:t>.getText().toString());</w:t>
+      </w:r>
+      <w:r>
+        <w:rPr>
+          <w:rFonts w:ascii="Roboto Mono" w:hAnsi="Roboto Mono"/>
+          <w:noProof/>
+          <w:color w:val="000000"/>
+          <w:sz w:val="13"/>
+          <w:szCs w:val="18"/>
+        </w:rPr>
+        <w:br/>
+        <w:t xml:space="preserve">            </w:t>
+      </w:r>
+      <w:r>
+        <w:rPr>
+          <w:rFonts w:ascii="Roboto Mono" w:hAnsi="Roboto Mono"/>
+          <w:b/>
+          <w:bCs/>
+          <w:noProof/>
+          <w:color w:val="660E7A"/>
+          <w:sz w:val="13"/>
+          <w:szCs w:val="18"/>
+        </w:rPr>
+        <w:t>manager</w:t>
+      </w:r>
+      <w:r>
+        <w:rPr>
+          <w:rFonts w:ascii="Roboto Mono" w:hAnsi="Roboto Mono"/>
+          <w:noProof/>
+          <w:color w:val="000000"/>
+          <w:sz w:val="13"/>
+          <w:szCs w:val="18"/>
+        </w:rPr>
+        <w:t>.updateCourse(</w:t>
+      </w:r>
+      <w:r>
+        <w:rPr>
+          <w:rFonts w:ascii="Roboto Mono" w:hAnsi="Roboto Mono"/>
+          <w:b/>
+          <w:bCs/>
+          <w:noProof/>
+          <w:color w:val="660E7A"/>
+          <w:sz w:val="13"/>
+          <w:szCs w:val="18"/>
+        </w:rPr>
+        <w:t>course</w:t>
+      </w:r>
+      <w:r>
+        <w:rPr>
+          <w:rFonts w:ascii="Roboto Mono" w:hAnsi="Roboto Mono"/>
+          <w:noProof/>
+          <w:color w:val="000000"/>
+          <w:sz w:val="13"/>
+          <w:szCs w:val="18"/>
+        </w:rPr>
+        <w:t>);</w:t>
+      </w:r>
+      <w:r>
+        <w:rPr>
+          <w:rFonts w:ascii="Roboto Mono" w:hAnsi="Roboto Mono"/>
+          <w:noProof/>
+          <w:color w:val="000000"/>
+          <w:sz w:val="13"/>
+          <w:szCs w:val="18"/>
+        </w:rPr>
+        <w:br/>
+        <w:t xml:space="preserve">            </w:t>
+      </w:r>
+      <w:r>
+        <w:rPr>
+          <w:rFonts w:ascii="Roboto Mono" w:hAnsi="Roboto Mono"/>
+          <w:b/>
+          <w:bCs/>
+          <w:noProof/>
+          <w:color w:val="000080"/>
+          <w:sz w:val="13"/>
+          <w:szCs w:val="18"/>
+        </w:rPr>
+        <w:t xml:space="preserve">for </w:t>
+      </w:r>
+      <w:r>
+        <w:rPr>
+          <w:rFonts w:ascii="Roboto Mono" w:hAnsi="Roboto Mono"/>
+          <w:noProof/>
+          <w:color w:val="000000"/>
+          <w:sz w:val="13"/>
+          <w:szCs w:val="18"/>
+        </w:rPr>
+        <w:t xml:space="preserve">(Spacetime </w:t>
+      </w:r>
+      <w:r>
+        <w:rPr>
+          <w:rFonts w:ascii="Roboto Mono" w:hAnsi="Roboto Mono"/>
+          <w:b/>
+          <w:bCs/>
+          <w:i/>
+          <w:iCs/>
+          <w:noProof/>
+          <w:color w:val="660E7A"/>
+          <w:sz w:val="13"/>
+          <w:szCs w:val="18"/>
+        </w:rPr>
+        <w:t xml:space="preserve">st </w:t>
+      </w:r>
+      <w:r>
+        <w:rPr>
+          <w:rFonts w:ascii="Roboto Mono" w:hAnsi="Roboto Mono"/>
+          <w:noProof/>
+          <w:color w:val="000000"/>
+          <w:sz w:val="13"/>
+          <w:szCs w:val="18"/>
+        </w:rPr>
+        <w:t xml:space="preserve">: </w:t>
+      </w:r>
+      <w:r>
+        <w:rPr>
+          <w:rFonts w:ascii="Roboto Mono" w:hAnsi="Roboto Mono"/>
+          <w:b/>
+          <w:bCs/>
+          <w:noProof/>
+          <w:color w:val="660E7A"/>
+          <w:sz w:val="13"/>
+          <w:szCs w:val="18"/>
+        </w:rPr>
+        <w:t>adapter</w:t>
+      </w:r>
+      <w:r>
+        <w:rPr>
+          <w:rFonts w:ascii="Roboto Mono" w:hAnsi="Roboto Mono"/>
+          <w:noProof/>
+          <w:color w:val="000000"/>
+          <w:sz w:val="13"/>
+          <w:szCs w:val="18"/>
+        </w:rPr>
+        <w:t>.</w:t>
+      </w:r>
+      <w:r>
+        <w:rPr>
+          <w:rFonts w:ascii="Roboto Mono" w:hAnsi="Roboto Mono"/>
+          <w:b/>
+          <w:bCs/>
+          <w:noProof/>
+          <w:color w:val="660E7A"/>
+          <w:sz w:val="13"/>
+          <w:szCs w:val="18"/>
+        </w:rPr>
+        <w:t>items</w:t>
+      </w:r>
+      <w:r>
+        <w:rPr>
+          <w:rFonts w:ascii="Roboto Mono" w:hAnsi="Roboto Mono"/>
+          <w:noProof/>
+          <w:color w:val="000000"/>
+          <w:sz w:val="13"/>
+          <w:szCs w:val="18"/>
+        </w:rPr>
+        <w:t xml:space="preserve">) </w:t>
+      </w:r>
+      <w:r>
+        <w:rPr>
+          <w:rFonts w:ascii="Roboto Mono" w:hAnsi="Roboto Mono"/>
+          <w:b/>
+          <w:bCs/>
+          <w:noProof/>
+          <w:color w:val="660E7A"/>
+          <w:sz w:val="13"/>
+          <w:szCs w:val="18"/>
+        </w:rPr>
+        <w:t>manager</w:t>
+      </w:r>
+      <w:r>
+        <w:rPr>
+          <w:rFonts w:ascii="Roboto Mono" w:hAnsi="Roboto Mono"/>
+          <w:noProof/>
+          <w:color w:val="000000"/>
+          <w:sz w:val="13"/>
+          <w:szCs w:val="18"/>
+        </w:rPr>
+        <w:t>.updateSpacetime(</w:t>
+      </w:r>
+      <w:r>
+        <w:rPr>
+          <w:rFonts w:ascii="Roboto Mono" w:hAnsi="Roboto Mono"/>
+          <w:b/>
+          <w:bCs/>
+          <w:i/>
+          <w:iCs/>
+          <w:noProof/>
+          <w:color w:val="660E7A"/>
+          <w:sz w:val="13"/>
+          <w:szCs w:val="18"/>
+        </w:rPr>
+        <w:t>st</w:t>
+      </w:r>
+      <w:r>
+        <w:rPr>
+          <w:rFonts w:ascii="Roboto Mono" w:hAnsi="Roboto Mono"/>
+          <w:noProof/>
+          <w:color w:val="000000"/>
+          <w:sz w:val="13"/>
+          <w:szCs w:val="18"/>
+        </w:rPr>
+        <w:t>);</w:t>
+      </w:r>
+      <w:r>
+        <w:rPr>
+          <w:rFonts w:ascii="Roboto Mono" w:hAnsi="Roboto Mono"/>
+          <w:noProof/>
+          <w:color w:val="000000"/>
+          <w:sz w:val="13"/>
+          <w:szCs w:val="18"/>
+        </w:rPr>
+        <w:br/>
+        <w:t xml:space="preserve">            finish();</w:t>
+      </w:r>
+      <w:r>
+        <w:rPr>
+          <w:rFonts w:ascii="Roboto Mono" w:hAnsi="Roboto Mono"/>
+          <w:noProof/>
+          <w:color w:val="000000"/>
+          <w:sz w:val="13"/>
+          <w:szCs w:val="18"/>
+        </w:rPr>
+        <w:br/>
+        <w:t xml:space="preserve">            </w:t>
+      </w:r>
+      <w:r>
+        <w:rPr>
+          <w:rFonts w:ascii="Roboto Mono" w:hAnsi="Roboto Mono"/>
+          <w:b/>
+          <w:bCs/>
+          <w:noProof/>
+          <w:color w:val="000080"/>
+          <w:sz w:val="13"/>
+          <w:szCs w:val="18"/>
+        </w:rPr>
+        <w:t>break</w:t>
+      </w:r>
+      <w:r>
+        <w:rPr>
+          <w:rFonts w:ascii="Roboto Mono" w:hAnsi="Roboto Mono"/>
+          <w:noProof/>
+          <w:color w:val="000000"/>
+          <w:sz w:val="13"/>
+          <w:szCs w:val="18"/>
         </w:rPr>
         <w:t>;</w:t>
       </w:r>
       <w:r>
         <w:rPr>
-          <w:rFonts w:hint="eastAsia"/>
-          <w:color w:val="CC7832"/>
-          <w:sz w:val="15"/>
-          <w:szCs w:val="15"/>
+          <w:rFonts w:ascii="Roboto Mono" w:hAnsi="Roboto Mono"/>
+          <w:noProof/>
+          <w:color w:val="000000"/>
+          <w:sz w:val="13"/>
+          <w:szCs w:val="18"/>
+        </w:rPr>
+        <w:br/>
+        <w:t xml:space="preserve">        </w:t>
+      </w:r>
+      <w:r>
+        <w:rPr>
+          <w:rFonts w:ascii="Roboto Mono" w:hAnsi="Roboto Mono"/>
+          <w:b/>
+          <w:bCs/>
+          <w:noProof/>
+          <w:color w:val="000080"/>
+          <w:sz w:val="13"/>
+          <w:szCs w:val="18"/>
+        </w:rPr>
+        <w:t xml:space="preserve">case </w:t>
+      </w:r>
+      <w:r>
+        <w:rPr>
+          <w:rFonts w:ascii="Roboto Mono" w:hAnsi="Roboto Mono"/>
+          <w:noProof/>
+          <w:color w:val="000000"/>
+          <w:sz w:val="13"/>
+          <w:szCs w:val="18"/>
+        </w:rPr>
+        <w:t>R.id.</w:t>
+      </w:r>
+      <w:r>
+        <w:rPr>
+          <w:rFonts w:ascii="Roboto Mono" w:hAnsi="Roboto Mono"/>
+          <w:b/>
+          <w:bCs/>
+          <w:i/>
+          <w:iCs/>
+          <w:noProof/>
+          <w:color w:val="660E7A"/>
+          <w:sz w:val="13"/>
+          <w:szCs w:val="18"/>
+        </w:rPr>
+        <w:t>action_delete_forever</w:t>
+      </w:r>
+      <w:r>
+        <w:rPr>
+          <w:rFonts w:ascii="Roboto Mono" w:hAnsi="Roboto Mono"/>
+          <w:noProof/>
+          <w:color w:val="000000"/>
+          <w:sz w:val="13"/>
+          <w:szCs w:val="18"/>
+        </w:rPr>
+        <w:t>:</w:t>
+      </w:r>
+      <w:r>
+        <w:rPr>
+          <w:rFonts w:ascii="Roboto Mono" w:hAnsi="Roboto Mono"/>
+          <w:noProof/>
+          <w:color w:val="000000"/>
+          <w:sz w:val="13"/>
+          <w:szCs w:val="18"/>
+        </w:rPr>
+        <w:br/>
+        <w:t xml:space="preserve">            showDeleteConfirm();</w:t>
+      </w:r>
+      <w:r>
+        <w:rPr>
+          <w:rFonts w:ascii="Roboto Mono" w:hAnsi="Roboto Mono"/>
+          <w:noProof/>
+          <w:color w:val="000000"/>
+          <w:sz w:val="13"/>
+          <w:szCs w:val="18"/>
+        </w:rPr>
+        <w:br/>
+        <w:t xml:space="preserve">            </w:t>
+      </w:r>
+      <w:r>
+        <w:rPr>
+          <w:rFonts w:ascii="Roboto Mono" w:hAnsi="Roboto Mono"/>
+          <w:b/>
+          <w:bCs/>
+          <w:noProof/>
+          <w:color w:val="000080"/>
+          <w:sz w:val="13"/>
+          <w:szCs w:val="18"/>
+        </w:rPr>
+        <w:t>break</w:t>
+      </w:r>
+      <w:r>
+        <w:rPr>
+          <w:rFonts w:ascii="Roboto Mono" w:hAnsi="Roboto Mono"/>
+          <w:noProof/>
+          <w:color w:val="000000"/>
+          <w:sz w:val="13"/>
+          <w:szCs w:val="18"/>
+        </w:rPr>
+        <w:t>;</w:t>
+      </w:r>
+      <w:r>
+        <w:rPr>
+          <w:rFonts w:ascii="Roboto Mono" w:hAnsi="Roboto Mono"/>
+          <w:noProof/>
+          <w:color w:val="000000"/>
+          <w:sz w:val="13"/>
+          <w:szCs w:val="18"/>
+        </w:rPr>
+        <w:br/>
+        <w:t xml:space="preserve">        </w:t>
+      </w:r>
+      <w:r>
+        <w:rPr>
+          <w:rFonts w:ascii="Roboto Mono" w:hAnsi="Roboto Mono"/>
+          <w:b/>
+          <w:bCs/>
+          <w:noProof/>
+          <w:color w:val="000080"/>
+          <w:sz w:val="13"/>
+          <w:szCs w:val="18"/>
+        </w:rPr>
+        <w:t xml:space="preserve">case </w:t>
+      </w:r>
+      <w:r>
+        <w:rPr>
+          <w:rFonts w:ascii="Roboto Mono" w:hAnsi="Roboto Mono"/>
+          <w:noProof/>
+          <w:color w:val="000000"/>
+          <w:sz w:val="13"/>
+          <w:szCs w:val="18"/>
+        </w:rPr>
+        <w:t>R.id.</w:t>
+      </w:r>
+      <w:r>
+        <w:rPr>
+          <w:rFonts w:ascii="Roboto Mono" w:hAnsi="Roboto Mono"/>
+          <w:b/>
+          <w:bCs/>
+          <w:i/>
+          <w:iCs/>
+          <w:noProof/>
+          <w:color w:val="660E7A"/>
+          <w:sz w:val="13"/>
+          <w:szCs w:val="18"/>
+        </w:rPr>
+        <w:t>action_add_spacetime</w:t>
+      </w:r>
+      <w:r>
+        <w:rPr>
+          <w:rFonts w:ascii="Roboto Mono" w:hAnsi="Roboto Mono"/>
+          <w:noProof/>
+          <w:color w:val="000000"/>
+          <w:sz w:val="13"/>
+          <w:szCs w:val="18"/>
+        </w:rPr>
+        <w:t>:</w:t>
+      </w:r>
+      <w:r>
+        <w:rPr>
+          <w:rFonts w:ascii="Roboto Mono" w:hAnsi="Roboto Mono"/>
+          <w:noProof/>
+          <w:color w:val="000000"/>
+          <w:sz w:val="13"/>
+          <w:szCs w:val="18"/>
+        </w:rPr>
+        <w:br/>
+        <w:t xml:space="preserve">            Spacetime </w:t>
+      </w:r>
+      <w:r>
+        <w:rPr>
+          <w:rFonts w:ascii="Roboto Mono" w:hAnsi="Roboto Mono"/>
+          <w:b/>
+          <w:bCs/>
+          <w:i/>
+          <w:iCs/>
+          <w:noProof/>
+          <w:color w:val="660E7A"/>
+          <w:sz w:val="13"/>
+          <w:szCs w:val="18"/>
+        </w:rPr>
+        <w:t xml:space="preserve">spacetime </w:t>
+      </w:r>
+      <w:r>
+        <w:rPr>
+          <w:rFonts w:ascii="Roboto Mono" w:hAnsi="Roboto Mono"/>
+          <w:noProof/>
+          <w:color w:val="000000"/>
+          <w:sz w:val="13"/>
+          <w:szCs w:val="18"/>
+        </w:rPr>
+        <w:t xml:space="preserve">= </w:t>
+      </w:r>
+      <w:r>
+        <w:rPr>
+          <w:rFonts w:ascii="Roboto Mono" w:hAnsi="Roboto Mono"/>
+          <w:b/>
+          <w:bCs/>
+          <w:noProof/>
+          <w:color w:val="000080"/>
+          <w:sz w:val="13"/>
+          <w:szCs w:val="18"/>
+        </w:rPr>
+        <w:t xml:space="preserve">new </w:t>
+      </w:r>
+      <w:r>
+        <w:rPr>
+          <w:rFonts w:ascii="Roboto Mono" w:hAnsi="Roboto Mono"/>
+          <w:noProof/>
+          <w:color w:val="000000"/>
+          <w:sz w:val="13"/>
+          <w:szCs w:val="18"/>
+        </w:rPr>
+        <w:t>Spacetime();</w:t>
+      </w:r>
+      <w:r>
+        <w:rPr>
+          <w:rFonts w:ascii="Roboto Mono" w:hAnsi="Roboto Mono"/>
+          <w:noProof/>
+          <w:color w:val="000000"/>
+          <w:sz w:val="13"/>
+          <w:szCs w:val="18"/>
+        </w:rPr>
+        <w:br/>
+        <w:t xml:space="preserve">            </w:t>
+      </w:r>
+      <w:r>
+        <w:rPr>
+          <w:rFonts w:ascii="Roboto Mono" w:hAnsi="Roboto Mono"/>
+          <w:b/>
+          <w:bCs/>
+          <w:i/>
+          <w:iCs/>
+          <w:noProof/>
+          <w:color w:val="660E7A"/>
+          <w:sz w:val="13"/>
+          <w:szCs w:val="18"/>
+        </w:rPr>
+        <w:t>spacetime</w:t>
+      </w:r>
+      <w:r>
+        <w:rPr>
+          <w:rFonts w:ascii="Roboto Mono" w:hAnsi="Roboto Mono"/>
+          <w:noProof/>
+          <w:color w:val="000000"/>
+          <w:sz w:val="13"/>
+          <w:szCs w:val="18"/>
+        </w:rPr>
+        <w:t>.setCourse(</w:t>
+      </w:r>
+      <w:r>
+        <w:rPr>
+          <w:rFonts w:ascii="Roboto Mono" w:hAnsi="Roboto Mono"/>
+          <w:b/>
+          <w:bCs/>
+          <w:noProof/>
+          <w:color w:val="660E7A"/>
+          <w:sz w:val="13"/>
+          <w:szCs w:val="18"/>
+        </w:rPr>
+        <w:t>course</w:t>
+      </w:r>
+      <w:r>
+        <w:rPr>
+          <w:rFonts w:ascii="Roboto Mono" w:hAnsi="Roboto Mono"/>
+          <w:noProof/>
+          <w:color w:val="000000"/>
+          <w:sz w:val="13"/>
+          <w:szCs w:val="18"/>
+        </w:rPr>
+        <w:t>);</w:t>
+      </w:r>
+      <w:r>
+        <w:rPr>
+          <w:rFonts w:ascii="Roboto Mono" w:hAnsi="Roboto Mono"/>
+          <w:noProof/>
+          <w:color w:val="000000"/>
+          <w:sz w:val="13"/>
+          <w:szCs w:val="18"/>
+        </w:rPr>
+        <w:br/>
+        <w:t xml:space="preserve">            </w:t>
+      </w:r>
+      <w:r>
+        <w:rPr>
+          <w:rFonts w:ascii="Roboto Mono" w:hAnsi="Roboto Mono"/>
+          <w:b/>
+          <w:bCs/>
+          <w:noProof/>
+          <w:color w:val="660E7A"/>
+          <w:sz w:val="13"/>
+          <w:szCs w:val="18"/>
+        </w:rPr>
+        <w:t>manager</w:t>
+      </w:r>
+      <w:r>
+        <w:rPr>
+          <w:rFonts w:ascii="Roboto Mono" w:hAnsi="Roboto Mono"/>
+          <w:noProof/>
+          <w:color w:val="000000"/>
+          <w:sz w:val="13"/>
+          <w:szCs w:val="18"/>
+        </w:rPr>
+        <w:t>.insertSpacetime(</w:t>
+      </w:r>
+      <w:r>
+        <w:rPr>
+          <w:rFonts w:ascii="Roboto Mono" w:hAnsi="Roboto Mono"/>
+          <w:b/>
+          <w:bCs/>
+          <w:i/>
+          <w:iCs/>
+          <w:noProof/>
+          <w:color w:val="660E7A"/>
+          <w:sz w:val="13"/>
+          <w:szCs w:val="18"/>
+        </w:rPr>
+        <w:t>spacetime</w:t>
+      </w:r>
+      <w:r>
+        <w:rPr>
+          <w:rFonts w:ascii="Roboto Mono" w:hAnsi="Roboto Mono"/>
+          <w:noProof/>
+          <w:color w:val="000000"/>
+          <w:sz w:val="13"/>
+          <w:szCs w:val="18"/>
+        </w:rPr>
+        <w:t>);</w:t>
+      </w:r>
+      <w:r>
+        <w:rPr>
+          <w:rFonts w:ascii="Roboto Mono" w:hAnsi="Roboto Mono"/>
+          <w:noProof/>
+          <w:color w:val="000000"/>
+          <w:sz w:val="13"/>
+          <w:szCs w:val="18"/>
+        </w:rPr>
+        <w:br/>
+        <w:t xml:space="preserve">            </w:t>
+      </w:r>
+      <w:r>
+        <w:rPr>
+          <w:rFonts w:ascii="Roboto Mono" w:hAnsi="Roboto Mono"/>
+          <w:b/>
+          <w:bCs/>
+          <w:noProof/>
+          <w:color w:val="660E7A"/>
+          <w:sz w:val="13"/>
+          <w:szCs w:val="18"/>
+        </w:rPr>
+        <w:t>adapter</w:t>
+      </w:r>
+      <w:r>
+        <w:rPr>
+          <w:rFonts w:ascii="Roboto Mono" w:hAnsi="Roboto Mono"/>
+          <w:noProof/>
+          <w:color w:val="000000"/>
+          <w:sz w:val="13"/>
+          <w:szCs w:val="18"/>
+        </w:rPr>
+        <w:t>.</w:t>
+      </w:r>
+      <w:r>
+        <w:rPr>
+          <w:rFonts w:ascii="Roboto Mono" w:hAnsi="Roboto Mono"/>
+          <w:b/>
+          <w:bCs/>
+          <w:noProof/>
+          <w:color w:val="660E7A"/>
+          <w:sz w:val="13"/>
+          <w:szCs w:val="18"/>
+        </w:rPr>
+        <w:t>items</w:t>
+      </w:r>
+      <w:r>
+        <w:rPr>
+          <w:rFonts w:ascii="Roboto Mono" w:hAnsi="Roboto Mono"/>
+          <w:noProof/>
+          <w:color w:val="000000"/>
+          <w:sz w:val="13"/>
+          <w:szCs w:val="18"/>
+        </w:rPr>
+        <w:t>.add(</w:t>
+      </w:r>
+      <w:r>
+        <w:rPr>
+          <w:rFonts w:ascii="Roboto Mono" w:hAnsi="Roboto Mono"/>
+          <w:b/>
+          <w:bCs/>
+          <w:i/>
+          <w:iCs/>
+          <w:noProof/>
+          <w:color w:val="660E7A"/>
+          <w:sz w:val="13"/>
+          <w:szCs w:val="18"/>
+        </w:rPr>
+        <w:t>spacetime</w:t>
+      </w:r>
+      <w:r>
+        <w:rPr>
+          <w:rFonts w:ascii="Roboto Mono" w:hAnsi="Roboto Mono"/>
+          <w:noProof/>
+          <w:color w:val="000000"/>
+          <w:sz w:val="13"/>
+          <w:szCs w:val="18"/>
+        </w:rPr>
+        <w:t>);</w:t>
+      </w:r>
+      <w:r>
+        <w:rPr>
+          <w:rFonts w:ascii="Roboto Mono" w:hAnsi="Roboto Mono"/>
+          <w:noProof/>
+          <w:color w:val="000000"/>
+          <w:sz w:val="13"/>
+          <w:szCs w:val="18"/>
+        </w:rPr>
+        <w:br/>
+        <w:t xml:space="preserve">            </w:t>
+      </w:r>
+      <w:r>
+        <w:rPr>
+          <w:rFonts w:ascii="Roboto Mono" w:hAnsi="Roboto Mono"/>
+          <w:b/>
+          <w:bCs/>
+          <w:noProof/>
+          <w:color w:val="660E7A"/>
+          <w:sz w:val="13"/>
+          <w:szCs w:val="18"/>
+        </w:rPr>
+        <w:t>adapter</w:t>
+      </w:r>
+      <w:r>
+        <w:rPr>
+          <w:rFonts w:ascii="Roboto Mono" w:hAnsi="Roboto Mono"/>
+          <w:noProof/>
+          <w:color w:val="000000"/>
+          <w:sz w:val="13"/>
+          <w:szCs w:val="18"/>
+        </w:rPr>
+        <w:t>.notifyDataSetChanged();</w:t>
+      </w:r>
+      <w:r>
+        <w:rPr>
+          <w:rFonts w:ascii="Roboto Mono" w:hAnsi="Roboto Mono"/>
+          <w:noProof/>
+          <w:color w:val="000000"/>
+          <w:sz w:val="13"/>
+          <w:szCs w:val="18"/>
+        </w:rPr>
+        <w:br/>
+        <w:t xml:space="preserve">            </w:t>
+      </w:r>
+      <w:r>
+        <w:rPr>
+          <w:rFonts w:ascii="Roboto Mono" w:hAnsi="Roboto Mono"/>
+          <w:b/>
+          <w:bCs/>
+          <w:noProof/>
+          <w:color w:val="000080"/>
+          <w:sz w:val="13"/>
+          <w:szCs w:val="18"/>
+        </w:rPr>
+        <w:t>break</w:t>
+      </w:r>
+      <w:r>
+        <w:rPr>
+          <w:rFonts w:ascii="Roboto Mono" w:hAnsi="Roboto Mono"/>
+          <w:noProof/>
+          <w:color w:val="000000"/>
+          <w:sz w:val="13"/>
+          <w:szCs w:val="18"/>
+        </w:rPr>
+        <w:t>;</w:t>
+      </w:r>
+      <w:r>
+        <w:rPr>
+          <w:rFonts w:ascii="Roboto Mono" w:hAnsi="Roboto Mono"/>
+          <w:noProof/>
+          <w:color w:val="000000"/>
+          <w:sz w:val="13"/>
+          <w:szCs w:val="18"/>
+        </w:rPr>
+        <w:br/>
+        <w:t xml:space="preserve">    }</w:t>
+      </w:r>
+      <w:r>
+        <w:rPr>
+          <w:rFonts w:ascii="Roboto Mono" w:hAnsi="Roboto Mono"/>
+          <w:noProof/>
+          <w:color w:val="000000"/>
+          <w:sz w:val="13"/>
+          <w:szCs w:val="18"/>
         </w:rPr>
         <w:br/>
         <w:t xml:space="preserve">    </w:t>
       </w:r>
       <w:r>
         <w:rPr>
-          <w:rFonts w:hint="eastAsia"/>
-          <w:color w:val="A9B7C6"/>
-          <w:sz w:val="15"/>
-          <w:szCs w:val="15"/>
-        </w:rPr>
-        <w:t>dialog.setColorPickerDialogListener(</w:t>
-      </w:r>
-      <w:r>
-        <w:rPr>
-          <w:rFonts w:hint="eastAsia"/>
-          <w:color w:val="CC7832"/>
-          <w:sz w:val="15"/>
-          <w:szCs w:val="15"/>
-        </w:rPr>
-        <w:t xml:space="preserve">new </w:t>
-      </w:r>
-      <w:r>
-        <w:rPr>
-          <w:rFonts w:hint="eastAsia"/>
-          <w:color w:val="A9B7C6"/>
-          <w:sz w:val="15"/>
-          <w:szCs w:val="15"/>
-        </w:rPr>
-        <w:t>ColorPickerDialogListener() {</w:t>
-      </w:r>
-      <w:r>
-        <w:rPr>
-          <w:rFonts w:hint="eastAsia"/>
-          <w:color w:val="A9B7C6"/>
-          <w:sz w:val="15"/>
-          <w:szCs w:val="15"/>
+          <w:rFonts w:ascii="Roboto Mono" w:hAnsi="Roboto Mono"/>
+          <w:b/>
+          <w:bCs/>
+          <w:noProof/>
+          <w:color w:val="000080"/>
+          <w:sz w:val="13"/>
+          <w:szCs w:val="18"/>
+        </w:rPr>
+        <w:t>return true</w:t>
+      </w:r>
+      <w:r>
+        <w:rPr>
+          <w:rFonts w:ascii="Roboto Mono" w:hAnsi="Roboto Mono"/>
+          <w:noProof/>
+          <w:color w:val="000000"/>
+          <w:sz w:val="13"/>
+          <w:szCs w:val="18"/>
+        </w:rPr>
+        <w:t>;</w:t>
+      </w:r>
+      <w:r>
+        <w:rPr>
+          <w:rFonts w:ascii="Roboto Mono" w:hAnsi="Roboto Mono"/>
+          <w:noProof/>
+          <w:color w:val="000000"/>
+          <w:sz w:val="13"/>
+          <w:szCs w:val="18"/>
         </w:rPr>
         <w:br/>
-        <w:t xml:space="preserve">        </w:t>
-      </w:r>
-      <w:r>
-        <w:rPr>
-          <w:rFonts w:hint="eastAsia"/>
-          <w:color w:val="BBB529"/>
-          <w:sz w:val="15"/>
-          <w:szCs w:val="15"/>
-        </w:rPr>
-        <w:t>@Override</w:t>
-      </w:r>
-      <w:r>
-        <w:rPr>
-          <w:rFonts w:hint="eastAsia"/>
-          <w:color w:val="BBB529"/>
-          <w:sz w:val="15"/>
-          <w:szCs w:val="15"/>
-        </w:rPr>
-        <w:br/>
-        <w:t xml:space="preserve">        </w:t>
-      </w:r>
-      <w:r>
-        <w:rPr>
-          <w:rFonts w:hint="eastAsia"/>
-          <w:color w:val="CC7832"/>
-          <w:sz w:val="15"/>
-          <w:szCs w:val="15"/>
-        </w:rPr>
-        <w:t xml:space="preserve">public void </w:t>
-      </w:r>
-      <w:r>
-        <w:rPr>
-          <w:rFonts w:hint="eastAsia"/>
-          <w:color w:val="FFC66D"/>
-          <w:sz w:val="15"/>
-          <w:szCs w:val="15"/>
-        </w:rPr>
-        <w:t>onColorSelected</w:t>
-      </w:r>
-      <w:r>
-        <w:rPr>
-          <w:rFonts w:hint="eastAsia"/>
-          <w:color w:val="A9B7C6"/>
-          <w:sz w:val="15"/>
-          <w:szCs w:val="15"/>
-        </w:rPr>
-        <w:t>(</w:t>
-      </w:r>
-      <w:r>
-        <w:rPr>
-          <w:rFonts w:hint="eastAsia"/>
-          <w:color w:val="CC7832"/>
-          <w:sz w:val="15"/>
-          <w:szCs w:val="15"/>
-        </w:rPr>
-        <w:t xml:space="preserve">int </w:t>
-      </w:r>
-      <w:r>
-        <w:rPr>
-          <w:rFonts w:hint="eastAsia"/>
-          <w:color w:val="A9B7C6"/>
-          <w:sz w:val="15"/>
-          <w:szCs w:val="15"/>
-        </w:rPr>
-        <w:t>dialogId</w:t>
-      </w:r>
-      <w:r>
-        <w:rPr>
-          <w:rFonts w:hint="eastAsia"/>
-          <w:color w:val="CC7832"/>
-          <w:sz w:val="15"/>
-          <w:szCs w:val="15"/>
-        </w:rPr>
-        <w:t xml:space="preserve">, int </w:t>
-      </w:r>
-      <w:r>
-        <w:rPr>
-          <w:rFonts w:hint="eastAsia"/>
-          <w:color w:val="A9B7C6"/>
-          <w:sz w:val="15"/>
-          <w:szCs w:val="15"/>
-        </w:rPr>
-        <w:t>color) {</w:t>
-      </w:r>
-      <w:r>
-        <w:rPr>
-          <w:rFonts w:hint="eastAsia"/>
-          <w:color w:val="A9B7C6"/>
-          <w:sz w:val="15"/>
-          <w:szCs w:val="15"/>
-        </w:rPr>
-        <w:br/>
-        <w:t xml:space="preserve">            </w:t>
-      </w:r>
-      <w:r>
-        <w:rPr>
-          <w:rFonts w:hint="eastAsia"/>
-          <w:color w:val="9876AA"/>
-          <w:sz w:val="15"/>
-          <w:szCs w:val="15"/>
-        </w:rPr>
-        <w:t>course</w:t>
-      </w:r>
-      <w:r>
-        <w:rPr>
-          <w:rFonts w:hint="eastAsia"/>
-          <w:color w:val="A9B7C6"/>
-          <w:sz w:val="15"/>
-          <w:szCs w:val="15"/>
-        </w:rPr>
-        <w:t>.setColor(color)</w:t>
-      </w:r>
-      <w:r>
-        <w:rPr>
-          <w:rFonts w:hint="eastAsia"/>
-          <w:color w:val="CC7832"/>
-          <w:sz w:val="15"/>
-          <w:szCs w:val="15"/>
-        </w:rPr>
-        <w:t>;</w:t>
-      </w:r>
-      <w:r>
-        <w:rPr>
-          <w:rFonts w:hint="eastAsia"/>
-          <w:color w:val="CC7832"/>
-          <w:sz w:val="15"/>
-          <w:szCs w:val="15"/>
-        </w:rPr>
-        <w:br/>
-        <w:t xml:space="preserve">            </w:t>
-      </w:r>
-      <w:r>
-        <w:rPr>
-          <w:rFonts w:hint="eastAsia"/>
-          <w:color w:val="9876AA"/>
-          <w:sz w:val="15"/>
-          <w:szCs w:val="15"/>
-        </w:rPr>
-        <w:t>colorPanelView</w:t>
-      </w:r>
-      <w:r>
-        <w:rPr>
-          <w:rFonts w:hint="eastAsia"/>
-          <w:color w:val="A9B7C6"/>
-          <w:sz w:val="15"/>
-          <w:szCs w:val="15"/>
-        </w:rPr>
-        <w:t>.setColor(color)</w:t>
-      </w:r>
-      <w:r>
-        <w:rPr>
-          <w:rFonts w:hint="eastAsia"/>
-          <w:color w:val="CC7832"/>
-          <w:sz w:val="15"/>
-          <w:szCs w:val="15"/>
-        </w:rPr>
-        <w:t>;</w:t>
-      </w:r>
-      <w:r>
-        <w:rPr>
-          <w:rFonts w:hint="eastAsia"/>
-          <w:color w:val="CC7832"/>
-          <w:sz w:val="15"/>
-          <w:szCs w:val="15"/>
-        </w:rPr>
-        <w:br/>
-        <w:t xml:space="preserve">        </w:t>
-      </w:r>
-      <w:r>
-        <w:rPr>
-          <w:rFonts w:hint="eastAsia"/>
-          <w:color w:val="A9B7C6"/>
-          <w:sz w:val="15"/>
-          <w:szCs w:val="15"/>
-        </w:rPr>
-        <w:t>}</w:t>
-      </w:r>
-      <w:r>
-        <w:rPr>
-          <w:rFonts w:hint="eastAsia"/>
-          <w:color w:val="A9B7C6"/>
-          <w:sz w:val="15"/>
-          <w:szCs w:val="15"/>
-        </w:rPr>
-        <w:br/>
-      </w:r>
-      <w:r>
-        <w:rPr>
-          <w:rFonts w:hint="eastAsia"/>
-          <w:color w:val="A9B7C6"/>
-          <w:sz w:val="15"/>
-          <w:szCs w:val="15"/>
-        </w:rPr>
-        <w:br/>
-        <w:t xml:space="preserve">        </w:t>
-      </w:r>
-      <w:r>
-        <w:rPr>
-          <w:rFonts w:hint="eastAsia"/>
-          <w:color w:val="BBB529"/>
-          <w:sz w:val="15"/>
-          <w:szCs w:val="15"/>
-        </w:rPr>
-        <w:t>@Override</w:t>
-      </w:r>
-      <w:r>
-        <w:rPr>
-          <w:rFonts w:hint="eastAsia"/>
-          <w:color w:val="BBB529"/>
-          <w:sz w:val="15"/>
-          <w:szCs w:val="15"/>
-        </w:rPr>
-        <w:br/>
-        <w:t xml:space="preserve">        </w:t>
-      </w:r>
-      <w:r>
-        <w:rPr>
-          <w:rFonts w:hint="eastAsia"/>
-          <w:color w:val="CC7832"/>
-          <w:sz w:val="15"/>
-          <w:szCs w:val="15"/>
-        </w:rPr>
-        <w:t xml:space="preserve">public void </w:t>
-      </w:r>
-      <w:r>
-        <w:rPr>
-          <w:rFonts w:hint="eastAsia"/>
-          <w:color w:val="FFC66D"/>
-          <w:sz w:val="15"/>
-          <w:szCs w:val="15"/>
-        </w:rPr>
-        <w:t>onDialogDismissed</w:t>
-      </w:r>
-      <w:r>
-        <w:rPr>
-          <w:rFonts w:hint="eastAsia"/>
-          <w:color w:val="A9B7C6"/>
-          <w:sz w:val="15"/>
-          <w:szCs w:val="15"/>
-        </w:rPr>
-        <w:t>(</w:t>
-      </w:r>
-      <w:r>
-        <w:rPr>
-          <w:rFonts w:hint="eastAsia"/>
-          <w:color w:val="CC7832"/>
-          <w:sz w:val="15"/>
-          <w:szCs w:val="15"/>
-        </w:rPr>
-        <w:t xml:space="preserve">int </w:t>
-      </w:r>
-      <w:r>
-        <w:rPr>
-          <w:rFonts w:hint="eastAsia"/>
-          <w:color w:val="A9B7C6"/>
-          <w:sz w:val="15"/>
-          <w:szCs w:val="15"/>
-        </w:rPr>
-        <w:t>dialogId) {</w:t>
-      </w:r>
-      <w:r>
-        <w:rPr>
-          <w:rFonts w:hint="eastAsia"/>
-          <w:color w:val="A9B7C6"/>
-          <w:sz w:val="15"/>
-          <w:szCs w:val="15"/>
-        </w:rPr>
-        <w:br/>
-        <w:t xml:space="preserve">        }</w:t>
-      </w:r>
-      <w:r>
-        <w:rPr>
-          <w:rFonts w:hint="eastAsia"/>
-          <w:color w:val="A9B7C6"/>
-          <w:sz w:val="15"/>
-          <w:szCs w:val="15"/>
-        </w:rPr>
-        <w:br/>
-        <w:t xml:space="preserve">    })</w:t>
-      </w:r>
-      <w:r>
-        <w:rPr>
-          <w:rFonts w:hint="eastAsia"/>
-          <w:color w:val="CC7832"/>
-          <w:sz w:val="15"/>
-          <w:szCs w:val="15"/>
-        </w:rPr>
-        <w:t>;</w:t>
-      </w:r>
-      <w:r>
-        <w:rPr>
-          <w:rFonts w:hint="eastAsia"/>
-          <w:color w:val="CC7832"/>
-          <w:sz w:val="15"/>
-          <w:szCs w:val="15"/>
-        </w:rPr>
-        <w:br/>
-        <w:t xml:space="preserve">    </w:t>
-      </w:r>
-      <w:r>
-        <w:rPr>
-          <w:rFonts w:hint="eastAsia"/>
-          <w:color w:val="A9B7C6"/>
-          <w:sz w:val="15"/>
-          <w:szCs w:val="15"/>
-        </w:rPr>
-        <w:t>dialog.show(getFragmentManager()</w:t>
-      </w:r>
-      <w:r>
-        <w:rPr>
-          <w:rFonts w:hint="eastAsia"/>
-          <w:color w:val="CC7832"/>
-          <w:sz w:val="15"/>
-          <w:szCs w:val="15"/>
-        </w:rPr>
-        <w:t xml:space="preserve">, </w:t>
-      </w:r>
-      <w:r>
-        <w:rPr>
-          <w:rFonts w:hint="eastAsia"/>
-          <w:color w:val="6A8759"/>
-          <w:sz w:val="15"/>
-          <w:szCs w:val="15"/>
-        </w:rPr>
-        <w:t>""</w:t>
-      </w:r>
-      <w:r>
-        <w:rPr>
-          <w:rFonts w:hint="eastAsia"/>
-          <w:color w:val="A9B7C6"/>
-          <w:sz w:val="15"/>
-          <w:szCs w:val="15"/>
-        </w:rPr>
-        <w:t>)</w:t>
-      </w:r>
-      <w:r>
-        <w:rPr>
-          <w:rFonts w:hint="eastAsia"/>
-          <w:color w:val="CC7832"/>
-          <w:sz w:val="15"/>
-          <w:szCs w:val="15"/>
-        </w:rPr>
-        <w:t>;</w:t>
-      </w:r>
-      <w:r>
-        <w:rPr>
-          <w:rFonts w:hint="eastAsia"/>
-          <w:color w:val="CC7832"/>
-          <w:sz w:val="15"/>
-          <w:szCs w:val="15"/>
-        </w:rPr>
-        <w:br/>
-        <w:t xml:space="preserve">    </w:t>
-      </w:r>
-      <w:r>
-        <w:rPr>
-          <w:rFonts w:hint="eastAsia"/>
-          <w:color w:val="A9B7C6"/>
-          <w:sz w:val="15"/>
-          <w:szCs w:val="15"/>
-        </w:rPr>
-        <w:t>((InputMethodManager) getSystemService(Context.</w:t>
-      </w:r>
-      <w:r>
-        <w:rPr>
-          <w:rFonts w:hint="eastAsia"/>
-          <w:i/>
-          <w:iCs/>
-          <w:color w:val="9876AA"/>
-          <w:sz w:val="15"/>
-          <w:szCs w:val="15"/>
-        </w:rPr>
-        <w:t>INPUT_METHOD_SERVICE</w:t>
-      </w:r>
-      <w:r>
-        <w:rPr>
-          <w:rFonts w:hint="eastAsia"/>
-          <w:color w:val="A9B7C6"/>
-          <w:sz w:val="15"/>
-          <w:szCs w:val="15"/>
-        </w:rPr>
-        <w:t>)).hideSoftInputFromWindow(getCurrentFocus().getWindowToken()</w:t>
-      </w:r>
-      <w:r>
-        <w:rPr>
-          <w:rFonts w:hint="eastAsia"/>
-          <w:color w:val="CC7832"/>
-          <w:sz w:val="15"/>
-          <w:szCs w:val="15"/>
-        </w:rPr>
-        <w:t xml:space="preserve">, </w:t>
-      </w:r>
-      <w:r>
-        <w:rPr>
-          <w:rFonts w:hint="eastAsia"/>
-          <w:color w:val="A9B7C6"/>
-          <w:sz w:val="15"/>
-          <w:szCs w:val="15"/>
-        </w:rPr>
-        <w:t>InputMethodManager.</w:t>
-      </w:r>
-      <w:r>
-        <w:rPr>
-          <w:rFonts w:hint="eastAsia"/>
-          <w:i/>
-          <w:iCs/>
-          <w:color w:val="9876AA"/>
-          <w:sz w:val="15"/>
-          <w:szCs w:val="15"/>
-        </w:rPr>
-        <w:t>HIDE_NOT_ALWAYS</w:t>
-      </w:r>
-      <w:r>
-        <w:rPr>
-          <w:rFonts w:hint="eastAsia"/>
-          <w:color w:val="A9B7C6"/>
-          <w:sz w:val="15"/>
-          <w:szCs w:val="15"/>
-        </w:rPr>
-        <w:t>)</w:t>
-      </w:r>
-      <w:r>
-        <w:rPr>
-          <w:rFonts w:hint="eastAsia"/>
-          <w:color w:val="CC7832"/>
-          <w:sz w:val="15"/>
-          <w:szCs w:val="15"/>
-        </w:rPr>
-        <w:t>;</w:t>
-      </w:r>
-      <w:r>
-        <w:rPr>
-          <w:rFonts w:hint="eastAsia"/>
-          <w:color w:val="CC7832"/>
-          <w:sz w:val="15"/>
-          <w:szCs w:val="15"/>
-        </w:rPr>
-        <w:br/>
-      </w:r>
-      <w:r>
-        <w:rPr>
-          <w:rFonts w:hint="eastAsia"/>
-          <w:color w:val="A9B7C6"/>
-          <w:sz w:val="15"/>
-          <w:szCs w:val="15"/>
-        </w:rPr>
-        <w:t>})</w:t>
-      </w:r>
-      <w:r>
-        <w:rPr>
-          <w:rFonts w:hint="eastAsia"/>
-          <w:color w:val="CC7832"/>
-          <w:sz w:val="15"/>
-          <w:szCs w:val="15"/>
-        </w:rPr>
-        <w:t>;</w:t>
-      </w:r>
-      <w:r>
-        <w:rPr>
-          <w:rFonts w:hint="eastAsia"/>
-          <w:color w:val="CC7832"/>
-          <w:sz w:val="15"/>
-          <w:szCs w:val="15"/>
-        </w:rPr>
-        <w:br/>
-      </w:r>
-      <w:r>
-        <w:rPr>
-          <w:rFonts w:hint="eastAsia"/>
-          <w:color w:val="9876AA"/>
-          <w:sz w:val="15"/>
-          <w:szCs w:val="15"/>
-        </w:rPr>
-        <w:t>toolbar</w:t>
-      </w:r>
-      <w:r>
-        <w:rPr>
-          <w:rFonts w:hint="eastAsia"/>
-          <w:color w:val="A9B7C6"/>
-          <w:sz w:val="15"/>
-          <w:szCs w:val="15"/>
-        </w:rPr>
-        <w:t>.setNavigationOnClickListener(v -&gt; onBackPressed())</w:t>
-      </w:r>
-      <w:r>
-        <w:rPr>
-          <w:rFonts w:hint="eastAsia"/>
-          <w:color w:val="CC7832"/>
-          <w:sz w:val="15"/>
-          <w:szCs w:val="15"/>
-        </w:rPr>
-        <w:t>;</w:t>
-      </w:r>
-      <w:r>
-        <w:rPr>
-          <w:rFonts w:hint="eastAsia"/>
-          <w:color w:val="CC7832"/>
-          <w:sz w:val="15"/>
-          <w:szCs w:val="15"/>
-        </w:rPr>
-        <w:br/>
-      </w:r>
-      <w:r>
-        <w:rPr>
-          <w:rFonts w:hint="eastAsia"/>
-          <w:color w:val="9876AA"/>
-          <w:sz w:val="15"/>
-          <w:szCs w:val="15"/>
-        </w:rPr>
-        <w:t>toolbar</w:t>
-      </w:r>
-      <w:r>
-        <w:rPr>
-          <w:rFonts w:hint="eastAsia"/>
-          <w:color w:val="A9B7C6"/>
-          <w:sz w:val="15"/>
-          <w:szCs w:val="15"/>
-        </w:rPr>
-        <w:t>.setOnMenuItemClickListener(menuItem -&gt; {</w:t>
-      </w:r>
-      <w:r>
-        <w:rPr>
-          <w:rFonts w:hint="eastAsia"/>
-          <w:color w:val="A9B7C6"/>
-          <w:sz w:val="15"/>
-          <w:szCs w:val="15"/>
-        </w:rPr>
-        <w:br/>
-        <w:t xml:space="preserve">    </w:t>
-      </w:r>
-      <w:r>
-        <w:rPr>
-          <w:rFonts w:hint="eastAsia"/>
-          <w:color w:val="CC7832"/>
-          <w:sz w:val="15"/>
-          <w:szCs w:val="15"/>
-        </w:rPr>
-        <w:t xml:space="preserve">switch </w:t>
-      </w:r>
-      <w:r>
-        <w:rPr>
-          <w:rFonts w:hint="eastAsia"/>
-          <w:color w:val="A9B7C6"/>
-          <w:sz w:val="15"/>
-          <w:szCs w:val="15"/>
-        </w:rPr>
-        <w:t>(menuItem.getItemId()) {</w:t>
-      </w:r>
-      <w:r>
-        <w:rPr>
-          <w:rFonts w:hint="eastAsia"/>
-          <w:color w:val="A9B7C6"/>
-          <w:sz w:val="15"/>
-          <w:szCs w:val="15"/>
-        </w:rPr>
-        <w:br/>
-        <w:t xml:space="preserve">        </w:t>
-      </w:r>
-      <w:r>
-        <w:rPr>
-          <w:rFonts w:hint="eastAsia"/>
-          <w:color w:val="CC7832"/>
-          <w:sz w:val="15"/>
-          <w:szCs w:val="15"/>
-        </w:rPr>
-        <w:t xml:space="preserve">case </w:t>
-      </w:r>
-      <w:r>
-        <w:rPr>
-          <w:rFonts w:hint="eastAsia"/>
-          <w:color w:val="A9B7C6"/>
-          <w:sz w:val="15"/>
-          <w:szCs w:val="15"/>
-        </w:rPr>
-        <w:t>R.id.</w:t>
-      </w:r>
-      <w:r>
-        <w:rPr>
-          <w:rFonts w:hint="eastAsia"/>
-          <w:i/>
-          <w:iCs/>
-          <w:color w:val="9876AA"/>
-          <w:sz w:val="15"/>
-          <w:szCs w:val="15"/>
-        </w:rPr>
-        <w:t>action_confirm</w:t>
-      </w:r>
-      <w:r>
-        <w:rPr>
-          <w:rFonts w:hint="eastAsia"/>
-          <w:color w:val="A9B7C6"/>
-          <w:sz w:val="15"/>
-          <w:szCs w:val="15"/>
-        </w:rPr>
-        <w:t>:</w:t>
-      </w:r>
-      <w:r>
-        <w:rPr>
-          <w:rFonts w:hint="eastAsia"/>
-          <w:color w:val="A9B7C6"/>
-          <w:sz w:val="15"/>
-          <w:szCs w:val="15"/>
-        </w:rPr>
-        <w:br/>
-        <w:t xml:space="preserve">            </w:t>
-      </w:r>
-      <w:r>
-        <w:rPr>
-          <w:rFonts w:hint="eastAsia"/>
-          <w:color w:val="9876AA"/>
-          <w:sz w:val="15"/>
-          <w:szCs w:val="15"/>
-        </w:rPr>
-        <w:t>course</w:t>
-      </w:r>
-      <w:r>
-        <w:rPr>
-          <w:rFonts w:hint="eastAsia"/>
-          <w:color w:val="A9B7C6"/>
-          <w:sz w:val="15"/>
-          <w:szCs w:val="15"/>
-        </w:rPr>
-        <w:t>.setName(</w:t>
-      </w:r>
-      <w:r>
-        <w:rPr>
-          <w:rFonts w:hint="eastAsia"/>
-          <w:color w:val="9876AA"/>
-          <w:sz w:val="15"/>
-          <w:szCs w:val="15"/>
-        </w:rPr>
-        <w:t>nameView</w:t>
-      </w:r>
-      <w:r>
-        <w:rPr>
-          <w:rFonts w:hint="eastAsia"/>
-          <w:color w:val="A9B7C6"/>
-          <w:sz w:val="15"/>
-          <w:szCs w:val="15"/>
-        </w:rPr>
-        <w:t>.getText().toString())</w:t>
-      </w:r>
-      <w:r>
-        <w:rPr>
-          <w:rFonts w:hint="eastAsia"/>
-          <w:color w:val="CC7832"/>
-          <w:sz w:val="15"/>
-          <w:szCs w:val="15"/>
-        </w:rPr>
-        <w:t>;</w:t>
-      </w:r>
-      <w:r>
-        <w:rPr>
-          <w:rFonts w:hint="eastAsia"/>
-          <w:color w:val="CC7832"/>
-          <w:sz w:val="15"/>
-          <w:szCs w:val="15"/>
-        </w:rPr>
-        <w:br/>
-        <w:t xml:space="preserve">            </w:t>
-      </w:r>
-      <w:r>
-        <w:rPr>
-          <w:rFonts w:hint="eastAsia"/>
-          <w:color w:val="9876AA"/>
-          <w:sz w:val="15"/>
-          <w:szCs w:val="15"/>
-        </w:rPr>
-        <w:t>course</w:t>
-      </w:r>
-      <w:r>
-        <w:rPr>
-          <w:rFonts w:hint="eastAsia"/>
-          <w:color w:val="A9B7C6"/>
-          <w:sz w:val="15"/>
-          <w:szCs w:val="15"/>
-        </w:rPr>
-        <w:t>.setTeacher(</w:t>
-      </w:r>
-      <w:r>
-        <w:rPr>
-          <w:rFonts w:hint="eastAsia"/>
-          <w:color w:val="9876AA"/>
-          <w:sz w:val="15"/>
-          <w:szCs w:val="15"/>
-        </w:rPr>
-        <w:t>teacherView</w:t>
-      </w:r>
-      <w:r>
-        <w:rPr>
-          <w:rFonts w:hint="eastAsia"/>
-          <w:color w:val="A9B7C6"/>
-          <w:sz w:val="15"/>
-          <w:szCs w:val="15"/>
-        </w:rPr>
-        <w:t>.getText().toString())</w:t>
-      </w:r>
-      <w:r>
-        <w:rPr>
-          <w:rFonts w:hint="eastAsia"/>
-          <w:color w:val="CC7832"/>
-          <w:sz w:val="15"/>
-          <w:szCs w:val="15"/>
-        </w:rPr>
-        <w:t>;</w:t>
-      </w:r>
-      <w:r>
-        <w:rPr>
-          <w:rFonts w:hint="eastAsia"/>
-          <w:color w:val="CC7832"/>
-          <w:sz w:val="15"/>
-          <w:szCs w:val="15"/>
-        </w:rPr>
-        <w:br/>
-        <w:t xml:space="preserve">            </w:t>
-      </w:r>
-      <w:r>
-        <w:rPr>
-          <w:rFonts w:hint="eastAsia"/>
-          <w:color w:val="9876AA"/>
-          <w:sz w:val="15"/>
-          <w:szCs w:val="15"/>
-        </w:rPr>
-        <w:t>manager</w:t>
-      </w:r>
-      <w:r>
-        <w:rPr>
-          <w:rFonts w:hint="eastAsia"/>
-          <w:color w:val="A9B7C6"/>
-          <w:sz w:val="15"/>
-          <w:szCs w:val="15"/>
-        </w:rPr>
-        <w:t>.updateCourse(</w:t>
-      </w:r>
-      <w:r>
-        <w:rPr>
-          <w:rFonts w:hint="eastAsia"/>
-          <w:color w:val="9876AA"/>
-          <w:sz w:val="15"/>
-          <w:szCs w:val="15"/>
-        </w:rPr>
-        <w:t>course</w:t>
-      </w:r>
-      <w:r>
-        <w:rPr>
-          <w:rFonts w:hint="eastAsia"/>
-          <w:color w:val="A9B7C6"/>
-          <w:sz w:val="15"/>
-          <w:szCs w:val="15"/>
-        </w:rPr>
-        <w:t>)</w:t>
-      </w:r>
-      <w:r>
-        <w:rPr>
-          <w:rFonts w:hint="eastAsia"/>
-          <w:color w:val="CC7832"/>
-          <w:sz w:val="15"/>
-          <w:szCs w:val="15"/>
-        </w:rPr>
-        <w:t>;</w:t>
-      </w:r>
-      <w:r>
-        <w:rPr>
-          <w:rFonts w:hint="eastAsia"/>
-          <w:color w:val="CC7832"/>
-          <w:sz w:val="15"/>
-          <w:szCs w:val="15"/>
-        </w:rPr>
-        <w:br/>
-        <w:t xml:space="preserve">            for </w:t>
-      </w:r>
-      <w:r>
-        <w:rPr>
-          <w:rFonts w:hint="eastAsia"/>
-          <w:color w:val="A9B7C6"/>
-          <w:sz w:val="15"/>
-          <w:szCs w:val="15"/>
-        </w:rPr>
-        <w:t xml:space="preserve">(Spacetime st : </w:t>
-      </w:r>
-      <w:r>
-        <w:rPr>
-          <w:rFonts w:hint="eastAsia"/>
-          <w:color w:val="9876AA"/>
-          <w:sz w:val="15"/>
-          <w:szCs w:val="15"/>
-        </w:rPr>
-        <w:t>adapter</w:t>
-      </w:r>
-      <w:r>
-        <w:rPr>
-          <w:rFonts w:hint="eastAsia"/>
-          <w:color w:val="A9B7C6"/>
-          <w:sz w:val="15"/>
-          <w:szCs w:val="15"/>
-        </w:rPr>
-        <w:t>.</w:t>
-      </w:r>
-      <w:r>
-        <w:rPr>
-          <w:rFonts w:hint="eastAsia"/>
-          <w:color w:val="9876AA"/>
-          <w:sz w:val="15"/>
-          <w:szCs w:val="15"/>
-        </w:rPr>
-        <w:t>items</w:t>
-      </w:r>
-      <w:r>
-        <w:rPr>
-          <w:rFonts w:hint="eastAsia"/>
-          <w:color w:val="A9B7C6"/>
-          <w:sz w:val="15"/>
-          <w:szCs w:val="15"/>
-        </w:rPr>
-        <w:t xml:space="preserve">) </w:t>
-      </w:r>
-      <w:r>
-        <w:rPr>
-          <w:rFonts w:hint="eastAsia"/>
-          <w:color w:val="9876AA"/>
-          <w:sz w:val="15"/>
-          <w:szCs w:val="15"/>
-        </w:rPr>
-        <w:t>manager</w:t>
-      </w:r>
-      <w:r>
-        <w:rPr>
-          <w:rFonts w:hint="eastAsia"/>
-          <w:color w:val="A9B7C6"/>
-          <w:sz w:val="15"/>
-          <w:szCs w:val="15"/>
-        </w:rPr>
-        <w:t>.updateSpacetime(st)</w:t>
-      </w:r>
-      <w:r>
-        <w:rPr>
-          <w:rFonts w:hint="eastAsia"/>
-          <w:color w:val="CC7832"/>
-          <w:sz w:val="15"/>
-          <w:szCs w:val="15"/>
-        </w:rPr>
-        <w:t>;</w:t>
-      </w:r>
-      <w:r>
-        <w:rPr>
-          <w:rFonts w:hint="eastAsia"/>
-          <w:color w:val="CC7832"/>
-          <w:sz w:val="15"/>
-          <w:szCs w:val="15"/>
-        </w:rPr>
-        <w:br/>
-        <w:t xml:space="preserve">            </w:t>
-      </w:r>
-      <w:r>
-        <w:rPr>
-          <w:rFonts w:hint="eastAsia"/>
-          <w:color w:val="A9B7C6"/>
-          <w:sz w:val="15"/>
-          <w:szCs w:val="15"/>
-        </w:rPr>
-        <w:t>finish()</w:t>
-      </w:r>
-      <w:r>
-        <w:rPr>
-          <w:rFonts w:hint="eastAsia"/>
-          <w:color w:val="CC7832"/>
-          <w:sz w:val="15"/>
-          <w:szCs w:val="15"/>
-        </w:rPr>
-        <w:t>;</w:t>
-      </w:r>
-      <w:r>
-        <w:rPr>
-          <w:rFonts w:hint="eastAsia"/>
-          <w:color w:val="CC7832"/>
-          <w:sz w:val="15"/>
-          <w:szCs w:val="15"/>
-        </w:rPr>
-        <w:br/>
-      </w:r>
-      <w:r>
-        <w:rPr>
-          <w:rFonts w:hint="eastAsia"/>
-          <w:color w:val="CC7832"/>
-          <w:sz w:val="15"/>
-          <w:szCs w:val="15"/>
-        </w:rPr>
-        <w:lastRenderedPageBreak/>
-        <w:t xml:space="preserve">            break;</w:t>
-      </w:r>
-      <w:r>
-        <w:rPr>
-          <w:rFonts w:hint="eastAsia"/>
-          <w:color w:val="CC7832"/>
-          <w:sz w:val="15"/>
-          <w:szCs w:val="15"/>
-        </w:rPr>
-        <w:br/>
-        <w:t xml:space="preserve">        case </w:t>
-      </w:r>
-      <w:r>
-        <w:rPr>
-          <w:rFonts w:hint="eastAsia"/>
-          <w:color w:val="A9B7C6"/>
-          <w:sz w:val="15"/>
-          <w:szCs w:val="15"/>
-        </w:rPr>
-        <w:t>R.id.</w:t>
-      </w:r>
-      <w:r>
-        <w:rPr>
-          <w:rFonts w:hint="eastAsia"/>
-          <w:i/>
-          <w:iCs/>
-          <w:color w:val="9876AA"/>
-          <w:sz w:val="15"/>
-          <w:szCs w:val="15"/>
-        </w:rPr>
-        <w:t>action_delete_forever</w:t>
-      </w:r>
-      <w:r>
-        <w:rPr>
-          <w:rFonts w:hint="eastAsia"/>
-          <w:color w:val="A9B7C6"/>
-          <w:sz w:val="15"/>
-          <w:szCs w:val="15"/>
-        </w:rPr>
-        <w:t>:</w:t>
-      </w:r>
-      <w:r>
-        <w:rPr>
-          <w:rFonts w:hint="eastAsia"/>
-          <w:color w:val="A9B7C6"/>
-          <w:sz w:val="15"/>
-          <w:szCs w:val="15"/>
-        </w:rPr>
-        <w:br/>
-        <w:t xml:space="preserve">            showDeleteConfirm()</w:t>
-      </w:r>
-      <w:r>
-        <w:rPr>
-          <w:rFonts w:hint="eastAsia"/>
-          <w:color w:val="CC7832"/>
-          <w:sz w:val="15"/>
-          <w:szCs w:val="15"/>
-        </w:rPr>
-        <w:t>;</w:t>
-      </w:r>
-      <w:r>
-        <w:rPr>
-          <w:rFonts w:hint="eastAsia"/>
-          <w:color w:val="CC7832"/>
-          <w:sz w:val="15"/>
-          <w:szCs w:val="15"/>
-        </w:rPr>
-        <w:br/>
-        <w:t xml:space="preserve">            break;</w:t>
-      </w:r>
-      <w:r>
-        <w:rPr>
-          <w:rFonts w:hint="eastAsia"/>
-          <w:color w:val="CC7832"/>
-          <w:sz w:val="15"/>
-          <w:szCs w:val="15"/>
-        </w:rPr>
-        <w:br/>
-        <w:t xml:space="preserve">        case </w:t>
-      </w:r>
-      <w:r>
-        <w:rPr>
-          <w:rFonts w:hint="eastAsia"/>
-          <w:color w:val="A9B7C6"/>
-          <w:sz w:val="15"/>
-          <w:szCs w:val="15"/>
-        </w:rPr>
-        <w:t>R.id.</w:t>
-      </w:r>
-      <w:r>
-        <w:rPr>
-          <w:rFonts w:hint="eastAsia"/>
-          <w:i/>
-          <w:iCs/>
-          <w:color w:val="9876AA"/>
-          <w:sz w:val="15"/>
-          <w:szCs w:val="15"/>
-        </w:rPr>
-        <w:t>action_add_spacetime</w:t>
-      </w:r>
-      <w:r>
-        <w:rPr>
-          <w:rFonts w:hint="eastAsia"/>
-          <w:color w:val="A9B7C6"/>
-          <w:sz w:val="15"/>
-          <w:szCs w:val="15"/>
-        </w:rPr>
-        <w:t>:</w:t>
-      </w:r>
-      <w:r>
-        <w:rPr>
-          <w:rFonts w:hint="eastAsia"/>
-          <w:color w:val="A9B7C6"/>
-          <w:sz w:val="15"/>
-          <w:szCs w:val="15"/>
-        </w:rPr>
-        <w:br/>
-        <w:t xml:space="preserve">            Spacetime spacetime = </w:t>
-      </w:r>
-      <w:r>
-        <w:rPr>
-          <w:rFonts w:hint="eastAsia"/>
-          <w:color w:val="CC7832"/>
-          <w:sz w:val="15"/>
-          <w:szCs w:val="15"/>
-        </w:rPr>
-        <w:t xml:space="preserve">new </w:t>
-      </w:r>
-      <w:r>
-        <w:rPr>
-          <w:rFonts w:hint="eastAsia"/>
-          <w:color w:val="A9B7C6"/>
-          <w:sz w:val="15"/>
-          <w:szCs w:val="15"/>
-        </w:rPr>
-        <w:t>Spacetime()</w:t>
-      </w:r>
-      <w:r>
-        <w:rPr>
-          <w:rFonts w:hint="eastAsia"/>
-          <w:color w:val="CC7832"/>
-          <w:sz w:val="15"/>
-          <w:szCs w:val="15"/>
-        </w:rPr>
-        <w:t>;</w:t>
-      </w:r>
-      <w:r>
-        <w:rPr>
-          <w:rFonts w:hint="eastAsia"/>
-          <w:color w:val="CC7832"/>
-          <w:sz w:val="15"/>
-          <w:szCs w:val="15"/>
-        </w:rPr>
-        <w:br/>
-        <w:t xml:space="preserve">            </w:t>
-      </w:r>
-      <w:r>
-        <w:rPr>
-          <w:rFonts w:hint="eastAsia"/>
-          <w:color w:val="A9B7C6"/>
-          <w:sz w:val="15"/>
-          <w:szCs w:val="15"/>
-        </w:rPr>
-        <w:t>spacetime.setCourse(</w:t>
-      </w:r>
-      <w:r>
-        <w:rPr>
-          <w:rFonts w:hint="eastAsia"/>
-          <w:color w:val="9876AA"/>
-          <w:sz w:val="15"/>
-          <w:szCs w:val="15"/>
-        </w:rPr>
-        <w:t>course</w:t>
-      </w:r>
-      <w:r>
-        <w:rPr>
-          <w:rFonts w:hint="eastAsia"/>
-          <w:color w:val="A9B7C6"/>
-          <w:sz w:val="15"/>
-          <w:szCs w:val="15"/>
-        </w:rPr>
-        <w:t>)</w:t>
-      </w:r>
-      <w:r>
-        <w:rPr>
-          <w:rFonts w:hint="eastAsia"/>
-          <w:color w:val="CC7832"/>
-          <w:sz w:val="15"/>
-          <w:szCs w:val="15"/>
-        </w:rPr>
-        <w:t>;</w:t>
-      </w:r>
-      <w:r>
-        <w:rPr>
-          <w:rFonts w:hint="eastAsia"/>
-          <w:color w:val="CC7832"/>
-          <w:sz w:val="15"/>
-          <w:szCs w:val="15"/>
-        </w:rPr>
-        <w:br/>
-        <w:t xml:space="preserve">            </w:t>
-      </w:r>
-      <w:r>
-        <w:rPr>
-          <w:rFonts w:hint="eastAsia"/>
-          <w:color w:val="9876AA"/>
-          <w:sz w:val="15"/>
-          <w:szCs w:val="15"/>
-        </w:rPr>
-        <w:t>manager</w:t>
-      </w:r>
-      <w:r>
-        <w:rPr>
-          <w:rFonts w:hint="eastAsia"/>
-          <w:color w:val="A9B7C6"/>
-          <w:sz w:val="15"/>
-          <w:szCs w:val="15"/>
-        </w:rPr>
-        <w:t>.insertSpacetime(spacetime)</w:t>
-      </w:r>
-      <w:r>
-        <w:rPr>
-          <w:rFonts w:hint="eastAsia"/>
-          <w:color w:val="CC7832"/>
-          <w:sz w:val="15"/>
-          <w:szCs w:val="15"/>
-        </w:rPr>
-        <w:t>;</w:t>
-      </w:r>
-      <w:r>
-        <w:rPr>
-          <w:rFonts w:hint="eastAsia"/>
-          <w:color w:val="CC7832"/>
-          <w:sz w:val="15"/>
-          <w:szCs w:val="15"/>
-        </w:rPr>
-        <w:br/>
-        <w:t xml:space="preserve">            </w:t>
-      </w:r>
-      <w:r>
-        <w:rPr>
-          <w:rFonts w:hint="eastAsia"/>
-          <w:color w:val="9876AA"/>
-          <w:sz w:val="15"/>
-          <w:szCs w:val="15"/>
-        </w:rPr>
-        <w:t>adapter</w:t>
-      </w:r>
-      <w:r>
-        <w:rPr>
-          <w:rFonts w:hint="eastAsia"/>
-          <w:color w:val="A9B7C6"/>
-          <w:sz w:val="15"/>
-          <w:szCs w:val="15"/>
-        </w:rPr>
-        <w:t>.</w:t>
-      </w:r>
-      <w:r>
-        <w:rPr>
-          <w:rFonts w:hint="eastAsia"/>
-          <w:color w:val="9876AA"/>
-          <w:sz w:val="15"/>
-          <w:szCs w:val="15"/>
-        </w:rPr>
-        <w:t>items</w:t>
-      </w:r>
-      <w:r>
-        <w:rPr>
-          <w:rFonts w:hint="eastAsia"/>
-          <w:color w:val="A9B7C6"/>
-          <w:sz w:val="15"/>
-          <w:szCs w:val="15"/>
-        </w:rPr>
-        <w:t>.add(spacetime)</w:t>
-      </w:r>
-      <w:r>
-        <w:rPr>
-          <w:rFonts w:hint="eastAsia"/>
-          <w:color w:val="CC7832"/>
-          <w:sz w:val="15"/>
-          <w:szCs w:val="15"/>
-        </w:rPr>
-        <w:t>;</w:t>
-      </w:r>
-      <w:r>
-        <w:rPr>
-          <w:rFonts w:hint="eastAsia"/>
-          <w:color w:val="CC7832"/>
-          <w:sz w:val="15"/>
-          <w:szCs w:val="15"/>
-        </w:rPr>
-        <w:br/>
-        <w:t xml:space="preserve">            </w:t>
-      </w:r>
-      <w:r>
-        <w:rPr>
-          <w:rFonts w:hint="eastAsia"/>
-          <w:color w:val="9876AA"/>
-          <w:sz w:val="15"/>
-          <w:szCs w:val="15"/>
-        </w:rPr>
-        <w:t>adapter</w:t>
-      </w:r>
-      <w:r>
-        <w:rPr>
-          <w:rFonts w:hint="eastAsia"/>
-          <w:color w:val="A9B7C6"/>
-          <w:sz w:val="15"/>
-          <w:szCs w:val="15"/>
-        </w:rPr>
-        <w:t>.notifyDataSetChanged()</w:t>
-      </w:r>
-      <w:r>
-        <w:rPr>
-          <w:rFonts w:hint="eastAsia"/>
-          <w:color w:val="CC7832"/>
-          <w:sz w:val="15"/>
-          <w:szCs w:val="15"/>
-        </w:rPr>
-        <w:t>;</w:t>
-      </w:r>
-      <w:r>
-        <w:rPr>
-          <w:rFonts w:hint="eastAsia"/>
-          <w:color w:val="CC7832"/>
-          <w:sz w:val="15"/>
-          <w:szCs w:val="15"/>
-        </w:rPr>
-        <w:br/>
-        <w:t xml:space="preserve">            break;</w:t>
-      </w:r>
-      <w:r>
-        <w:rPr>
-          <w:rFonts w:hint="eastAsia"/>
-          <w:color w:val="CC7832"/>
-          <w:sz w:val="15"/>
-          <w:szCs w:val="15"/>
-        </w:rPr>
-        <w:br/>
-        <w:t xml:space="preserve">    </w:t>
-      </w:r>
-      <w:r>
-        <w:rPr>
-          <w:rFonts w:hint="eastAsia"/>
-          <w:color w:val="A9B7C6"/>
-          <w:sz w:val="15"/>
-          <w:szCs w:val="15"/>
-        </w:rPr>
-        <w:t>}</w:t>
-      </w:r>
-      <w:r>
-        <w:rPr>
-          <w:rFonts w:hint="eastAsia"/>
-          <w:color w:val="A9B7C6"/>
-          <w:sz w:val="15"/>
-          <w:szCs w:val="15"/>
-        </w:rPr>
-        <w:br/>
-        <w:t xml:space="preserve">    </w:t>
-      </w:r>
-      <w:r>
-        <w:rPr>
-          <w:rFonts w:hint="eastAsia"/>
-          <w:color w:val="CC7832"/>
-          <w:sz w:val="15"/>
-          <w:szCs w:val="15"/>
-        </w:rPr>
-        <w:t>return true;</w:t>
-      </w:r>
-      <w:r>
-        <w:rPr>
-          <w:rFonts w:hint="eastAsia"/>
-          <w:color w:val="CC7832"/>
-          <w:sz w:val="15"/>
-          <w:szCs w:val="15"/>
-        </w:rPr>
-        <w:br/>
-      </w:r>
-      <w:r>
-        <w:rPr>
-          <w:rFonts w:hint="eastAsia"/>
-          <w:color w:val="A9B7C6"/>
-          <w:sz w:val="15"/>
-          <w:szCs w:val="15"/>
-        </w:rPr>
-        <w:t>})</w:t>
-      </w:r>
-      <w:r>
-        <w:rPr>
-          <w:rFonts w:hint="eastAsia"/>
-          <w:color w:val="CC7832"/>
-          <w:sz w:val="15"/>
-          <w:szCs w:val="15"/>
-        </w:rPr>
-        <w:t>;</w:t>
-      </w:r>
-    </w:p>
-    <w:p>
-      <w:pPr>
-        <w:pStyle w:val="ab"/>
-        <w:ind w:left="420" w:firstLineChars="0" w:firstLine="0"/>
-        <w:rPr>
-          <w:rFonts w:hint="eastAsia"/>
-        </w:rPr>
-      </w:pPr>
+        <w:t>});</w:t>
+      </w:r>
     </w:p>
     <w:p>
       <w:pPr>
@@ -6236,6 +8268,144 @@
         </w:rPr>
         <w:t>。</w:t>
       </w:r>
+      <w:r>
+        <w:rPr>
+          <w:rFonts w:hint="eastAsia"/>
+        </w:rPr>
+        <w:t>使用</w:t>
+      </w:r>
+      <w:r>
+        <w:rPr>
+          <w:rFonts w:hint="eastAsia"/>
+        </w:rPr>
+        <w:t>RecyclerView</w:t>
+      </w:r>
+      <w:r>
+        <w:rPr>
+          <w:rFonts w:hint="eastAsia"/>
+        </w:rPr>
+        <w:t>显示所有课程。</w:t>
+      </w:r>
+      <w:r>
+        <w:rPr>
+          <w:rFonts w:hint="eastAsia"/>
+        </w:rPr>
+        <w:t>从网络导入</w:t>
+      </w:r>
+      <w:r>
+        <w:rPr>
+          <w:rFonts w:hint="eastAsia"/>
+        </w:rPr>
+        <w:t>，自动登录教务系统</w:t>
+      </w:r>
+      <w:r>
+        <w:rPr>
+          <w:rFonts w:hint="eastAsia"/>
+        </w:rPr>
+        <w:t>，</w:t>
+      </w:r>
+      <w:r>
+        <w:rPr>
+          <w:rFonts w:hint="eastAsia"/>
+        </w:rPr>
+        <w:t>下载</w:t>
+      </w:r>
+      <w:r>
+        <w:rPr>
+          <w:rFonts w:hint="eastAsia"/>
+        </w:rPr>
+        <w:t>本学期</w:t>
+      </w:r>
+      <w:r>
+        <w:rPr>
+          <w:rFonts w:hint="eastAsia"/>
+        </w:rPr>
+        <w:t>课表</w:t>
+      </w:r>
+      <w:r>
+        <w:rPr>
+          <w:rFonts w:hint="eastAsia"/>
+        </w:rPr>
+        <w:t>。</w:t>
+      </w:r>
+      <w:r>
+        <w:rPr>
+          <w:rFonts w:hint="eastAsia"/>
+        </w:rPr>
+        <w:t>使用</w:t>
+      </w:r>
+      <w:r>
+        <w:rPr>
+          <w:rFonts w:hint="eastAsia"/>
+        </w:rPr>
+        <w:t>RxJava</w:t>
+      </w:r>
+      <w:r>
+        <w:rPr>
+          <w:rFonts w:hint="eastAsia"/>
+        </w:rPr>
+        <w:t>和</w:t>
+      </w:r>
+      <w:r>
+        <w:rPr>
+          <w:rFonts w:hint="eastAsia"/>
+        </w:rPr>
+        <w:t>Retrofit</w:t>
+      </w:r>
+      <w:r>
+        <w:rPr>
+          <w:rFonts w:hint="eastAsia"/>
+        </w:rPr>
+        <w:t>进行网络请求</w:t>
+      </w:r>
+      <w:r>
+        <w:rPr>
+          <w:rFonts w:hint="eastAsia"/>
+        </w:rPr>
+        <w:t>，简化了代码。</w:t>
+      </w:r>
+      <w:r>
+        <w:rPr>
+          <w:rFonts w:hint="eastAsia"/>
+        </w:rPr>
+        <w:t>当教务系统无法访问时，可</w:t>
+      </w:r>
+      <w:r>
+        <w:rPr>
+          <w:rFonts w:hint="eastAsia"/>
+        </w:rPr>
+        <w:t>从文件导入</w:t>
+      </w:r>
+      <w:r>
+        <w:rPr>
+          <w:rFonts w:hint="eastAsia"/>
+        </w:rPr>
+        <w:t>，读取用户保存</w:t>
+      </w:r>
+      <w:r>
+        <w:rPr>
+          <w:rFonts w:hint="eastAsia"/>
+        </w:rPr>
+        <w:t>好</w:t>
+      </w:r>
+      <w:r>
+        <w:rPr>
+          <w:rFonts w:hint="eastAsia"/>
+        </w:rPr>
+        <w:t>的</w:t>
+      </w:r>
+      <w:r>
+        <w:rPr>
+          <w:rFonts w:hint="eastAsia"/>
+        </w:rPr>
+        <w:t>HTML</w:t>
+      </w:r>
+      <w:r>
+        <w:rPr>
+          <w:rFonts w:hint="eastAsia"/>
+        </w:rPr>
+        <w:t>文件，导入到数据库。</w:t>
+      </w:r>
     </w:p>
     <w:p>
       <w:pPr>
@@ -6958,19 +9128,944 @@
     </w:p>
     <w:p>
       <w:pPr>
-        <w:pStyle w:val="ab"/>
-        <w:ind w:left="420" w:firstLineChars="0" w:firstLine="0"/>
-        <w:rPr>
-          <w:rFonts w:ascii="Roboto Mono" w:hAnsi="Roboto Mono"/>
-          <w:sz w:val="18"/>
-        </w:rPr>
-      </w:pPr>
-    </w:p>
-    <w:p>
-      <w:pPr>
-        <w:pStyle w:val="ab"/>
-        <w:ind w:left="420" w:firstLineChars="0" w:firstLine="0"/>
-      </w:pPr>
+        <w:widowControl/>
+        <w:shd w:val="clear" w:color="auto" w:fill="FFFFFF"/>
+        <w:tabs>
+          <w:tab w:val="left" w:pos="916"/>
+          <w:tab w:val="left" w:pos="1832"/>
+          <w:tab w:val="left" w:pos="2748"/>
+          <w:tab w:val="left" w:pos="3664"/>
+          <w:tab w:val="left" w:pos="4580"/>
+          <w:tab w:val="left" w:pos="5496"/>
+          <w:tab w:val="left" w:pos="6412"/>
+          <w:tab w:val="left" w:pos="7328"/>
+          <w:tab w:val="left" w:pos="8244"/>
+          <w:tab w:val="left" w:pos="9160"/>
+          <w:tab w:val="left" w:pos="10076"/>
+          <w:tab w:val="left" w:pos="10992"/>
+          <w:tab w:val="left" w:pos="11908"/>
+          <w:tab w:val="left" w:pos="12824"/>
+          <w:tab w:val="left" w:pos="13740"/>
+          <w:tab w:val="left" w:pos="14656"/>
+        </w:tabs>
+        <w:ind w:leftChars="202" w:left="424"/>
+        <w:jc w:val="left"/>
+        <w:rPr>
+          <w:rFonts w:ascii="Roboto Mono" w:hAnsi="Roboto Mono" w:cs="宋体" w:hint="eastAsia"/>
+          <w:noProof/>
+          <w:color w:val="000000"/>
+          <w:kern w:val="0"/>
+          <w:sz w:val="13"/>
+          <w:szCs w:val="18"/>
+        </w:rPr>
+      </w:pPr>
+      <w:r>
+        <w:rPr>
+          <w:rFonts w:ascii="Roboto Mono" w:hAnsi="Roboto Mono" w:cs="宋体"/>
+          <w:b/>
+          <w:bCs/>
+          <w:noProof/>
+          <w:color w:val="000080"/>
+          <w:kern w:val="0"/>
+          <w:sz w:val="13"/>
+          <w:szCs w:val="18"/>
+        </w:rPr>
+        <w:t xml:space="preserve">final </w:t>
+      </w:r>
+      <w:r>
+        <w:rPr>
+          <w:rFonts w:ascii="Roboto Mono" w:hAnsi="Roboto Mono" w:cs="宋体"/>
+          <w:noProof/>
+          <w:color w:val="000000"/>
+          <w:kern w:val="0"/>
+          <w:sz w:val="13"/>
+          <w:szCs w:val="18"/>
+        </w:rPr>
+        <w:t xml:space="preserve">ZfService </w:t>
+      </w:r>
+      <w:r>
+        <w:rPr>
+          <w:rFonts w:ascii="Roboto Mono" w:hAnsi="Roboto Mono" w:cs="宋体"/>
+          <w:b/>
+          <w:bCs/>
+          <w:i/>
+          <w:iCs/>
+          <w:noProof/>
+          <w:color w:val="660E7A"/>
+          <w:kern w:val="0"/>
+          <w:sz w:val="13"/>
+          <w:szCs w:val="18"/>
+        </w:rPr>
+        <w:t xml:space="preserve">zfService </w:t>
+      </w:r>
+      <w:r>
+        <w:rPr>
+          <w:rFonts w:ascii="Roboto Mono" w:hAnsi="Roboto Mono" w:cs="宋体"/>
+          <w:noProof/>
+          <w:color w:val="000000"/>
+          <w:kern w:val="0"/>
+          <w:sz w:val="13"/>
+          <w:szCs w:val="18"/>
+        </w:rPr>
+        <w:t>= ZfRetrofit.</w:t>
+      </w:r>
+      <w:r>
+        <w:rPr>
+          <w:rFonts w:ascii="Roboto Mono" w:hAnsi="Roboto Mono" w:cs="宋体"/>
+          <w:i/>
+          <w:iCs/>
+          <w:noProof/>
+          <w:color w:val="000000"/>
+          <w:kern w:val="0"/>
+          <w:sz w:val="13"/>
+          <w:szCs w:val="18"/>
+        </w:rPr>
+        <w:t>getZfService</w:t>
+      </w:r>
+      <w:r>
+        <w:rPr>
+          <w:rFonts w:ascii="Roboto Mono" w:hAnsi="Roboto Mono" w:cs="宋体"/>
+          <w:noProof/>
+          <w:color w:val="000000"/>
+          <w:kern w:val="0"/>
+          <w:sz w:val="13"/>
+          <w:szCs w:val="18"/>
+        </w:rPr>
+        <w:t>();</w:t>
+      </w:r>
+      <w:r>
+        <w:rPr>
+          <w:rFonts w:ascii="Roboto Mono" w:hAnsi="Roboto Mono" w:cs="宋体"/>
+          <w:noProof/>
+          <w:color w:val="000000"/>
+          <w:kern w:val="0"/>
+          <w:sz w:val="13"/>
+          <w:szCs w:val="18"/>
+        </w:rPr>
+        <w:br/>
+        <w:t xml:space="preserve">    </w:t>
+      </w:r>
+      <w:r>
+        <w:rPr>
+          <w:rFonts w:ascii="Roboto Mono" w:hAnsi="Roboto Mono" w:cs="宋体"/>
+          <w:b/>
+          <w:bCs/>
+          <w:noProof/>
+          <w:color w:val="660E7A"/>
+          <w:kern w:val="0"/>
+          <w:sz w:val="13"/>
+          <w:szCs w:val="18"/>
+        </w:rPr>
+        <w:t xml:space="preserve">disposable </w:t>
+      </w:r>
+      <w:r>
+        <w:rPr>
+          <w:rFonts w:ascii="Roboto Mono" w:hAnsi="Roboto Mono" w:cs="宋体"/>
+          <w:noProof/>
+          <w:color w:val="000000"/>
+          <w:kern w:val="0"/>
+          <w:sz w:val="13"/>
+          <w:szCs w:val="18"/>
+        </w:rPr>
+        <w:t xml:space="preserve">= </w:t>
+      </w:r>
+      <w:r>
+        <w:rPr>
+          <w:rFonts w:ascii="Roboto Mono" w:hAnsi="Roboto Mono" w:cs="宋体"/>
+          <w:b/>
+          <w:bCs/>
+          <w:i/>
+          <w:iCs/>
+          <w:noProof/>
+          <w:color w:val="660E7A"/>
+          <w:kern w:val="0"/>
+          <w:sz w:val="13"/>
+          <w:szCs w:val="18"/>
+        </w:rPr>
+        <w:t>zfService</w:t>
+      </w:r>
+      <w:r>
+        <w:rPr>
+          <w:rFonts w:ascii="Roboto Mono" w:hAnsi="Roboto Mono" w:cs="宋体"/>
+          <w:noProof/>
+          <w:color w:val="000000"/>
+          <w:kern w:val="0"/>
+          <w:sz w:val="13"/>
+          <w:szCs w:val="18"/>
+        </w:rPr>
+        <w:t>.login(</w:t>
+      </w:r>
+      <w:r>
+        <w:rPr>
+          <w:rFonts w:ascii="Roboto Mono" w:hAnsi="Roboto Mono" w:cs="宋体"/>
+          <w:b/>
+          <w:bCs/>
+          <w:i/>
+          <w:iCs/>
+          <w:noProof/>
+          <w:color w:val="660E7A"/>
+          <w:kern w:val="0"/>
+          <w:sz w:val="13"/>
+          <w:szCs w:val="18"/>
+        </w:rPr>
+        <w:t>loginMap</w:t>
+      </w:r>
+      <w:r>
+        <w:rPr>
+          <w:rFonts w:ascii="Roboto Mono" w:hAnsi="Roboto Mono" w:cs="宋体"/>
+          <w:noProof/>
+          <w:color w:val="000000"/>
+          <w:kern w:val="0"/>
+          <w:sz w:val="13"/>
+          <w:szCs w:val="18"/>
+        </w:rPr>
+        <w:t>)</w:t>
+      </w:r>
+      <w:r>
+        <w:rPr>
+          <w:rFonts w:ascii="Roboto Mono" w:hAnsi="Roboto Mono" w:cs="宋体"/>
+          <w:noProof/>
+          <w:color w:val="000000"/>
+          <w:kern w:val="0"/>
+          <w:sz w:val="13"/>
+          <w:szCs w:val="18"/>
+        </w:rPr>
+        <w:br/>
+        <w:t xml:space="preserve">            .flatMap(</w:t>
+      </w:r>
+      <w:r>
+        <w:rPr>
+          <w:rFonts w:ascii="Roboto Mono" w:hAnsi="Roboto Mono" w:cs="宋体"/>
+          <w:b/>
+          <w:bCs/>
+          <w:i/>
+          <w:iCs/>
+          <w:noProof/>
+          <w:color w:val="660E7A"/>
+          <w:kern w:val="0"/>
+          <w:sz w:val="13"/>
+          <w:szCs w:val="18"/>
+        </w:rPr>
+        <w:t xml:space="preserve">s </w:t>
+      </w:r>
+      <w:r>
+        <w:rPr>
+          <w:rFonts w:ascii="Roboto Mono" w:hAnsi="Roboto Mono" w:cs="宋体"/>
+          <w:noProof/>
+          <w:color w:val="000000"/>
+          <w:kern w:val="0"/>
+          <w:sz w:val="13"/>
+          <w:szCs w:val="18"/>
+        </w:rPr>
+        <w:t>-&gt; {</w:t>
+      </w:r>
+      <w:r>
+        <w:rPr>
+          <w:rFonts w:ascii="Roboto Mono" w:hAnsi="Roboto Mono" w:cs="宋体"/>
+          <w:noProof/>
+          <w:color w:val="000000"/>
+          <w:kern w:val="0"/>
+          <w:sz w:val="13"/>
+          <w:szCs w:val="18"/>
+        </w:rPr>
+        <w:br/>
+        <w:t xml:space="preserve">                </w:t>
+      </w:r>
+      <w:r>
+        <w:rPr>
+          <w:rFonts w:ascii="Roboto Mono" w:hAnsi="Roboto Mono" w:cs="宋体"/>
+          <w:b/>
+          <w:bCs/>
+          <w:noProof/>
+          <w:color w:val="000080"/>
+          <w:kern w:val="0"/>
+          <w:sz w:val="13"/>
+          <w:szCs w:val="18"/>
+        </w:rPr>
+        <w:t xml:space="preserve">return </w:t>
+      </w:r>
+      <w:r>
+        <w:rPr>
+          <w:rFonts w:ascii="Roboto Mono" w:hAnsi="Roboto Mono" w:cs="宋体"/>
+          <w:b/>
+          <w:bCs/>
+          <w:i/>
+          <w:iCs/>
+          <w:noProof/>
+          <w:color w:val="660E7A"/>
+          <w:kern w:val="0"/>
+          <w:sz w:val="13"/>
+          <w:szCs w:val="18"/>
+        </w:rPr>
+        <w:t>zfService</w:t>
+      </w:r>
+      <w:r>
+        <w:rPr>
+          <w:rFonts w:ascii="Roboto Mono" w:hAnsi="Roboto Mono" w:cs="宋体"/>
+          <w:noProof/>
+          <w:color w:val="000000"/>
+          <w:kern w:val="0"/>
+          <w:sz w:val="13"/>
+          <w:szCs w:val="18"/>
+        </w:rPr>
+        <w:t>.getSchedule(</w:t>
+      </w:r>
+      <w:r>
+        <w:rPr>
+          <w:rFonts w:ascii="Roboto Mono" w:hAnsi="Roboto Mono" w:cs="宋体"/>
+          <w:b/>
+          <w:bCs/>
+          <w:i/>
+          <w:iCs/>
+          <w:noProof/>
+          <w:color w:val="660E7A"/>
+          <w:kern w:val="0"/>
+          <w:sz w:val="13"/>
+          <w:szCs w:val="18"/>
+        </w:rPr>
+        <w:t>scheduleMap</w:t>
+      </w:r>
+      <w:r>
+        <w:rPr>
+          <w:rFonts w:ascii="Roboto Mono" w:hAnsi="Roboto Mono" w:cs="宋体"/>
+          <w:noProof/>
+          <w:color w:val="000000"/>
+          <w:kern w:val="0"/>
+          <w:sz w:val="13"/>
+          <w:szCs w:val="18"/>
+        </w:rPr>
+        <w:t>);</w:t>
+      </w:r>
+      <w:r>
+        <w:rPr>
+          <w:rFonts w:ascii="Roboto Mono" w:hAnsi="Roboto Mono" w:cs="宋体"/>
+          <w:noProof/>
+          <w:color w:val="000000"/>
+          <w:kern w:val="0"/>
+          <w:sz w:val="13"/>
+          <w:szCs w:val="18"/>
+        </w:rPr>
+        <w:br/>
+        <w:t xml:space="preserve">            })</w:t>
+      </w:r>
+      <w:r>
+        <w:rPr>
+          <w:rFonts w:ascii="Roboto Mono" w:hAnsi="Roboto Mono" w:cs="宋体"/>
+          <w:noProof/>
+          <w:color w:val="000000"/>
+          <w:kern w:val="0"/>
+          <w:sz w:val="13"/>
+          <w:szCs w:val="18"/>
+        </w:rPr>
+        <w:br/>
+        <w:t xml:space="preserve">            .subscribeOn(Schedulers.</w:t>
+      </w:r>
+      <w:r>
+        <w:rPr>
+          <w:rFonts w:ascii="Roboto Mono" w:hAnsi="Roboto Mono" w:cs="宋体"/>
+          <w:i/>
+          <w:iCs/>
+          <w:noProof/>
+          <w:color w:val="000000"/>
+          <w:kern w:val="0"/>
+          <w:sz w:val="13"/>
+          <w:szCs w:val="18"/>
+        </w:rPr>
+        <w:t>io</w:t>
+      </w:r>
+      <w:r>
+        <w:rPr>
+          <w:rFonts w:ascii="Roboto Mono" w:hAnsi="Roboto Mono" w:cs="宋体"/>
+          <w:noProof/>
+          <w:color w:val="000000"/>
+          <w:kern w:val="0"/>
+          <w:sz w:val="13"/>
+          <w:szCs w:val="18"/>
+        </w:rPr>
+        <w:t>())</w:t>
+      </w:r>
+      <w:r>
+        <w:rPr>
+          <w:rFonts w:ascii="Roboto Mono" w:hAnsi="Roboto Mono" w:cs="宋体"/>
+          <w:noProof/>
+          <w:color w:val="000000"/>
+          <w:kern w:val="0"/>
+          <w:sz w:val="13"/>
+          <w:szCs w:val="18"/>
+        </w:rPr>
+        <w:br/>
+        <w:t xml:space="preserve">            .observeOn(AndroidSchedulers.</w:t>
+      </w:r>
+      <w:r>
+        <w:rPr>
+          <w:rFonts w:ascii="Roboto Mono" w:hAnsi="Roboto Mono" w:cs="宋体"/>
+          <w:i/>
+          <w:iCs/>
+          <w:noProof/>
+          <w:color w:val="000000"/>
+          <w:kern w:val="0"/>
+          <w:sz w:val="13"/>
+          <w:szCs w:val="18"/>
+        </w:rPr>
+        <w:t>mainThread</w:t>
+      </w:r>
+      <w:r>
+        <w:rPr>
+          <w:rFonts w:ascii="Roboto Mono" w:hAnsi="Roboto Mono" w:cs="宋体"/>
+          <w:noProof/>
+          <w:color w:val="000000"/>
+          <w:kern w:val="0"/>
+          <w:sz w:val="13"/>
+          <w:szCs w:val="18"/>
+        </w:rPr>
+        <w:t>())</w:t>
+      </w:r>
+      <w:r>
+        <w:rPr>
+          <w:rFonts w:ascii="Roboto Mono" w:hAnsi="Roboto Mono" w:cs="宋体"/>
+          <w:noProof/>
+          <w:color w:val="000000"/>
+          <w:kern w:val="0"/>
+          <w:sz w:val="13"/>
+          <w:szCs w:val="18"/>
+        </w:rPr>
+        <w:br/>
+        <w:t xml:space="preserve">            .subscribe(</w:t>
+      </w:r>
+      <w:r>
+        <w:rPr>
+          <w:rFonts w:ascii="Roboto Mono" w:hAnsi="Roboto Mono" w:cs="宋体"/>
+          <w:b/>
+          <w:bCs/>
+          <w:i/>
+          <w:iCs/>
+          <w:noProof/>
+          <w:color w:val="660E7A"/>
+          <w:kern w:val="0"/>
+          <w:sz w:val="13"/>
+          <w:szCs w:val="18"/>
+        </w:rPr>
+        <w:t xml:space="preserve">text </w:t>
+      </w:r>
+      <w:r>
+        <w:rPr>
+          <w:rFonts w:ascii="Roboto Mono" w:hAnsi="Roboto Mono" w:cs="宋体"/>
+          <w:noProof/>
+          <w:color w:val="000000"/>
+          <w:kern w:val="0"/>
+          <w:sz w:val="13"/>
+          <w:szCs w:val="18"/>
+        </w:rPr>
+        <w:t>-&gt; {</w:t>
+      </w:r>
+      <w:r>
+        <w:rPr>
+          <w:rFonts w:ascii="Roboto Mono" w:hAnsi="Roboto Mono" w:cs="宋体"/>
+          <w:noProof/>
+          <w:color w:val="000000"/>
+          <w:kern w:val="0"/>
+          <w:sz w:val="13"/>
+          <w:szCs w:val="18"/>
+        </w:rPr>
+        <w:br/>
+        <w:t xml:space="preserve">                        </w:t>
+      </w:r>
+      <w:r>
+        <w:rPr>
+          <w:rFonts w:ascii="Roboto Mono" w:hAnsi="Roboto Mono" w:cs="宋体"/>
+          <w:b/>
+          <w:bCs/>
+          <w:i/>
+          <w:iCs/>
+          <w:noProof/>
+          <w:color w:val="660E7A"/>
+          <w:kern w:val="0"/>
+          <w:sz w:val="13"/>
+          <w:szCs w:val="18"/>
+        </w:rPr>
+        <w:t>manager</w:t>
+      </w:r>
+      <w:r>
+        <w:rPr>
+          <w:rFonts w:ascii="Roboto Mono" w:hAnsi="Roboto Mono" w:cs="宋体"/>
+          <w:noProof/>
+          <w:color w:val="000000"/>
+          <w:kern w:val="0"/>
+          <w:sz w:val="13"/>
+          <w:szCs w:val="18"/>
+        </w:rPr>
+        <w:t>.clearCourse();</w:t>
+      </w:r>
+      <w:r>
+        <w:rPr>
+          <w:rFonts w:ascii="Roboto Mono" w:hAnsi="Roboto Mono" w:cs="宋体"/>
+          <w:noProof/>
+          <w:color w:val="000000"/>
+          <w:kern w:val="0"/>
+          <w:sz w:val="13"/>
+          <w:szCs w:val="18"/>
+        </w:rPr>
+        <w:br/>
+        <w:t xml:space="preserve">                        CourseParser.</w:t>
+      </w:r>
+      <w:r>
+        <w:rPr>
+          <w:rFonts w:ascii="Roboto Mono" w:hAnsi="Roboto Mono" w:cs="宋体"/>
+          <w:i/>
+          <w:iCs/>
+          <w:noProof/>
+          <w:color w:val="000000"/>
+          <w:kern w:val="0"/>
+          <w:sz w:val="13"/>
+          <w:szCs w:val="18"/>
+        </w:rPr>
+        <w:t>parse</w:t>
+      </w:r>
+      <w:r>
+        <w:rPr>
+          <w:rFonts w:ascii="Roboto Mono" w:hAnsi="Roboto Mono" w:cs="宋体"/>
+          <w:noProof/>
+          <w:color w:val="000000"/>
+          <w:kern w:val="0"/>
+          <w:sz w:val="13"/>
+          <w:szCs w:val="18"/>
+        </w:rPr>
+        <w:t>(</w:t>
+      </w:r>
+      <w:r>
+        <w:rPr>
+          <w:rFonts w:ascii="Roboto Mono" w:hAnsi="Roboto Mono" w:cs="宋体"/>
+          <w:b/>
+          <w:bCs/>
+          <w:i/>
+          <w:iCs/>
+          <w:noProof/>
+          <w:color w:val="660E7A"/>
+          <w:kern w:val="0"/>
+          <w:sz w:val="13"/>
+          <w:szCs w:val="18"/>
+        </w:rPr>
+        <w:t>text</w:t>
+      </w:r>
+      <w:r>
+        <w:rPr>
+          <w:rFonts w:ascii="Roboto Mono" w:hAnsi="Roboto Mono" w:cs="宋体"/>
+          <w:noProof/>
+          <w:color w:val="000000"/>
+          <w:kern w:val="0"/>
+          <w:sz w:val="13"/>
+          <w:szCs w:val="18"/>
+        </w:rPr>
+        <w:t xml:space="preserve">, </w:t>
+      </w:r>
+      <w:r>
+        <w:rPr>
+          <w:rFonts w:ascii="Roboto Mono" w:hAnsi="Roboto Mono" w:cs="宋体"/>
+          <w:b/>
+          <w:bCs/>
+          <w:i/>
+          <w:iCs/>
+          <w:noProof/>
+          <w:color w:val="660E7A"/>
+          <w:kern w:val="0"/>
+          <w:sz w:val="13"/>
+          <w:szCs w:val="18"/>
+        </w:rPr>
+        <w:t>manager</w:t>
+      </w:r>
+      <w:r>
+        <w:rPr>
+          <w:rFonts w:ascii="Roboto Mono" w:hAnsi="Roboto Mono" w:cs="宋体"/>
+          <w:noProof/>
+          <w:color w:val="000000"/>
+          <w:kern w:val="0"/>
+          <w:sz w:val="13"/>
+          <w:szCs w:val="18"/>
+        </w:rPr>
+        <w:t>);</w:t>
+      </w:r>
+      <w:r>
+        <w:rPr>
+          <w:rFonts w:ascii="Roboto Mono" w:hAnsi="Roboto Mono" w:cs="宋体"/>
+          <w:noProof/>
+          <w:color w:val="000000"/>
+          <w:kern w:val="0"/>
+          <w:sz w:val="13"/>
+          <w:szCs w:val="18"/>
+        </w:rPr>
+        <w:br/>
+        <w:t xml:space="preserve">                        loadCourses();</w:t>
+      </w:r>
+      <w:r>
+        <w:rPr>
+          <w:rFonts w:ascii="Roboto Mono" w:hAnsi="Roboto Mono" w:cs="宋体"/>
+          <w:noProof/>
+          <w:color w:val="000000"/>
+          <w:kern w:val="0"/>
+          <w:sz w:val="13"/>
+          <w:szCs w:val="18"/>
+        </w:rPr>
+        <w:br/>
+        <w:t xml:space="preserve">                    },</w:t>
+      </w:r>
+      <w:r>
+        <w:rPr>
+          <w:rFonts w:ascii="Roboto Mono" w:hAnsi="Roboto Mono" w:cs="宋体"/>
+          <w:noProof/>
+          <w:color w:val="000000"/>
+          <w:kern w:val="0"/>
+          <w:sz w:val="13"/>
+          <w:szCs w:val="18"/>
+        </w:rPr>
+        <w:br/>
+        <w:t xml:space="preserve">                    </w:t>
+      </w:r>
+      <w:r>
+        <w:rPr>
+          <w:rFonts w:ascii="Roboto Mono" w:hAnsi="Roboto Mono" w:cs="宋体"/>
+          <w:b/>
+          <w:bCs/>
+          <w:i/>
+          <w:iCs/>
+          <w:noProof/>
+          <w:color w:val="660E7A"/>
+          <w:kern w:val="0"/>
+          <w:sz w:val="13"/>
+          <w:szCs w:val="18"/>
+        </w:rPr>
+        <w:t xml:space="preserve">throwable </w:t>
+      </w:r>
+      <w:r>
+        <w:rPr>
+          <w:rFonts w:ascii="Roboto Mono" w:hAnsi="Roboto Mono" w:cs="宋体"/>
+          <w:noProof/>
+          <w:color w:val="000000"/>
+          <w:kern w:val="0"/>
+          <w:sz w:val="13"/>
+          <w:szCs w:val="18"/>
+        </w:rPr>
+        <w:t>-&gt; {</w:t>
+      </w:r>
+      <w:r>
+        <w:rPr>
+          <w:rFonts w:ascii="Roboto Mono" w:hAnsi="Roboto Mono" w:cs="宋体"/>
+          <w:noProof/>
+          <w:color w:val="000000"/>
+          <w:kern w:val="0"/>
+          <w:sz w:val="13"/>
+          <w:szCs w:val="18"/>
+        </w:rPr>
+        <w:br/>
+        <w:t xml:space="preserve">                        dismissProgressDialog();</w:t>
+      </w:r>
+      <w:r>
+        <w:rPr>
+          <w:rFonts w:ascii="Roboto Mono" w:hAnsi="Roboto Mono" w:cs="宋体"/>
+          <w:noProof/>
+          <w:color w:val="000000"/>
+          <w:kern w:val="0"/>
+          <w:sz w:val="13"/>
+          <w:szCs w:val="18"/>
+        </w:rPr>
+        <w:br/>
+        <w:t xml:space="preserve">                    },</w:t>
+      </w:r>
+      <w:r>
+        <w:rPr>
+          <w:rFonts w:ascii="Roboto Mono" w:hAnsi="Roboto Mono" w:cs="宋体"/>
+          <w:noProof/>
+          <w:color w:val="000000"/>
+          <w:kern w:val="0"/>
+          <w:sz w:val="13"/>
+          <w:szCs w:val="18"/>
+        </w:rPr>
+        <w:br/>
+        <w:t xml:space="preserve">                    () -&gt; dismissProgressDialog(),</w:t>
+      </w:r>
+      <w:r>
+        <w:rPr>
+          <w:rFonts w:ascii="Roboto Mono" w:hAnsi="Roboto Mono" w:cs="宋体"/>
+          <w:noProof/>
+          <w:color w:val="000000"/>
+          <w:kern w:val="0"/>
+          <w:sz w:val="13"/>
+          <w:szCs w:val="18"/>
+        </w:rPr>
+        <w:br/>
+        <w:t xml:space="preserve">                    </w:t>
+      </w:r>
+      <w:r>
+        <w:rPr>
+          <w:rFonts w:ascii="Roboto Mono" w:hAnsi="Roboto Mono" w:cs="宋体"/>
+          <w:b/>
+          <w:bCs/>
+          <w:i/>
+          <w:iCs/>
+          <w:noProof/>
+          <w:color w:val="660E7A"/>
+          <w:kern w:val="0"/>
+          <w:sz w:val="13"/>
+          <w:szCs w:val="18"/>
+        </w:rPr>
+        <w:t xml:space="preserve">dis </w:t>
+      </w:r>
+      <w:r>
+        <w:rPr>
+          <w:rFonts w:ascii="Roboto Mono" w:hAnsi="Roboto Mono" w:cs="宋体"/>
+          <w:noProof/>
+          <w:color w:val="000000"/>
+          <w:kern w:val="0"/>
+          <w:sz w:val="13"/>
+          <w:szCs w:val="18"/>
+        </w:rPr>
+        <w:t xml:space="preserve">-&gt; </w:t>
+      </w:r>
+      <w:r>
+        <w:rPr>
+          <w:rFonts w:ascii="Roboto Mono" w:hAnsi="Roboto Mono" w:cs="宋体"/>
+          <w:b/>
+          <w:bCs/>
+          <w:noProof/>
+          <w:color w:val="660E7A"/>
+          <w:kern w:val="0"/>
+          <w:sz w:val="13"/>
+          <w:szCs w:val="18"/>
+        </w:rPr>
+        <w:t xml:space="preserve">progressDialog </w:t>
+      </w:r>
+      <w:r>
+        <w:rPr>
+          <w:rFonts w:ascii="Roboto Mono" w:hAnsi="Roboto Mono" w:cs="宋体"/>
+          <w:noProof/>
+          <w:color w:val="000000"/>
+          <w:kern w:val="0"/>
+          <w:sz w:val="13"/>
+          <w:szCs w:val="18"/>
+        </w:rPr>
+        <w:t>= ProgressDialog.</w:t>
+      </w:r>
+      <w:r>
+        <w:rPr>
+          <w:rFonts w:ascii="Roboto Mono" w:hAnsi="Roboto Mono" w:cs="宋体"/>
+          <w:i/>
+          <w:iCs/>
+          <w:noProof/>
+          <w:color w:val="000000"/>
+          <w:kern w:val="0"/>
+          <w:sz w:val="13"/>
+          <w:szCs w:val="18"/>
+        </w:rPr>
+        <w:t>show</w:t>
+      </w:r>
+      <w:r>
+        <w:rPr>
+          <w:rFonts w:ascii="Roboto Mono" w:hAnsi="Roboto Mono" w:cs="宋体"/>
+          <w:noProof/>
+          <w:color w:val="000000"/>
+          <w:kern w:val="0"/>
+          <w:sz w:val="13"/>
+          <w:szCs w:val="18"/>
+        </w:rPr>
+        <w:t>(CourseManageActivity.</w:t>
+      </w:r>
+      <w:r>
+        <w:rPr>
+          <w:rFonts w:ascii="Roboto Mono" w:hAnsi="Roboto Mono" w:cs="宋体"/>
+          <w:b/>
+          <w:bCs/>
+          <w:noProof/>
+          <w:color w:val="000080"/>
+          <w:kern w:val="0"/>
+          <w:sz w:val="13"/>
+          <w:szCs w:val="18"/>
+        </w:rPr>
+        <w:t>this</w:t>
+      </w:r>
+      <w:r>
+        <w:rPr>
+          <w:rFonts w:ascii="Roboto Mono" w:hAnsi="Roboto Mono" w:cs="宋体"/>
+          <w:noProof/>
+          <w:color w:val="000000"/>
+          <w:kern w:val="0"/>
+          <w:sz w:val="13"/>
+          <w:szCs w:val="18"/>
+        </w:rPr>
+        <w:t xml:space="preserve">, </w:t>
+      </w:r>
+      <w:r>
+        <w:rPr>
+          <w:rFonts w:ascii="Roboto Mono" w:hAnsi="Roboto Mono" w:cs="宋体"/>
+          <w:b/>
+          <w:bCs/>
+          <w:noProof/>
+          <w:color w:val="008000"/>
+          <w:kern w:val="0"/>
+          <w:sz w:val="13"/>
+          <w:szCs w:val="18"/>
+        </w:rPr>
+        <w:t>"Schedule"</w:t>
+      </w:r>
+      <w:r>
+        <w:rPr>
+          <w:rFonts w:ascii="Roboto Mono" w:hAnsi="Roboto Mono" w:cs="宋体"/>
+          <w:noProof/>
+          <w:color w:val="000000"/>
+          <w:kern w:val="0"/>
+          <w:sz w:val="13"/>
+          <w:szCs w:val="18"/>
+        </w:rPr>
+        <w:t xml:space="preserve">, </w:t>
+      </w:r>
+      <w:r>
+        <w:rPr>
+          <w:rFonts w:ascii="Roboto Mono" w:hAnsi="Roboto Mono" w:cs="宋体"/>
+          <w:b/>
+          <w:bCs/>
+          <w:noProof/>
+          <w:color w:val="008000"/>
+          <w:kern w:val="0"/>
+          <w:sz w:val="13"/>
+          <w:szCs w:val="18"/>
+        </w:rPr>
+        <w:t xml:space="preserve">"Now </w:t>
+      </w:r>
+      <w:r>
+        <w:rPr>
+          <w:rFonts w:ascii="Roboto Mono" w:hAnsi="Roboto Mono" w:cs="宋体"/>
+          <w:b/>
+          <w:bCs/>
+          <w:noProof/>
+          <w:color w:val="008000"/>
+          <w:kern w:val="0"/>
+          <w:sz w:val="13"/>
+          <w:szCs w:val="18"/>
+        </w:rPr>
+        <w:lastRenderedPageBreak/>
+        <w:t>loading..."</w:t>
+      </w:r>
+      <w:r>
+        <w:rPr>
+          <w:rFonts w:ascii="Roboto Mono" w:hAnsi="Roboto Mono" w:cs="宋体"/>
+          <w:noProof/>
+          <w:color w:val="000000"/>
+          <w:kern w:val="0"/>
+          <w:sz w:val="13"/>
+          <w:szCs w:val="18"/>
+        </w:rPr>
+        <w:t xml:space="preserve">, </w:t>
+      </w:r>
+      <w:r>
+        <w:rPr>
+          <w:rFonts w:ascii="Roboto Mono" w:hAnsi="Roboto Mono" w:cs="宋体"/>
+          <w:b/>
+          <w:bCs/>
+          <w:noProof/>
+          <w:color w:val="000080"/>
+          <w:kern w:val="0"/>
+          <w:sz w:val="13"/>
+          <w:szCs w:val="18"/>
+        </w:rPr>
+        <w:t>true</w:t>
+      </w:r>
+      <w:r>
+        <w:rPr>
+          <w:rFonts w:ascii="Roboto Mono" w:hAnsi="Roboto Mono" w:cs="宋体"/>
+          <w:noProof/>
+          <w:color w:val="000000"/>
+          <w:kern w:val="0"/>
+          <w:sz w:val="13"/>
+          <w:szCs w:val="18"/>
+        </w:rPr>
+        <w:t xml:space="preserve">, </w:t>
+      </w:r>
+      <w:r>
+        <w:rPr>
+          <w:rFonts w:ascii="Roboto Mono" w:hAnsi="Roboto Mono" w:cs="宋体"/>
+          <w:b/>
+          <w:bCs/>
+          <w:noProof/>
+          <w:color w:val="000080"/>
+          <w:kern w:val="0"/>
+          <w:sz w:val="13"/>
+          <w:szCs w:val="18"/>
+        </w:rPr>
+        <w:t>true</w:t>
+      </w:r>
+      <w:r>
+        <w:rPr>
+          <w:rFonts w:ascii="Roboto Mono" w:hAnsi="Roboto Mono" w:cs="宋体"/>
+          <w:noProof/>
+          <w:color w:val="000000"/>
+          <w:kern w:val="0"/>
+          <w:sz w:val="13"/>
+          <w:szCs w:val="18"/>
+        </w:rPr>
+        <w:t xml:space="preserve">, </w:t>
+      </w:r>
+      <w:r>
+        <w:rPr>
+          <w:rFonts w:ascii="Roboto Mono" w:hAnsi="Roboto Mono" w:cs="宋体"/>
+          <w:b/>
+          <w:bCs/>
+          <w:i/>
+          <w:iCs/>
+          <w:noProof/>
+          <w:color w:val="660E7A"/>
+          <w:kern w:val="0"/>
+          <w:sz w:val="13"/>
+          <w:szCs w:val="18"/>
+        </w:rPr>
+        <w:t xml:space="preserve">dialogInterface </w:t>
+      </w:r>
+      <w:r>
+        <w:rPr>
+          <w:rFonts w:ascii="Roboto Mono" w:hAnsi="Roboto Mono" w:cs="宋体"/>
+          <w:noProof/>
+          <w:color w:val="000000"/>
+          <w:kern w:val="0"/>
+          <w:sz w:val="13"/>
+          <w:szCs w:val="18"/>
+        </w:rPr>
+        <w:t xml:space="preserve">-&gt; </w:t>
+      </w:r>
+      <w:r>
+        <w:rPr>
+          <w:rFonts w:ascii="Roboto Mono" w:hAnsi="Roboto Mono" w:cs="宋体"/>
+          <w:b/>
+          <w:bCs/>
+          <w:i/>
+          <w:iCs/>
+          <w:noProof/>
+          <w:color w:val="660E7A"/>
+          <w:kern w:val="0"/>
+          <w:sz w:val="13"/>
+          <w:szCs w:val="18"/>
+        </w:rPr>
+        <w:t>dis</w:t>
+      </w:r>
+      <w:r>
+        <w:rPr>
+          <w:rFonts w:ascii="Roboto Mono" w:hAnsi="Roboto Mono" w:cs="宋体"/>
+          <w:noProof/>
+          <w:color w:val="000000"/>
+          <w:kern w:val="0"/>
+          <w:sz w:val="13"/>
+          <w:szCs w:val="18"/>
+        </w:rPr>
+        <w:t>.dispose()));</w:t>
+      </w:r>
+      <w:r>
+        <w:rPr>
+          <w:rFonts w:ascii="Roboto Mono" w:hAnsi="Roboto Mono" w:cs="宋体"/>
+          <w:noProof/>
+          <w:color w:val="000000"/>
+          <w:kern w:val="0"/>
+          <w:sz w:val="13"/>
+          <w:szCs w:val="18"/>
+        </w:rPr>
+        <w:br/>
+        <w:t>}</w:t>
+      </w:r>
     </w:p>
     <w:p>
       <w:pPr>
@@ -7000,56 +10095,780 @@
         <w:rPr>
           <w:rFonts w:hint="eastAsia"/>
         </w:rPr>
-        <w:t>。切换主题。查看版本。</w:t>
+        <w:t>。</w:t>
+      </w:r>
+      <w:r>
+        <w:rPr>
+          <w:rFonts w:hint="eastAsia"/>
+        </w:rPr>
+        <w:t>另外，</w:t>
+      </w:r>
+      <w:r>
+        <w:rPr>
+          <w:rFonts w:hint="eastAsia"/>
+        </w:rPr>
+        <w:t>在这里可以</w:t>
+      </w:r>
+      <w:r>
+        <w:rPr>
+          <w:rFonts w:hint="eastAsia"/>
+        </w:rPr>
+        <w:t>启用和禁用</w:t>
+      </w:r>
+      <w:r>
+        <w:rPr>
+          <w:rFonts w:hint="eastAsia"/>
+        </w:rPr>
+        <w:t>启动画面，</w:t>
+      </w:r>
+      <w:r>
+        <w:rPr>
+          <w:rFonts w:hint="eastAsia"/>
+        </w:rPr>
+        <w:t>切换</w:t>
+      </w:r>
+      <w:r>
+        <w:rPr>
+          <w:rFonts w:hint="eastAsia"/>
+        </w:rPr>
+        <w:t>应用</w:t>
+      </w:r>
+      <w:r>
+        <w:rPr>
+          <w:rFonts w:hint="eastAsia"/>
+        </w:rPr>
+        <w:t>主题</w:t>
+      </w:r>
+      <w:r>
+        <w:rPr>
+          <w:rFonts w:hint="eastAsia"/>
+        </w:rPr>
+        <w:t>，</w:t>
+      </w:r>
+      <w:r>
+        <w:rPr>
+          <w:rFonts w:hint="eastAsia"/>
+        </w:rPr>
+        <w:t>查看</w:t>
+      </w:r>
+      <w:r>
+        <w:rPr>
+          <w:rFonts w:hint="eastAsia"/>
+        </w:rPr>
+        <w:t>当前</w:t>
+      </w:r>
+      <w:r>
+        <w:rPr>
+          <w:rFonts w:hint="eastAsia"/>
+        </w:rPr>
+        <w:t>版本。</w:t>
+      </w:r>
+      <w:r>
+        <w:rPr>
+          <w:rFonts w:hint="eastAsia"/>
+        </w:rPr>
+        <w:t>使用</w:t>
+      </w:r>
+      <w:r>
+        <w:t>PreferenceFragment</w:t>
+      </w:r>
+      <w:r>
+        <w:rPr>
+          <w:rFonts w:hint="eastAsia"/>
+        </w:rPr>
+        <w:t>实现。</w:t>
       </w:r>
     </w:p>
     <w:p>
       <w:pPr>
-        <w:pStyle w:val="ab"/>
-        <w:ind w:left="420" w:firstLineChars="0" w:firstLine="0"/>
-        <w:rPr>
-          <w:rFonts w:hint="eastAsia"/>
-        </w:rPr>
-      </w:pPr>
-      <w:r>
-        <w:rPr>
-          <w:noProof/>
-        </w:rPr>
-        <w:drawing>
-          <wp:inline distT="0" distB="0" distL="0" distR="0" wp14:anchorId="3A09B9C5" wp14:editId="0FA0CC8C">
-            <wp:extent cx="4213555" cy="3293750"/>
-            <wp:effectExtent l="0" t="0" r="0" b="1905"/>
-            <wp:docPr id="11" name="图片 11"/>
-            <wp:cNvGraphicFramePr>
-              <a:graphicFrameLocks xmlns:a="http://schemas.openxmlformats.org/drawingml/2006/main" noChangeAspect="1"/>
-            </wp:cNvGraphicFramePr>
-            <a:graphic xmlns:a="http://schemas.openxmlformats.org/drawingml/2006/main">
-              <a:graphicData uri="http://schemas.openxmlformats.org/drawingml/2006/picture">
-                <pic:pic xmlns:pic="http://schemas.openxmlformats.org/drawingml/2006/picture">
-                  <pic:nvPicPr>
-                    <pic:cNvPr id="1" name=""/>
-                    <pic:cNvPicPr/>
-                  </pic:nvPicPr>
-                  <pic:blipFill>
-                    <a:blip r:embed="rId11"/>
-                    <a:stretch>
-                      <a:fillRect/>
-                    </a:stretch>
-                  </pic:blipFill>
-                  <pic:spPr>
-                    <a:xfrm>
-                      <a:off x="0" y="0"/>
-                      <a:ext cx="4217358" cy="3296723"/>
-                    </a:xfrm>
-                    <a:prstGeom prst="rect">
-                      <a:avLst/>
-                    </a:prstGeom>
-                  </pic:spPr>
-                </pic:pic>
-              </a:graphicData>
-            </a:graphic>
-          </wp:inline>
-        </w:drawing>
+        <w:pStyle w:val="HTML"/>
+        <w:shd w:val="clear" w:color="auto" w:fill="FFFFFF"/>
+        <w:ind w:leftChars="202" w:left="424"/>
+        <w:rPr>
+          <w:rFonts w:ascii="Roboto Mono" w:hAnsi="Roboto Mono" w:hint="eastAsia"/>
+          <w:noProof/>
+          <w:color w:val="000000"/>
+          <w:sz w:val="13"/>
+          <w:szCs w:val="18"/>
+        </w:rPr>
+      </w:pPr>
+      <w:r>
+        <w:rPr>
+          <w:rFonts w:ascii="Roboto Mono" w:hAnsi="Roboto Mono"/>
+          <w:i/>
+          <w:iCs/>
+          <w:noProof/>
+          <w:color w:val="000000"/>
+          <w:sz w:val="13"/>
+          <w:szCs w:val="18"/>
+        </w:rPr>
+        <w:t>bindPreferenceSummaryToValue</w:t>
+      </w:r>
+      <w:r>
+        <w:rPr>
+          <w:rFonts w:ascii="Roboto Mono" w:hAnsi="Roboto Mono"/>
+          <w:noProof/>
+          <w:color w:val="000000"/>
+          <w:sz w:val="13"/>
+          <w:szCs w:val="18"/>
+        </w:rPr>
+        <w:t>(</w:t>
+      </w:r>
+      <w:r>
+        <w:rPr>
+          <w:rFonts w:ascii="Roboto Mono" w:hAnsi="Roboto Mono"/>
+          <w:b/>
+          <w:bCs/>
+          <w:noProof/>
+          <w:color w:val="660E7A"/>
+          <w:sz w:val="13"/>
+          <w:szCs w:val="18"/>
+        </w:rPr>
+        <w:t>userNamePreference</w:t>
+      </w:r>
+      <w:r>
+        <w:rPr>
+          <w:rFonts w:ascii="Roboto Mono" w:hAnsi="Roboto Mono"/>
+          <w:noProof/>
+          <w:color w:val="000000"/>
+          <w:sz w:val="13"/>
+          <w:szCs w:val="18"/>
+        </w:rPr>
+        <w:t>);</w:t>
+      </w:r>
+      <w:r>
+        <w:rPr>
+          <w:rFonts w:ascii="Roboto Mono" w:hAnsi="Roboto Mono"/>
+          <w:noProof/>
+          <w:color w:val="000000"/>
+          <w:sz w:val="13"/>
+          <w:szCs w:val="18"/>
+        </w:rPr>
+        <w:br/>
+      </w:r>
+      <w:r>
+        <w:rPr>
+          <w:rFonts w:ascii="Roboto Mono" w:hAnsi="Roboto Mono"/>
+          <w:i/>
+          <w:iCs/>
+          <w:noProof/>
+          <w:color w:val="000000"/>
+          <w:sz w:val="13"/>
+          <w:szCs w:val="18"/>
+        </w:rPr>
+        <w:t>bindPreferenceSummaryToValue</w:t>
+      </w:r>
+      <w:r>
+        <w:rPr>
+          <w:rFonts w:ascii="Roboto Mono" w:hAnsi="Roboto Mono"/>
+          <w:noProof/>
+          <w:color w:val="000000"/>
+          <w:sz w:val="13"/>
+          <w:szCs w:val="18"/>
+        </w:rPr>
+        <w:t>(</w:t>
+      </w:r>
+      <w:r>
+        <w:rPr>
+          <w:rFonts w:ascii="Roboto Mono" w:hAnsi="Roboto Mono"/>
+          <w:b/>
+          <w:bCs/>
+          <w:noProof/>
+          <w:color w:val="660E7A"/>
+          <w:sz w:val="13"/>
+          <w:szCs w:val="18"/>
+        </w:rPr>
+        <w:t>psdNamePreference</w:t>
+      </w:r>
+      <w:r>
+        <w:rPr>
+          <w:rFonts w:ascii="Roboto Mono" w:hAnsi="Roboto Mono"/>
+          <w:noProof/>
+          <w:color w:val="000000"/>
+          <w:sz w:val="13"/>
+          <w:szCs w:val="18"/>
+        </w:rPr>
+        <w:t>);</w:t>
+      </w:r>
+      <w:r>
+        <w:rPr>
+          <w:rFonts w:ascii="Roboto Mono" w:hAnsi="Roboto Mono"/>
+          <w:noProof/>
+          <w:color w:val="000000"/>
+          <w:sz w:val="13"/>
+          <w:szCs w:val="18"/>
+        </w:rPr>
+        <w:br/>
+      </w:r>
+      <w:r>
+        <w:rPr>
+          <w:rFonts w:ascii="Roboto Mono" w:hAnsi="Roboto Mono"/>
+          <w:b/>
+          <w:bCs/>
+          <w:noProof/>
+          <w:color w:val="660E7A"/>
+          <w:sz w:val="13"/>
+          <w:szCs w:val="18"/>
+        </w:rPr>
+        <w:t>splashScreenPreference</w:t>
+      </w:r>
+      <w:r>
+        <w:rPr>
+          <w:rFonts w:ascii="Roboto Mono" w:hAnsi="Roboto Mono"/>
+          <w:noProof/>
+          <w:color w:val="000000"/>
+          <w:sz w:val="13"/>
+          <w:szCs w:val="18"/>
+        </w:rPr>
+        <w:t>.setOnPreferenceChangeListener((</w:t>
+      </w:r>
+      <w:r>
+        <w:rPr>
+          <w:rFonts w:ascii="Roboto Mono" w:hAnsi="Roboto Mono"/>
+          <w:b/>
+          <w:bCs/>
+          <w:i/>
+          <w:iCs/>
+          <w:noProof/>
+          <w:color w:val="660E7A"/>
+          <w:sz w:val="13"/>
+          <w:szCs w:val="18"/>
+        </w:rPr>
+        <w:t>preference</w:t>
+      </w:r>
+      <w:r>
+        <w:rPr>
+          <w:rFonts w:ascii="Roboto Mono" w:hAnsi="Roboto Mono"/>
+          <w:noProof/>
+          <w:color w:val="000000"/>
+          <w:sz w:val="13"/>
+          <w:szCs w:val="18"/>
+        </w:rPr>
+        <w:t xml:space="preserve">, </w:t>
+      </w:r>
+      <w:r>
+        <w:rPr>
+          <w:rFonts w:ascii="Roboto Mono" w:hAnsi="Roboto Mono"/>
+          <w:b/>
+          <w:bCs/>
+          <w:i/>
+          <w:iCs/>
+          <w:noProof/>
+          <w:color w:val="660E7A"/>
+          <w:sz w:val="13"/>
+          <w:szCs w:val="18"/>
+        </w:rPr>
+        <w:t>boo</w:t>
+      </w:r>
+      <w:r>
+        <w:rPr>
+          <w:rFonts w:ascii="Roboto Mono" w:hAnsi="Roboto Mono"/>
+          <w:noProof/>
+          <w:color w:val="000000"/>
+          <w:sz w:val="13"/>
+          <w:szCs w:val="18"/>
+        </w:rPr>
+        <w:t>) -&gt; {</w:t>
+      </w:r>
+      <w:r>
+        <w:rPr>
+          <w:rFonts w:ascii="Roboto Mono" w:hAnsi="Roboto Mono"/>
+          <w:noProof/>
+          <w:color w:val="000000"/>
+          <w:sz w:val="13"/>
+          <w:szCs w:val="18"/>
+        </w:rPr>
+        <w:br/>
+        <w:t xml:space="preserve">    PackageHelper.</w:t>
+      </w:r>
+      <w:r>
+        <w:rPr>
+          <w:rFonts w:ascii="Roboto Mono" w:hAnsi="Roboto Mono"/>
+          <w:noProof/>
+          <w:color w:val="000000"/>
+          <w:sz w:val="13"/>
+          <w:szCs w:val="18"/>
+          <w:shd w:val="clear" w:color="auto" w:fill="E4E4FF"/>
+        </w:rPr>
+        <w:t>changeMain</w:t>
+      </w:r>
+      <w:r>
+        <w:rPr>
+          <w:rFonts w:ascii="Roboto Mono" w:hAnsi="Roboto Mono"/>
+          <w:noProof/>
+          <w:color w:val="000000"/>
+          <w:sz w:val="13"/>
+          <w:szCs w:val="18"/>
+        </w:rPr>
+        <w:t>(getContext(), (</w:t>
+      </w:r>
+      <w:r>
+        <w:rPr>
+          <w:rFonts w:ascii="Roboto Mono" w:hAnsi="Roboto Mono"/>
+          <w:b/>
+          <w:bCs/>
+          <w:noProof/>
+          <w:color w:val="000080"/>
+          <w:sz w:val="13"/>
+          <w:szCs w:val="18"/>
+        </w:rPr>
+        <w:t>boolean</w:t>
+      </w:r>
+      <w:r>
+        <w:rPr>
+          <w:rFonts w:ascii="Roboto Mono" w:hAnsi="Roboto Mono"/>
+          <w:noProof/>
+          <w:color w:val="000000"/>
+          <w:sz w:val="13"/>
+          <w:szCs w:val="18"/>
+        </w:rPr>
+        <w:t xml:space="preserve">) </w:t>
+      </w:r>
+      <w:r>
+        <w:rPr>
+          <w:rFonts w:ascii="Roboto Mono" w:hAnsi="Roboto Mono"/>
+          <w:b/>
+          <w:bCs/>
+          <w:i/>
+          <w:iCs/>
+          <w:noProof/>
+          <w:color w:val="660E7A"/>
+          <w:sz w:val="13"/>
+          <w:szCs w:val="18"/>
+        </w:rPr>
+        <w:t>boo</w:t>
+      </w:r>
+      <w:r>
+        <w:rPr>
+          <w:rFonts w:ascii="Roboto Mono" w:hAnsi="Roboto Mono"/>
+          <w:noProof/>
+          <w:color w:val="000000"/>
+          <w:sz w:val="13"/>
+          <w:szCs w:val="18"/>
+        </w:rPr>
+        <w:t>);</w:t>
+      </w:r>
+      <w:r>
+        <w:rPr>
+          <w:rFonts w:ascii="Roboto Mono" w:hAnsi="Roboto Mono"/>
+          <w:noProof/>
+          <w:color w:val="000000"/>
+          <w:sz w:val="13"/>
+          <w:szCs w:val="18"/>
+        </w:rPr>
+        <w:br/>
+        <w:t xml:space="preserve">    </w:t>
+      </w:r>
+      <w:r>
+        <w:rPr>
+          <w:rFonts w:ascii="Roboto Mono" w:hAnsi="Roboto Mono"/>
+          <w:b/>
+          <w:bCs/>
+          <w:noProof/>
+          <w:color w:val="000080"/>
+          <w:sz w:val="13"/>
+          <w:szCs w:val="18"/>
+        </w:rPr>
+        <w:t>return true</w:t>
+      </w:r>
+      <w:r>
+        <w:rPr>
+          <w:rFonts w:ascii="Roboto Mono" w:hAnsi="Roboto Mono"/>
+          <w:noProof/>
+          <w:color w:val="000000"/>
+          <w:sz w:val="13"/>
+          <w:szCs w:val="18"/>
+        </w:rPr>
+        <w:t>;</w:t>
+      </w:r>
+      <w:r>
+        <w:rPr>
+          <w:rFonts w:ascii="Roboto Mono" w:hAnsi="Roboto Mono"/>
+          <w:noProof/>
+          <w:color w:val="000000"/>
+          <w:sz w:val="13"/>
+          <w:szCs w:val="18"/>
+        </w:rPr>
+        <w:br/>
+        <w:t>});</w:t>
+      </w:r>
+      <w:r>
+        <w:rPr>
+          <w:rFonts w:ascii="Roboto Mono" w:hAnsi="Roboto Mono"/>
+          <w:noProof/>
+          <w:color w:val="000000"/>
+          <w:sz w:val="13"/>
+          <w:szCs w:val="18"/>
+        </w:rPr>
+        <w:br/>
+      </w:r>
+      <w:r>
+        <w:rPr>
+          <w:rFonts w:ascii="Roboto Mono" w:hAnsi="Roboto Mono"/>
+          <w:b/>
+          <w:bCs/>
+          <w:noProof/>
+          <w:color w:val="660E7A"/>
+          <w:sz w:val="13"/>
+          <w:szCs w:val="18"/>
+        </w:rPr>
+        <w:t>themePreference</w:t>
+      </w:r>
+      <w:r>
+        <w:rPr>
+          <w:rFonts w:ascii="Roboto Mono" w:hAnsi="Roboto Mono"/>
+          <w:noProof/>
+          <w:color w:val="000000"/>
+          <w:sz w:val="13"/>
+          <w:szCs w:val="18"/>
+        </w:rPr>
+        <w:t>.setOnPreferenceClickListener(</w:t>
+      </w:r>
+      <w:r>
+        <w:rPr>
+          <w:rFonts w:ascii="Roboto Mono" w:hAnsi="Roboto Mono"/>
+          <w:b/>
+          <w:bCs/>
+          <w:i/>
+          <w:iCs/>
+          <w:noProof/>
+          <w:color w:val="660E7A"/>
+          <w:sz w:val="13"/>
+          <w:szCs w:val="18"/>
+        </w:rPr>
+        <w:t xml:space="preserve">preference </w:t>
+      </w:r>
+      <w:r>
+        <w:rPr>
+          <w:rFonts w:ascii="Roboto Mono" w:hAnsi="Roboto Mono"/>
+          <w:noProof/>
+          <w:color w:val="000000"/>
+          <w:sz w:val="13"/>
+          <w:szCs w:val="18"/>
+        </w:rPr>
+        <w:t>-&gt; {</w:t>
+      </w:r>
+      <w:r>
+        <w:rPr>
+          <w:rFonts w:ascii="Roboto Mono" w:hAnsi="Roboto Mono"/>
+          <w:noProof/>
+          <w:color w:val="000000"/>
+          <w:sz w:val="13"/>
+          <w:szCs w:val="18"/>
+        </w:rPr>
+        <w:br/>
+        <w:t xml:space="preserve">    getContext().startActivity(</w:t>
+      </w:r>
+      <w:r>
+        <w:rPr>
+          <w:rFonts w:ascii="Roboto Mono" w:hAnsi="Roboto Mono"/>
+          <w:b/>
+          <w:bCs/>
+          <w:noProof/>
+          <w:color w:val="000080"/>
+          <w:sz w:val="13"/>
+          <w:szCs w:val="18"/>
+        </w:rPr>
+        <w:t xml:space="preserve">new </w:t>
+      </w:r>
+      <w:r>
+        <w:rPr>
+          <w:rFonts w:ascii="Roboto Mono" w:hAnsi="Roboto Mono"/>
+          <w:noProof/>
+          <w:color w:val="000000"/>
+          <w:sz w:val="13"/>
+          <w:szCs w:val="18"/>
+        </w:rPr>
+        <w:t>Intent(getContext(), ThemeActivity.</w:t>
+      </w:r>
+      <w:r>
+        <w:rPr>
+          <w:rFonts w:ascii="Roboto Mono" w:hAnsi="Roboto Mono"/>
+          <w:b/>
+          <w:bCs/>
+          <w:noProof/>
+          <w:color w:val="000080"/>
+          <w:sz w:val="13"/>
+          <w:szCs w:val="18"/>
+        </w:rPr>
+        <w:t>class</w:t>
+      </w:r>
+      <w:r>
+        <w:rPr>
+          <w:rFonts w:ascii="Roboto Mono" w:hAnsi="Roboto Mono"/>
+          <w:noProof/>
+          <w:color w:val="000000"/>
+          <w:sz w:val="13"/>
+          <w:szCs w:val="18"/>
+        </w:rPr>
+        <w:t>));</w:t>
+      </w:r>
+      <w:r>
+        <w:rPr>
+          <w:rFonts w:ascii="Roboto Mono" w:hAnsi="Roboto Mono"/>
+          <w:noProof/>
+          <w:color w:val="000000"/>
+          <w:sz w:val="13"/>
+          <w:szCs w:val="18"/>
+        </w:rPr>
+        <w:br/>
+        <w:t xml:space="preserve">    </w:t>
+      </w:r>
+      <w:r>
+        <w:rPr>
+          <w:rFonts w:ascii="Roboto Mono" w:hAnsi="Roboto Mono"/>
+          <w:b/>
+          <w:bCs/>
+          <w:noProof/>
+          <w:color w:val="000080"/>
+          <w:sz w:val="13"/>
+          <w:szCs w:val="18"/>
+        </w:rPr>
+        <w:t>return true</w:t>
+      </w:r>
+      <w:r>
+        <w:rPr>
+          <w:rFonts w:ascii="Roboto Mono" w:hAnsi="Roboto Mono"/>
+          <w:noProof/>
+          <w:color w:val="000000"/>
+          <w:sz w:val="13"/>
+          <w:szCs w:val="18"/>
+        </w:rPr>
+        <w:t>;</w:t>
+      </w:r>
+      <w:r>
+        <w:rPr>
+          <w:rFonts w:ascii="Roboto Mono" w:hAnsi="Roboto Mono"/>
+          <w:noProof/>
+          <w:color w:val="000000"/>
+          <w:sz w:val="13"/>
+          <w:szCs w:val="18"/>
+        </w:rPr>
+        <w:br/>
+        <w:t>});</w:t>
+      </w:r>
+      <w:r>
+        <w:rPr>
+          <w:rFonts w:ascii="Roboto Mono" w:hAnsi="Roboto Mono"/>
+          <w:noProof/>
+          <w:color w:val="000000"/>
+          <w:sz w:val="13"/>
+          <w:szCs w:val="18"/>
+        </w:rPr>
+        <w:br/>
+      </w:r>
+      <w:r>
+        <w:rPr>
+          <w:rFonts w:ascii="Roboto Mono" w:hAnsi="Roboto Mono"/>
+          <w:b/>
+          <w:bCs/>
+          <w:noProof/>
+          <w:color w:val="660E7A"/>
+          <w:sz w:val="13"/>
+          <w:szCs w:val="18"/>
+        </w:rPr>
+        <w:t>sourcePreference</w:t>
+      </w:r>
+      <w:r>
+        <w:rPr>
+          <w:rFonts w:ascii="Roboto Mono" w:hAnsi="Roboto Mono"/>
+          <w:noProof/>
+          <w:color w:val="000000"/>
+          <w:sz w:val="13"/>
+          <w:szCs w:val="18"/>
+        </w:rPr>
+        <w:t xml:space="preserve">.setOnPreferenceClickListener( </w:t>
+      </w:r>
+      <w:r>
+        <w:rPr>
+          <w:rFonts w:ascii="Roboto Mono" w:hAnsi="Roboto Mono"/>
+          <w:b/>
+          <w:bCs/>
+          <w:i/>
+          <w:iCs/>
+          <w:noProof/>
+          <w:color w:val="660E7A"/>
+          <w:sz w:val="13"/>
+          <w:szCs w:val="18"/>
+        </w:rPr>
+        <w:t xml:space="preserve">preference </w:t>
+      </w:r>
+      <w:r>
+        <w:rPr>
+          <w:rFonts w:ascii="Roboto Mono" w:hAnsi="Roboto Mono"/>
+          <w:noProof/>
+          <w:color w:val="000000"/>
+          <w:sz w:val="13"/>
+          <w:szCs w:val="18"/>
+        </w:rPr>
+        <w:t>-&gt;</w:t>
+      </w:r>
+      <w:r>
+        <w:rPr>
+          <w:rFonts w:ascii="Roboto Mono" w:hAnsi="Roboto Mono"/>
+          <w:noProof/>
+          <w:color w:val="000000"/>
+          <w:sz w:val="13"/>
+          <w:szCs w:val="18"/>
+        </w:rPr>
+        <w:t xml:space="preserve"> </w:t>
+      </w:r>
+      <w:r>
+        <w:rPr>
+          <w:rFonts w:ascii="Roboto Mono" w:hAnsi="Roboto Mono"/>
+          <w:noProof/>
+          <w:color w:val="000000"/>
+          <w:sz w:val="13"/>
+          <w:szCs w:val="18"/>
+        </w:rPr>
+        <w:t>{</w:t>
+      </w:r>
+      <w:r>
+        <w:rPr>
+          <w:rFonts w:ascii="Roboto Mono" w:hAnsi="Roboto Mono"/>
+          <w:noProof/>
+          <w:color w:val="000000"/>
+          <w:sz w:val="13"/>
+          <w:szCs w:val="18"/>
+        </w:rPr>
+        <w:br/>
+        <w:t xml:space="preserve">    startActivity(</w:t>
+      </w:r>
+      <w:r>
+        <w:rPr>
+          <w:rFonts w:ascii="Roboto Mono" w:hAnsi="Roboto Mono"/>
+          <w:b/>
+          <w:bCs/>
+          <w:noProof/>
+          <w:color w:val="000080"/>
+          <w:sz w:val="13"/>
+          <w:szCs w:val="18"/>
+        </w:rPr>
+        <w:t xml:space="preserve">new </w:t>
+      </w:r>
+      <w:r>
+        <w:rPr>
+          <w:rFonts w:ascii="Roboto Mono" w:hAnsi="Roboto Mono"/>
+          <w:noProof/>
+          <w:color w:val="000000"/>
+          <w:sz w:val="13"/>
+          <w:szCs w:val="18"/>
+        </w:rPr>
+        <w:t>Intent(Intent.</w:t>
+      </w:r>
+      <w:r>
+        <w:rPr>
+          <w:rFonts w:ascii="Roboto Mono" w:hAnsi="Roboto Mono"/>
+          <w:b/>
+          <w:bCs/>
+          <w:i/>
+          <w:iCs/>
+          <w:noProof/>
+          <w:color w:val="660E7A"/>
+          <w:sz w:val="13"/>
+          <w:szCs w:val="18"/>
+        </w:rPr>
+        <w:t>ACTION_VIEW</w:t>
+      </w:r>
+      <w:r>
+        <w:rPr>
+          <w:rFonts w:ascii="Roboto Mono" w:hAnsi="Roboto Mono"/>
+          <w:noProof/>
+          <w:color w:val="000000"/>
+          <w:sz w:val="13"/>
+          <w:szCs w:val="18"/>
+        </w:rPr>
+        <w:t>, Uri.</w:t>
+      </w:r>
+      <w:r>
+        <w:rPr>
+          <w:rFonts w:ascii="Roboto Mono" w:hAnsi="Roboto Mono"/>
+          <w:i/>
+          <w:iCs/>
+          <w:noProof/>
+          <w:color w:val="000000"/>
+          <w:sz w:val="13"/>
+          <w:szCs w:val="18"/>
+        </w:rPr>
+        <w:t>parse</w:t>
+      </w:r>
+      <w:r>
+        <w:rPr>
+          <w:rFonts w:ascii="Roboto Mono" w:hAnsi="Roboto Mono"/>
+          <w:noProof/>
+          <w:color w:val="000000"/>
+          <w:sz w:val="13"/>
+          <w:szCs w:val="18"/>
+        </w:rPr>
+        <w:t>(getResources().getString(R.string.</w:t>
+      </w:r>
+      <w:r>
+        <w:rPr>
+          <w:rFonts w:ascii="Roboto Mono" w:hAnsi="Roboto Mono"/>
+          <w:b/>
+          <w:bCs/>
+          <w:i/>
+          <w:iCs/>
+          <w:noProof/>
+          <w:color w:val="660E7A"/>
+          <w:sz w:val="13"/>
+          <w:szCs w:val="18"/>
+        </w:rPr>
+        <w:t>source_code_url</w:t>
+      </w:r>
+      <w:r>
+        <w:rPr>
+          <w:rFonts w:ascii="Roboto Mono" w:hAnsi="Roboto Mono"/>
+          <w:noProof/>
+          <w:color w:val="000000"/>
+          <w:sz w:val="13"/>
+          <w:szCs w:val="18"/>
+        </w:rPr>
+        <w:t>))));</w:t>
+      </w:r>
+      <w:r>
+        <w:rPr>
+          <w:rFonts w:ascii="Roboto Mono" w:hAnsi="Roboto Mono"/>
+          <w:noProof/>
+          <w:color w:val="000000"/>
+          <w:sz w:val="13"/>
+          <w:szCs w:val="18"/>
+        </w:rPr>
+        <w:br/>
+        <w:t xml:space="preserve">    </w:t>
+      </w:r>
+      <w:r>
+        <w:rPr>
+          <w:rFonts w:ascii="Roboto Mono" w:hAnsi="Roboto Mono"/>
+          <w:b/>
+          <w:bCs/>
+          <w:noProof/>
+          <w:color w:val="000080"/>
+          <w:sz w:val="13"/>
+          <w:szCs w:val="18"/>
+        </w:rPr>
+        <w:t>return true</w:t>
+      </w:r>
+      <w:r>
+        <w:rPr>
+          <w:rFonts w:ascii="Roboto Mono" w:hAnsi="Roboto Mono"/>
+          <w:noProof/>
+          <w:color w:val="000000"/>
+          <w:sz w:val="13"/>
+          <w:szCs w:val="18"/>
+        </w:rPr>
+        <w:t>;</w:t>
+      </w:r>
+      <w:r>
+        <w:rPr>
+          <w:rFonts w:ascii="Roboto Mono" w:hAnsi="Roboto Mono"/>
+          <w:noProof/>
+          <w:color w:val="000000"/>
+          <w:sz w:val="13"/>
+          <w:szCs w:val="18"/>
+        </w:rPr>
+        <w:br/>
+        <w:t>});</w:t>
       </w:r>
     </w:p>
     <w:p>
@@ -7077,13 +10896,32 @@
         <w:rPr>
           <w:rFonts w:hint="eastAsia"/>
         </w:rPr>
-        <w:t>解析教务管理网页，获得课程数据。</w:t>
+        <w:t>解析教务管理网页，获得课程数据</w:t>
+      </w:r>
+      <w:r>
+        <w:rPr>
+          <w:rFonts w:hint="eastAsia"/>
+        </w:rPr>
+        <w:t>，添加到数据库中</w:t>
+      </w:r>
+      <w:r>
+        <w:rPr>
+          <w:rFonts w:hint="eastAsia"/>
+        </w:rPr>
+        <w:t>。</w:t>
+      </w:r>
+      <w:r>
+        <w:rPr>
+          <w:rFonts w:hint="eastAsia"/>
+        </w:rPr>
+        <w:t>流程图如下。</w:t>
       </w:r>
     </w:p>
     <w:p>
       <w:pPr>
         <w:pStyle w:val="ab"/>
-        <w:ind w:left="420" w:firstLineChars="0" w:firstLine="0"/>
+        <w:ind w:firstLineChars="0" w:firstLine="0"/>
+        <w:jc w:val="center"/>
       </w:pPr>
       <w:r>
         <w:object w:dxaOrig="9316" w:dyaOrig="6406">
@@ -7106,11 +10944,20 @@
             <v:path o:extrusionok="f" gradientshapeok="t" o:connecttype="rect"/>
             <o:lock v:ext="edit" aspectratio="t"/>
           </v:shapetype>
-          <v:shape id="_x0000_i1025" type="#_x0000_t75" style="width:383.05pt;height:263.8pt" o:ole="">
-            <v:imagedata r:id="rId12" o:title=""/>
+          <v:shape id="_x0000_i1025" type="#_x0000_t75" style="width:360.5pt;height:234.5pt" o:ole="">
+            <v:imagedata r:id="rId10" o:title=""/>
           </v:shape>
-          <o:OLEObject Type="Embed" ProgID="Visio.Drawing.15" ShapeID="_x0000_i1025" DrawAspect="Content" ObjectID="_1557606978" r:id="rId13"/>
+          <o:OLEObject Type="Embed" ProgID="Visio.Drawing.15" ShapeID="_x0000_i1025" DrawAspect="Content" ObjectID="_1557655165" r:id="rId11"/>
         </w:object>
+      </w:r>
+    </w:p>
+    <w:p>
+      <w:pPr>
+        <w:widowControl/>
+        <w:jc w:val="left"/>
+      </w:pPr>
+      <w:r>
+        <w:br w:type="page"/>
       </w:r>
     </w:p>
     <w:p>
@@ -7121,21 +10968,17 @@
           <w:numId w:val="18"/>
         </w:numPr>
       </w:pPr>
-      <w:bookmarkStart w:id="2" w:name="_Toc483475305"/>
-      <w:r>
-        <w:rPr>
-          <w:rFonts w:hint="eastAsia"/>
-        </w:rPr>
+      <w:bookmarkStart w:id="3" w:name="_Toc483475305"/>
+      <w:r>
+        <w:rPr>
+          <w:rFonts w:hint="eastAsia"/>
+        </w:rPr>
+        <w:lastRenderedPageBreak/>
         <w:t>运行界面</w:t>
       </w:r>
-      <w:bookmarkEnd w:id="2"/>
+      <w:bookmarkEnd w:id="3"/>
     </w:p>
     <w:p>
-      <w:pPr>
-        <w:rPr>
-          <w:rFonts w:hint="eastAsia"/>
-        </w:rPr>
-      </w:pPr>
       <w:r>
         <w:rPr>
           <w:rFonts w:hint="eastAsia"/>
@@ -7149,10 +10992,7 @@
         <w:t>今日课表</w:t>
       </w:r>
       <w:r>
-        <w:rPr>
-          <w:rFonts w:hint="eastAsia"/>
-        </w:rPr>
-        <w:t>\</w:t>
+        <w:t>/</w:t>
       </w:r>
       <w:r>
         <w:rPr>
@@ -7184,7 +11024,7 @@
                     </pic:cNvPicPr>
                   </pic:nvPicPr>
                   <pic:blipFill>
-                    <a:blip r:embed="rId14" cstate="print">
+                    <a:blip r:embed="rId12" cstate="print">
                       <a:extLst>
                         <a:ext uri="{28A0092B-C50C-407E-A947-70E740481C1C}">
                           <a14:useLocalDpi xmlns:a14="http://schemas.microsoft.com/office/drawing/2010/main" val="0"/>
@@ -7240,7 +11080,7 @@
                     </pic:cNvPicPr>
                   </pic:nvPicPr>
                   <pic:blipFill>
-                    <a:blip r:embed="rId15" cstate="print">
+                    <a:blip r:embed="rId13" cstate="print">
                       <a:extLst>
                         <a:ext uri="{28A0092B-C50C-407E-A947-70E740481C1C}">
                           <a14:useLocalDpi xmlns:a14="http://schemas.microsoft.com/office/drawing/2010/main" val="0"/>
@@ -7286,10 +11126,7 @@
         <w:t>新建课程</w:t>
       </w:r>
       <w:r>
-        <w:rPr>
-          <w:rFonts w:hint="eastAsia"/>
-        </w:rPr>
-        <w:t>\</w:t>
+        <w:t>/</w:t>
       </w:r>
       <w:r>
         <w:rPr>
@@ -7303,7 +11140,6 @@
         <w:rPr>
           <w:noProof/>
         </w:rPr>
-        <w:lastRenderedPageBreak/>
         <w:drawing>
           <wp:inline distT="0" distB="0" distL="0" distR="0">
             <wp:extent cx="2353910" cy="4184294"/>
@@ -7322,7 +11158,7 @@
                     </pic:cNvPicPr>
                   </pic:nvPicPr>
                   <pic:blipFill>
-                    <a:blip r:embed="rId16" cstate="print">
+                    <a:blip r:embed="rId14" cstate="print">
                       <a:extLst>
                         <a:ext uri="{28A0092B-C50C-407E-A947-70E740481C1C}">
                           <a14:useLocalDpi xmlns:a14="http://schemas.microsoft.com/office/drawing/2010/main" val="0"/>
@@ -7362,8 +11198,8 @@
         </w:rPr>
         <w:drawing>
           <wp:inline distT="0" distB="0" distL="0" distR="0">
-            <wp:extent cx="2349795" cy="4176979"/>
-            <wp:effectExtent l="0" t="0" r="0" b="0"/>
+            <wp:extent cx="2353582" cy="4183710"/>
+            <wp:effectExtent l="0" t="0" r="8890" b="7620"/>
             <wp:docPr id="6" name="图片 6" descr="https://dl2.pushbulletusercontent.com/CI5dE6g2knHCdmnxG3RR7JeRkQSA083p/Screenshot_2017-05-29-23-20-04-645_xyz.b515.schedule.png"/>
             <wp:cNvGraphicFramePr>
               <a:graphicFrameLocks xmlns:a="http://schemas.openxmlformats.org/drawingml/2006/main" noChangeAspect="1"/>
@@ -7378,7 +11214,7 @@
                     </pic:cNvPicPr>
                   </pic:nvPicPr>
                   <pic:blipFill>
-                    <a:blip r:embed="rId17" cstate="print">
+                    <a:blip r:embed="rId15" cstate="print">
                       <a:extLst>
                         <a:ext uri="{28A0092B-C50C-407E-A947-70E740481C1C}">
                           <a14:useLocalDpi xmlns:a14="http://schemas.microsoft.com/office/drawing/2010/main" val="0"/>
@@ -7393,7 +11229,7 @@
                   <pic:spPr bwMode="auto">
                     <a:xfrm>
                       <a:off x="0" y="0"/>
-                      <a:ext cx="2357994" cy="4191553"/>
+                      <a:ext cx="2362670" cy="4199865"/>
                     </a:xfrm>
                     <a:prstGeom prst="rect">
                       <a:avLst/>
@@ -7410,11 +11246,14 @@
         </w:drawing>
       </w:r>
     </w:p>
+    <w:p/>
+    <w:p/>
     <w:p>
       <w:r>
         <w:rPr>
           <w:rFonts w:hint="eastAsia"/>
         </w:rPr>
+        <w:lastRenderedPageBreak/>
         <w:t>3.</w:t>
       </w:r>
       <w:r>
@@ -7422,6 +11261,18 @@
           <w:rFonts w:hint="eastAsia"/>
         </w:rPr>
         <w:t>管理课程</w:t>
+      </w:r>
+      <w:r>
+        <w:rPr>
+          <w:rFonts w:hint="eastAsia"/>
+        </w:rPr>
+        <w:t>/</w:t>
+      </w:r>
+      <w:r>
+        <w:rPr>
+          <w:rFonts w:hint="eastAsia"/>
+        </w:rPr>
+        <w:t>设置</w:t>
       </w:r>
     </w:p>
     <w:p>
@@ -7447,7 +11298,7 @@
                     </pic:cNvPicPr>
                   </pic:nvPicPr>
                   <pic:blipFill>
-                    <a:blip r:embed="rId18" cstate="print">
+                    <a:blip r:embed="rId16" cstate="print">
                       <a:extLst>
                         <a:ext uri="{28A0092B-C50C-407E-A947-70E740481C1C}">
                           <a14:useLocalDpi xmlns:a14="http://schemas.microsoft.com/office/drawing/2010/main" val="0"/>
@@ -7478,48 +11329,20 @@
           </wp:inline>
         </w:drawing>
       </w:r>
-    </w:p>
-    <w:p>
-      <w:r>
-        <w:rPr>
-          <w:rFonts w:hint="eastAsia"/>
-        </w:rPr>
-        <w:t>4.</w:t>
-      </w:r>
-      <w:r>
-        <w:rPr>
-          <w:rFonts w:hint="eastAsia"/>
-        </w:rPr>
-        <w:t>设置</w:t>
-      </w:r>
-      <w:r>
-        <w:rPr>
-          <w:rFonts w:hint="eastAsia"/>
-        </w:rPr>
-        <w:t>\</w:t>
-      </w:r>
-      <w:r>
-        <w:rPr>
-          <w:rFonts w:hint="eastAsia"/>
-        </w:rPr>
-        <w:t>主题设置</w:t>
-      </w:r>
-    </w:p>
-    <w:p>
-      <w:pPr>
-        <w:rPr>
-          <w:rFonts w:hint="eastAsia"/>
-        </w:rPr>
-      </w:pPr>
-      <w:r>
-        <w:rPr>
-          <w:noProof/>
-        </w:rPr>
-        <w:lastRenderedPageBreak/>
+      <w:r>
+        <w:rPr>
+          <w:noProof/>
+        </w:rPr>
+        <w:t xml:space="preserve"> </w:t>
+      </w:r>
+      <w:r>
+        <w:rPr>
+          <w:noProof/>
+        </w:rPr>
         <w:drawing>
-          <wp:inline distT="0" distB="0" distL="0" distR="0">
-            <wp:extent cx="2275027" cy="4044072"/>
-            <wp:effectExtent l="0" t="0" r="0" b="0"/>
+          <wp:inline distT="0" distB="0" distL="0" distR="0" wp14:anchorId="79D79493" wp14:editId="5E6BC921">
+            <wp:extent cx="2311603" cy="4109091"/>
+            <wp:effectExtent l="0" t="0" r="0" b="5715"/>
             <wp:docPr id="8" name="图片 8" descr="https://dl2.pushbulletusercontent.com/A1ty724hLce82bdl8dWaQBFKvTrNnlX7/Screenshot_2017-05-29-23-20-22-250_xyz.b515.schedule.png"/>
             <wp:cNvGraphicFramePr>
               <a:graphicFrameLocks xmlns:a="http://schemas.openxmlformats.org/drawingml/2006/main" noChangeAspect="1"/>
@@ -7534,7 +11357,7 @@
                     </pic:cNvPicPr>
                   </pic:nvPicPr>
                   <pic:blipFill>
-                    <a:blip r:embed="rId19" cstate="print">
+                    <a:blip r:embed="rId17" cstate="print">
                       <a:extLst>
                         <a:ext uri="{28A0092B-C50C-407E-A947-70E740481C1C}">
                           <a14:useLocalDpi xmlns:a14="http://schemas.microsoft.com/office/drawing/2010/main" val="0"/>
@@ -7549,7 +11372,7 @@
                   <pic:spPr bwMode="auto">
                     <a:xfrm>
                       <a:off x="0" y="0"/>
-                      <a:ext cx="2277478" cy="4048430"/>
+                      <a:ext cx="2314761" cy="4114705"/>
                     </a:xfrm>
                     <a:prstGeom prst="rect">
                       <a:avLst/>
@@ -7565,62 +11388,6 @@
           </wp:inline>
         </w:drawing>
       </w:r>
-      <w:r>
-        <w:t xml:space="preserve"> </w:t>
-      </w:r>
-      <w:r>
-        <w:rPr>
-          <w:noProof/>
-        </w:rPr>
-        <w:drawing>
-          <wp:inline distT="0" distB="0" distL="0" distR="0">
-            <wp:extent cx="2275722" cy="4045306"/>
-            <wp:effectExtent l="0" t="0" r="0" b="0"/>
-            <wp:docPr id="9" name="图片 9" descr="https://dl2.pushbulletusercontent.com/g0buzKL4EJBK1p9CxzEU377RRZkvSEq0/Screenshot_2017-05-29-23-20-32-530_xyz.b515.schedule.png"/>
-            <wp:cNvGraphicFramePr>
-              <a:graphicFrameLocks xmlns:a="http://schemas.openxmlformats.org/drawingml/2006/main" noChangeAspect="1"/>
-            </wp:cNvGraphicFramePr>
-            <a:graphic xmlns:a="http://schemas.openxmlformats.org/drawingml/2006/main">
-              <a:graphicData uri="http://schemas.openxmlformats.org/drawingml/2006/picture">
-                <pic:pic xmlns:pic="http://schemas.openxmlformats.org/drawingml/2006/picture">
-                  <pic:nvPicPr>
-                    <pic:cNvPr id="0" name="Picture 14" descr="https://dl2.pushbulletusercontent.com/g0buzKL4EJBK1p9CxzEU377RRZkvSEq0/Screenshot_2017-05-29-23-20-32-530_xyz.b515.schedule.png"/>
-                    <pic:cNvPicPr>
-                      <a:picLocks noChangeAspect="1" noChangeArrowheads="1"/>
-                    </pic:cNvPicPr>
-                  </pic:nvPicPr>
-                  <pic:blipFill>
-                    <a:blip r:embed="rId20" cstate="print">
-                      <a:extLst>
-                        <a:ext uri="{28A0092B-C50C-407E-A947-70E740481C1C}">
-                          <a14:useLocalDpi xmlns:a14="http://schemas.microsoft.com/office/drawing/2010/main" val="0"/>
-                        </a:ext>
-                      </a:extLst>
-                    </a:blip>
-                    <a:srcRect/>
-                    <a:stretch>
-                      <a:fillRect/>
-                    </a:stretch>
-                  </pic:blipFill>
-                  <pic:spPr bwMode="auto">
-                    <a:xfrm>
-                      <a:off x="0" y="0"/>
-                      <a:ext cx="2284113" cy="4060222"/>
-                    </a:xfrm>
-                    <a:prstGeom prst="rect">
-                      <a:avLst/>
-                    </a:prstGeom>
-                    <a:noFill/>
-                    <a:ln>
-                      <a:noFill/>
-                    </a:ln>
-                  </pic:spPr>
-                </pic:pic>
-              </a:graphicData>
-            </a:graphic>
-          </wp:inline>
-        </w:drawing>
-      </w:r>
     </w:p>
     <w:p>
       <w:pPr>
@@ -7630,14 +11397,14 @@
           <w:numId w:val="18"/>
         </w:numPr>
       </w:pPr>
-      <w:bookmarkStart w:id="3" w:name="_Toc483475306"/>
+      <w:bookmarkStart w:id="4" w:name="_Toc483475306"/>
       <w:r>
         <w:rPr>
           <w:rFonts w:hint="eastAsia"/>
         </w:rPr>
         <w:t>收获体会</w:t>
       </w:r>
-      <w:bookmarkEnd w:id="3"/>
+      <w:bookmarkEnd w:id="4"/>
     </w:p>
     <w:p>
       <w:pPr>
@@ -7679,21 +11446,70 @@
           <w:rFonts w:ascii="宋体" w:hAnsi="宋体" w:cs="Arial" w:hint="eastAsia"/>
           <w:szCs w:val="21"/>
         </w:rPr>
-        <w:t>这门课，我加深了对Android编程的理解，熟练了Android编程，学习了一些新的控件与API，拓展了Android编程的视野，让以后的Android编程能够更加顺利。</w:t>
+        <w:t>这门课，</w:t>
       </w:r>
       <w:r>
         <w:rPr>
           <w:rFonts w:ascii="宋体" w:hAnsi="宋体" w:cs="Arial" w:hint="eastAsia"/>
           <w:szCs w:val="21"/>
         </w:rPr>
-        <w:t>这门课上课讲的知识点并不深入，只是Android的编程基础，大部分只是需要我们自行学习与练习。通过这门课，很大程度的锻炼了我们的自学能力，这是作为一个程序员最重要的能力之一。</w:t>
+        <w:t>加深了对Android编程的理解，熟练了Android编程，学习了</w:t>
+      </w:r>
+      <w:r>
+        <w:rPr>
+          <w:rFonts w:ascii="宋体" w:hAnsi="宋体" w:cs="Arial" w:hint="eastAsia"/>
+          <w:szCs w:val="21"/>
+        </w:rPr>
+        <w:t>大量</w:t>
+      </w:r>
+      <w:r>
+        <w:rPr>
+          <w:rFonts w:ascii="宋体" w:hAnsi="宋体" w:cs="Arial" w:hint="eastAsia"/>
+          <w:szCs w:val="21"/>
+        </w:rPr>
+        <w:t>新的</w:t>
+      </w:r>
+      <w:r>
+        <w:rPr>
+          <w:rFonts w:ascii="宋体" w:hAnsi="宋体" w:cs="Arial" w:hint="eastAsia"/>
+          <w:szCs w:val="21"/>
+        </w:rPr>
+        <w:t>组</w:t>
+      </w:r>
+      <w:r>
+        <w:rPr>
+          <w:rFonts w:ascii="宋体" w:hAnsi="宋体" w:cs="Arial" w:hint="eastAsia"/>
+          <w:szCs w:val="21"/>
+        </w:rPr>
+        <w:t>件与API，拓展了Android编程的视野，让以后的编程能够更加顺利。</w:t>
+      </w:r>
+      <w:r>
+        <w:rPr>
+          <w:rFonts w:ascii="宋体" w:hAnsi="宋体" w:cs="Arial" w:hint="eastAsia"/>
+          <w:szCs w:val="21"/>
+        </w:rPr>
+        <w:t>这门课上课讲的知识点并不深入，只是Android的编程基础，大部分</w:t>
+      </w:r>
+      <w:r>
+        <w:rPr>
+          <w:rFonts w:ascii="宋体" w:hAnsi="宋体" w:cs="Arial" w:hint="eastAsia"/>
+          <w:szCs w:val="21"/>
+        </w:rPr>
+        <w:t>知识</w:t>
+      </w:r>
+      <w:r>
+        <w:rPr>
+          <w:rFonts w:ascii="宋体" w:hAnsi="宋体" w:cs="Arial" w:hint="eastAsia"/>
+          <w:szCs w:val="21"/>
+        </w:rPr>
+        <w:t>需要我们自行学习。通过这门课，很大程度的锻炼了我们的自学能力，这是作为一个程序员最重要的能力之一。</w:t>
       </w:r>
     </w:p>
     <w:p>
       <w:pPr>
         <w:ind w:firstLine="420"/>
         <w:rPr>
-          <w:rFonts w:ascii="宋体" w:hAnsi="宋体" w:hint="eastAsia"/>
+          <w:rFonts w:ascii="宋体" w:hAnsi="宋体"/>
           <w:szCs w:val="21"/>
         </w:rPr>
       </w:pPr>
@@ -7702,30 +11518,259 @@
           <w:rFonts w:ascii="宋体" w:hAnsi="宋体" w:cs="Arial" w:hint="eastAsia"/>
           <w:szCs w:val="21"/>
         </w:rPr>
-        <w:t>通过详细设计这个课程表APP，让我们更加了解了如何做一个成型的APP，让我们学会了做一个成型APP大概需要的详细步骤。通过解决了一个个疑难杂症以及各种各样奇怪的bug，让我们学会了如何写一段更好的代码，如何让程序更加稳定的运行，</w:t>
+        <w:t>通过详细设计这个课程表A</w:t>
+      </w:r>
+      <w:r>
+        <w:rPr>
+          <w:rFonts w:ascii="宋体" w:hAnsi="宋体" w:cs="Arial"/>
+          <w:szCs w:val="21"/>
+        </w:rPr>
+        <w:t>pp</w:t>
       </w:r>
       <w:r>
         <w:rPr>
           <w:rFonts w:ascii="宋体" w:hAnsi="宋体" w:cs="Arial" w:hint="eastAsia"/>
           <w:szCs w:val="21"/>
         </w:rPr>
-        <w:t>极大的提高了我们的</w:t>
+        <w:t>，</w:t>
       </w:r>
       <w:r>
         <w:rPr>
           <w:rFonts w:ascii="宋体" w:hAnsi="宋体" w:cs="Arial" w:hint="eastAsia"/>
           <w:szCs w:val="21"/>
         </w:rPr>
-        <w:t>编程水平。通过对github的运用，让我们熟悉了一些git的知识，为我们今后的编程提供了提供了很大帮助。并且，</w:t>
-      </w:r>
-      <w:bookmarkStart w:id="4" w:name="_GoBack"/>
-      <w:bookmarkEnd w:id="4"/>
+        <w:t>让我们学会了做一个成型A</w:t>
+      </w:r>
       <w:r>
         <w:rPr>
           <w:rFonts w:ascii="宋体" w:hAnsi="宋体" w:cs="Arial" w:hint="eastAsia"/>
           <w:szCs w:val="21"/>
         </w:rPr>
-        <w:t>在最后程序做出来的时候，给予了我们极大的信心与喜悦。</w:t>
+        <w:t>pp</w:t>
+      </w:r>
+      <w:r>
+        <w:rPr>
+          <w:rFonts w:ascii="宋体" w:hAnsi="宋体" w:cs="Arial" w:hint="eastAsia"/>
+          <w:szCs w:val="21"/>
+        </w:rPr>
+        <w:t>需要的详细步骤。</w:t>
+      </w:r>
+      <w:r>
+        <w:rPr>
+          <w:rFonts w:ascii="宋体" w:hAnsi="宋体" w:cs="Arial" w:hint="eastAsia"/>
+          <w:szCs w:val="21"/>
+        </w:rPr>
+        <w:t>通过使用一些Java</w:t>
+      </w:r>
+      <w:r>
+        <w:rPr>
+          <w:rFonts w:ascii="宋体" w:hAnsi="宋体" w:cs="Arial"/>
+          <w:szCs w:val="21"/>
+        </w:rPr>
+        <w:t xml:space="preserve"> </w:t>
+      </w:r>
+      <w:r>
+        <w:rPr>
+          <w:rFonts w:ascii="宋体" w:hAnsi="宋体" w:cs="Arial" w:hint="eastAsia"/>
+          <w:szCs w:val="21"/>
+        </w:rPr>
+        <w:t>8的新特性，如lambda表达式，提高了代码的可读性。通过使用一些第三方库，改善了源代码的结构，提高了编程的效率。</w:t>
+      </w:r>
+      <w:r>
+        <w:rPr>
+          <w:rFonts w:ascii="宋体" w:hAnsi="宋体" w:cs="Arial" w:hint="eastAsia"/>
+          <w:szCs w:val="21"/>
+        </w:rPr>
+        <w:t>动态地向界面中添加元素，以显示出本周课表</w:t>
+      </w:r>
+      <w:r>
+        <w:rPr>
+          <w:rFonts w:ascii="宋体" w:hAnsi="宋体" w:cs="Arial" w:hint="eastAsia"/>
+          <w:szCs w:val="21"/>
+        </w:rPr>
+        <w:t>，</w:t>
+      </w:r>
+      <w:r>
+        <w:rPr>
+          <w:rFonts w:ascii="宋体" w:hAnsi="宋体" w:cs="Arial" w:hint="eastAsia"/>
+          <w:szCs w:val="21"/>
+        </w:rPr>
+        <w:t>是</w:t>
+      </w:r>
+      <w:r>
+        <w:rPr>
+          <w:rFonts w:ascii="宋体" w:hAnsi="宋体" w:cs="Arial" w:hint="eastAsia"/>
+          <w:szCs w:val="21"/>
+        </w:rPr>
+        <w:t>这个设计</w:t>
+      </w:r>
+      <w:r>
+        <w:rPr>
+          <w:rFonts w:ascii="宋体" w:hAnsi="宋体" w:cs="Arial" w:hint="eastAsia"/>
+          <w:szCs w:val="21"/>
+        </w:rPr>
+        <w:t>最大的难点。我们研究了</w:t>
+      </w:r>
+      <w:r>
+        <w:rPr>
+          <w:rFonts w:ascii="宋体" w:hAnsi="宋体" w:cs="Arial" w:hint="eastAsia"/>
+          <w:szCs w:val="21"/>
+        </w:rPr>
+        <w:t>大量</w:t>
+      </w:r>
+      <w:r>
+        <w:rPr>
+          <w:rFonts w:ascii="宋体" w:hAnsi="宋体" w:cs="Arial" w:hint="eastAsia"/>
+          <w:szCs w:val="21"/>
+        </w:rPr>
+        <w:t>网络上的源代码，最终</w:t>
+      </w:r>
+      <w:r>
+        <w:rPr>
+          <w:rFonts w:ascii="宋体" w:hAnsi="宋体" w:cs="Arial" w:hint="eastAsia"/>
+          <w:szCs w:val="21"/>
+        </w:rPr>
+        <w:t>搞清了原理，解决了问题。</w:t>
+      </w:r>
+      <w:r>
+        <w:rPr>
+          <w:rFonts w:ascii="宋体" w:hAnsi="宋体" w:cs="Arial" w:hint="eastAsia"/>
+          <w:szCs w:val="21"/>
+        </w:rPr>
+        <w:t>在15周的时候，教务系统关闭了“学生个人课表”的访问，我们只好临时加入了从文件导入的功能。</w:t>
+      </w:r>
+      <w:r>
+        <w:rPr>
+          <w:rFonts w:ascii="宋体" w:hAnsi="宋体" w:cs="Arial" w:hint="eastAsia"/>
+          <w:szCs w:val="21"/>
+        </w:rPr>
+        <w:t>此外，</w:t>
+      </w:r>
+      <w:r>
+        <w:rPr>
+          <w:rFonts w:ascii="宋体" w:hAnsi="宋体" w:cs="Arial" w:hint="eastAsia"/>
+          <w:szCs w:val="21"/>
+        </w:rPr>
+        <w:t>通过解决了一个个</w:t>
+      </w:r>
+      <w:r>
+        <w:rPr>
+          <w:rFonts w:ascii="宋体" w:hAnsi="宋体" w:cs="Arial" w:hint="eastAsia"/>
+          <w:szCs w:val="21"/>
+        </w:rPr>
+        <w:t>难题</w:t>
+      </w:r>
+      <w:r>
+        <w:rPr>
+          <w:rFonts w:ascii="宋体" w:hAnsi="宋体" w:cs="Arial" w:hint="eastAsia"/>
+          <w:szCs w:val="21"/>
+        </w:rPr>
+        <w:t>，修好</w:t>
+      </w:r>
+      <w:r>
+        <w:rPr>
+          <w:rFonts w:ascii="宋体" w:hAnsi="宋体" w:cs="Arial" w:hint="eastAsia"/>
+          <w:szCs w:val="21"/>
+        </w:rPr>
+        <w:t>各种各样奇怪的</w:t>
+      </w:r>
+      <w:r>
+        <w:rPr>
+          <w:rFonts w:ascii="宋体" w:hAnsi="宋体" w:cs="Arial" w:hint="eastAsia"/>
+          <w:szCs w:val="21"/>
+        </w:rPr>
+        <w:t>闪退</w:t>
+      </w:r>
+      <w:r>
+        <w:rPr>
+          <w:rFonts w:ascii="宋体" w:hAnsi="宋体" w:cs="Arial" w:hint="eastAsia"/>
+          <w:szCs w:val="21"/>
+        </w:rPr>
+        <w:t>bug，让我们学会了如何写一段更好的</w:t>
+      </w:r>
+      <w:r>
+        <w:rPr>
+          <w:rFonts w:ascii="宋体" w:hAnsi="宋体" w:cs="Arial" w:hint="eastAsia"/>
+          <w:szCs w:val="21"/>
+        </w:rPr>
+        <w:t>、更清晰的代码，</w:t>
+      </w:r>
+      <w:r>
+        <w:rPr>
+          <w:rFonts w:ascii="宋体" w:hAnsi="宋体" w:cs="Arial" w:hint="eastAsia"/>
+          <w:szCs w:val="21"/>
+        </w:rPr>
+        <w:t>让程序更加稳定的运行，极大的提高了我们的编程水平。通过对</w:t>
+      </w:r>
+      <w:r>
+        <w:rPr>
+          <w:rFonts w:ascii="宋体" w:hAnsi="宋体" w:cs="Arial"/>
+          <w:szCs w:val="21"/>
+        </w:rPr>
+        <w:t>G</w:t>
+      </w:r>
+      <w:r>
+        <w:rPr>
+          <w:rFonts w:ascii="宋体" w:hAnsi="宋体" w:cs="Arial" w:hint="eastAsia"/>
+          <w:szCs w:val="21"/>
+        </w:rPr>
+        <w:t>it</w:t>
+      </w:r>
+      <w:r>
+        <w:rPr>
+          <w:rFonts w:ascii="宋体" w:hAnsi="宋体" w:cs="Arial"/>
+          <w:szCs w:val="21"/>
+        </w:rPr>
+        <w:t>H</w:t>
+      </w:r>
+      <w:r>
+        <w:rPr>
+          <w:rFonts w:ascii="宋体" w:hAnsi="宋体" w:cs="Arial" w:hint="eastAsia"/>
+          <w:szCs w:val="21"/>
+        </w:rPr>
+        <w:t>ub的运用，让我们熟悉了一些</w:t>
+      </w:r>
+      <w:r>
+        <w:rPr>
+          <w:rFonts w:ascii="宋体" w:hAnsi="宋体" w:cs="Arial"/>
+          <w:szCs w:val="21"/>
+        </w:rPr>
+        <w:t>G</w:t>
+      </w:r>
+      <w:r>
+        <w:rPr>
+          <w:rFonts w:ascii="宋体" w:hAnsi="宋体" w:cs="Arial" w:hint="eastAsia"/>
+          <w:szCs w:val="21"/>
+        </w:rPr>
+        <w:t>it</w:t>
+      </w:r>
+      <w:r>
+        <w:rPr>
+          <w:rFonts w:ascii="宋体" w:hAnsi="宋体" w:cs="Arial" w:hint="eastAsia"/>
+          <w:szCs w:val="21"/>
+        </w:rPr>
+        <w:t>的知识，为</w:t>
+      </w:r>
+      <w:r>
+        <w:rPr>
+          <w:rFonts w:ascii="宋体" w:hAnsi="宋体" w:cs="Arial" w:hint="eastAsia"/>
+          <w:szCs w:val="21"/>
+        </w:rPr>
+        <w:t>今后的</w:t>
+      </w:r>
+      <w:r>
+        <w:rPr>
+          <w:rFonts w:ascii="宋体" w:hAnsi="宋体" w:cs="Arial" w:hint="eastAsia"/>
+          <w:szCs w:val="21"/>
+        </w:rPr>
+        <w:t>团队协作</w:t>
+      </w:r>
+      <w:r>
+        <w:rPr>
+          <w:rFonts w:ascii="宋体" w:hAnsi="宋体" w:cs="Arial" w:hint="eastAsia"/>
+          <w:szCs w:val="21"/>
+        </w:rPr>
+        <w:t>提供了很大帮助。并且，在最后程序做出来的时候，给予了我们极大的信心与喜悦。</w:t>
       </w:r>
     </w:p>
     <w:sectPr>
@@ -7739,7 +11784,7 @@
 </file>
 
 <file path=word/endnotes.xml><?xml version="1.0" encoding="utf-8"?>
-<w:endnotes xmlns:wpc="http://schemas.microsoft.com/office/word/2010/wordprocessingCanvas" xmlns:cx="http://schemas.microsoft.com/office/drawing/2014/chartex" xmlns:cx1="http://schemas.microsoft.com/office/drawing/2015/9/8/chartex" xmlns:mc="http://schemas.openxmlformats.org/markup-compatibility/2006" xmlns:o="urn:schemas-microsoft-com:office:office" xmlns:r="http://schemas.openxmlformats.org/officeDocument/2006/relationships" xmlns:m="http://schemas.openxmlformats.org/officeDocument/2006/math" xmlns:v="urn:schemas-microsoft-com:vml" xmlns:wp14="http://schemas.microsoft.com/office/word/2010/wordprocessingDrawing" xmlns:wp="http://schemas.openxmlformats.org/drawingml/2006/wordprocessingDrawing" xmlns:w10="urn:schemas-microsoft-com:office:word" xmlns:w="http://schemas.openxmlformats.org/wordprocessingml/2006/main" xmlns:w14="http://schemas.microsoft.com/office/word/2010/wordml" xmlns:w15="http://schemas.microsoft.com/office/word/2012/wordml" xmlns:w16se="http://schemas.microsoft.com/office/word/2015/wordml/symex" xmlns:wpg="http://schemas.microsoft.com/office/word/2010/wordprocessingGroup" xmlns:wpi="http://schemas.microsoft.com/office/word/2010/wordprocessingInk" xmlns:wne="http://schemas.microsoft.com/office/word/2006/wordml" xmlns:wps="http://schemas.microsoft.com/office/word/2010/wordprocessingShape" mc:Ignorable="w14 w15 w16se wp14">
+<w:endnotes xmlns:wpc="http://schemas.microsoft.com/office/word/2010/wordprocessingCanvas" xmlns:cx="http://schemas.microsoft.com/office/drawing/2014/chartex" xmlns:cx1="http://schemas.microsoft.com/office/drawing/2015/9/8/chartex" xmlns:cx2="http://schemas.microsoft.com/office/drawing/2015/10/21/chartex" xmlns:cx3="http://schemas.microsoft.com/office/drawing/2016/5/9/chartex" xmlns:cx4="http://schemas.microsoft.com/office/drawing/2016/5/10/chartex" xmlns:cx5="http://schemas.microsoft.com/office/drawing/2016/5/11/chartex" xmlns:cx6="http://schemas.microsoft.com/office/drawing/2016/5/12/chartex" xmlns:cx7="http://schemas.microsoft.com/office/drawing/2016/5/13/chartex" xmlns:cx8="http://schemas.microsoft.com/office/drawing/2016/5/14/chartex" xmlns:mc="http://schemas.openxmlformats.org/markup-compatibility/2006" xmlns:aink="http://schemas.microsoft.com/office/drawing/2016/ink" xmlns:am3d="http://schemas.microsoft.com/office/drawing/2017/model3d" xmlns:o="urn:schemas-microsoft-com:office:office" xmlns:r="http://schemas.openxmlformats.org/officeDocument/2006/relationships" xmlns:m="http://schemas.openxmlformats.org/officeDocument/2006/math" xmlns:v="urn:schemas-microsoft-com:vml" xmlns:wp14="http://schemas.microsoft.com/office/word/2010/wordprocessingDrawing" xmlns:wp="http://schemas.openxmlformats.org/drawingml/2006/wordprocessingDrawing" xmlns:w10="urn:schemas-microsoft-com:office:word" xmlns:w="http://schemas.openxmlformats.org/wordprocessingml/2006/main" xmlns:w14="http://schemas.microsoft.com/office/word/2010/wordml" xmlns:w15="http://schemas.microsoft.com/office/word/2012/wordml" xmlns:w16se="http://schemas.microsoft.com/office/word/2015/wordml/symex" xmlns:wpg="http://schemas.microsoft.com/office/word/2010/wordprocessingGroup" xmlns:wpi="http://schemas.microsoft.com/office/word/2010/wordprocessingInk" xmlns:wne="http://schemas.microsoft.com/office/word/2006/wordml" xmlns:wps="http://schemas.microsoft.com/office/word/2010/wordprocessingShape" mc:Ignorable="w14 w15 w16se wp14">
   <w:endnote w:type="separator" w:id="-1">
     <w:p>
       <w:r>
@@ -7758,7 +11803,7 @@
 </file>
 
 <file path=word/footnotes.xml><?xml version="1.0" encoding="utf-8"?>
-<w:footnotes xmlns:wpc="http://schemas.microsoft.com/office/word/2010/wordprocessingCanvas" xmlns:cx="http://schemas.microsoft.com/office/drawing/2014/chartex" xmlns:cx1="http://schemas.microsoft.com/office/drawing/2015/9/8/chartex" xmlns:mc="http://schemas.openxmlformats.org/markup-compatibility/2006" xmlns:o="urn:schemas-microsoft-com:office:office" xmlns:r="http://schemas.openxmlformats.org/officeDocument/2006/relationships" xmlns:m="http://schemas.openxmlformats.org/officeDocument/2006/math" xmlns:v="urn:schemas-microsoft-com:vml" xmlns:wp14="http://schemas.microsoft.com/office/word/2010/wordprocessingDrawing" xmlns:wp="http://schemas.openxmlformats.org/drawingml/2006/wordprocessingDrawing" xmlns:w10="urn:schemas-microsoft-com:office:word" xmlns:w="http://schemas.openxmlformats.org/wordprocessingml/2006/main" xmlns:w14="http://schemas.microsoft.com/office/word/2010/wordml" xmlns:w15="http://schemas.microsoft.com/office/word/2012/wordml" xmlns:w16se="http://schemas.microsoft.com/office/word/2015/wordml/symex" xmlns:wpg="http://schemas.microsoft.com/office/word/2010/wordprocessingGroup" xmlns:wpi="http://schemas.microsoft.com/office/word/2010/wordprocessingInk" xmlns:wne="http://schemas.microsoft.com/office/word/2006/wordml" xmlns:wps="http://schemas.microsoft.com/office/word/2010/wordprocessingShape" mc:Ignorable="w14 w15 w16se wp14">
+<w:footnotes xmlns:wpc="http://schemas.microsoft.com/office/word/2010/wordprocessingCanvas" xmlns:cx="http://schemas.microsoft.com/office/drawing/2014/chartex" xmlns:cx1="http://schemas.microsoft.com/office/drawing/2015/9/8/chartex" xmlns:cx2="http://schemas.microsoft.com/office/drawing/2015/10/21/chartex" xmlns:cx3="http://schemas.microsoft.com/office/drawing/2016/5/9/chartex" xmlns:cx4="http://schemas.microsoft.com/office/drawing/2016/5/10/chartex" xmlns:cx5="http://schemas.microsoft.com/office/drawing/2016/5/11/chartex" xmlns:cx6="http://schemas.microsoft.com/office/drawing/2016/5/12/chartex" xmlns:cx7="http://schemas.microsoft.com/office/drawing/2016/5/13/chartex" xmlns:cx8="http://schemas.microsoft.com/office/drawing/2016/5/14/chartex" xmlns:mc="http://schemas.openxmlformats.org/markup-compatibility/2006" xmlns:aink="http://schemas.microsoft.com/office/drawing/2016/ink" xmlns:am3d="http://schemas.microsoft.com/office/drawing/2017/model3d" xmlns:o="urn:schemas-microsoft-com:office:office" xmlns:r="http://schemas.openxmlformats.org/officeDocument/2006/relationships" xmlns:m="http://schemas.openxmlformats.org/officeDocument/2006/math" xmlns:v="urn:schemas-microsoft-com:vml" xmlns:wp14="http://schemas.microsoft.com/office/word/2010/wordprocessingDrawing" xmlns:wp="http://schemas.openxmlformats.org/drawingml/2006/wordprocessingDrawing" xmlns:w10="urn:schemas-microsoft-com:office:word" xmlns:w="http://schemas.openxmlformats.org/wordprocessingml/2006/main" xmlns:w14="http://schemas.microsoft.com/office/word/2010/wordml" xmlns:w15="http://schemas.microsoft.com/office/word/2012/wordml" xmlns:w16se="http://schemas.microsoft.com/office/word/2015/wordml/symex" xmlns:wpg="http://schemas.microsoft.com/office/word/2010/wordprocessingGroup" xmlns:wpi="http://schemas.microsoft.com/office/word/2010/wordprocessingInk" xmlns:wne="http://schemas.microsoft.com/office/word/2006/wordml" xmlns:wps="http://schemas.microsoft.com/office/word/2010/wordprocessingShape" mc:Ignorable="w14 w15 w16se wp14">
   <w:footnote w:type="separator" w:id="-1">
     <w:p>
       <w:r>
@@ -7777,7 +11822,7 @@
 </file>
 
 <file path=word/numbering.xml><?xml version="1.0" encoding="utf-8"?>
-<w:numbering xmlns:wpc="http://schemas.microsoft.com/office/word/2010/wordprocessingCanvas" xmlns:cx="http://schemas.microsoft.com/office/drawing/2014/chartex" xmlns:cx1="http://schemas.microsoft.com/office/drawing/2015/9/8/chartex" xmlns:mc="http://schemas.openxmlformats.org/markup-compatibility/2006" xmlns:o="urn:schemas-microsoft-com:office:office" xmlns:r="http://schemas.openxmlformats.org/officeDocument/2006/relationships" xmlns:m="http://schemas.openxmlformats.org/officeDocument/2006/math" xmlns:v="urn:schemas-microsoft-com:vml" xmlns:wp14="http://schemas.microsoft.com/office/word/2010/wordprocessingDrawing" xmlns:wp="http://schemas.openxmlformats.org/drawingml/2006/wordprocessingDrawing" xmlns:w10="urn:schemas-microsoft-com:office:word" xmlns:w="http://schemas.openxmlformats.org/wordprocessingml/2006/main" xmlns:w14="http://schemas.microsoft.com/office/word/2010/wordml" xmlns:w15="http://schemas.microsoft.com/office/word/2012/wordml" xmlns:w16se="http://schemas.microsoft.com/office/word/2015/wordml/symex" xmlns:wpg="http://schemas.microsoft.com/office/word/2010/wordprocessingGroup" xmlns:wpi="http://schemas.microsoft.com/office/word/2010/wordprocessingInk" xmlns:wne="http://schemas.microsoft.com/office/word/2006/wordml" xmlns:wps="http://schemas.microsoft.com/office/word/2010/wordprocessingShape" mc:Ignorable="w14 w15 w16se wp14">
+<w:numbering xmlns:wpc="http://schemas.microsoft.com/office/word/2010/wordprocessingCanvas" xmlns:cx="http://schemas.microsoft.com/office/drawing/2014/chartex" xmlns:cx1="http://schemas.microsoft.com/office/drawing/2015/9/8/chartex" xmlns:cx2="http://schemas.microsoft.com/office/drawing/2015/10/21/chartex" xmlns:cx3="http://schemas.microsoft.com/office/drawing/2016/5/9/chartex" xmlns:cx4="http://schemas.microsoft.com/office/drawing/2016/5/10/chartex" xmlns:cx5="http://schemas.microsoft.com/office/drawing/2016/5/11/chartex" xmlns:cx6="http://schemas.microsoft.com/office/drawing/2016/5/12/chartex" xmlns:cx7="http://schemas.microsoft.com/office/drawing/2016/5/13/chartex" xmlns:cx8="http://schemas.microsoft.com/office/drawing/2016/5/14/chartex" xmlns:mc="http://schemas.openxmlformats.org/markup-compatibility/2006" xmlns:aink="http://schemas.microsoft.com/office/drawing/2016/ink" xmlns:am3d="http://schemas.microsoft.com/office/drawing/2017/model3d" xmlns:o="urn:schemas-microsoft-com:office:office" xmlns:r="http://schemas.openxmlformats.org/officeDocument/2006/relationships" xmlns:m="http://schemas.openxmlformats.org/officeDocument/2006/math" xmlns:v="urn:schemas-microsoft-com:vml" xmlns:wp14="http://schemas.microsoft.com/office/word/2010/wordprocessingDrawing" xmlns:wp="http://schemas.openxmlformats.org/drawingml/2006/wordprocessingDrawing" xmlns:w10="urn:schemas-microsoft-com:office:word" xmlns:w="http://schemas.openxmlformats.org/wordprocessingml/2006/main" xmlns:w14="http://schemas.microsoft.com/office/word/2010/wordml" xmlns:w15="http://schemas.microsoft.com/office/word/2012/wordml" xmlns:w16se="http://schemas.microsoft.com/office/word/2015/wordml/symex" xmlns:wpg="http://schemas.microsoft.com/office/word/2010/wordprocessingGroup" xmlns:wpi="http://schemas.microsoft.com/office/word/2010/wordprocessingInk" xmlns:wne="http://schemas.microsoft.com/office/word/2006/wordml" xmlns:wps="http://schemas.microsoft.com/office/word/2010/wordprocessingShape" mc:Ignorable="w14 w15 w16se wp14">
   <w:abstractNum w:abstractNumId="0" w15:restartNumberingAfterBreak="0">
     <w:nsid w:val="01BD5F5B"/>
     <w:multiLevelType w:val="hybridMultilevel"/>
@@ -9507,7 +13552,7 @@
     </w:rPrDefault>
     <w:pPrDefault/>
   </w:docDefaults>
-  <w:latentStyles w:defLockedState="0" w:defUIPriority="99" w:defSemiHidden="0" w:defUnhideWhenUsed="0" w:defQFormat="0" w:count="371">
+  <w:latentStyles w:defLockedState="0" w:defUIPriority="99" w:defSemiHidden="0" w:defUnhideWhenUsed="0" w:defQFormat="0" w:count="375">
     <w:lsdException w:name="Normal" w:uiPriority="0" w:qFormat="1"/>
     <w:lsdException w:name="heading 1" w:uiPriority="0" w:qFormat="1"/>
     <w:lsdException w:name="heading 2" w:semiHidden="1" w:uiPriority="9" w:unhideWhenUsed="1" w:qFormat="1"/>
@@ -9613,7 +13658,6 @@
     <w:lsdException w:name="HTML Sample" w:semiHidden="1" w:unhideWhenUsed="1"/>
     <w:lsdException w:name="HTML Typewriter" w:semiHidden="1" w:unhideWhenUsed="1"/>
     <w:lsdException w:name="HTML Variable" w:semiHidden="1" w:unhideWhenUsed="1"/>
-    <w:lsdException w:name="Normal Table" w:semiHidden="1" w:unhideWhenUsed="1"/>
     <w:lsdException w:name="annotation subject" w:semiHidden="1" w:unhideWhenUsed="1"/>
     <w:lsdException w:name="No List" w:semiHidden="1" w:unhideWhenUsed="1"/>
     <w:lsdException w:name="Outline List 1" w:semiHidden="1" w:unhideWhenUsed="1"/>
@@ -9657,10 +13701,8 @@
     <w:lsdException w:name="Table Elegant" w:semiHidden="1" w:unhideWhenUsed="1"/>
     <w:lsdException w:name="Table Professional" w:semiHidden="1" w:unhideWhenUsed="1"/>
     <w:lsdException w:name="Table Subtle 1" w:semiHidden="1" w:unhideWhenUsed="1"/>
-    <w:lsdException w:name="Table Subtle 2" w:semiHidden="1" w:unhideWhenUsed="1"/>
     <w:lsdException w:name="Table Web 1" w:semiHidden="1" w:unhideWhenUsed="1"/>
     <w:lsdException w:name="Table Web 2" w:semiHidden="1" w:unhideWhenUsed="1"/>
-    <w:lsdException w:name="Table Web 3" w:semiHidden="1" w:unhideWhenUsed="1"/>
     <w:lsdException w:name="Balloon Text" w:semiHidden="1" w:unhideWhenUsed="1"/>
     <w:lsdException w:name="Table Grid" w:uiPriority="59"/>
     <w:lsdException w:name="Table Theme" w:semiHidden="1" w:unhideWhenUsed="1"/>
@@ -9879,6 +13921,10 @@
     <w:lsdException w:name="List Table 5 Dark Accent 6" w:uiPriority="50"/>
     <w:lsdException w:name="List Table 6 Colorful Accent 6" w:uiPriority="51"/>
     <w:lsdException w:name="List Table 7 Colorful Accent 6" w:uiPriority="52"/>
+    <w:lsdException w:name="Mention" w:semiHidden="1" w:unhideWhenUsed="1"/>
+    <w:lsdException w:name="Smart Hyperlink" w:semiHidden="1" w:unhideWhenUsed="1"/>
+    <w:lsdException w:name="Hashtag" w:semiHidden="1" w:unhideWhenUsed="1"/>
+    <w:lsdException w:name="Unresolved Mention" w:semiHidden="1" w:unhideWhenUsed="1"/>
   </w:latentStyles>
   <w:style w:type="paragraph" w:default="1" w:styleId="a">
     <w:name w:val="Normal"/>
@@ -10332,10 +14378,10 @@
     <w:autoRedefine/>
     <w:uiPriority w:val="39"/>
     <w:unhideWhenUsed/>
-    <w:rsid w:val="00183904"/>
+    <w:rsid w:val="00583B24"/>
     <w:pPr>
       <w:tabs>
-        <w:tab w:val="left" w:pos="1680"/>
+        <w:tab w:val="left" w:pos="1276"/>
         <w:tab w:val="right" w:leader="dot" w:pos="8538"/>
       </w:tabs>
       <w:ind w:leftChars="400" w:left="840"/>
@@ -10357,7 +14403,6 @@
     <w:basedOn w:val="a"/>
     <w:link w:val="HTML0"/>
     <w:uiPriority w:val="99"/>
-    <w:semiHidden/>
     <w:unhideWhenUsed/>
     <w:rsid w:val="00144E78"/>
     <w:pPr>
@@ -10394,7 +14439,6 @@
     <w:basedOn w:val="a0"/>
     <w:link w:val="HTML"/>
     <w:uiPriority w:val="99"/>
-    <w:semiHidden/>
     <w:rsid w:val="00144E78"/>
     <w:rPr>
       <w:rFonts w:ascii="宋体" w:hAnsi="宋体" w:cs="宋体"/>
@@ -10705,7 +14749,7 @@
 </file>
 
 <file path=customXml/itemProps1.xml><?xml version="1.0" encoding="utf-8"?>
-<ds:datastoreItem xmlns:ds="http://schemas.openxmlformats.org/officeDocument/2006/customXml" ds:itemID="{9216EEE2-2B77-43D0-9EF4-80A5A6059FA9}">
+<ds:datastoreItem xmlns:ds="http://schemas.openxmlformats.org/officeDocument/2006/customXml" ds:itemID="{F7FA1928-745B-45D8-B178-D7907CC42820}">
   <ds:schemaRefs>
     <ds:schemaRef ds:uri="http://schemas.openxmlformats.org/officeDocument/2006/bibliography"/>
   </ds:schemaRefs>

--- a/docs/Android综合设计报告.docx
+++ b/docs/Android综合设计报告.docx
@@ -778,6 +778,7 @@
               </w:rPr>
               <w:t xml:space="preserve"> </w:t>
             </w:r>
+            <w:proofErr w:type="gramStart"/>
             <w:r>
               <w:rPr>
                 <w:rFonts w:hint="eastAsia"/>
@@ -787,6 +788,7 @@
               </w:rPr>
               <w:t>王涵</w:t>
             </w:r>
+            <w:proofErr w:type="gramEnd"/>
             <w:r>
               <w:rPr>
                 <w:rFonts w:hint="eastAsia"/>
@@ -1417,18 +1419,7 @@
             <w:pPr>
               <w:spacing w:line="360" w:lineRule="auto"/>
               <w:rPr>
-                <w:rFonts w:eastAsia="楷体"/>
-                <w:b/>
-                <w:sz w:val="32"/>
-                <w:szCs w:val="32"/>
-              </w:rPr>
-            </w:pPr>
-          </w:p>
-          <w:p>
-            <w:pPr>
-              <w:spacing w:line="360" w:lineRule="auto"/>
-              <w:rPr>
-                <w:rFonts w:eastAsia="楷体"/>
+                <w:rFonts w:eastAsia="楷体" w:hint="eastAsia"/>
                 <w:b/>
                 <w:sz w:val="32"/>
                 <w:szCs w:val="32"/>
@@ -1546,27 +1537,6 @@
           <w:szCs w:val="32"/>
         </w:rPr>
       </w:pPr>
-    </w:p>
-    <w:p>
-      <w:pPr>
-        <w:widowControl/>
-        <w:jc w:val="left"/>
-        <w:rPr>
-          <w:rFonts w:ascii="宋体" w:hAnsi="宋体" w:cs="Arial"/>
-          <w:b/>
-          <w:sz w:val="32"/>
-          <w:szCs w:val="32"/>
-        </w:rPr>
-      </w:pPr>
-      <w:r>
-        <w:rPr>
-          <w:rFonts w:ascii="宋体" w:hAnsi="宋体" w:cs="Arial"/>
-          <w:b/>
-          <w:sz w:val="32"/>
-          <w:szCs w:val="32"/>
-        </w:rPr>
-        <w:br w:type="page"/>
-      </w:r>
     </w:p>
     <w:sdt>
       <w:sdtPr>
@@ -1620,7 +1590,7 @@
           <w:r>
             <w:fldChar w:fldCharType="separate"/>
           </w:r>
-          <w:hyperlink w:anchor="_Toc483475303" w:history="1">
+          <w:hyperlink w:anchor="_Toc484009210" w:history="1">
             <w:r>
               <w:rPr>
                 <w:rStyle w:val="ad"/>
@@ -1662,7 +1632,7 @@
                 <w:noProof/>
                 <w:webHidden/>
               </w:rPr>
-              <w:instrText xml:space="preserve"> PAGEREF _Toc483475303 \h </w:instrText>
+              <w:instrText xml:space="preserve"> PAGEREF _Toc484009210 \h </w:instrText>
             </w:r>
             <w:r>
               <w:rPr>
@@ -1682,7 +1652,7 @@
                 <w:noProof/>
                 <w:webHidden/>
               </w:rPr>
-              <w:t>2</w:t>
+              <w:t>3</w:t>
             </w:r>
             <w:r>
               <w:rPr>
@@ -1702,7 +1672,7 @@
               <w:szCs w:val="22"/>
             </w:rPr>
           </w:pPr>
-          <w:hyperlink w:anchor="_Toc483475304" w:history="1">
+          <w:hyperlink w:anchor="_Toc484009211" w:history="1">
             <w:r>
               <w:rPr>
                 <w:rStyle w:val="ad"/>
@@ -1723,7 +1693,7 @@
                 <w:rStyle w:val="ad"/>
                 <w:noProof/>
               </w:rPr>
-              <w:t>详细设计，关键代码提供流程图。</w:t>
+              <w:t>详细设计</w:t>
             </w:r>
             <w:r>
               <w:rPr>
@@ -1744,7 +1714,7 @@
                 <w:noProof/>
                 <w:webHidden/>
               </w:rPr>
-              <w:instrText xml:space="preserve"> PAGEREF _Toc483475304 \h </w:instrText>
+              <w:instrText xml:space="preserve"> PAGEREF _Toc484009211 \h </w:instrText>
             </w:r>
             <w:r>
               <w:rPr>
@@ -1764,7 +1734,7 @@
                 <w:noProof/>
                 <w:webHidden/>
               </w:rPr>
-              <w:t>2</w:t>
+              <w:t>3</w:t>
             </w:r>
             <w:r>
               <w:rPr>
@@ -1784,7 +1754,7 @@
               <w:szCs w:val="22"/>
             </w:rPr>
           </w:pPr>
-          <w:hyperlink w:anchor="_Toc483475305" w:history="1">
+          <w:hyperlink w:anchor="_Toc484009212" w:history="1">
             <w:r>
               <w:rPr>
                 <w:rStyle w:val="ad"/>
@@ -1826,7 +1796,7 @@
                 <w:noProof/>
                 <w:webHidden/>
               </w:rPr>
-              <w:instrText xml:space="preserve"> PAGEREF _Toc483475305 \h </w:instrText>
+              <w:instrText xml:space="preserve"> PAGEREF _Toc484009212 \h </w:instrText>
             </w:r>
             <w:r>
               <w:rPr>
@@ -1846,7 +1816,7 @@
                 <w:noProof/>
                 <w:webHidden/>
               </w:rPr>
-              <w:t>5</w:t>
+              <w:t>7</w:t>
             </w:r>
             <w:r>
               <w:rPr>
@@ -1866,11 +1836,10 @@
               <w:szCs w:val="22"/>
             </w:rPr>
           </w:pPr>
-          <w:hyperlink w:anchor="_Toc483475306" w:history="1">
+          <w:hyperlink w:anchor="_Toc484009213" w:history="1">
             <w:r>
               <w:rPr>
                 <w:rStyle w:val="ad"/>
-                <w:rFonts w:hAnsi="宋体" w:cs="Arial"/>
                 <w:noProof/>
               </w:rPr>
               <w:t>四、</w:t>
@@ -1909,7 +1878,7 @@
                 <w:noProof/>
                 <w:webHidden/>
               </w:rPr>
-              <w:instrText xml:space="preserve"> PAGEREF _Toc483475306 \h </w:instrText>
+              <w:instrText xml:space="preserve"> PAGEREF _Toc484009213 \h </w:instrText>
             </w:r>
             <w:r>
               <w:rPr>
@@ -1929,7 +1898,7 @@
                 <w:noProof/>
                 <w:webHidden/>
               </w:rPr>
-              <w:t>6</w:t>
+              <w:t>9</w:t>
             </w:r>
             <w:r>
               <w:rPr>
@@ -1941,6 +1910,13 @@
           </w:hyperlink>
         </w:p>
         <w:p>
+          <w:pPr>
+            <w:rPr>
+              <w:b/>
+              <w:bCs/>
+              <w:lang w:val="zh-CN"/>
+            </w:rPr>
+          </w:pPr>
           <w:r>
             <w:rPr>
               <w:b/>
@@ -1954,17 +1930,37 @@
     </w:sdt>
     <w:p>
       <w:pPr>
+        <w:widowControl/>
+        <w:jc w:val="left"/>
+        <w:rPr>
+          <w:b/>
+          <w:bCs/>
+          <w:lang w:val="zh-CN"/>
+        </w:rPr>
+      </w:pPr>
+      <w:r>
+        <w:rPr>
+          <w:b/>
+          <w:bCs/>
+          <w:lang w:val="zh-CN"/>
+        </w:rPr>
+        <w:br w:type="page"/>
+      </w:r>
+    </w:p>
+    <w:p>
+      <w:pPr>
         <w:pStyle w:val="3"/>
         <w:numPr>
           <w:ilvl w:val="0"/>
           <w:numId w:val="18"/>
         </w:numPr>
       </w:pPr>
-      <w:bookmarkStart w:id="0" w:name="_Toc483475303"/>
-      <w:r>
-        <w:rPr>
-          <w:rFonts w:hint="eastAsia"/>
-        </w:rPr>
+      <w:bookmarkStart w:id="0" w:name="_Toc484009210"/>
+      <w:r>
+        <w:rPr>
+          <w:rFonts w:hint="eastAsia"/>
+        </w:rPr>
+        <w:lastRenderedPageBreak/>
         <w:t>总体设计</w:t>
       </w:r>
       <w:bookmarkEnd w:id="0"/>
@@ -2131,12 +2127,14 @@
         </w:rPr>
         <w:t>用</w:t>
       </w:r>
+      <w:proofErr w:type="spellStart"/>
       <w:r>
         <w:rPr>
           <w:rFonts w:hint="eastAsia"/>
         </w:rPr>
         <w:t>Jsoup</w:t>
       </w:r>
+      <w:proofErr w:type="spellEnd"/>
       <w:r>
         <w:rPr>
           <w:rFonts w:hint="eastAsia"/>
@@ -2149,12 +2147,14 @@
         </w:rPr>
         <w:t>使用</w:t>
       </w:r>
+      <w:proofErr w:type="spellStart"/>
       <w:r>
         <w:rPr>
           <w:rFonts w:hint="eastAsia"/>
         </w:rPr>
         <w:t>RecyclerView</w:t>
       </w:r>
+      <w:proofErr w:type="spellEnd"/>
       <w:r>
         <w:rPr>
           <w:rFonts w:hint="eastAsia"/>
@@ -2173,24 +2173,28 @@
         </w:rPr>
         <w:t>使用</w:t>
       </w:r>
+      <w:proofErr w:type="spellStart"/>
       <w:r>
         <w:rPr>
           <w:rFonts w:hint="eastAsia"/>
         </w:rPr>
         <w:t>RxJava</w:t>
       </w:r>
+      <w:proofErr w:type="spellEnd"/>
       <w:r>
         <w:rPr>
           <w:rFonts w:hint="eastAsia"/>
         </w:rPr>
         <w:t>、</w:t>
       </w:r>
+      <w:proofErr w:type="spellStart"/>
       <w:r>
         <w:rPr>
           <w:rFonts w:hint="eastAsia"/>
         </w:rPr>
         <w:t>OkHttp</w:t>
       </w:r>
+      <w:proofErr w:type="spellEnd"/>
       <w:r>
         <w:rPr>
           <w:rFonts w:hint="eastAsia"/>
@@ -2221,6 +2225,7 @@
         </w:rPr>
         <w:t>使用</w:t>
       </w:r>
+      <w:proofErr w:type="spellStart"/>
       <w:r>
         <w:rPr>
           <w:rFonts w:hint="eastAsia"/>
@@ -2236,6 +2241,7 @@
         </w:rPr>
         <w:t>e</w:t>
       </w:r>
+      <w:proofErr w:type="spellEnd"/>
       <w:r>
         <w:rPr>
           <w:rFonts w:hint="eastAsia"/>
@@ -2248,17 +2254,54 @@
         </w:rPr>
         <w:t>使用</w:t>
       </w:r>
+      <w:proofErr w:type="spellStart"/>
       <w:r>
         <w:rPr>
           <w:rFonts w:hint="eastAsia"/>
         </w:rPr>
         <w:t>ColorPicker</w:t>
       </w:r>
+      <w:proofErr w:type="spellEnd"/>
       <w:r>
         <w:rPr>
           <w:rFonts w:hint="eastAsia"/>
         </w:rPr>
         <w:t>给课程编辑界面加入了选择颜色的功能。</w:t>
+      </w:r>
+    </w:p>
+    <w:p>
+      <w:pPr>
+        <w:jc w:val="center"/>
+        <w:rPr>
+          <w:rFonts w:hint="eastAsia"/>
+        </w:rPr>
+      </w:pPr>
+      <w:r>
+        <w:object w:dxaOrig="13681" w:dyaOrig="5716">
+          <v:shapetype id="_x0000_t75" coordsize="21600,21600" o:spt="75" o:preferrelative="t" path="m@4@5l@4@11@9@11@9@5xe" filled="f" stroked="f">
+            <v:stroke joinstyle="miter"/>
+            <v:formulas>
+              <v:f eqn="if lineDrawn pixelLineWidth 0"/>
+              <v:f eqn="sum @0 1 0"/>
+              <v:f eqn="sum 0 0 @1"/>
+              <v:f eqn="prod @2 1 2"/>
+              <v:f eqn="prod @3 21600 pixelWidth"/>
+              <v:f eqn="prod @3 21600 pixelHeight"/>
+              <v:f eqn="sum @0 0 1"/>
+              <v:f eqn="prod @6 1 2"/>
+              <v:f eqn="prod @7 21600 pixelWidth"/>
+              <v:f eqn="sum @8 21600 0"/>
+              <v:f eqn="prod @7 21600 pixelHeight"/>
+              <v:f eqn="sum @10 21600 0"/>
+            </v:formulas>
+            <v:path o:extrusionok="f" gradientshapeok="t" o:connecttype="rect"/>
+            <o:lock v:ext="edit" aspectratio="t"/>
+          </v:shapetype>
+          <v:shape id="_x0000_i1033" type="#_x0000_t75" style="width:426.8pt;height:178.55pt" o:ole="">
+            <v:imagedata r:id="rId10" o:title=""/>
+          </v:shape>
+          <o:OLEObject Type="Embed" ProgID="Visio.Drawing.15" ShapeID="_x0000_i1033" DrawAspect="Content" ObjectID="_1557752194" r:id="rId11"/>
+        </w:object>
       </w:r>
     </w:p>
     <w:p>
@@ -2269,7 +2312,7 @@
           <w:numId w:val="18"/>
         </w:numPr>
       </w:pPr>
-      <w:bookmarkStart w:id="1" w:name="_Toc483475304"/>
+      <w:bookmarkStart w:id="1" w:name="_Toc484009211"/>
       <w:r>
         <w:rPr>
           <w:rFonts w:hint="eastAsia"/>
@@ -2287,9 +2330,11 @@
         </w:numPr>
         <w:ind w:firstLineChars="0"/>
       </w:pPr>
+      <w:proofErr w:type="spellStart"/>
       <w:r>
         <w:t>MainActivity</w:t>
       </w:r>
+      <w:proofErr w:type="spellEnd"/>
     </w:p>
     <w:p>
       <w:pPr>
@@ -2315,75 +2360,89 @@
         </w:rPr>
         <w:t>、</w:t>
       </w:r>
+      <w:proofErr w:type="spellStart"/>
       <w:r>
         <w:rPr>
           <w:rFonts w:hint="eastAsia"/>
         </w:rPr>
         <w:t>TabLayout</w:t>
       </w:r>
+      <w:proofErr w:type="spellEnd"/>
       <w:r>
         <w:rPr>
           <w:rFonts w:hint="eastAsia"/>
         </w:rPr>
         <w:t>、</w:t>
       </w:r>
+      <w:proofErr w:type="spellStart"/>
       <w:r>
         <w:rPr>
           <w:rFonts w:hint="eastAsia"/>
         </w:rPr>
         <w:t>ViewPager</w:t>
       </w:r>
+      <w:proofErr w:type="spellEnd"/>
       <w:r>
         <w:rPr>
           <w:rFonts w:hint="eastAsia"/>
         </w:rPr>
         <w:t>组成。</w:t>
       </w:r>
+      <w:proofErr w:type="spellStart"/>
       <w:r>
         <w:t>TodayCoursesFragment</w:t>
       </w:r>
+      <w:proofErr w:type="spellEnd"/>
       <w:r>
         <w:rPr>
           <w:rFonts w:hint="eastAsia"/>
         </w:rPr>
         <w:t>和</w:t>
       </w:r>
+      <w:proofErr w:type="spellStart"/>
       <w:r>
         <w:t>WeekCoursesFragment</w:t>
       </w:r>
+      <w:proofErr w:type="spellEnd"/>
       <w:r>
         <w:rPr>
           <w:rFonts w:hint="eastAsia"/>
         </w:rPr>
         <w:t>显示在</w:t>
       </w:r>
+      <w:proofErr w:type="spellStart"/>
       <w:r>
         <w:rPr>
           <w:rFonts w:hint="eastAsia"/>
         </w:rPr>
         <w:t>ViewPager</w:t>
       </w:r>
+      <w:proofErr w:type="spellEnd"/>
       <w:r>
         <w:rPr>
           <w:rFonts w:hint="eastAsia"/>
         </w:rPr>
         <w:t>中。</w:t>
       </w:r>
+      <w:proofErr w:type="spellStart"/>
       <w:r>
         <w:rPr>
           <w:rFonts w:hint="eastAsia"/>
         </w:rPr>
         <w:t>MainActivity</w:t>
       </w:r>
+      <w:proofErr w:type="spellEnd"/>
       <w:r>
         <w:rPr>
           <w:rFonts w:hint="eastAsia"/>
         </w:rPr>
         <w:t>中实现了一个简单的</w:t>
       </w:r>
+      <w:proofErr w:type="spellStart"/>
       <w:r>
         <w:t>FragmentPagerAdapter</w:t>
       </w:r>
+      <w:proofErr w:type="spellEnd"/>
       <w:r>
         <w:rPr>
           <w:rFonts w:hint="eastAsia"/>
@@ -3576,17 +3635,39 @@
     <w:p>
       <w:pPr>
         <w:pStyle w:val="ab"/>
-        <w:ind w:left="420" w:firstLineChars="0" w:firstLine="0"/>
-      </w:pPr>
-      <w:r>
-        <w:t>TodayCoursesFragment</w:t>
-      </w:r>
+        <w:ind w:leftChars="202" w:left="424" w:firstLineChars="0" w:firstLine="0"/>
+        <w:rPr>
+          <w:sz w:val="16"/>
+        </w:rPr>
+      </w:pPr>
     </w:p>
     <w:p>
       <w:pPr>
         <w:pStyle w:val="ab"/>
+        <w:ind w:leftChars="202" w:left="424" w:firstLineChars="0" w:firstLine="0"/>
+        <w:rPr>
+          <w:rFonts w:hint="eastAsia"/>
+          <w:sz w:val="16"/>
+        </w:rPr>
+      </w:pPr>
+    </w:p>
+    <w:p>
+      <w:pPr>
+        <w:pStyle w:val="ab"/>
         <w:ind w:left="420" w:firstLineChars="0" w:firstLine="0"/>
       </w:pPr>
+      <w:proofErr w:type="spellStart"/>
+      <w:r>
+        <w:lastRenderedPageBreak/>
+        <w:t>TodayCoursesFragment</w:t>
+      </w:r>
+      <w:proofErr w:type="spellEnd"/>
+    </w:p>
+    <w:p>
+      <w:pPr>
+        <w:pStyle w:val="ab"/>
+        <w:ind w:left="420" w:firstLineChars="0" w:firstLine="0"/>
+      </w:pPr>
       <w:r>
         <w:rPr>
           <w:rFonts w:hint="eastAsia"/>
@@ -3645,7 +3726,35 @@
         <w:rPr>
           <w:rFonts w:hint="eastAsia"/>
         </w:rPr>
-        <w:t>且在起始周和终止周范围内的课程</w:t>
+        <w:t>且在</w:t>
+      </w:r>
+      <w:proofErr w:type="gramStart"/>
+      <w:r>
+        <w:rPr>
+          <w:rFonts w:hint="eastAsia"/>
+        </w:rPr>
+        <w:t>起始周</w:t>
+      </w:r>
+      <w:proofErr w:type="gramEnd"/>
+      <w:r>
+        <w:rPr>
+          <w:rFonts w:hint="eastAsia"/>
+        </w:rPr>
+        <w:t>和终止</w:t>
+      </w:r>
+      <w:proofErr w:type="gramStart"/>
+      <w:r>
+        <w:rPr>
+          <w:rFonts w:hint="eastAsia"/>
+        </w:rPr>
+        <w:t>周范</w:t>
+      </w:r>
+      <w:proofErr w:type="gramEnd"/>
+      <w:r>
+        <w:rPr>
+          <w:rFonts w:hint="eastAsia"/>
+        </w:rPr>
+        <w:t>围内的课程</w:t>
       </w:r>
       <w:r>
         <w:rPr>
@@ -3665,12 +3774,14 @@
         </w:rPr>
         <w:t>加入到</w:t>
       </w:r>
+      <w:proofErr w:type="spellStart"/>
       <w:r>
         <w:rPr>
           <w:rFonts w:hint="eastAsia"/>
         </w:rPr>
         <w:t>RecyclerView</w:t>
       </w:r>
+      <w:proofErr w:type="spellEnd"/>
       <w:r>
         <w:rPr>
           <w:rFonts w:hint="eastAsia"/>
@@ -4155,17 +4266,6 @@
           <w:szCs w:val="16"/>
         </w:rPr>
         <w:br/>
-      </w:r>
-      <w:r>
-        <w:rPr>
-          <w:rFonts w:ascii="Roboto Mono" w:hAnsi="Roboto Mono" w:cs="宋体"/>
-          <w:noProof/>
-          <w:color w:val="000000"/>
-          <w:kern w:val="0"/>
-          <w:sz w:val="13"/>
-          <w:szCs w:val="16"/>
-        </w:rPr>
-        <w:lastRenderedPageBreak/>
         <w:t xml:space="preserve">            .flatMap(</w:t>
       </w:r>
       <w:r>
@@ -4686,9 +4786,11 @@
         <w:pStyle w:val="ab"/>
         <w:ind w:left="420" w:firstLineChars="0" w:firstLine="0"/>
       </w:pPr>
+      <w:proofErr w:type="spellStart"/>
       <w:r>
         <w:t>WeekCoursesFragment</w:t>
       </w:r>
+      <w:proofErr w:type="spellEnd"/>
     </w:p>
     <w:p>
       <w:pPr>
@@ -4741,13 +4843,7 @@
         <w:rPr>
           <w:rFonts w:hint="eastAsia"/>
         </w:rPr>
-        <w:t>的</w:t>
-      </w:r>
-      <w:r>
-        <w:rPr>
-          <w:rFonts w:hint="eastAsia"/>
-        </w:rPr>
-        <w:t>空间</w:t>
+        <w:t>的空间</w:t>
       </w:r>
       <w:r>
         <w:rPr>
@@ -4807,13 +4903,7 @@
         <w:rPr>
           <w:rFonts w:hint="eastAsia"/>
         </w:rPr>
-        <w:t>份</w:t>
-      </w:r>
-      <w:r>
-        <w:rPr>
-          <w:rFonts w:hint="eastAsia"/>
-        </w:rPr>
-        <w:t>）</w:t>
+        <w:t>份）</w:t>
       </w:r>
       <w:r>
         <w:rPr>
@@ -5456,7 +5546,7 @@
         <w:ind w:leftChars="202" w:left="424"/>
         <w:jc w:val="left"/>
         <w:rPr>
-          <w:rFonts w:ascii="Roboto Mono" w:hAnsi="Roboto Mono" w:cs="宋体" w:hint="eastAsia"/>
+          <w:rFonts w:ascii="Roboto Mono" w:hAnsi="Roboto Mono" w:cs="宋体"/>
           <w:noProof/>
           <w:color w:val="000000"/>
           <w:kern w:val="0"/>
@@ -6756,9 +6846,12 @@
         </w:numPr>
         <w:ind w:firstLineChars="0"/>
       </w:pPr>
-      <w:r>
+      <w:proofErr w:type="spellStart"/>
+      <w:r>
+        <w:lastRenderedPageBreak/>
         <w:t>CourseDetailActivity</w:t>
       </w:r>
+      <w:proofErr w:type="spellEnd"/>
     </w:p>
     <w:p>
       <w:pPr>
@@ -6831,8 +6924,6 @@
         </w:rPr>
         <w:t>中</w:t>
       </w:r>
-      <w:bookmarkStart w:id="2" w:name="_GoBack"/>
-      <w:bookmarkEnd w:id="2"/>
       <w:r>
         <w:rPr>
           <w:rFonts w:hint="eastAsia"/>
@@ -6858,7 +6949,7 @@
         <w:shd w:val="clear" w:color="auto" w:fill="FFFFFF"/>
         <w:ind w:leftChars="202" w:left="424"/>
         <w:rPr>
-          <w:rFonts w:ascii="Roboto Mono" w:hAnsi="Roboto Mono" w:hint="eastAsia"/>
+          <w:rFonts w:ascii="Roboto Mono" w:hAnsi="Roboto Mono"/>
           <w:noProof/>
           <w:color w:val="000000"/>
           <w:sz w:val="13"/>
@@ -7294,16 +7385,6 @@
           <w:szCs w:val="18"/>
         </w:rPr>
         <w:br/>
-      </w:r>
-      <w:r>
-        <w:rPr>
-          <w:rFonts w:ascii="Roboto Mono" w:hAnsi="Roboto Mono"/>
-          <w:noProof/>
-          <w:color w:val="000000"/>
-          <w:sz w:val="13"/>
-          <w:szCs w:val="18"/>
-        </w:rPr>
-        <w:lastRenderedPageBreak/>
         <w:t xml:space="preserve">        </w:t>
       </w:r>
       <w:r>
@@ -8247,9 +8328,11 @@
         </w:numPr>
         <w:ind w:firstLineChars="0"/>
       </w:pPr>
+      <w:proofErr w:type="spellStart"/>
       <w:r>
         <w:t>CourseManageActivity</w:t>
       </w:r>
+      <w:proofErr w:type="spellEnd"/>
     </w:p>
     <w:p>
       <w:pPr>
@@ -8274,12 +8357,14 @@
         </w:rPr>
         <w:t>使用</w:t>
       </w:r>
+      <w:proofErr w:type="spellStart"/>
       <w:r>
         <w:rPr>
           <w:rFonts w:hint="eastAsia"/>
         </w:rPr>
         <w:t>RecyclerView</w:t>
       </w:r>
+      <w:proofErr w:type="spellEnd"/>
       <w:r>
         <w:rPr>
           <w:rFonts w:hint="eastAsia"/>
@@ -8334,12 +8419,14 @@
         </w:rPr>
         <w:t>使用</w:t>
       </w:r>
+      <w:proofErr w:type="spellStart"/>
       <w:r>
         <w:rPr>
           <w:rFonts w:hint="eastAsia"/>
         </w:rPr>
         <w:t>RxJava</w:t>
       </w:r>
+      <w:proofErr w:type="spellEnd"/>
       <w:r>
         <w:rPr>
           <w:rFonts w:hint="eastAsia"/>
@@ -8405,725 +8492,6 @@
           <w:rFonts w:hint="eastAsia"/>
         </w:rPr>
         <w:t>文件，导入到数据库。</w:t>
-      </w:r>
-    </w:p>
-    <w:p>
-      <w:pPr>
-        <w:widowControl/>
-        <w:shd w:val="clear" w:color="auto" w:fill="FFFFFF"/>
-        <w:spacing w:line="285" w:lineRule="atLeast"/>
-        <w:ind w:firstLineChars="354" w:firstLine="460"/>
-        <w:jc w:val="left"/>
-        <w:rPr>
-          <w:rFonts w:ascii="Roboto Mono" w:hAnsi="Roboto Mono" w:cs="宋体"/>
-          <w:noProof/>
-          <w:color w:val="000000"/>
-          <w:kern w:val="0"/>
-          <w:sz w:val="13"/>
-          <w:szCs w:val="21"/>
-        </w:rPr>
-      </w:pPr>
-      <w:r>
-        <w:rPr>
-          <w:rFonts w:ascii="Roboto Mono" w:hAnsi="Roboto Mono" w:cs="宋体"/>
-          <w:noProof/>
-          <w:color w:val="0000FF"/>
-          <w:kern w:val="0"/>
-          <w:sz w:val="13"/>
-          <w:szCs w:val="21"/>
-        </w:rPr>
-        <w:t>private</w:t>
-      </w:r>
-      <w:r>
-        <w:rPr>
-          <w:rFonts w:ascii="Roboto Mono" w:hAnsi="Roboto Mono" w:cs="宋体"/>
-          <w:noProof/>
-          <w:color w:val="000000"/>
-          <w:kern w:val="0"/>
-          <w:sz w:val="13"/>
-          <w:szCs w:val="21"/>
-        </w:rPr>
-        <w:t xml:space="preserve"> </w:t>
-      </w:r>
-      <w:r>
-        <w:rPr>
-          <w:rFonts w:ascii="Roboto Mono" w:hAnsi="Roboto Mono" w:cs="宋体"/>
-          <w:noProof/>
-          <w:color w:val="267F99"/>
-          <w:kern w:val="0"/>
-          <w:sz w:val="13"/>
-          <w:szCs w:val="21"/>
-        </w:rPr>
-        <w:t>void</w:t>
-      </w:r>
-      <w:r>
-        <w:rPr>
-          <w:rFonts w:ascii="Roboto Mono" w:hAnsi="Roboto Mono" w:cs="宋体"/>
-          <w:noProof/>
-          <w:color w:val="000000"/>
-          <w:kern w:val="0"/>
-          <w:sz w:val="13"/>
-          <w:szCs w:val="21"/>
-        </w:rPr>
-        <w:t xml:space="preserve"> </w:t>
-      </w:r>
-      <w:r>
-        <w:rPr>
-          <w:rFonts w:ascii="Roboto Mono" w:hAnsi="Roboto Mono" w:cs="宋体"/>
-          <w:noProof/>
-          <w:color w:val="795E26"/>
-          <w:kern w:val="0"/>
-          <w:sz w:val="13"/>
-          <w:szCs w:val="21"/>
-        </w:rPr>
-        <w:t>loadCourses</w:t>
-      </w:r>
-      <w:r>
-        <w:rPr>
-          <w:rFonts w:ascii="Roboto Mono" w:hAnsi="Roboto Mono" w:cs="宋体"/>
-          <w:noProof/>
-          <w:color w:val="000000"/>
-          <w:kern w:val="0"/>
-          <w:sz w:val="13"/>
-          <w:szCs w:val="21"/>
-        </w:rPr>
-        <w:t>() {</w:t>
-      </w:r>
-    </w:p>
-    <w:p>
-      <w:pPr>
-        <w:widowControl/>
-        <w:shd w:val="clear" w:color="auto" w:fill="FFFFFF"/>
-        <w:spacing w:line="285" w:lineRule="atLeast"/>
-        <w:ind w:firstLineChars="354" w:firstLine="460"/>
-        <w:jc w:val="left"/>
-        <w:rPr>
-          <w:rFonts w:ascii="Roboto Mono" w:hAnsi="Roboto Mono" w:cs="宋体"/>
-          <w:noProof/>
-          <w:color w:val="000000"/>
-          <w:kern w:val="0"/>
-          <w:sz w:val="13"/>
-          <w:szCs w:val="21"/>
-        </w:rPr>
-      </w:pPr>
-      <w:r>
-        <w:rPr>
-          <w:rFonts w:ascii="Roboto Mono" w:hAnsi="Roboto Mono" w:cs="宋体"/>
-          <w:noProof/>
-          <w:color w:val="000000"/>
-          <w:kern w:val="0"/>
-          <w:sz w:val="13"/>
-          <w:szCs w:val="21"/>
-        </w:rPr>
-        <w:t xml:space="preserve">        </w:t>
-      </w:r>
-      <w:r>
-        <w:rPr>
-          <w:rFonts w:ascii="Roboto Mono" w:hAnsi="Roboto Mono" w:cs="宋体"/>
-          <w:noProof/>
-          <w:color w:val="001080"/>
-          <w:kern w:val="0"/>
-          <w:sz w:val="13"/>
-          <w:szCs w:val="21"/>
-        </w:rPr>
-        <w:t>adapter</w:t>
-      </w:r>
-      <w:r>
-        <w:rPr>
-          <w:rFonts w:ascii="Roboto Mono" w:hAnsi="Roboto Mono" w:cs="宋体"/>
-          <w:noProof/>
-          <w:color w:val="000000"/>
-          <w:kern w:val="0"/>
-          <w:sz w:val="13"/>
-          <w:szCs w:val="21"/>
-        </w:rPr>
-        <w:t>.</w:t>
-      </w:r>
-      <w:r>
-        <w:rPr>
-          <w:rFonts w:ascii="Roboto Mono" w:hAnsi="Roboto Mono" w:cs="宋体"/>
-          <w:noProof/>
-          <w:color w:val="001080"/>
-          <w:kern w:val="0"/>
-          <w:sz w:val="13"/>
-          <w:szCs w:val="21"/>
-        </w:rPr>
-        <w:t>items</w:t>
-      </w:r>
-      <w:r>
-        <w:rPr>
-          <w:rFonts w:ascii="Roboto Mono" w:hAnsi="Roboto Mono" w:cs="宋体"/>
-          <w:noProof/>
-          <w:color w:val="000000"/>
-          <w:kern w:val="0"/>
-          <w:sz w:val="13"/>
-          <w:szCs w:val="21"/>
-        </w:rPr>
-        <w:t>.</w:t>
-      </w:r>
-      <w:r>
-        <w:rPr>
-          <w:rFonts w:ascii="Roboto Mono" w:hAnsi="Roboto Mono" w:cs="宋体"/>
-          <w:noProof/>
-          <w:color w:val="795E26"/>
-          <w:kern w:val="0"/>
-          <w:sz w:val="13"/>
-          <w:szCs w:val="21"/>
-        </w:rPr>
-        <w:t>clear</w:t>
-      </w:r>
-      <w:r>
-        <w:rPr>
-          <w:rFonts w:ascii="Roboto Mono" w:hAnsi="Roboto Mono" w:cs="宋体"/>
-          <w:noProof/>
-          <w:color w:val="000000"/>
-          <w:kern w:val="0"/>
-          <w:sz w:val="13"/>
-          <w:szCs w:val="21"/>
-        </w:rPr>
-        <w:t>();</w:t>
-      </w:r>
-    </w:p>
-    <w:p>
-      <w:pPr>
-        <w:widowControl/>
-        <w:shd w:val="clear" w:color="auto" w:fill="FFFFFF"/>
-        <w:spacing w:line="285" w:lineRule="atLeast"/>
-        <w:ind w:firstLineChars="354" w:firstLine="460"/>
-        <w:jc w:val="left"/>
-        <w:rPr>
-          <w:rFonts w:ascii="Roboto Mono" w:hAnsi="Roboto Mono" w:cs="宋体"/>
-          <w:noProof/>
-          <w:color w:val="000000"/>
-          <w:kern w:val="0"/>
-          <w:sz w:val="13"/>
-          <w:szCs w:val="21"/>
-        </w:rPr>
-      </w:pPr>
-      <w:r>
-        <w:rPr>
-          <w:rFonts w:ascii="Roboto Mono" w:hAnsi="Roboto Mono" w:cs="宋体"/>
-          <w:noProof/>
-          <w:color w:val="000000"/>
-          <w:kern w:val="0"/>
-          <w:sz w:val="13"/>
-          <w:szCs w:val="21"/>
-        </w:rPr>
-        <w:t xml:space="preserve">        manager = </w:t>
-      </w:r>
-      <w:r>
-        <w:rPr>
-          <w:rFonts w:ascii="Roboto Mono" w:hAnsi="Roboto Mono" w:cs="宋体"/>
-          <w:noProof/>
-          <w:color w:val="AF00DB"/>
-          <w:kern w:val="0"/>
-          <w:sz w:val="13"/>
-          <w:szCs w:val="21"/>
-        </w:rPr>
-        <w:t>new</w:t>
-      </w:r>
-      <w:r>
-        <w:rPr>
-          <w:rFonts w:ascii="Roboto Mono" w:hAnsi="Roboto Mono" w:cs="宋体"/>
-          <w:noProof/>
-          <w:color w:val="000000"/>
-          <w:kern w:val="0"/>
-          <w:sz w:val="13"/>
-          <w:szCs w:val="21"/>
-        </w:rPr>
-        <w:t xml:space="preserve"> </w:t>
-      </w:r>
-      <w:r>
-        <w:rPr>
-          <w:rFonts w:ascii="Roboto Mono" w:hAnsi="Roboto Mono" w:cs="宋体"/>
-          <w:noProof/>
-          <w:color w:val="795E26"/>
-          <w:kern w:val="0"/>
-          <w:sz w:val="13"/>
-          <w:szCs w:val="21"/>
-        </w:rPr>
-        <w:t>CourseManager</w:t>
-      </w:r>
-      <w:r>
-        <w:rPr>
-          <w:rFonts w:ascii="Roboto Mono" w:hAnsi="Roboto Mono" w:cs="宋体"/>
-          <w:noProof/>
-          <w:color w:val="000000"/>
-          <w:kern w:val="0"/>
-          <w:sz w:val="13"/>
-          <w:szCs w:val="21"/>
-        </w:rPr>
-        <w:t>(</w:t>
-      </w:r>
-      <w:r>
-        <w:rPr>
-          <w:rFonts w:ascii="Roboto Mono" w:hAnsi="Roboto Mono" w:cs="宋体"/>
-          <w:noProof/>
-          <w:color w:val="0000FF"/>
-          <w:kern w:val="0"/>
-          <w:sz w:val="13"/>
-          <w:szCs w:val="21"/>
-        </w:rPr>
-        <w:t>this</w:t>
-      </w:r>
-      <w:r>
-        <w:rPr>
-          <w:rFonts w:ascii="Roboto Mono" w:hAnsi="Roboto Mono" w:cs="宋体"/>
-          <w:noProof/>
-          <w:color w:val="000000"/>
-          <w:kern w:val="0"/>
-          <w:sz w:val="13"/>
-          <w:szCs w:val="21"/>
-        </w:rPr>
-        <w:t>);</w:t>
-      </w:r>
-    </w:p>
-    <w:p>
-      <w:pPr>
-        <w:widowControl/>
-        <w:shd w:val="clear" w:color="auto" w:fill="FFFFFF"/>
-        <w:spacing w:line="285" w:lineRule="atLeast"/>
-        <w:ind w:firstLineChars="354" w:firstLine="460"/>
-        <w:jc w:val="left"/>
-        <w:rPr>
-          <w:rFonts w:ascii="Roboto Mono" w:hAnsi="Roboto Mono" w:cs="宋体"/>
-          <w:noProof/>
-          <w:color w:val="000000"/>
-          <w:kern w:val="0"/>
-          <w:sz w:val="13"/>
-          <w:szCs w:val="21"/>
-        </w:rPr>
-      </w:pPr>
-      <w:r>
-        <w:rPr>
-          <w:rFonts w:ascii="Roboto Mono" w:hAnsi="Roboto Mono" w:cs="宋体"/>
-          <w:noProof/>
-          <w:color w:val="000000"/>
-          <w:kern w:val="0"/>
-          <w:sz w:val="13"/>
-          <w:szCs w:val="21"/>
-        </w:rPr>
-        <w:t xml:space="preserve">        </w:t>
-      </w:r>
-      <w:r>
-        <w:rPr>
-          <w:rFonts w:ascii="Roboto Mono" w:hAnsi="Roboto Mono" w:cs="宋体"/>
-          <w:noProof/>
-          <w:color w:val="267F99"/>
-          <w:kern w:val="0"/>
-          <w:sz w:val="13"/>
-          <w:szCs w:val="21"/>
-        </w:rPr>
-        <w:t>List</w:t>
-      </w:r>
-      <w:r>
-        <w:rPr>
-          <w:rFonts w:ascii="Roboto Mono" w:hAnsi="Roboto Mono" w:cs="宋体"/>
-          <w:noProof/>
-          <w:color w:val="000000"/>
-          <w:kern w:val="0"/>
-          <w:sz w:val="13"/>
-          <w:szCs w:val="21"/>
-        </w:rPr>
-        <w:t>&lt;</w:t>
-      </w:r>
-      <w:r>
-        <w:rPr>
-          <w:rFonts w:ascii="Roboto Mono" w:hAnsi="Roboto Mono" w:cs="宋体"/>
-          <w:noProof/>
-          <w:color w:val="267F99"/>
-          <w:kern w:val="0"/>
-          <w:sz w:val="13"/>
-          <w:szCs w:val="21"/>
-        </w:rPr>
-        <w:t>Course</w:t>
-      </w:r>
-      <w:r>
-        <w:rPr>
-          <w:rFonts w:ascii="Roboto Mono" w:hAnsi="Roboto Mono" w:cs="宋体"/>
-          <w:noProof/>
-          <w:color w:val="000000"/>
-          <w:kern w:val="0"/>
-          <w:sz w:val="13"/>
-          <w:szCs w:val="21"/>
-        </w:rPr>
-        <w:t xml:space="preserve">&gt; </w:t>
-      </w:r>
-      <w:r>
-        <w:rPr>
-          <w:rFonts w:ascii="Roboto Mono" w:hAnsi="Roboto Mono" w:cs="宋体"/>
-          <w:noProof/>
-          <w:color w:val="001080"/>
-          <w:kern w:val="0"/>
-          <w:sz w:val="13"/>
-          <w:szCs w:val="21"/>
-        </w:rPr>
-        <w:t>list</w:t>
-      </w:r>
-      <w:r>
-        <w:rPr>
-          <w:rFonts w:ascii="Roboto Mono" w:hAnsi="Roboto Mono" w:cs="宋体"/>
-          <w:noProof/>
-          <w:color w:val="000000"/>
-          <w:kern w:val="0"/>
-          <w:sz w:val="13"/>
-          <w:szCs w:val="21"/>
-        </w:rPr>
-        <w:t xml:space="preserve"> = </w:t>
-      </w:r>
-      <w:r>
-        <w:rPr>
-          <w:rFonts w:ascii="Roboto Mono" w:hAnsi="Roboto Mono" w:cs="宋体"/>
-          <w:noProof/>
-          <w:color w:val="001080"/>
-          <w:kern w:val="0"/>
-          <w:sz w:val="13"/>
-          <w:szCs w:val="21"/>
-        </w:rPr>
-        <w:t>manager</w:t>
-      </w:r>
-      <w:r>
-        <w:rPr>
-          <w:rFonts w:ascii="Roboto Mono" w:hAnsi="Roboto Mono" w:cs="宋体"/>
-          <w:noProof/>
-          <w:color w:val="000000"/>
-          <w:kern w:val="0"/>
-          <w:sz w:val="13"/>
-          <w:szCs w:val="21"/>
-        </w:rPr>
-        <w:t>.</w:t>
-      </w:r>
-      <w:r>
-        <w:rPr>
-          <w:rFonts w:ascii="Roboto Mono" w:hAnsi="Roboto Mono" w:cs="宋体"/>
-          <w:noProof/>
-          <w:color w:val="795E26"/>
-          <w:kern w:val="0"/>
-          <w:sz w:val="13"/>
-          <w:szCs w:val="21"/>
-        </w:rPr>
-        <w:t>getAllCourse</w:t>
-      </w:r>
-      <w:r>
-        <w:rPr>
-          <w:rFonts w:ascii="Roboto Mono" w:hAnsi="Roboto Mono" w:cs="宋体"/>
-          <w:noProof/>
-          <w:color w:val="000000"/>
-          <w:kern w:val="0"/>
-          <w:sz w:val="13"/>
-          <w:szCs w:val="21"/>
-        </w:rPr>
-        <w:t>();</w:t>
-      </w:r>
-    </w:p>
-    <w:p>
-      <w:pPr>
-        <w:widowControl/>
-        <w:shd w:val="clear" w:color="auto" w:fill="FFFFFF"/>
-        <w:spacing w:line="285" w:lineRule="atLeast"/>
-        <w:ind w:firstLineChars="354" w:firstLine="460"/>
-        <w:jc w:val="left"/>
-        <w:rPr>
-          <w:rFonts w:ascii="Roboto Mono" w:hAnsi="Roboto Mono" w:cs="宋体"/>
-          <w:noProof/>
-          <w:color w:val="000000"/>
-          <w:kern w:val="0"/>
-          <w:sz w:val="13"/>
-          <w:szCs w:val="21"/>
-        </w:rPr>
-      </w:pPr>
-      <w:r>
-        <w:rPr>
-          <w:rFonts w:ascii="Roboto Mono" w:hAnsi="Roboto Mono" w:cs="宋体"/>
-          <w:noProof/>
-          <w:color w:val="000000"/>
-          <w:kern w:val="0"/>
-          <w:sz w:val="13"/>
-          <w:szCs w:val="21"/>
-        </w:rPr>
-        <w:t xml:space="preserve">        </w:t>
-      </w:r>
-      <w:r>
-        <w:rPr>
-          <w:rFonts w:ascii="Roboto Mono" w:hAnsi="Roboto Mono" w:cs="宋体"/>
-          <w:noProof/>
-          <w:color w:val="AF00DB"/>
-          <w:kern w:val="0"/>
-          <w:sz w:val="13"/>
-          <w:szCs w:val="21"/>
-        </w:rPr>
-        <w:t>if</w:t>
-      </w:r>
-      <w:r>
-        <w:rPr>
-          <w:rFonts w:ascii="Roboto Mono" w:hAnsi="Roboto Mono" w:cs="宋体"/>
-          <w:noProof/>
-          <w:color w:val="000000"/>
-          <w:kern w:val="0"/>
-          <w:sz w:val="13"/>
-          <w:szCs w:val="21"/>
-        </w:rPr>
-        <w:t xml:space="preserve"> (list != </w:t>
-      </w:r>
-      <w:r>
-        <w:rPr>
-          <w:rFonts w:ascii="Roboto Mono" w:hAnsi="Roboto Mono" w:cs="宋体"/>
-          <w:noProof/>
-          <w:color w:val="0000FF"/>
-          <w:kern w:val="0"/>
-          <w:sz w:val="13"/>
-          <w:szCs w:val="21"/>
-        </w:rPr>
-        <w:t>null</w:t>
-      </w:r>
-      <w:r>
-        <w:rPr>
-          <w:rFonts w:ascii="Roboto Mono" w:hAnsi="Roboto Mono" w:cs="宋体"/>
-          <w:noProof/>
-          <w:color w:val="000000"/>
-          <w:kern w:val="0"/>
-          <w:sz w:val="13"/>
-          <w:szCs w:val="21"/>
-        </w:rPr>
-        <w:t>)</w:t>
-      </w:r>
-    </w:p>
-    <w:p>
-      <w:pPr>
-        <w:widowControl/>
-        <w:shd w:val="clear" w:color="auto" w:fill="FFFFFF"/>
-        <w:spacing w:line="285" w:lineRule="atLeast"/>
-        <w:ind w:firstLineChars="354" w:firstLine="460"/>
-        <w:jc w:val="left"/>
-        <w:rPr>
-          <w:rFonts w:ascii="Roboto Mono" w:hAnsi="Roboto Mono" w:cs="宋体"/>
-          <w:noProof/>
-          <w:color w:val="000000"/>
-          <w:kern w:val="0"/>
-          <w:sz w:val="13"/>
-          <w:szCs w:val="21"/>
-        </w:rPr>
-      </w:pPr>
-      <w:r>
-        <w:rPr>
-          <w:rFonts w:ascii="Roboto Mono" w:hAnsi="Roboto Mono" w:cs="宋体"/>
-          <w:noProof/>
-          <w:color w:val="000000"/>
-          <w:kern w:val="0"/>
-          <w:sz w:val="13"/>
-          <w:szCs w:val="21"/>
-        </w:rPr>
-        <w:t xml:space="preserve">            </w:t>
-      </w:r>
-      <w:r>
-        <w:rPr>
-          <w:rFonts w:ascii="Roboto Mono" w:hAnsi="Roboto Mono" w:cs="宋体"/>
-          <w:noProof/>
-          <w:color w:val="001080"/>
-          <w:kern w:val="0"/>
-          <w:sz w:val="13"/>
-          <w:szCs w:val="21"/>
-        </w:rPr>
-        <w:t>adapter</w:t>
-      </w:r>
-      <w:r>
-        <w:rPr>
-          <w:rFonts w:ascii="Roboto Mono" w:hAnsi="Roboto Mono" w:cs="宋体"/>
-          <w:noProof/>
-          <w:color w:val="000000"/>
-          <w:kern w:val="0"/>
-          <w:sz w:val="13"/>
-          <w:szCs w:val="21"/>
-        </w:rPr>
-        <w:t>.</w:t>
-      </w:r>
-      <w:r>
-        <w:rPr>
-          <w:rFonts w:ascii="Roboto Mono" w:hAnsi="Roboto Mono" w:cs="宋体"/>
-          <w:noProof/>
-          <w:color w:val="001080"/>
-          <w:kern w:val="0"/>
-          <w:sz w:val="13"/>
-          <w:szCs w:val="21"/>
-        </w:rPr>
-        <w:t>items</w:t>
-      </w:r>
-      <w:r>
-        <w:rPr>
-          <w:rFonts w:ascii="Roboto Mono" w:hAnsi="Roboto Mono" w:cs="宋体"/>
-          <w:noProof/>
-          <w:color w:val="000000"/>
-          <w:kern w:val="0"/>
-          <w:sz w:val="13"/>
-          <w:szCs w:val="21"/>
-        </w:rPr>
-        <w:t>.</w:t>
-      </w:r>
-      <w:r>
-        <w:rPr>
-          <w:rFonts w:ascii="Roboto Mono" w:hAnsi="Roboto Mono" w:cs="宋体"/>
-          <w:noProof/>
-          <w:color w:val="795E26"/>
-          <w:kern w:val="0"/>
-          <w:sz w:val="13"/>
-          <w:szCs w:val="21"/>
-        </w:rPr>
-        <w:t>addAll</w:t>
-      </w:r>
-      <w:r>
-        <w:rPr>
-          <w:rFonts w:ascii="Roboto Mono" w:hAnsi="Roboto Mono" w:cs="宋体"/>
-          <w:noProof/>
-          <w:color w:val="000000"/>
-          <w:kern w:val="0"/>
-          <w:sz w:val="13"/>
-          <w:szCs w:val="21"/>
-        </w:rPr>
-        <w:t>(</w:t>
-      </w:r>
-      <w:r>
-        <w:rPr>
-          <w:rFonts w:ascii="Roboto Mono" w:hAnsi="Roboto Mono" w:cs="宋体"/>
-          <w:noProof/>
-          <w:color w:val="001080"/>
-          <w:kern w:val="0"/>
-          <w:sz w:val="13"/>
-          <w:szCs w:val="21"/>
-        </w:rPr>
-        <w:t>manager</w:t>
-      </w:r>
-      <w:r>
-        <w:rPr>
-          <w:rFonts w:ascii="Roboto Mono" w:hAnsi="Roboto Mono" w:cs="宋体"/>
-          <w:noProof/>
-          <w:color w:val="000000"/>
-          <w:kern w:val="0"/>
-          <w:sz w:val="13"/>
-          <w:szCs w:val="21"/>
-        </w:rPr>
-        <w:t>.</w:t>
-      </w:r>
-      <w:r>
-        <w:rPr>
-          <w:rFonts w:ascii="Roboto Mono" w:hAnsi="Roboto Mono" w:cs="宋体"/>
-          <w:noProof/>
-          <w:color w:val="795E26"/>
-          <w:kern w:val="0"/>
-          <w:sz w:val="13"/>
-          <w:szCs w:val="21"/>
-        </w:rPr>
-        <w:t>getAllCourse</w:t>
-      </w:r>
-      <w:r>
-        <w:rPr>
-          <w:rFonts w:ascii="Roboto Mono" w:hAnsi="Roboto Mono" w:cs="宋体"/>
-          <w:noProof/>
-          <w:color w:val="000000"/>
-          <w:kern w:val="0"/>
-          <w:sz w:val="13"/>
-          <w:szCs w:val="21"/>
-        </w:rPr>
-        <w:t>());</w:t>
-      </w:r>
-    </w:p>
-    <w:p>
-      <w:pPr>
-        <w:widowControl/>
-        <w:shd w:val="clear" w:color="auto" w:fill="FFFFFF"/>
-        <w:spacing w:line="285" w:lineRule="atLeast"/>
-        <w:ind w:firstLineChars="354" w:firstLine="460"/>
-        <w:jc w:val="left"/>
-        <w:rPr>
-          <w:rFonts w:ascii="Roboto Mono" w:hAnsi="Roboto Mono" w:cs="宋体"/>
-          <w:noProof/>
-          <w:color w:val="000000"/>
-          <w:kern w:val="0"/>
-          <w:sz w:val="13"/>
-          <w:szCs w:val="21"/>
-        </w:rPr>
-      </w:pPr>
-      <w:r>
-        <w:rPr>
-          <w:rFonts w:ascii="Roboto Mono" w:hAnsi="Roboto Mono" w:cs="宋体"/>
-          <w:noProof/>
-          <w:color w:val="000000"/>
-          <w:kern w:val="0"/>
-          <w:sz w:val="13"/>
-          <w:szCs w:val="21"/>
-        </w:rPr>
-        <w:t xml:space="preserve">        </w:t>
-      </w:r>
-      <w:r>
-        <w:rPr>
-          <w:rFonts w:ascii="Roboto Mono" w:hAnsi="Roboto Mono" w:cs="宋体"/>
-          <w:noProof/>
-          <w:color w:val="001080"/>
-          <w:kern w:val="0"/>
-          <w:sz w:val="13"/>
-          <w:szCs w:val="21"/>
-        </w:rPr>
-        <w:t>adapter</w:t>
-      </w:r>
-      <w:r>
-        <w:rPr>
-          <w:rFonts w:ascii="Roboto Mono" w:hAnsi="Roboto Mono" w:cs="宋体"/>
-          <w:noProof/>
-          <w:color w:val="000000"/>
-          <w:kern w:val="0"/>
-          <w:sz w:val="13"/>
-          <w:szCs w:val="21"/>
-        </w:rPr>
-        <w:t>.</w:t>
-      </w:r>
-      <w:r>
-        <w:rPr>
-          <w:rFonts w:ascii="Roboto Mono" w:hAnsi="Roboto Mono" w:cs="宋体"/>
-          <w:noProof/>
-          <w:color w:val="795E26"/>
-          <w:kern w:val="0"/>
-          <w:sz w:val="13"/>
-          <w:szCs w:val="21"/>
-        </w:rPr>
-        <w:t>notifyDataSetChanged</w:t>
-      </w:r>
-      <w:r>
-        <w:rPr>
-          <w:rFonts w:ascii="Roboto Mono" w:hAnsi="Roboto Mono" w:cs="宋体"/>
-          <w:noProof/>
-          <w:color w:val="000000"/>
-          <w:kern w:val="0"/>
-          <w:sz w:val="13"/>
-          <w:szCs w:val="21"/>
-        </w:rPr>
-        <w:t>();</w:t>
-      </w:r>
-    </w:p>
-    <w:p>
-      <w:pPr>
-        <w:widowControl/>
-        <w:shd w:val="clear" w:color="auto" w:fill="FFFFFF"/>
-        <w:spacing w:line="285" w:lineRule="atLeast"/>
-        <w:ind w:firstLineChars="354" w:firstLine="460"/>
-        <w:jc w:val="left"/>
-        <w:rPr>
-          <w:rFonts w:ascii="Roboto Mono" w:hAnsi="Roboto Mono" w:cs="宋体"/>
-          <w:noProof/>
-          <w:color w:val="000000"/>
-          <w:kern w:val="0"/>
-          <w:sz w:val="13"/>
-          <w:szCs w:val="21"/>
-        </w:rPr>
-      </w:pPr>
-      <w:r>
-        <w:rPr>
-          <w:rFonts w:ascii="Roboto Mono" w:hAnsi="Roboto Mono" w:cs="宋体"/>
-          <w:noProof/>
-          <w:color w:val="000000"/>
-          <w:kern w:val="0"/>
-          <w:sz w:val="13"/>
-          <w:szCs w:val="21"/>
-        </w:rPr>
-        <w:t xml:space="preserve">    }</w:t>
       </w:r>
     </w:p>
     <w:p>
@@ -9151,7 +8519,7 @@
         <w:ind w:leftChars="202" w:left="424"/>
         <w:jc w:val="left"/>
         <w:rPr>
-          <w:rFonts w:ascii="Roboto Mono" w:hAnsi="Roboto Mono" w:cs="宋体" w:hint="eastAsia"/>
+          <w:rFonts w:ascii="Roboto Mono" w:hAnsi="Roboto Mono" w:cs="宋体"/>
           <w:noProof/>
           <w:color w:val="000000"/>
           <w:kern w:val="0"/>
@@ -9706,6 +9074,17 @@
           <w:szCs w:val="18"/>
         </w:rPr>
         <w:br/>
+      </w:r>
+      <w:r>
+        <w:rPr>
+          <w:rFonts w:ascii="Roboto Mono" w:hAnsi="Roboto Mono" w:cs="宋体"/>
+          <w:noProof/>
+          <w:color w:val="000000"/>
+          <w:kern w:val="0"/>
+          <w:sz w:val="13"/>
+          <w:szCs w:val="18"/>
+        </w:rPr>
+        <w:lastRenderedPageBreak/>
         <w:t xml:space="preserve">                    },</w:t>
       </w:r>
       <w:r>
@@ -9927,21 +9306,7 @@
           <w:sz w:val="13"/>
           <w:szCs w:val="18"/>
         </w:rPr>
-        <w:t xml:space="preserve">"Now </w:t>
-      </w:r>
-      <w:r>
-        <w:rPr>
-          <w:rFonts w:ascii="Roboto Mono" w:hAnsi="Roboto Mono" w:cs="宋体"/>
-          <w:b/>
-          <w:bCs/>
-          <w:noProof/>
-          <w:color w:val="008000"/>
-          <w:kern w:val="0"/>
-          <w:sz w:val="13"/>
-          <w:szCs w:val="18"/>
-        </w:rPr>
-        <w:lastRenderedPageBreak/>
-        <w:t>loading..."</w:t>
+        <w:t>"Now loading..."</w:t>
       </w:r>
       <w:r>
         <w:rPr>
@@ -10076,9 +9441,11 @@
         </w:numPr>
         <w:ind w:firstLineChars="0"/>
       </w:pPr>
+      <w:proofErr w:type="spellStart"/>
       <w:r>
         <w:t>SettingsActivity</w:t>
       </w:r>
+      <w:proofErr w:type="spellEnd"/>
     </w:p>
     <w:p>
       <w:pPr>
@@ -10169,9 +9536,11 @@
         </w:rPr>
         <w:t>使用</w:t>
       </w:r>
+      <w:proofErr w:type="spellStart"/>
       <w:r>
         <w:t>PreferenceFragment</w:t>
       </w:r>
+      <w:proofErr w:type="spellEnd"/>
       <w:r>
         <w:rPr>
           <w:rFonts w:hint="eastAsia"/>
@@ -10185,7 +9554,7 @@
         <w:shd w:val="clear" w:color="auto" w:fill="FFFFFF"/>
         <w:ind w:leftChars="202" w:left="424"/>
         <w:rPr>
-          <w:rFonts w:ascii="Roboto Mono" w:hAnsi="Roboto Mono" w:hint="eastAsia"/>
+          <w:rFonts w:ascii="Roboto Mono" w:hAnsi="Roboto Mono"/>
           <w:noProof/>
           <w:color w:val="000000"/>
           <w:sz w:val="13"/>
@@ -10880,12 +10249,14 @@
         </w:numPr>
         <w:ind w:firstLineChars="0"/>
       </w:pPr>
+      <w:proofErr w:type="spellStart"/>
       <w:r>
         <w:rPr>
           <w:rFonts w:hint="eastAsia"/>
         </w:rPr>
         <w:t>CourseParser</w:t>
       </w:r>
+      <w:proofErr w:type="spellEnd"/>
     </w:p>
     <w:p>
       <w:pPr>
@@ -10925,40 +10296,1077 @@
       </w:pPr>
       <w:r>
         <w:object w:dxaOrig="9316" w:dyaOrig="6406">
-          <v:shapetype id="_x0000_t75" coordsize="21600,21600" o:spt="75" o:preferrelative="t" path="m@4@5l@4@11@9@11@9@5xe" filled="f" stroked="f">
-            <v:stroke joinstyle="miter"/>
-            <v:formulas>
-              <v:f eqn="if lineDrawn pixelLineWidth 0"/>
-              <v:f eqn="sum @0 1 0"/>
-              <v:f eqn="sum 0 0 @1"/>
-              <v:f eqn="prod @2 1 2"/>
-              <v:f eqn="prod @3 21600 pixelWidth"/>
-              <v:f eqn="prod @3 21600 pixelHeight"/>
-              <v:f eqn="sum @0 0 1"/>
-              <v:f eqn="prod @6 1 2"/>
-              <v:f eqn="prod @7 21600 pixelWidth"/>
-              <v:f eqn="sum @8 21600 0"/>
-              <v:f eqn="prod @7 21600 pixelHeight"/>
-              <v:f eqn="sum @10 21600 0"/>
-            </v:formulas>
-            <v:path o:extrusionok="f" gradientshapeok="t" o:connecttype="rect"/>
-            <o:lock v:ext="edit" aspectratio="t"/>
-          </v:shapetype>
-          <v:shape id="_x0000_i1025" type="#_x0000_t75" style="width:360.5pt;height:234.5pt" o:ole="">
-            <v:imagedata r:id="rId10" o:title=""/>
+          <v:shape id="_x0000_i1025" type="#_x0000_t75" style="width:364.05pt;height:265.55pt" o:ole="">
+            <v:imagedata r:id="rId12" o:title=""/>
           </v:shape>
-          <o:OLEObject Type="Embed" ProgID="Visio.Drawing.15" ShapeID="_x0000_i1025" DrawAspect="Content" ObjectID="_1557655165" r:id="rId11"/>
+          <o:OLEObject Type="Embed" ProgID="Visio.Drawing.15" ShapeID="_x0000_i1025" DrawAspect="Content" ObjectID="_1557752195" r:id="rId13"/>
         </w:object>
       </w:r>
     </w:p>
     <w:p>
       <w:pPr>
+        <w:pStyle w:val="ab"/>
+        <w:widowControl/>
+        <w:numPr>
+          <w:ilvl w:val="0"/>
+          <w:numId w:val="19"/>
+        </w:numPr>
+        <w:ind w:firstLineChars="0"/>
+        <w:jc w:val="left"/>
+      </w:pPr>
+      <w:r>
+        <w:rPr>
+          <w:rFonts w:hint="eastAsia"/>
+        </w:rPr>
+        <w:lastRenderedPageBreak/>
+        <w:t>数据库定义</w:t>
+      </w:r>
+    </w:p>
+    <w:p>
+      <w:pPr>
         <w:widowControl/>
         <w:jc w:val="left"/>
-      </w:pPr>
-      <w:r>
-        <w:br w:type="page"/>
-      </w:r>
+        <w:rPr>
+          <w:rFonts w:hint="eastAsia"/>
+        </w:rPr>
+      </w:pPr>
+      <w:r>
+        <w:rPr>
+          <w:rFonts w:hint="eastAsia"/>
+        </w:rPr>
+        <w:t>Course</w:t>
+      </w:r>
+    </w:p>
+    <w:tbl>
+      <w:tblPr>
+        <w:tblStyle w:val="ac"/>
+        <w:tblW w:w="0" w:type="auto"/>
+        <w:tblLook w:val="04A0" w:firstRow="1" w:lastRow="0" w:firstColumn="1" w:lastColumn="0" w:noHBand="0" w:noVBand="1"/>
+      </w:tblPr>
+      <w:tblGrid>
+        <w:gridCol w:w="2846"/>
+        <w:gridCol w:w="2846"/>
+        <w:gridCol w:w="2846"/>
+      </w:tblGrid>
+      <w:tr>
+        <w:tc>
+          <w:tcPr>
+            <w:tcW w:w="2846" w:type="dxa"/>
+          </w:tcPr>
+          <w:p>
+            <w:pPr>
+              <w:widowControl/>
+              <w:jc w:val="left"/>
+              <w:rPr>
+                <w:rFonts w:hint="eastAsia"/>
+              </w:rPr>
+            </w:pPr>
+            <w:r>
+              <w:rPr>
+                <w:rFonts w:hint="eastAsia"/>
+              </w:rPr>
+              <w:t>字段名</w:t>
+            </w:r>
+          </w:p>
+        </w:tc>
+        <w:tc>
+          <w:tcPr>
+            <w:tcW w:w="2846" w:type="dxa"/>
+          </w:tcPr>
+          <w:p>
+            <w:pPr>
+              <w:widowControl/>
+              <w:jc w:val="left"/>
+              <w:rPr>
+                <w:rFonts w:hint="eastAsia"/>
+              </w:rPr>
+            </w:pPr>
+            <w:r>
+              <w:rPr>
+                <w:rFonts w:hint="eastAsia"/>
+              </w:rPr>
+              <w:t>类型</w:t>
+            </w:r>
+          </w:p>
+        </w:tc>
+        <w:tc>
+          <w:tcPr>
+            <w:tcW w:w="2846" w:type="dxa"/>
+          </w:tcPr>
+          <w:p>
+            <w:pPr>
+              <w:widowControl/>
+              <w:jc w:val="left"/>
+              <w:rPr>
+                <w:rFonts w:hint="eastAsia"/>
+              </w:rPr>
+            </w:pPr>
+            <w:r>
+              <w:rPr>
+                <w:rFonts w:hint="eastAsia"/>
+              </w:rPr>
+              <w:t>备注</w:t>
+            </w:r>
+          </w:p>
+        </w:tc>
+      </w:tr>
+      <w:tr>
+        <w:tc>
+          <w:tcPr>
+            <w:tcW w:w="2846" w:type="dxa"/>
+          </w:tcPr>
+          <w:p>
+            <w:pPr>
+              <w:widowControl/>
+              <w:jc w:val="left"/>
+              <w:rPr>
+                <w:rStyle w:val="pl-smi"/>
+                <w:rFonts w:ascii="Consolas" w:hAnsi="Consolas" w:hint="eastAsia"/>
+                <w:color w:val="333333"/>
+                <w:sz w:val="16"/>
+                <w:shd w:val="clear" w:color="auto" w:fill="FFFFFF"/>
+              </w:rPr>
+            </w:pPr>
+            <w:r>
+              <w:rPr>
+                <w:rStyle w:val="pl-smi"/>
+                <w:rFonts w:ascii="Consolas" w:hAnsi="Consolas"/>
+                <w:color w:val="333333"/>
+                <w:sz w:val="16"/>
+                <w:shd w:val="clear" w:color="auto" w:fill="FFFFFF"/>
+              </w:rPr>
+              <w:t>name</w:t>
+            </w:r>
+          </w:p>
+        </w:tc>
+        <w:tc>
+          <w:tcPr>
+            <w:tcW w:w="2846" w:type="dxa"/>
+          </w:tcPr>
+          <w:p>
+            <w:pPr>
+              <w:widowControl/>
+              <w:jc w:val="left"/>
+              <w:rPr>
+                <w:rFonts w:hint="eastAsia"/>
+              </w:rPr>
+            </w:pPr>
+            <w:r>
+              <w:rPr>
+                <w:rStyle w:val="pl-smi"/>
+                <w:rFonts w:ascii="Consolas" w:hAnsi="Consolas" w:hint="eastAsia"/>
+                <w:color w:val="333333"/>
+                <w:sz w:val="16"/>
+                <w:shd w:val="clear" w:color="auto" w:fill="FFFFFF"/>
+              </w:rPr>
+              <w:t>String</w:t>
+            </w:r>
+          </w:p>
+        </w:tc>
+        <w:tc>
+          <w:tcPr>
+            <w:tcW w:w="2846" w:type="dxa"/>
+          </w:tcPr>
+          <w:p>
+            <w:pPr>
+              <w:widowControl/>
+              <w:jc w:val="left"/>
+              <w:rPr>
+                <w:rFonts w:hint="eastAsia"/>
+              </w:rPr>
+            </w:pPr>
+            <w:r>
+              <w:rPr>
+                <w:rFonts w:hint="eastAsia"/>
+              </w:rPr>
+              <w:t>课程名称</w:t>
+            </w:r>
+          </w:p>
+        </w:tc>
+      </w:tr>
+      <w:tr>
+        <w:tc>
+          <w:tcPr>
+            <w:tcW w:w="2846" w:type="dxa"/>
+          </w:tcPr>
+          <w:p>
+            <w:pPr>
+              <w:widowControl/>
+              <w:jc w:val="left"/>
+              <w:rPr>
+                <w:rStyle w:val="pl-smi"/>
+                <w:rFonts w:ascii="Consolas" w:hAnsi="Consolas" w:hint="eastAsia"/>
+                <w:color w:val="333333"/>
+                <w:sz w:val="16"/>
+                <w:shd w:val="clear" w:color="auto" w:fill="FFFFFF"/>
+              </w:rPr>
+            </w:pPr>
+            <w:r>
+              <w:rPr>
+                <w:rStyle w:val="pl-smi"/>
+                <w:rFonts w:ascii="Consolas" w:hAnsi="Consolas"/>
+                <w:color w:val="333333"/>
+                <w:sz w:val="16"/>
+                <w:shd w:val="clear" w:color="auto" w:fill="FFFFFF"/>
+              </w:rPr>
+              <w:t>teacher</w:t>
+            </w:r>
+          </w:p>
+        </w:tc>
+        <w:tc>
+          <w:tcPr>
+            <w:tcW w:w="2846" w:type="dxa"/>
+          </w:tcPr>
+          <w:p>
+            <w:pPr>
+              <w:widowControl/>
+              <w:jc w:val="left"/>
+              <w:rPr>
+                <w:rFonts w:hint="eastAsia"/>
+              </w:rPr>
+            </w:pPr>
+            <w:r>
+              <w:rPr>
+                <w:rStyle w:val="pl-smi"/>
+                <w:rFonts w:ascii="Consolas" w:hAnsi="Consolas" w:hint="eastAsia"/>
+                <w:color w:val="333333"/>
+                <w:sz w:val="16"/>
+                <w:shd w:val="clear" w:color="auto" w:fill="FFFFFF"/>
+              </w:rPr>
+              <w:t>String</w:t>
+            </w:r>
+          </w:p>
+        </w:tc>
+        <w:tc>
+          <w:tcPr>
+            <w:tcW w:w="2846" w:type="dxa"/>
+          </w:tcPr>
+          <w:p>
+            <w:pPr>
+              <w:widowControl/>
+              <w:jc w:val="left"/>
+              <w:rPr>
+                <w:rFonts w:hint="eastAsia"/>
+              </w:rPr>
+            </w:pPr>
+            <w:r>
+              <w:rPr>
+                <w:rFonts w:hint="eastAsia"/>
+              </w:rPr>
+              <w:t>教师姓名</w:t>
+            </w:r>
+          </w:p>
+        </w:tc>
+      </w:tr>
+      <w:tr>
+        <w:tc>
+          <w:tcPr>
+            <w:tcW w:w="2846" w:type="dxa"/>
+          </w:tcPr>
+          <w:p>
+            <w:pPr>
+              <w:widowControl/>
+              <w:jc w:val="left"/>
+              <w:rPr>
+                <w:rStyle w:val="pl-smi"/>
+                <w:rFonts w:ascii="Consolas" w:hAnsi="Consolas" w:hint="eastAsia"/>
+                <w:color w:val="333333"/>
+                <w:sz w:val="16"/>
+                <w:shd w:val="clear" w:color="auto" w:fill="FFFFFF"/>
+              </w:rPr>
+            </w:pPr>
+            <w:r>
+              <w:rPr>
+                <w:rStyle w:val="pl-smi"/>
+                <w:rFonts w:ascii="Consolas" w:hAnsi="Consolas"/>
+                <w:color w:val="333333"/>
+                <w:sz w:val="16"/>
+                <w:shd w:val="clear" w:color="auto" w:fill="FFFFFF"/>
+              </w:rPr>
+              <w:t>color</w:t>
+            </w:r>
+          </w:p>
+        </w:tc>
+        <w:tc>
+          <w:tcPr>
+            <w:tcW w:w="2846" w:type="dxa"/>
+          </w:tcPr>
+          <w:p>
+            <w:pPr>
+              <w:widowControl/>
+              <w:jc w:val="left"/>
+              <w:rPr>
+                <w:rFonts w:hint="eastAsia"/>
+              </w:rPr>
+            </w:pPr>
+            <w:proofErr w:type="spellStart"/>
+            <w:r>
+              <w:rPr>
+                <w:rStyle w:val="pl-smi"/>
+                <w:rFonts w:ascii="Consolas" w:hAnsi="Consolas" w:hint="eastAsia"/>
+                <w:color w:val="333333"/>
+                <w:sz w:val="16"/>
+                <w:shd w:val="clear" w:color="auto" w:fill="FFFFFF"/>
+              </w:rPr>
+              <w:t>int</w:t>
+            </w:r>
+            <w:proofErr w:type="spellEnd"/>
+          </w:p>
+        </w:tc>
+        <w:tc>
+          <w:tcPr>
+            <w:tcW w:w="2846" w:type="dxa"/>
+          </w:tcPr>
+          <w:p>
+            <w:pPr>
+              <w:widowControl/>
+              <w:jc w:val="left"/>
+              <w:rPr>
+                <w:rFonts w:hint="eastAsia"/>
+              </w:rPr>
+            </w:pPr>
+            <w:r>
+              <w:rPr>
+                <w:rFonts w:hint="eastAsia"/>
+              </w:rPr>
+              <w:t>颜色</w:t>
+            </w:r>
+          </w:p>
+        </w:tc>
+      </w:tr>
+    </w:tbl>
+    <w:p>
+      <w:pPr>
+        <w:widowControl/>
+        <w:jc w:val="left"/>
+      </w:pPr>
+      <w:r>
+        <w:rPr>
+          <w:rFonts w:hint="eastAsia"/>
+        </w:rPr>
+        <w:t>Spacetime</w:t>
+      </w:r>
+    </w:p>
+    <w:tbl>
+      <w:tblPr>
+        <w:tblStyle w:val="ac"/>
+        <w:tblW w:w="0" w:type="auto"/>
+        <w:tblLook w:val="04A0" w:firstRow="1" w:lastRow="0" w:firstColumn="1" w:lastColumn="0" w:noHBand="0" w:noVBand="1"/>
+      </w:tblPr>
+      <w:tblGrid>
+        <w:gridCol w:w="2846"/>
+        <w:gridCol w:w="2846"/>
+        <w:gridCol w:w="2846"/>
+      </w:tblGrid>
+      <w:tr>
+        <w:tc>
+          <w:tcPr>
+            <w:tcW w:w="2846" w:type="dxa"/>
+          </w:tcPr>
+          <w:p>
+            <w:pPr>
+              <w:widowControl/>
+              <w:jc w:val="left"/>
+              <w:rPr>
+                <w:rFonts w:hint="eastAsia"/>
+              </w:rPr>
+            </w:pPr>
+            <w:r>
+              <w:rPr>
+                <w:rFonts w:hint="eastAsia"/>
+              </w:rPr>
+              <w:t>字段名</w:t>
+            </w:r>
+          </w:p>
+        </w:tc>
+        <w:tc>
+          <w:tcPr>
+            <w:tcW w:w="2846" w:type="dxa"/>
+          </w:tcPr>
+          <w:p>
+            <w:pPr>
+              <w:widowControl/>
+              <w:jc w:val="left"/>
+              <w:rPr>
+                <w:rFonts w:hint="eastAsia"/>
+              </w:rPr>
+            </w:pPr>
+            <w:r>
+              <w:rPr>
+                <w:rFonts w:hint="eastAsia"/>
+              </w:rPr>
+              <w:t>类型</w:t>
+            </w:r>
+          </w:p>
+        </w:tc>
+        <w:tc>
+          <w:tcPr>
+            <w:tcW w:w="2846" w:type="dxa"/>
+          </w:tcPr>
+          <w:p>
+            <w:pPr>
+              <w:widowControl/>
+              <w:jc w:val="left"/>
+              <w:rPr>
+                <w:rFonts w:hint="eastAsia"/>
+              </w:rPr>
+            </w:pPr>
+            <w:r>
+              <w:rPr>
+                <w:rFonts w:hint="eastAsia"/>
+              </w:rPr>
+              <w:t>备注</w:t>
+            </w:r>
+          </w:p>
+        </w:tc>
+      </w:tr>
+      <w:tr>
+        <w:tc>
+          <w:tcPr>
+            <w:tcW w:w="2846" w:type="dxa"/>
+          </w:tcPr>
+          <w:p>
+            <w:pPr>
+              <w:widowControl/>
+              <w:jc w:val="left"/>
+              <w:rPr>
+                <w:rStyle w:val="pl-smi"/>
+                <w:rFonts w:ascii="Consolas" w:hAnsi="Consolas" w:hint="eastAsia"/>
+                <w:color w:val="333333"/>
+                <w:sz w:val="16"/>
+                <w:shd w:val="clear" w:color="auto" w:fill="FFFFFF"/>
+              </w:rPr>
+            </w:pPr>
+            <w:r>
+              <w:rPr>
+                <w:rStyle w:val="pl-smi"/>
+                <w:rFonts w:ascii="Consolas" w:hAnsi="Consolas"/>
+                <w:color w:val="333333"/>
+                <w:sz w:val="16"/>
+                <w:shd w:val="clear" w:color="auto" w:fill="FFFFFF"/>
+              </w:rPr>
+              <w:t>weekday</w:t>
+            </w:r>
+          </w:p>
+        </w:tc>
+        <w:tc>
+          <w:tcPr>
+            <w:tcW w:w="2846" w:type="dxa"/>
+          </w:tcPr>
+          <w:p>
+            <w:pPr>
+              <w:widowControl/>
+              <w:jc w:val="left"/>
+              <w:rPr>
+                <w:rFonts w:hint="eastAsia"/>
+              </w:rPr>
+            </w:pPr>
+            <w:proofErr w:type="spellStart"/>
+            <w:r>
+              <w:rPr>
+                <w:rStyle w:val="pl-smi"/>
+                <w:rFonts w:ascii="Consolas" w:hAnsi="Consolas" w:hint="eastAsia"/>
+                <w:color w:val="333333"/>
+                <w:sz w:val="16"/>
+                <w:shd w:val="clear" w:color="auto" w:fill="FFFFFF"/>
+              </w:rPr>
+              <w:t>int</w:t>
+            </w:r>
+            <w:proofErr w:type="spellEnd"/>
+          </w:p>
+        </w:tc>
+        <w:tc>
+          <w:tcPr>
+            <w:tcW w:w="2846" w:type="dxa"/>
+          </w:tcPr>
+          <w:p>
+            <w:pPr>
+              <w:widowControl/>
+              <w:jc w:val="left"/>
+              <w:rPr>
+                <w:rFonts w:hint="eastAsia"/>
+              </w:rPr>
+            </w:pPr>
+            <w:r>
+              <w:rPr>
+                <w:rFonts w:hint="eastAsia"/>
+              </w:rPr>
+              <w:t>星期，从</w:t>
+            </w:r>
+            <w:r>
+              <w:rPr>
+                <w:rFonts w:hint="eastAsia"/>
+              </w:rPr>
+              <w:t>1</w:t>
+            </w:r>
+            <w:r>
+              <w:rPr>
+                <w:rFonts w:hint="eastAsia"/>
+              </w:rPr>
+              <w:t>到</w:t>
+            </w:r>
+            <w:r>
+              <w:rPr>
+                <w:rFonts w:hint="eastAsia"/>
+              </w:rPr>
+              <w:t>7</w:t>
+            </w:r>
+          </w:p>
+        </w:tc>
+      </w:tr>
+      <w:tr>
+        <w:tc>
+          <w:tcPr>
+            <w:tcW w:w="2846" w:type="dxa"/>
+          </w:tcPr>
+          <w:p>
+            <w:pPr>
+              <w:widowControl/>
+              <w:jc w:val="left"/>
+              <w:rPr>
+                <w:rStyle w:val="pl-smi"/>
+                <w:rFonts w:ascii="Consolas" w:hAnsi="Consolas" w:hint="eastAsia"/>
+                <w:color w:val="333333"/>
+                <w:sz w:val="16"/>
+                <w:shd w:val="clear" w:color="auto" w:fill="FFFFFF"/>
+              </w:rPr>
+            </w:pPr>
+            <w:proofErr w:type="spellStart"/>
+            <w:r>
+              <w:rPr>
+                <w:rStyle w:val="pl-smi"/>
+                <w:rFonts w:ascii="Consolas" w:hAnsi="Consolas"/>
+                <w:color w:val="333333"/>
+                <w:sz w:val="16"/>
+                <w:shd w:val="clear" w:color="auto" w:fill="FFFFFF"/>
+              </w:rPr>
+              <w:t>startTime</w:t>
+            </w:r>
+            <w:proofErr w:type="spellEnd"/>
+          </w:p>
+        </w:tc>
+        <w:tc>
+          <w:tcPr>
+            <w:tcW w:w="2846" w:type="dxa"/>
+          </w:tcPr>
+          <w:p>
+            <w:pPr>
+              <w:widowControl/>
+              <w:jc w:val="left"/>
+              <w:rPr>
+                <w:rFonts w:hint="eastAsia"/>
+              </w:rPr>
+            </w:pPr>
+            <w:proofErr w:type="spellStart"/>
+            <w:r>
+              <w:rPr>
+                <w:rStyle w:val="pl-smi"/>
+                <w:rFonts w:ascii="Consolas" w:hAnsi="Consolas" w:hint="eastAsia"/>
+                <w:color w:val="333333"/>
+                <w:sz w:val="16"/>
+                <w:shd w:val="clear" w:color="auto" w:fill="FFFFFF"/>
+              </w:rPr>
+              <w:t>int</w:t>
+            </w:r>
+            <w:proofErr w:type="spellEnd"/>
+          </w:p>
+        </w:tc>
+        <w:tc>
+          <w:tcPr>
+            <w:tcW w:w="2846" w:type="dxa"/>
+          </w:tcPr>
+          <w:p>
+            <w:pPr>
+              <w:widowControl/>
+              <w:jc w:val="left"/>
+              <w:rPr>
+                <w:rFonts w:hint="eastAsia"/>
+              </w:rPr>
+            </w:pPr>
+            <w:r>
+              <w:rPr>
+                <w:rFonts w:hint="eastAsia"/>
+              </w:rPr>
+              <w:t>起始时间</w:t>
+            </w:r>
+          </w:p>
+        </w:tc>
+      </w:tr>
+      <w:tr>
+        <w:tc>
+          <w:tcPr>
+            <w:tcW w:w="2846" w:type="dxa"/>
+          </w:tcPr>
+          <w:p>
+            <w:pPr>
+              <w:widowControl/>
+              <w:jc w:val="left"/>
+              <w:rPr>
+                <w:rStyle w:val="pl-smi"/>
+                <w:rFonts w:ascii="Consolas" w:hAnsi="Consolas" w:hint="eastAsia"/>
+                <w:color w:val="333333"/>
+                <w:sz w:val="16"/>
+                <w:shd w:val="clear" w:color="auto" w:fill="FFFFFF"/>
+              </w:rPr>
+            </w:pPr>
+            <w:proofErr w:type="spellStart"/>
+            <w:r>
+              <w:rPr>
+                <w:rStyle w:val="pl-smi"/>
+                <w:rFonts w:ascii="Consolas" w:hAnsi="Consolas"/>
+                <w:color w:val="333333"/>
+                <w:sz w:val="16"/>
+                <w:shd w:val="clear" w:color="auto" w:fill="FFFFFF"/>
+              </w:rPr>
+              <w:t>endTime</w:t>
+            </w:r>
+            <w:proofErr w:type="spellEnd"/>
+          </w:p>
+        </w:tc>
+        <w:tc>
+          <w:tcPr>
+            <w:tcW w:w="2846" w:type="dxa"/>
+          </w:tcPr>
+          <w:p>
+            <w:pPr>
+              <w:widowControl/>
+              <w:jc w:val="left"/>
+              <w:rPr>
+                <w:rFonts w:hint="eastAsia"/>
+              </w:rPr>
+            </w:pPr>
+            <w:proofErr w:type="spellStart"/>
+            <w:r>
+              <w:rPr>
+                <w:rStyle w:val="pl-smi"/>
+                <w:rFonts w:ascii="Consolas" w:hAnsi="Consolas" w:hint="eastAsia"/>
+                <w:color w:val="333333"/>
+                <w:sz w:val="16"/>
+                <w:shd w:val="clear" w:color="auto" w:fill="FFFFFF"/>
+              </w:rPr>
+              <w:t>int</w:t>
+            </w:r>
+            <w:proofErr w:type="spellEnd"/>
+          </w:p>
+        </w:tc>
+        <w:tc>
+          <w:tcPr>
+            <w:tcW w:w="2846" w:type="dxa"/>
+          </w:tcPr>
+          <w:p>
+            <w:pPr>
+              <w:widowControl/>
+              <w:jc w:val="left"/>
+              <w:rPr>
+                <w:rFonts w:hint="eastAsia"/>
+              </w:rPr>
+            </w:pPr>
+            <w:r>
+              <w:rPr>
+                <w:rFonts w:hint="eastAsia"/>
+              </w:rPr>
+              <w:t>终止时间</w:t>
+            </w:r>
+          </w:p>
+        </w:tc>
+      </w:tr>
+      <w:tr>
+        <w:tc>
+          <w:tcPr>
+            <w:tcW w:w="2846" w:type="dxa"/>
+          </w:tcPr>
+          <w:p>
+            <w:pPr>
+              <w:widowControl/>
+              <w:jc w:val="left"/>
+              <w:rPr>
+                <w:rStyle w:val="pl-smi"/>
+                <w:rFonts w:ascii="Consolas" w:hAnsi="Consolas" w:hint="eastAsia"/>
+                <w:color w:val="333333"/>
+                <w:sz w:val="16"/>
+                <w:shd w:val="clear" w:color="auto" w:fill="FFFFFF"/>
+              </w:rPr>
+            </w:pPr>
+            <w:proofErr w:type="spellStart"/>
+            <w:r>
+              <w:rPr>
+                <w:rStyle w:val="pl-smi"/>
+                <w:rFonts w:ascii="Consolas" w:hAnsi="Consolas"/>
+                <w:color w:val="333333"/>
+                <w:sz w:val="16"/>
+                <w:shd w:val="clear" w:color="auto" w:fill="FFFFFF"/>
+              </w:rPr>
+              <w:t>startWeek</w:t>
+            </w:r>
+            <w:proofErr w:type="spellEnd"/>
+          </w:p>
+        </w:tc>
+        <w:tc>
+          <w:tcPr>
+            <w:tcW w:w="2846" w:type="dxa"/>
+          </w:tcPr>
+          <w:p>
+            <w:pPr>
+              <w:widowControl/>
+              <w:jc w:val="left"/>
+              <w:rPr>
+                <w:rFonts w:hint="eastAsia"/>
+              </w:rPr>
+            </w:pPr>
+            <w:proofErr w:type="spellStart"/>
+            <w:r>
+              <w:rPr>
+                <w:rStyle w:val="pl-smi"/>
+                <w:rFonts w:ascii="Consolas" w:hAnsi="Consolas" w:hint="eastAsia"/>
+                <w:color w:val="333333"/>
+                <w:sz w:val="16"/>
+                <w:shd w:val="clear" w:color="auto" w:fill="FFFFFF"/>
+              </w:rPr>
+              <w:t>int</w:t>
+            </w:r>
+            <w:proofErr w:type="spellEnd"/>
+          </w:p>
+        </w:tc>
+        <w:tc>
+          <w:tcPr>
+            <w:tcW w:w="2846" w:type="dxa"/>
+          </w:tcPr>
+          <w:p>
+            <w:pPr>
+              <w:widowControl/>
+              <w:jc w:val="left"/>
+              <w:rPr>
+                <w:rFonts w:hint="eastAsia"/>
+              </w:rPr>
+            </w:pPr>
+            <w:proofErr w:type="gramStart"/>
+            <w:r>
+              <w:rPr>
+                <w:rFonts w:hint="eastAsia"/>
+              </w:rPr>
+              <w:t>起始周</w:t>
+            </w:r>
+            <w:proofErr w:type="gramEnd"/>
+          </w:p>
+        </w:tc>
+      </w:tr>
+      <w:tr>
+        <w:tc>
+          <w:tcPr>
+            <w:tcW w:w="2846" w:type="dxa"/>
+          </w:tcPr>
+          <w:p>
+            <w:pPr>
+              <w:widowControl/>
+              <w:jc w:val="left"/>
+              <w:rPr>
+                <w:rStyle w:val="pl-smi"/>
+                <w:rFonts w:ascii="Consolas" w:hAnsi="Consolas" w:hint="eastAsia"/>
+                <w:color w:val="333333"/>
+                <w:sz w:val="16"/>
+                <w:shd w:val="clear" w:color="auto" w:fill="FFFFFF"/>
+              </w:rPr>
+            </w:pPr>
+            <w:proofErr w:type="spellStart"/>
+            <w:r>
+              <w:rPr>
+                <w:rStyle w:val="pl-smi"/>
+                <w:rFonts w:ascii="Consolas" w:hAnsi="Consolas"/>
+                <w:color w:val="333333"/>
+                <w:sz w:val="16"/>
+                <w:shd w:val="clear" w:color="auto" w:fill="FFFFFF"/>
+              </w:rPr>
+              <w:t>endWeek</w:t>
+            </w:r>
+            <w:proofErr w:type="spellEnd"/>
+          </w:p>
+        </w:tc>
+        <w:tc>
+          <w:tcPr>
+            <w:tcW w:w="2846" w:type="dxa"/>
+          </w:tcPr>
+          <w:p>
+            <w:pPr>
+              <w:widowControl/>
+              <w:jc w:val="left"/>
+              <w:rPr>
+                <w:rFonts w:hint="eastAsia"/>
+              </w:rPr>
+            </w:pPr>
+            <w:proofErr w:type="spellStart"/>
+            <w:r>
+              <w:rPr>
+                <w:rStyle w:val="pl-smi"/>
+                <w:rFonts w:ascii="Consolas" w:hAnsi="Consolas" w:hint="eastAsia"/>
+                <w:color w:val="333333"/>
+                <w:sz w:val="16"/>
+                <w:shd w:val="clear" w:color="auto" w:fill="FFFFFF"/>
+              </w:rPr>
+              <w:t>int</w:t>
+            </w:r>
+            <w:proofErr w:type="spellEnd"/>
+          </w:p>
+        </w:tc>
+        <w:tc>
+          <w:tcPr>
+            <w:tcW w:w="2846" w:type="dxa"/>
+          </w:tcPr>
+          <w:p>
+            <w:pPr>
+              <w:widowControl/>
+              <w:jc w:val="left"/>
+              <w:rPr>
+                <w:rFonts w:hint="eastAsia"/>
+              </w:rPr>
+            </w:pPr>
+            <w:r>
+              <w:rPr>
+                <w:rFonts w:hint="eastAsia"/>
+              </w:rPr>
+              <w:t>终止周</w:t>
+            </w:r>
+          </w:p>
+        </w:tc>
+      </w:tr>
+      <w:tr>
+        <w:tc>
+          <w:tcPr>
+            <w:tcW w:w="2846" w:type="dxa"/>
+          </w:tcPr>
+          <w:p>
+            <w:pPr>
+              <w:widowControl/>
+              <w:jc w:val="left"/>
+              <w:rPr>
+                <w:rStyle w:val="pl-smi"/>
+                <w:rFonts w:ascii="Consolas" w:hAnsi="Consolas"/>
+                <w:color w:val="333333"/>
+                <w:sz w:val="16"/>
+                <w:shd w:val="clear" w:color="auto" w:fill="FFFFFF"/>
+              </w:rPr>
+            </w:pPr>
+            <w:r>
+              <w:rPr>
+                <w:rStyle w:val="pl-smi"/>
+                <w:rFonts w:ascii="Consolas" w:hAnsi="Consolas"/>
+                <w:color w:val="333333"/>
+                <w:sz w:val="16"/>
+                <w:shd w:val="clear" w:color="auto" w:fill="FFFFFF"/>
+              </w:rPr>
+              <w:t>location</w:t>
+            </w:r>
+          </w:p>
+        </w:tc>
+        <w:tc>
+          <w:tcPr>
+            <w:tcW w:w="2846" w:type="dxa"/>
+          </w:tcPr>
+          <w:p>
+            <w:pPr>
+              <w:widowControl/>
+              <w:jc w:val="left"/>
+              <w:rPr>
+                <w:rStyle w:val="pl-smi"/>
+                <w:rFonts w:ascii="Consolas" w:hAnsi="Consolas" w:hint="eastAsia"/>
+                <w:color w:val="333333"/>
+                <w:sz w:val="16"/>
+                <w:shd w:val="clear" w:color="auto" w:fill="FFFFFF"/>
+              </w:rPr>
+            </w:pPr>
+            <w:r>
+              <w:rPr>
+                <w:rStyle w:val="pl-smi"/>
+                <w:rFonts w:ascii="Consolas" w:hAnsi="Consolas" w:hint="eastAsia"/>
+                <w:color w:val="333333"/>
+                <w:sz w:val="16"/>
+                <w:shd w:val="clear" w:color="auto" w:fill="FFFFFF"/>
+              </w:rPr>
+              <w:t>String</w:t>
+            </w:r>
+          </w:p>
+        </w:tc>
+        <w:tc>
+          <w:tcPr>
+            <w:tcW w:w="2846" w:type="dxa"/>
+          </w:tcPr>
+          <w:p>
+            <w:pPr>
+              <w:widowControl/>
+              <w:jc w:val="left"/>
+              <w:rPr>
+                <w:rFonts w:hint="eastAsia"/>
+              </w:rPr>
+            </w:pPr>
+            <w:r>
+              <w:rPr>
+                <w:rFonts w:hint="eastAsia"/>
+              </w:rPr>
+              <w:t>地点</w:t>
+            </w:r>
+          </w:p>
+        </w:tc>
+      </w:tr>
+      <w:tr>
+        <w:tc>
+          <w:tcPr>
+            <w:tcW w:w="2846" w:type="dxa"/>
+          </w:tcPr>
+          <w:p>
+            <w:pPr>
+              <w:widowControl/>
+              <w:jc w:val="left"/>
+              <w:rPr>
+                <w:rStyle w:val="pl-smi"/>
+                <w:rFonts w:ascii="Consolas" w:hAnsi="Consolas"/>
+                <w:color w:val="333333"/>
+                <w:sz w:val="16"/>
+                <w:shd w:val="clear" w:color="auto" w:fill="FFFFFF"/>
+              </w:rPr>
+            </w:pPr>
+            <w:proofErr w:type="spellStart"/>
+            <w:r>
+              <w:rPr>
+                <w:rStyle w:val="pl-smi"/>
+                <w:rFonts w:ascii="Consolas" w:hAnsi="Consolas"/>
+                <w:color w:val="333333"/>
+                <w:sz w:val="16"/>
+                <w:shd w:val="clear" w:color="auto" w:fill="FFFFFF"/>
+              </w:rPr>
+              <w:t>oddWeek</w:t>
+            </w:r>
+            <w:proofErr w:type="spellEnd"/>
+          </w:p>
+        </w:tc>
+        <w:tc>
+          <w:tcPr>
+            <w:tcW w:w="2846" w:type="dxa"/>
+          </w:tcPr>
+          <w:p>
+            <w:pPr>
+              <w:widowControl/>
+              <w:jc w:val="left"/>
+              <w:rPr>
+                <w:rFonts w:hint="eastAsia"/>
+              </w:rPr>
+            </w:pPr>
+            <w:r>
+              <w:rPr>
+                <w:rStyle w:val="pl-smi"/>
+                <w:rFonts w:ascii="Consolas" w:hAnsi="Consolas" w:hint="eastAsia"/>
+                <w:color w:val="333333"/>
+                <w:sz w:val="16"/>
+                <w:shd w:val="clear" w:color="auto" w:fill="FFFFFF"/>
+              </w:rPr>
+              <w:t>Boolean</w:t>
+            </w:r>
+          </w:p>
+        </w:tc>
+        <w:tc>
+          <w:tcPr>
+            <w:tcW w:w="2846" w:type="dxa"/>
+          </w:tcPr>
+          <w:p>
+            <w:pPr>
+              <w:widowControl/>
+              <w:jc w:val="left"/>
+              <w:rPr>
+                <w:rFonts w:hint="eastAsia"/>
+              </w:rPr>
+            </w:pPr>
+            <w:r>
+              <w:rPr>
+                <w:rFonts w:hint="eastAsia"/>
+              </w:rPr>
+              <w:t>单周课程</w:t>
+            </w:r>
+          </w:p>
+        </w:tc>
+      </w:tr>
+      <w:tr>
+        <w:tc>
+          <w:tcPr>
+            <w:tcW w:w="2846" w:type="dxa"/>
+          </w:tcPr>
+          <w:p>
+            <w:pPr>
+              <w:widowControl/>
+              <w:jc w:val="left"/>
+              <w:rPr>
+                <w:rStyle w:val="pl-smi"/>
+                <w:rFonts w:ascii="Consolas" w:hAnsi="Consolas"/>
+                <w:color w:val="333333"/>
+                <w:sz w:val="16"/>
+                <w:shd w:val="clear" w:color="auto" w:fill="FFFFFF"/>
+              </w:rPr>
+            </w:pPr>
+            <w:proofErr w:type="spellStart"/>
+            <w:r>
+              <w:rPr>
+                <w:rStyle w:val="pl-smi"/>
+                <w:rFonts w:ascii="Consolas" w:hAnsi="Consolas"/>
+                <w:color w:val="333333"/>
+                <w:sz w:val="16"/>
+                <w:shd w:val="clear" w:color="auto" w:fill="FFFFFF"/>
+              </w:rPr>
+              <w:t>evenWeek</w:t>
+            </w:r>
+            <w:proofErr w:type="spellEnd"/>
+          </w:p>
+        </w:tc>
+        <w:tc>
+          <w:tcPr>
+            <w:tcW w:w="2846" w:type="dxa"/>
+          </w:tcPr>
+          <w:p>
+            <w:pPr>
+              <w:widowControl/>
+              <w:jc w:val="left"/>
+              <w:rPr>
+                <w:rFonts w:hint="eastAsia"/>
+              </w:rPr>
+            </w:pPr>
+            <w:r>
+              <w:rPr>
+                <w:rStyle w:val="pl-smi"/>
+                <w:rFonts w:ascii="Consolas" w:hAnsi="Consolas" w:hint="eastAsia"/>
+                <w:color w:val="333333"/>
+                <w:sz w:val="16"/>
+                <w:shd w:val="clear" w:color="auto" w:fill="FFFFFF"/>
+              </w:rPr>
+              <w:t>Boolean</w:t>
+            </w:r>
+          </w:p>
+        </w:tc>
+        <w:tc>
+          <w:tcPr>
+            <w:tcW w:w="2846" w:type="dxa"/>
+          </w:tcPr>
+          <w:p>
+            <w:pPr>
+              <w:widowControl/>
+              <w:jc w:val="left"/>
+              <w:rPr>
+                <w:rFonts w:hint="eastAsia"/>
+              </w:rPr>
+            </w:pPr>
+            <w:r>
+              <w:rPr>
+                <w:rFonts w:hint="eastAsia"/>
+              </w:rPr>
+              <w:t>双周课程</w:t>
+            </w:r>
+          </w:p>
+        </w:tc>
+      </w:tr>
+    </w:tbl>
+    <w:p>
+      <w:pPr>
+        <w:widowControl/>
+        <w:jc w:val="left"/>
+        <w:rPr>
+          <w:rFonts w:hint="eastAsia"/>
+        </w:rPr>
+      </w:pPr>
     </w:p>
     <w:p>
       <w:pPr>
@@ -10968,15 +11376,14 @@
           <w:numId w:val="18"/>
         </w:numPr>
       </w:pPr>
-      <w:bookmarkStart w:id="3" w:name="_Toc483475305"/>
-      <w:r>
-        <w:rPr>
-          <w:rFonts w:hint="eastAsia"/>
-        </w:rPr>
-        <w:lastRenderedPageBreak/>
+      <w:bookmarkStart w:id="2" w:name="_Toc484009212"/>
+      <w:r>
+        <w:rPr>
+          <w:rFonts w:hint="eastAsia"/>
+        </w:rPr>
         <w:t>运行界面</w:t>
       </w:r>
-      <w:bookmarkEnd w:id="3"/>
+      <w:bookmarkEnd w:id="2"/>
     </w:p>
     <w:p>
       <w:r>
@@ -11024,7 +11431,7 @@
                     </pic:cNvPicPr>
                   </pic:nvPicPr>
                   <pic:blipFill>
-                    <a:blip r:embed="rId12" cstate="print">
+                    <a:blip r:embed="rId14" cstate="print">
                       <a:extLst>
                         <a:ext uri="{28A0092B-C50C-407E-A947-70E740481C1C}">
                           <a14:useLocalDpi xmlns:a14="http://schemas.microsoft.com/office/drawing/2010/main" val="0"/>
@@ -11080,7 +11487,7 @@
                     </pic:cNvPicPr>
                   </pic:nvPicPr>
                   <pic:blipFill>
-                    <a:blip r:embed="rId13" cstate="print">
+                    <a:blip r:embed="rId15" cstate="print">
                       <a:extLst>
                         <a:ext uri="{28A0092B-C50C-407E-A947-70E740481C1C}">
                           <a14:useLocalDpi xmlns:a14="http://schemas.microsoft.com/office/drawing/2010/main" val="0"/>
@@ -11112,11 +11519,15 @@
         </w:drawing>
       </w:r>
     </w:p>
+    <w:p/>
+    <w:p/>
+    <w:p/>
     <w:p>
       <w:r>
         <w:rPr>
           <w:rFonts w:hint="eastAsia"/>
         </w:rPr>
+        <w:lastRenderedPageBreak/>
         <w:t>2.</w:t>
       </w:r>
       <w:r>
@@ -11158,7 +11569,7 @@
                     </pic:cNvPicPr>
                   </pic:nvPicPr>
                   <pic:blipFill>
-                    <a:blip r:embed="rId14" cstate="print">
+                    <a:blip r:embed="rId16" cstate="print">
                       <a:extLst>
                         <a:ext uri="{28A0092B-C50C-407E-A947-70E740481C1C}">
                           <a14:useLocalDpi xmlns:a14="http://schemas.microsoft.com/office/drawing/2010/main" val="0"/>
@@ -11214,7 +11625,7 @@
                     </pic:cNvPicPr>
                   </pic:nvPicPr>
                   <pic:blipFill>
-                    <a:blip r:embed="rId15" cstate="print">
+                    <a:blip r:embed="rId17" cstate="print">
                       <a:extLst>
                         <a:ext uri="{28A0092B-C50C-407E-A947-70E740481C1C}">
                           <a14:useLocalDpi xmlns:a14="http://schemas.microsoft.com/office/drawing/2010/main" val="0"/>
@@ -11246,14 +11657,13 @@
         </w:drawing>
       </w:r>
     </w:p>
-    <w:p/>
-    <w:p/>
     <w:p>
-      <w:r>
-        <w:rPr>
-          <w:rFonts w:hint="eastAsia"/>
-        </w:rPr>
-        <w:lastRenderedPageBreak/>
+      <w:bookmarkStart w:id="3" w:name="_GoBack"/>
+      <w:bookmarkEnd w:id="3"/>
+      <w:r>
+        <w:rPr>
+          <w:rFonts w:hint="eastAsia"/>
+        </w:rPr>
         <w:t>3.</w:t>
       </w:r>
       <w:r>
@@ -11298,7 +11708,7 @@
                     </pic:cNvPicPr>
                   </pic:nvPicPr>
                   <pic:blipFill>
-                    <a:blip r:embed="rId16" cstate="print">
+                    <a:blip r:embed="rId18" cstate="print">
                       <a:extLst>
                         <a:ext uri="{28A0092B-C50C-407E-A947-70E740481C1C}">
                           <a14:useLocalDpi xmlns:a14="http://schemas.microsoft.com/office/drawing/2010/main" val="0"/>
@@ -11357,7 +11767,7 @@
                     </pic:cNvPicPr>
                   </pic:nvPicPr>
                   <pic:blipFill>
-                    <a:blip r:embed="rId17" cstate="print">
+                    <a:blip r:embed="rId19" cstate="print">
                       <a:extLst>
                         <a:ext uri="{28A0092B-C50C-407E-A947-70E740481C1C}">
                           <a14:useLocalDpi xmlns:a14="http://schemas.microsoft.com/office/drawing/2010/main" val="0"/>
@@ -11397,11 +11807,12 @@
           <w:numId w:val="18"/>
         </w:numPr>
       </w:pPr>
-      <w:bookmarkStart w:id="4" w:name="_Toc483475306"/>
-      <w:r>
-        <w:rPr>
-          <w:rFonts w:hint="eastAsia"/>
-        </w:rPr>
+      <w:bookmarkStart w:id="4" w:name="_Toc484009213"/>
+      <w:r>
+        <w:rPr>
+          <w:rFonts w:hint="eastAsia"/>
+        </w:rPr>
+        <w:lastRenderedPageBreak/>
         <w:t>收获体会</w:t>
       </w:r>
       <w:bookmarkEnd w:id="4"/>
@@ -11774,8 +12185,10 @@
       </w:r>
     </w:p>
     <w:sectPr>
+      <w:footerReference w:type="default" r:id="rId20"/>
       <w:pgSz w:w="11906" w:h="16838"/>
       <w:pgMar w:top="779" w:right="1558" w:bottom="312" w:left="1800" w:header="851" w:footer="992" w:gutter="0"/>
+      <w:pgNumType w:start="1"/>
       <w:cols w:space="425"/>
       <w:docGrid w:type="lines" w:linePitch="312"/>
     </w:sectPr>
@@ -11800,6 +12213,52 @@
     </w:p>
   </w:endnote>
 </w:endnotes>
+</file>
+
+<file path=word/footer1.xml><?xml version="1.0" encoding="utf-8"?>
+<w:ftr xmlns:wpc="http://schemas.microsoft.com/office/word/2010/wordprocessingCanvas" xmlns:cx="http://schemas.microsoft.com/office/drawing/2014/chartex" xmlns:cx1="http://schemas.microsoft.com/office/drawing/2015/9/8/chartex" xmlns:cx2="http://schemas.microsoft.com/office/drawing/2015/10/21/chartex" xmlns:cx3="http://schemas.microsoft.com/office/drawing/2016/5/9/chartex" xmlns:cx4="http://schemas.microsoft.com/office/drawing/2016/5/10/chartex" xmlns:cx5="http://schemas.microsoft.com/office/drawing/2016/5/11/chartex" xmlns:cx6="http://schemas.microsoft.com/office/drawing/2016/5/12/chartex" xmlns:cx7="http://schemas.microsoft.com/office/drawing/2016/5/13/chartex" xmlns:cx8="http://schemas.microsoft.com/office/drawing/2016/5/14/chartex" xmlns:mc="http://schemas.openxmlformats.org/markup-compatibility/2006" xmlns:aink="http://schemas.microsoft.com/office/drawing/2016/ink" xmlns:am3d="http://schemas.microsoft.com/office/drawing/2017/model3d" xmlns:o="urn:schemas-microsoft-com:office:office" xmlns:r="http://schemas.openxmlformats.org/officeDocument/2006/relationships" xmlns:m="http://schemas.openxmlformats.org/officeDocument/2006/math" xmlns:v="urn:schemas-microsoft-com:vml" xmlns:wp14="http://schemas.microsoft.com/office/word/2010/wordprocessingDrawing" xmlns:wp="http://schemas.openxmlformats.org/drawingml/2006/wordprocessingDrawing" xmlns:w10="urn:schemas-microsoft-com:office:word" xmlns:w="http://schemas.openxmlformats.org/wordprocessingml/2006/main" xmlns:w14="http://schemas.microsoft.com/office/word/2010/wordml" xmlns:w15="http://schemas.microsoft.com/office/word/2012/wordml" xmlns:w16se="http://schemas.microsoft.com/office/word/2015/wordml/symex" xmlns:wpg="http://schemas.microsoft.com/office/word/2010/wordprocessingGroup" xmlns:wpi="http://schemas.microsoft.com/office/word/2010/wordprocessingInk" xmlns:wne="http://schemas.microsoft.com/office/word/2006/wordml" xmlns:wps="http://schemas.microsoft.com/office/word/2010/wordprocessingShape" mc:Ignorable="w14 w15 w16se wp14">
+  <w:sdt>
+    <w:sdtPr>
+      <w:id w:val="439961802"/>
+      <w:docPartObj>
+        <w:docPartGallery w:val="Page Numbers (Bottom of Page)"/>
+        <w:docPartUnique/>
+      </w:docPartObj>
+    </w:sdtPr>
+    <w:sdtContent>
+      <w:p>
+        <w:pPr>
+          <w:pStyle w:val="a5"/>
+          <w:jc w:val="center"/>
+        </w:pPr>
+        <w:r>
+          <w:fldChar w:fldCharType="begin"/>
+        </w:r>
+        <w:r>
+          <w:instrText>PAGE   \* MERGEFORMAT</w:instrText>
+        </w:r>
+        <w:r>
+          <w:fldChar w:fldCharType="separate"/>
+        </w:r>
+        <w:r>
+          <w:rPr>
+            <w:noProof/>
+            <w:lang w:val="zh-CN"/>
+          </w:rPr>
+          <w:t>9</w:t>
+        </w:r>
+        <w:r>
+          <w:fldChar w:fldCharType="end"/>
+        </w:r>
+      </w:p>
+    </w:sdtContent>
+  </w:sdt>
+  <w:p>
+    <w:pPr>
+      <w:pStyle w:val="a5"/>
+    </w:pPr>
+  </w:p>
+</w:ftr>
 </file>
 
 <file path=word/footnotes.xml><?xml version="1.0" encoding="utf-8"?>
@@ -13658,6 +14117,7 @@
     <w:lsdException w:name="HTML Sample" w:semiHidden="1" w:unhideWhenUsed="1"/>
     <w:lsdException w:name="HTML Typewriter" w:semiHidden="1" w:unhideWhenUsed="1"/>
     <w:lsdException w:name="HTML Variable" w:semiHidden="1" w:unhideWhenUsed="1"/>
+    <w:lsdException w:name="Normal Table" w:semiHidden="1" w:unhideWhenUsed="1"/>
     <w:lsdException w:name="annotation subject" w:semiHidden="1" w:unhideWhenUsed="1"/>
     <w:lsdException w:name="No List" w:semiHidden="1" w:unhideWhenUsed="1"/>
     <w:lsdException w:name="Outline List 1" w:semiHidden="1" w:unhideWhenUsed="1"/>
@@ -13701,8 +14161,10 @@
     <w:lsdException w:name="Table Elegant" w:semiHidden="1" w:unhideWhenUsed="1"/>
     <w:lsdException w:name="Table Professional" w:semiHidden="1" w:unhideWhenUsed="1"/>
     <w:lsdException w:name="Table Subtle 1" w:semiHidden="1" w:unhideWhenUsed="1"/>
+    <w:lsdException w:name="Table Subtle 2" w:semiHidden="1" w:unhideWhenUsed="1"/>
     <w:lsdException w:name="Table Web 1" w:semiHidden="1" w:unhideWhenUsed="1"/>
     <w:lsdException w:name="Table Web 2" w:semiHidden="1" w:unhideWhenUsed="1"/>
+    <w:lsdException w:name="Table Web 3" w:semiHidden="1" w:unhideWhenUsed="1"/>
     <w:lsdException w:name="Balloon Text" w:semiHidden="1" w:unhideWhenUsed="1"/>
     <w:lsdException w:name="Table Grid" w:uiPriority="59"/>
     <w:lsdException w:name="Table Theme" w:semiHidden="1" w:unhideWhenUsed="1"/>
@@ -14446,6 +14908,16 @@
       <w:szCs w:val="24"/>
     </w:rPr>
   </w:style>
+  <w:style w:type="character" w:customStyle="1" w:styleId="pl-k">
+    <w:name w:val="pl-k"/>
+    <w:basedOn w:val="a0"/>
+    <w:rsid w:val="005A16A3"/>
+  </w:style>
+  <w:style w:type="character" w:customStyle="1" w:styleId="pl-smi">
+    <w:name w:val="pl-smi"/>
+    <w:basedOn w:val="a0"/>
+    <w:rsid w:val="005A16A3"/>
+  </w:style>
 </w:styles>
 </file>
 
@@ -14749,7 +15221,7 @@
 </file>
 
 <file path=customXml/itemProps1.xml><?xml version="1.0" encoding="utf-8"?>
-<ds:datastoreItem xmlns:ds="http://schemas.openxmlformats.org/officeDocument/2006/customXml" ds:itemID="{F7FA1928-745B-45D8-B178-D7907CC42820}">
+<ds:datastoreItem xmlns:ds="http://schemas.openxmlformats.org/officeDocument/2006/customXml" ds:itemID="{FA90B688-8E0F-47CA-8BD3-465FE6F80172}">
   <ds:schemaRefs>
     <ds:schemaRef ds:uri="http://schemas.openxmlformats.org/officeDocument/2006/bibliography"/>
   </ds:schemaRefs>
